--- a/E2.3.docx
+++ b/E2.3.docx
@@ -2318,12 +2318,131 @@
     <w:p/>
     <w:p>
       <w:pPr>
+        <w:jc w:val="left"/>
+        <w:rPr>
+          <w:rFonts w:asciiTheme="majorHAnsi" w:eastAsiaTheme="majorEastAsia" w:hAnsiTheme="majorHAnsi" w:cstheme="majorBidi"/>
+          <w:b/>
+          <w:bCs/>
+          <w:color w:val="365F91" w:themeColor="accent1" w:themeShade="BF"/>
+          <w:sz w:val="28"/>
+          <w:szCs w:val="28"/>
+          <w:lang w:val="pt-PT"/>
+        </w:rPr>
+      </w:pPr>
+      <w:bookmarkStart w:id="3" w:name="_Toc115859115"/>
+      <w:r>
+        <w:rPr>
+          <w:lang w:val="pt-PT"/>
+        </w:rPr>
+        <w:br w:type="page"/>
+      </w:r>
+    </w:p>
+    <w:p>
+      <w:pPr>
+        <w:pStyle w:val="Titulo1"/>
+        <w:rPr>
+          <w:noProof/>
+        </w:rPr>
+      </w:pPr>
+      <w:r>
+        <w:lastRenderedPageBreak/>
+        <w:t>Índice de Figuras</w:t>
+      </w:r>
+      <w:r>
+        <w:fldChar w:fldCharType="begin"/>
+      </w:r>
+      <w:r>
+        <w:instrText xml:space="preserve"> TOC \h \z \c "Figura" </w:instrText>
+      </w:r>
+      <w:r>
+        <w:fldChar w:fldCharType="separate"/>
+      </w:r>
+    </w:p>
+    <w:p>
+      <w:pPr>
+        <w:pStyle w:val="Tabladeilustraciones"/>
+        <w:tabs>
+          <w:tab w:val="right" w:leader="dot" w:pos="8494"/>
+        </w:tabs>
+        <w:rPr>
+          <w:noProof/>
+          <w:lang w:val="en-US" w:eastAsia="en-US"/>
+        </w:rPr>
+      </w:pPr>
+      <w:hyperlink w:anchor="_Toc115860850" w:history="1">
+        <w:r>
+          <w:rPr>
+            <w:rStyle w:val="Hipervnculo"/>
+            <w:noProof/>
+          </w:rPr>
+          <w:t>Figura 1: Prueba 1</w:t>
+        </w:r>
+        <w:r>
+          <w:rPr>
+            <w:noProof/>
+            <w:webHidden/>
+          </w:rPr>
+          <w:tab/>
+        </w:r>
+        <w:r>
+          <w:rPr>
+            <w:noProof/>
+            <w:webHidden/>
+          </w:rPr>
+          <w:fldChar w:fldCharType="begin"/>
+        </w:r>
+        <w:r>
+          <w:rPr>
+            <w:noProof/>
+            <w:webHidden/>
+          </w:rPr>
+          <w:instrText xml:space="preserve"> PAGEREF _Toc115860850 \h </w:instrText>
+        </w:r>
+        <w:r>
+          <w:rPr>
+            <w:noProof/>
+            <w:webHidden/>
+          </w:rPr>
+        </w:r>
+        <w:r>
+          <w:rPr>
+            <w:noProof/>
+            <w:webHidden/>
+          </w:rPr>
+          <w:fldChar w:fldCharType="separate"/>
+        </w:r>
+        <w:r>
+          <w:rPr>
+            <w:noProof/>
+            <w:webHidden/>
+          </w:rPr>
+          <w:t>7</w:t>
+        </w:r>
+        <w:r>
+          <w:rPr>
+            <w:noProof/>
+            <w:webHidden/>
+          </w:rPr>
+          <w:fldChar w:fldCharType="end"/>
+        </w:r>
+      </w:hyperlink>
+    </w:p>
+    <w:p>
+      <w:pPr>
+        <w:pStyle w:val="Titulo1"/>
+      </w:pPr>
+      <w:r>
+        <w:lastRenderedPageBreak/>
+        <w:fldChar w:fldCharType="end"/>
+      </w:r>
+    </w:p>
+    <w:p>
+      <w:pPr>
         <w:pStyle w:val="Ttulo1"/>
         <w:rPr>
           <w:lang w:val="pt-PT"/>
         </w:rPr>
       </w:pPr>
-      <w:bookmarkStart w:id="3" w:name="_Toc115859115"/>
       <w:r>
         <w:rPr>
           <w:lang w:val="pt-PT"/>
@@ -2348,59 +2467,6 @@
       <w:pPr>
         <w:jc w:val="center"/>
       </w:pPr>
-      <w:r>
-        <w:rPr>
-          <w:noProof/>
-        </w:rPr>
-        <w:drawing>
-          <wp:inline distT="0" distB="0" distL="0" distR="0" wp14:anchorId="11FF1766" wp14:editId="03DABA4B">
-            <wp:extent cx="5031644" cy="4590446"/>
-            <wp:effectExtent l="0" t="0" r="0" b="635"/>
-            <wp:docPr id="5" name="Imagen 5" descr="C:\Users\sonia.garcia\Desktop\imagen\Diagrama gaitpro 2.png"/>
-            <wp:cNvGraphicFramePr>
-              <a:graphicFrameLocks xmlns:a="http://schemas.openxmlformats.org/drawingml/2006/main" noChangeAspect="1"/>
-            </wp:cNvGraphicFramePr>
-            <a:graphic xmlns:a="http://schemas.openxmlformats.org/drawingml/2006/main">
-              <a:graphicData uri="http://schemas.openxmlformats.org/drawingml/2006/picture">
-                <pic:pic xmlns:pic="http://schemas.openxmlformats.org/drawingml/2006/picture">
-                  <pic:nvPicPr>
-                    <pic:cNvPr id="0" name="Picture 1" descr="C:\Users\sonia.garcia\Desktop\imagen\Diagrama gaitpro 2.png"/>
-                    <pic:cNvPicPr>
-                      <a:picLocks noChangeAspect="1" noChangeArrowheads="1"/>
-                    </pic:cNvPicPr>
-                  </pic:nvPicPr>
-                  <pic:blipFill>
-                    <a:blip r:embed="rId10">
-                      <a:extLst>
-                        <a:ext uri="{28A0092B-C50C-407E-A947-70E740481C1C}">
-                          <a14:useLocalDpi xmlns:a14="http://schemas.microsoft.com/office/drawing/2010/main" val="0"/>
-                        </a:ext>
-                      </a:extLst>
-                    </a:blip>
-                    <a:srcRect/>
-                    <a:stretch>
-                      <a:fillRect/>
-                    </a:stretch>
-                  </pic:blipFill>
-                  <pic:spPr bwMode="auto">
-                    <a:xfrm>
-                      <a:off x="0" y="0"/>
-                      <a:ext cx="5033868" cy="4592475"/>
-                    </a:xfrm>
-                    <a:prstGeom prst="rect">
-                      <a:avLst/>
-                    </a:prstGeom>
-                    <a:noFill/>
-                    <a:ln>
-                      <a:noFill/>
-                    </a:ln>
-                  </pic:spPr>
-                </pic:pic>
-              </a:graphicData>
-            </a:graphic>
-          </wp:inline>
-        </w:drawing>
-      </w:r>
     </w:p>
     <w:p>
       <w:r>
@@ -2468,13 +2534,12 @@
       <w:pPr>
         <w:pStyle w:val="Ttulo2"/>
       </w:pPr>
-      <w:bookmarkStart w:id="4" w:name="_Toc28003254"/>
-      <w:bookmarkStart w:id="5" w:name="_Toc115859116"/>
+      <w:bookmarkStart w:id="4" w:name="_Toc115859116"/>
+      <w:bookmarkStart w:id="5" w:name="_Toc28003254"/>
       <w:r>
-        <w:lastRenderedPageBreak/>
         <w:t>Selección de pacientes</w:t>
       </w:r>
-      <w:bookmarkEnd w:id="5"/>
+      <w:bookmarkEnd w:id="4"/>
     </w:p>
     <w:p>
       <w:pPr>
@@ -2491,6 +2556,11 @@
         <w:t xml:space="preserve"> de caídas.</w:t>
       </w:r>
       <w:bookmarkEnd w:id="6"/>
+    </w:p>
+    <w:p>
+      <w:r>
+        <w:t>Se eligieron 5 pacientes</w:t>
+      </w:r>
     </w:p>
     <w:p>
       <w:pPr>
@@ -2530,6 +2600,124 @@
       </w:pPr>
       <w:bookmarkStart w:id="9" w:name="_Toc115859120"/>
       <w:r>
+        <w:t>Selección de la prueba</w:t>
+      </w:r>
+    </w:p>
+    <w:p>
+      <w:pPr>
+        <w:pStyle w:val="Ttulo3"/>
+      </w:pPr>
+      <w:r>
+        <w:t>Procedimiento</w:t>
+      </w:r>
+    </w:p>
+    <w:p>
+      <w:r>
+        <w:t xml:space="preserve">La prueba que se seleccionó en Entregable 2.1 será la Prueba 1 según la Figura </w:t>
+      </w:r>
+      <w:proofErr w:type="gramStart"/>
+      <w:r>
+        <w:t>1:.</w:t>
+      </w:r>
+      <w:proofErr w:type="gramEnd"/>
+    </w:p>
+    <w:p>
+      <w:pPr>
+        <w:jc w:val="center"/>
+      </w:pPr>
+      <w:r>
+        <w:rPr>
+          <w:noProof/>
+        </w:rPr>
+        <w:drawing>
+          <wp:inline distT="0" distB="0" distL="0" distR="0" wp14:anchorId="13297E0D" wp14:editId="7D433145">
+            <wp:extent cx="3025140" cy="979976"/>
+            <wp:effectExtent l="0" t="0" r="3810" b="0"/>
+            <wp:docPr id="1" name="Imagen 1"/>
+            <wp:cNvGraphicFramePr>
+              <a:graphicFrameLocks xmlns:a="http://schemas.openxmlformats.org/drawingml/2006/main" noChangeAspect="1"/>
+            </wp:cNvGraphicFramePr>
+            <a:graphic xmlns:a="http://schemas.openxmlformats.org/drawingml/2006/main">
+              <a:graphicData uri="http://schemas.openxmlformats.org/drawingml/2006/picture">
+                <pic:pic xmlns:pic="http://schemas.openxmlformats.org/drawingml/2006/picture">
+                  <pic:nvPicPr>
+                    <pic:cNvPr id="0" name="Picture 1"/>
+                    <pic:cNvPicPr>
+                      <a:picLocks noChangeAspect="1" noChangeArrowheads="1"/>
+                    </pic:cNvPicPr>
+                  </pic:nvPicPr>
+                  <pic:blipFill>
+                    <a:blip r:embed="rId10">
+                      <a:extLst>
+                        <a:ext uri="{28A0092B-C50C-407E-A947-70E740481C1C}">
+                          <a14:useLocalDpi xmlns:a14="http://schemas.microsoft.com/office/drawing/2010/main" val="0"/>
+                        </a:ext>
+                      </a:extLst>
+                    </a:blip>
+                    <a:srcRect/>
+                    <a:stretch>
+                      <a:fillRect/>
+                    </a:stretch>
+                  </pic:blipFill>
+                  <pic:spPr bwMode="auto">
+                    <a:xfrm>
+                      <a:off x="0" y="0"/>
+                      <a:ext cx="3049142" cy="987751"/>
+                    </a:xfrm>
+                    <a:prstGeom prst="rect">
+                      <a:avLst/>
+                    </a:prstGeom>
+                    <a:noFill/>
+                    <a:ln>
+                      <a:noFill/>
+                    </a:ln>
+                  </pic:spPr>
+                </pic:pic>
+              </a:graphicData>
+            </a:graphic>
+          </wp:inline>
+        </w:drawing>
+      </w:r>
+    </w:p>
+    <w:p>
+      <w:pPr>
+        <w:pStyle w:val="Descripcin"/>
+      </w:pPr>
+      <w:bookmarkStart w:id="10" w:name="_Toc115860850"/>
+      <w:r>
+        <w:lastRenderedPageBreak/>
+        <w:t xml:space="preserve">Figura </w:t>
+      </w:r>
+      <w:fldSimple w:instr=" SEQ Figura \* ARABIC ">
+        <w:r>
+          <w:rPr>
+            <w:noProof/>
+          </w:rPr>
+          <w:t>1</w:t>
+        </w:r>
+      </w:fldSimple>
+      <w:r>
+        <w:t>: Prueba 1</w:t>
+      </w:r>
+      <w:bookmarkEnd w:id="10"/>
+      <w:r>
+        <w:t xml:space="preserve"> </w:t>
+      </w:r>
+    </w:p>
+    <w:p>
+      <w:r>
+        <w:rPr>
+          <w:sz w:val="20"/>
+          <w:szCs w:val="20"/>
+        </w:rPr>
+        <w:t>Se instruyó a los sujetos para caminar 40 m en línea recta en un entorno plano y sin obstáculos, 20 m en cada dirección, como se refleja en la Figura. 1, utilizando calzado cómodo. Los sujetos ejecuta-ron cuatro tipos de caminatas: (a) a una velocidad cómoda y autoelegida; (b) a una velocidad cómoda y autoelegida contando la cantidad de pasos; (c) a una velocidad cómoda y autoelegida contando de uno en uno a partir del 100 en orden descendente y (d) a una velocidad rápida.</w:t>
+      </w:r>
+    </w:p>
+    <w:p>
+      <w:pPr>
+        <w:pStyle w:val="Ttulo2"/>
+      </w:pPr>
+      <w:r>
         <w:t>Preparación del laboratorio</w:t>
       </w:r>
       <w:bookmarkEnd w:id="9"/>
@@ -2538,19 +2726,9 @@
       <w:pPr>
         <w:pStyle w:val="Ttulo3"/>
       </w:pPr>
-      <w:bookmarkStart w:id="10" w:name="_Toc115859121"/>
+      <w:bookmarkStart w:id="11" w:name="_Toc115859121"/>
       <w:r>
         <w:t>Preparación previa de los espacios</w:t>
-      </w:r>
-      <w:bookmarkEnd w:id="10"/>
-    </w:p>
-    <w:p>
-      <w:pPr>
-        <w:pStyle w:val="Ttulo3"/>
-      </w:pPr>
-      <w:bookmarkStart w:id="11" w:name="_Toc115859122"/>
-      <w:r>
-        <w:t>Preparación previa del paciente</w:t>
       </w:r>
       <w:bookmarkEnd w:id="11"/>
     </w:p>
@@ -2558,20 +2736,30 @@
       <w:pPr>
         <w:pStyle w:val="Ttulo3"/>
       </w:pPr>
-      <w:bookmarkStart w:id="12" w:name="_Toc115859123"/>
+      <w:bookmarkStart w:id="12" w:name="_Toc115859122"/>
       <w:r>
-        <w:t>Instalación y configuración del IMU en el paciente</w:t>
+        <w:t>Preparación previa del paciente</w:t>
       </w:r>
       <w:bookmarkEnd w:id="12"/>
     </w:p>
     <w:p>
       <w:pPr>
+        <w:pStyle w:val="Ttulo3"/>
+      </w:pPr>
+      <w:bookmarkStart w:id="13" w:name="_Toc115859123"/>
+      <w:r>
+        <w:t>Instalación y configuración del IMU en el paciente</w:t>
+      </w:r>
+      <w:bookmarkEnd w:id="13"/>
+    </w:p>
+    <w:p>
+      <w:pPr>
         <w:pStyle w:val="Ttulo2"/>
         <w:rPr>
           <w:lang w:val="pt-PT"/>
         </w:rPr>
       </w:pPr>
-      <w:bookmarkStart w:id="13" w:name="_Toc115859124"/>
+      <w:bookmarkStart w:id="14" w:name="_Toc115859124"/>
       <w:r>
         <w:rPr>
           <w:lang w:val="pt-PT"/>
@@ -2584,25 +2772,15 @@
         </w:rPr>
         <w:t>tos</w:t>
       </w:r>
-      <w:bookmarkEnd w:id="13"/>
-    </w:p>
-    <w:p>
-      <w:pPr>
-        <w:pStyle w:val="Ttulo3"/>
-      </w:pPr>
-      <w:bookmarkStart w:id="14" w:name="_Toc115859125"/>
-      <w:r>
-        <w:t>Configuración de la aplicación de registro</w:t>
-      </w:r>
       <w:bookmarkEnd w:id="14"/>
     </w:p>
     <w:p>
       <w:pPr>
         <w:pStyle w:val="Ttulo3"/>
       </w:pPr>
-      <w:bookmarkStart w:id="15" w:name="_Toc115859126"/>
+      <w:bookmarkStart w:id="15" w:name="_Toc115859125"/>
       <w:r>
-        <w:t>Registro de prueba test inicial</w:t>
+        <w:t>Configuración de la aplicación de registro</w:t>
       </w:r>
       <w:bookmarkEnd w:id="15"/>
     </w:p>
@@ -2610,11 +2788,21 @@
       <w:pPr>
         <w:pStyle w:val="Ttulo3"/>
       </w:pPr>
-      <w:bookmarkStart w:id="16" w:name="_Toc115859127"/>
+      <w:bookmarkStart w:id="16" w:name="_Toc115859126"/>
+      <w:r>
+        <w:t>Registro de prueba test inicial</w:t>
+      </w:r>
+      <w:bookmarkEnd w:id="16"/>
+    </w:p>
+    <w:p>
+      <w:pPr>
+        <w:pStyle w:val="Ttulo3"/>
+      </w:pPr>
+      <w:bookmarkStart w:id="17" w:name="_Toc115859127"/>
       <w:r>
         <w:t>Ejecución del registro</w:t>
       </w:r>
-      <w:bookmarkEnd w:id="16"/>
+      <w:bookmarkEnd w:id="17"/>
       <w:r>
         <w:t xml:space="preserve"> </w:t>
       </w:r>
@@ -2623,27 +2811,27 @@
       <w:pPr>
         <w:pStyle w:val="Ttulo3"/>
       </w:pPr>
-      <w:bookmarkStart w:id="17" w:name="_Toc115859128"/>
+      <w:bookmarkStart w:id="18" w:name="_Toc115859128"/>
       <w:r>
         <w:t>Verificación de registro, almacenado e identificación</w:t>
-      </w:r>
-      <w:bookmarkEnd w:id="17"/>
-    </w:p>
-    <w:p>
-      <w:pPr>
-        <w:pStyle w:val="Ttulo3"/>
-      </w:pPr>
-      <w:bookmarkStart w:id="18" w:name="_Toc115859129"/>
-      <w:r>
-        <w:t>Resolución de incidencias</w:t>
       </w:r>
       <w:bookmarkEnd w:id="18"/>
     </w:p>
     <w:p>
       <w:pPr>
+        <w:pStyle w:val="Ttulo3"/>
+      </w:pPr>
+      <w:bookmarkStart w:id="19" w:name="_Toc115859129"/>
+      <w:r>
+        <w:t>Resolución de incidencias</w:t>
+      </w:r>
+      <w:bookmarkEnd w:id="19"/>
+    </w:p>
+    <w:p>
+      <w:pPr>
         <w:pStyle w:val="Ttulo2"/>
       </w:pPr>
-      <w:bookmarkStart w:id="19" w:name="_Toc115859130"/>
+      <w:bookmarkStart w:id="20" w:name="_Toc115859130"/>
       <w:proofErr w:type="spellStart"/>
       <w:r>
         <w:t>Validadición</w:t>
@@ -2652,30 +2840,30 @@
       <w:r>
         <w:t xml:space="preserve"> de los datos</w:t>
       </w:r>
-      <w:bookmarkEnd w:id="19"/>
+      <w:bookmarkEnd w:id="20"/>
     </w:p>
     <w:p>
       <w:pPr>
         <w:pStyle w:val="Ttulo3"/>
       </w:pPr>
-      <w:bookmarkStart w:id="20" w:name="_Toc115859131"/>
+      <w:bookmarkStart w:id="21" w:name="_Toc115859131"/>
       <w:r>
         <w:t>Gold Standard</w:t>
       </w:r>
-      <w:bookmarkEnd w:id="20"/>
+      <w:bookmarkEnd w:id="21"/>
     </w:p>
     <w:p>
       <w:pPr>
         <w:pStyle w:val="Ttulo3"/>
       </w:pPr>
-      <w:bookmarkStart w:id="21" w:name="_Toc115859132"/>
+      <w:bookmarkStart w:id="22" w:name="_Toc115859132"/>
       <w:r>
         <w:t>Validación de los datos con los modelos.</w:t>
       </w:r>
-      <w:bookmarkEnd w:id="21"/>
+      <w:bookmarkEnd w:id="22"/>
     </w:p>
     <w:p/>
-    <w:bookmarkEnd w:id="4"/>
+    <w:bookmarkEnd w:id="5"/>
     <w:p/>
     <w:p/>
     <w:p/>
@@ -2688,12 +2876,12 @@
       <w:pPr>
         <w:pStyle w:val="Ttulo1"/>
       </w:pPr>
-      <w:bookmarkStart w:id="22" w:name="_Toc115859133"/>
+      <w:bookmarkStart w:id="23" w:name="_Toc115859133"/>
       <w:r>
         <w:lastRenderedPageBreak/>
         <w:t>Conclusiones</w:t>
       </w:r>
-      <w:bookmarkEnd w:id="22"/>
+      <w:bookmarkEnd w:id="23"/>
     </w:p>
     <w:p>
       <w:r>
@@ -7818,6 +8006,7 @@
     <w:lsdException w:name="HTML Sample" w:semiHidden="1" w:unhideWhenUsed="1"/>
     <w:lsdException w:name="HTML Typewriter" w:semiHidden="1" w:unhideWhenUsed="1"/>
     <w:lsdException w:name="HTML Variable" w:semiHidden="1" w:unhideWhenUsed="1"/>
+    <w:lsdException w:name="Normal Table" w:semiHidden="1" w:unhideWhenUsed="1"/>
     <w:lsdException w:name="annotation subject" w:semiHidden="1" w:uiPriority="0" w:unhideWhenUsed="1" w:qFormat="1"/>
     <w:lsdException w:name="No List" w:semiHidden="1" w:unhideWhenUsed="1"/>
     <w:lsdException w:name="Outline List 1" w:semiHidden="1" w:unhideWhenUsed="1"/>
@@ -7860,8 +8049,11 @@
     <w:lsdException w:name="Table Contemporary" w:semiHidden="1" w:unhideWhenUsed="1"/>
     <w:lsdException w:name="Table Elegant" w:semiHidden="1" w:unhideWhenUsed="1"/>
     <w:lsdException w:name="Table Professional" w:semiHidden="1" w:unhideWhenUsed="1"/>
+    <w:lsdException w:name="Table Subtle 1" w:semiHidden="1" w:unhideWhenUsed="1"/>
     <w:lsdException w:name="Table Subtle 2" w:semiHidden="1" w:unhideWhenUsed="1"/>
     <w:lsdException w:name="Table Web 1" w:semiHidden="1" w:unhideWhenUsed="1"/>
+    <w:lsdException w:name="Table Web 2" w:semiHidden="1" w:unhideWhenUsed="1"/>
+    <w:lsdException w:name="Table Web 3" w:semiHidden="1" w:unhideWhenUsed="1"/>
     <w:lsdException w:name="Balloon Text" w:semiHidden="1" w:unhideWhenUsed="1"/>
     <w:lsdException w:name="Table Grid" w:uiPriority="59"/>
     <w:lsdException w:name="Table Theme" w:semiHidden="1" w:unhideWhenUsed="1"/>

--- a/E2.3.docx
+++ b/E2.3.docx
@@ -522,7 +522,7 @@
         </w:tc>
       </w:tr>
     </w:tbl>
-    <w:bookmarkStart w:id="1" w:name="_Toc115859113" w:displacedByCustomXml="next"/>
+    <w:bookmarkStart w:id="1" w:name="_Toc115971375" w:displacedByCustomXml="next"/>
     <w:sdt>
       <w:sdtPr>
         <w:rPr>
@@ -572,7 +572,7 @@
           <w:r>
             <w:fldChar w:fldCharType="separate"/>
           </w:r>
-          <w:hyperlink w:anchor="_Toc115859113" w:history="1">
+          <w:hyperlink w:anchor="_Toc115971375" w:history="1">
             <w:r>
               <w:rPr>
                 <w:rStyle w:val="Hipervnculo"/>
@@ -599,7 +599,7 @@
                 <w:noProof/>
                 <w:webHidden/>
               </w:rPr>
-              <w:instrText xml:space="preserve"> PAGEREF _Toc115859113 \h </w:instrText>
+              <w:instrText xml:space="preserve"> PAGEREF _Toc115971375 \h </w:instrText>
             </w:r>
             <w:r>
               <w:rPr>
@@ -638,7 +638,7 @@
               <w:lang w:val="en-US" w:eastAsia="en-US"/>
             </w:rPr>
           </w:pPr>
-          <w:hyperlink w:anchor="_Toc115859114" w:history="1">
+          <w:hyperlink w:anchor="_Toc115971376" w:history="1">
             <w:r>
               <w:rPr>
                 <w:rStyle w:val="Hipervnculo"/>
@@ -665,7 +665,7 @@
                 <w:noProof/>
                 <w:webHidden/>
               </w:rPr>
-              <w:instrText xml:space="preserve"> PAGEREF _Toc115859114 \h </w:instrText>
+              <w:instrText xml:space="preserve"> PAGEREF _Toc115971376 \h </w:instrText>
             </w:r>
             <w:r>
               <w:rPr>
@@ -704,11 +704,77 @@
               <w:lang w:val="en-US" w:eastAsia="en-US"/>
             </w:rPr>
           </w:pPr>
-          <w:hyperlink w:anchor="_Toc115859115" w:history="1">
+          <w:hyperlink w:anchor="_Toc115971377" w:history="1">
             <w:r>
               <w:rPr>
                 <w:rStyle w:val="Hipervnculo"/>
                 <w:noProof/>
+              </w:rPr>
+              <w:t>Índice de Figuras</w:t>
+            </w:r>
+            <w:r>
+              <w:rPr>
+                <w:noProof/>
+                <w:webHidden/>
+              </w:rPr>
+              <w:tab/>
+            </w:r>
+            <w:r>
+              <w:rPr>
+                <w:noProof/>
+                <w:webHidden/>
+              </w:rPr>
+              <w:fldChar w:fldCharType="begin"/>
+            </w:r>
+            <w:r>
+              <w:rPr>
+                <w:noProof/>
+                <w:webHidden/>
+              </w:rPr>
+              <w:instrText xml:space="preserve"> PAGEREF _Toc115971377 \h </w:instrText>
+            </w:r>
+            <w:r>
+              <w:rPr>
+                <w:noProof/>
+                <w:webHidden/>
+              </w:rPr>
+            </w:r>
+            <w:r>
+              <w:rPr>
+                <w:noProof/>
+                <w:webHidden/>
+              </w:rPr>
+              <w:fldChar w:fldCharType="separate"/>
+            </w:r>
+            <w:r>
+              <w:rPr>
+                <w:noProof/>
+                <w:webHidden/>
+              </w:rPr>
+              <w:t>3</w:t>
+            </w:r>
+            <w:r>
+              <w:rPr>
+                <w:noProof/>
+                <w:webHidden/>
+              </w:rPr>
+              <w:fldChar w:fldCharType="end"/>
+            </w:r>
+          </w:hyperlink>
+        </w:p>
+        <w:p>
+          <w:pPr>
+            <w:pStyle w:val="TDC1"/>
+            <w:rPr>
+              <w:noProof/>
+              <w:lang w:val="en-US" w:eastAsia="en-US"/>
+            </w:rPr>
+          </w:pPr>
+          <w:hyperlink w:anchor="_Toc115971378" w:history="1">
+            <w:r>
+              <w:rPr>
+                <w:rStyle w:val="Hipervnculo"/>
+                <w:noProof/>
                 <w:lang w:val="pt-PT"/>
               </w:rPr>
               <w:t>1</w:t>
@@ -747,7 +813,7 @@
                 <w:noProof/>
                 <w:webHidden/>
               </w:rPr>
-              <w:instrText xml:space="preserve"> PAGEREF _Toc115859115 \h </w:instrText>
+              <w:instrText xml:space="preserve"> PAGEREF _Toc115971378 \h </w:instrText>
             </w:r>
             <w:r>
               <w:rPr>
@@ -767,7 +833,7 @@
                 <w:noProof/>
                 <w:webHidden/>
               </w:rPr>
-              <w:t>3</w:t>
+              <w:t>5</w:t>
             </w:r>
             <w:r>
               <w:rPr>
@@ -790,7 +856,7 @@
               <w:lang w:val="en-US" w:eastAsia="en-US"/>
             </w:rPr>
           </w:pPr>
-          <w:hyperlink w:anchor="_Toc115859116" w:history="1">
+          <w:hyperlink w:anchor="_Toc115971379" w:history="1">
             <w:r>
               <w:rPr>
                 <w:rStyle w:val="Hipervnculo"/>
@@ -831,7 +897,7 @@
                 <w:noProof/>
                 <w:webHidden/>
               </w:rPr>
-              <w:instrText xml:space="preserve"> PAGEREF _Toc115859116 \h </w:instrText>
+              <w:instrText xml:space="preserve"> PAGEREF _Toc115971379 \h </w:instrText>
             </w:r>
             <w:r>
               <w:rPr>
@@ -851,7 +917,7 @@
                 <w:noProof/>
                 <w:webHidden/>
               </w:rPr>
-              <w:t>4</w:t>
+              <w:t>5</w:t>
             </w:r>
             <w:r>
               <w:rPr>
@@ -874,7 +940,7 @@
               <w:lang w:val="en-US" w:eastAsia="en-US"/>
             </w:rPr>
           </w:pPr>
-          <w:hyperlink w:anchor="_Toc115859117" w:history="1">
+          <w:hyperlink w:anchor="_Toc115971380" w:history="1">
             <w:r>
               <w:rPr>
                 <w:rStyle w:val="Hipervnculo"/>
@@ -915,7 +981,7 @@
                 <w:noProof/>
                 <w:webHidden/>
               </w:rPr>
-              <w:instrText xml:space="preserve"> PAGEREF _Toc115859117 \h </w:instrText>
+              <w:instrText xml:space="preserve"> PAGEREF _Toc115971380 \h </w:instrText>
             </w:r>
             <w:r>
               <w:rPr>
@@ -935,7 +1001,7 @@
                 <w:noProof/>
                 <w:webHidden/>
               </w:rPr>
-              <w:t>4</w:t>
+              <w:t>5</w:t>
             </w:r>
             <w:r>
               <w:rPr>
@@ -958,7 +1024,7 @@
               <w:lang w:val="en-US" w:eastAsia="en-US"/>
             </w:rPr>
           </w:pPr>
-          <w:hyperlink w:anchor="_Toc115859118" w:history="1">
+          <w:hyperlink w:anchor="_Toc115971381" w:history="1">
             <w:r>
               <w:rPr>
                 <w:rStyle w:val="Hipervnculo"/>
@@ -999,7 +1065,7 @@
                 <w:noProof/>
                 <w:webHidden/>
               </w:rPr>
-              <w:instrText xml:space="preserve"> PAGEREF _Toc115859118 \h </w:instrText>
+              <w:instrText xml:space="preserve"> PAGEREF _Toc115971381 \h </w:instrText>
             </w:r>
             <w:r>
               <w:rPr>
@@ -1019,7 +1085,7 @@
                 <w:noProof/>
                 <w:webHidden/>
               </w:rPr>
-              <w:t>4</w:t>
+              <w:t>5</w:t>
             </w:r>
             <w:r>
               <w:rPr>
@@ -1042,7 +1108,7 @@
               <w:lang w:val="en-US" w:eastAsia="en-US"/>
             </w:rPr>
           </w:pPr>
-          <w:hyperlink w:anchor="_Toc115859119" w:history="1">
+          <w:hyperlink w:anchor="_Toc115971382" w:history="1">
             <w:r>
               <w:rPr>
                 <w:rStyle w:val="Hipervnculo"/>
@@ -1083,7 +1149,7 @@
                 <w:noProof/>
                 <w:webHidden/>
               </w:rPr>
-              <w:instrText xml:space="preserve"> PAGEREF _Toc115859119 \h </w:instrText>
+              <w:instrText xml:space="preserve"> PAGEREF _Toc115971382 \h </w:instrText>
             </w:r>
             <w:r>
               <w:rPr>
@@ -1103,7 +1169,7 @@
                 <w:noProof/>
                 <w:webHidden/>
               </w:rPr>
-              <w:t>4</w:t>
+              <w:t>5</w:t>
             </w:r>
             <w:r>
               <w:rPr>
@@ -1126,7 +1192,7 @@
               <w:lang w:val="en-US" w:eastAsia="en-US"/>
             </w:rPr>
           </w:pPr>
-          <w:hyperlink w:anchor="_Toc115859120" w:history="1">
+          <w:hyperlink w:anchor="_Toc115971383" w:history="1">
             <w:r>
               <w:rPr>
                 <w:rStyle w:val="Hipervnculo"/>
@@ -1146,7 +1212,7 @@
                 <w:rStyle w:val="Hipervnculo"/>
                 <w:noProof/>
               </w:rPr>
-              <w:t>Preparación del laboratorio</w:t>
+              <w:t>Selección de la prueba</w:t>
             </w:r>
             <w:r>
               <w:rPr>
@@ -1167,7 +1233,7 @@
                 <w:noProof/>
                 <w:webHidden/>
               </w:rPr>
-              <w:instrText xml:space="preserve"> PAGEREF _Toc115859120 \h </w:instrText>
+              <w:instrText xml:space="preserve"> PAGEREF _Toc115971383 \h </w:instrText>
             </w:r>
             <w:r>
               <w:rPr>
@@ -1187,7 +1253,7 @@
                 <w:noProof/>
                 <w:webHidden/>
               </w:rPr>
-              <w:t>4</w:t>
+              <w:t>5</w:t>
             </w:r>
             <w:r>
               <w:rPr>
@@ -1210,7 +1276,7 @@
               <w:lang w:val="en-US" w:eastAsia="en-US"/>
             </w:rPr>
           </w:pPr>
-          <w:hyperlink w:anchor="_Toc115859121" w:history="1">
+          <w:hyperlink w:anchor="_Toc115971384" w:history="1">
             <w:r>
               <w:rPr>
                 <w:rStyle w:val="Hipervnculo"/>
@@ -1230,7 +1296,7 @@
                 <w:rStyle w:val="Hipervnculo"/>
                 <w:noProof/>
               </w:rPr>
-              <w:t>Preparación previa de los espacios</w:t>
+              <w:t>Procedimiento</w:t>
             </w:r>
             <w:r>
               <w:rPr>
@@ -1251,7 +1317,7 @@
                 <w:noProof/>
                 <w:webHidden/>
               </w:rPr>
-              <w:instrText xml:space="preserve"> PAGEREF _Toc115859121 \h </w:instrText>
+              <w:instrText xml:space="preserve"> PAGEREF _Toc115971384 \h </w:instrText>
             </w:r>
             <w:r>
               <w:rPr>
@@ -1271,7 +1337,91 @@
                 <w:noProof/>
                 <w:webHidden/>
               </w:rPr>
-              <w:t>4</w:t>
+              <w:t>5</w:t>
+            </w:r>
+            <w:r>
+              <w:rPr>
+                <w:noProof/>
+                <w:webHidden/>
+              </w:rPr>
+              <w:fldChar w:fldCharType="end"/>
+            </w:r>
+          </w:hyperlink>
+        </w:p>
+        <w:p>
+          <w:pPr>
+            <w:pStyle w:val="TDC2"/>
+            <w:tabs>
+              <w:tab w:val="left" w:pos="880"/>
+              <w:tab w:val="right" w:leader="dot" w:pos="8494"/>
+            </w:tabs>
+            <w:rPr>
+              <w:noProof/>
+              <w:lang w:val="en-US" w:eastAsia="en-US"/>
+            </w:rPr>
+          </w:pPr>
+          <w:hyperlink w:anchor="_Toc115971385" w:history="1">
+            <w:r>
+              <w:rPr>
+                <w:rStyle w:val="Hipervnculo"/>
+                <w:noProof/>
+              </w:rPr>
+              <w:t>1.3</w:t>
+            </w:r>
+            <w:r>
+              <w:rPr>
+                <w:noProof/>
+                <w:lang w:val="en-US" w:eastAsia="en-US"/>
+              </w:rPr>
+              <w:tab/>
+            </w:r>
+            <w:r>
+              <w:rPr>
+                <w:rStyle w:val="Hipervnculo"/>
+                <w:noProof/>
+              </w:rPr>
+              <w:t>Preparación del laboratorio</w:t>
+            </w:r>
+            <w:r>
+              <w:rPr>
+                <w:noProof/>
+                <w:webHidden/>
+              </w:rPr>
+              <w:tab/>
+            </w:r>
+            <w:r>
+              <w:rPr>
+                <w:noProof/>
+                <w:webHidden/>
+              </w:rPr>
+              <w:fldChar w:fldCharType="begin"/>
+            </w:r>
+            <w:r>
+              <w:rPr>
+                <w:noProof/>
+                <w:webHidden/>
+              </w:rPr>
+              <w:instrText xml:space="preserve"> PAGEREF _Toc115971385 \h </w:instrText>
+            </w:r>
+            <w:r>
+              <w:rPr>
+                <w:noProof/>
+                <w:webHidden/>
+              </w:rPr>
+            </w:r>
+            <w:r>
+              <w:rPr>
+                <w:noProof/>
+                <w:webHidden/>
+              </w:rPr>
+              <w:fldChar w:fldCharType="separate"/>
+            </w:r>
+            <w:r>
+              <w:rPr>
+                <w:noProof/>
+                <w:webHidden/>
+              </w:rPr>
+              <w:t>6</w:t>
             </w:r>
             <w:r>
               <w:rPr>
@@ -1294,13 +1444,13 @@
               <w:lang w:val="en-US" w:eastAsia="en-US"/>
             </w:rPr>
           </w:pPr>
-          <w:hyperlink w:anchor="_Toc115859122" w:history="1">
+          <w:hyperlink w:anchor="_Toc115971386" w:history="1">
             <w:r>
               <w:rPr>
                 <w:rStyle w:val="Hipervnculo"/>
                 <w:noProof/>
               </w:rPr>
-              <w:t>1.2.2</w:t>
+              <w:t>1.3.1</w:t>
             </w:r>
             <w:r>
               <w:rPr>
@@ -1314,7 +1464,7 @@
                 <w:rStyle w:val="Hipervnculo"/>
                 <w:noProof/>
               </w:rPr>
-              <w:t>Preparación previa del paciente</w:t>
+              <w:t>Preparación previa de los espacios</w:t>
             </w:r>
             <w:r>
               <w:rPr>
@@ -1335,7 +1485,7 @@
                 <w:noProof/>
                 <w:webHidden/>
               </w:rPr>
-              <w:instrText xml:space="preserve"> PAGEREF _Toc115859122 \h </w:instrText>
+              <w:instrText xml:space="preserve"> PAGEREF _Toc115971386 \h </w:instrText>
             </w:r>
             <w:r>
               <w:rPr>
@@ -1355,7 +1505,7 @@
                 <w:noProof/>
                 <w:webHidden/>
               </w:rPr>
-              <w:t>4</w:t>
+              <w:t>6</w:t>
             </w:r>
             <w:r>
               <w:rPr>
@@ -1378,13 +1528,13 @@
               <w:lang w:val="en-US" w:eastAsia="en-US"/>
             </w:rPr>
           </w:pPr>
-          <w:hyperlink w:anchor="_Toc115859123" w:history="1">
+          <w:hyperlink w:anchor="_Toc115971387" w:history="1">
             <w:r>
               <w:rPr>
                 <w:rStyle w:val="Hipervnculo"/>
                 <w:noProof/>
               </w:rPr>
-              <w:t>1.2.3</w:t>
+              <w:t>1.3.2</w:t>
             </w:r>
             <w:r>
               <w:rPr>
@@ -1398,6 +1548,90 @@
                 <w:rStyle w:val="Hipervnculo"/>
                 <w:noProof/>
               </w:rPr>
+              <w:t>Preparación previa del paciente</w:t>
+            </w:r>
+            <w:r>
+              <w:rPr>
+                <w:noProof/>
+                <w:webHidden/>
+              </w:rPr>
+              <w:tab/>
+            </w:r>
+            <w:r>
+              <w:rPr>
+                <w:noProof/>
+                <w:webHidden/>
+              </w:rPr>
+              <w:fldChar w:fldCharType="begin"/>
+            </w:r>
+            <w:r>
+              <w:rPr>
+                <w:noProof/>
+                <w:webHidden/>
+              </w:rPr>
+              <w:instrText xml:space="preserve"> PAGEREF _Toc115971387 \h </w:instrText>
+            </w:r>
+            <w:r>
+              <w:rPr>
+                <w:noProof/>
+                <w:webHidden/>
+              </w:rPr>
+            </w:r>
+            <w:r>
+              <w:rPr>
+                <w:noProof/>
+                <w:webHidden/>
+              </w:rPr>
+              <w:fldChar w:fldCharType="separate"/>
+            </w:r>
+            <w:r>
+              <w:rPr>
+                <w:noProof/>
+                <w:webHidden/>
+              </w:rPr>
+              <w:t>6</w:t>
+            </w:r>
+            <w:r>
+              <w:rPr>
+                <w:noProof/>
+                <w:webHidden/>
+              </w:rPr>
+              <w:fldChar w:fldCharType="end"/>
+            </w:r>
+          </w:hyperlink>
+        </w:p>
+        <w:p>
+          <w:pPr>
+            <w:pStyle w:val="TDC3"/>
+            <w:tabs>
+              <w:tab w:val="left" w:pos="1320"/>
+              <w:tab w:val="right" w:leader="dot" w:pos="8494"/>
+            </w:tabs>
+            <w:rPr>
+              <w:noProof/>
+              <w:lang w:val="en-US" w:eastAsia="en-US"/>
+            </w:rPr>
+          </w:pPr>
+          <w:hyperlink w:anchor="_Toc115971388" w:history="1">
+            <w:r>
+              <w:rPr>
+                <w:rStyle w:val="Hipervnculo"/>
+                <w:noProof/>
+              </w:rPr>
+              <w:t>1.3.3</w:t>
+            </w:r>
+            <w:r>
+              <w:rPr>
+                <w:noProof/>
+                <w:lang w:val="en-US" w:eastAsia="en-US"/>
+              </w:rPr>
+              <w:tab/>
+            </w:r>
+            <w:r>
+              <w:rPr>
+                <w:rStyle w:val="Hipervnculo"/>
+                <w:noProof/>
+              </w:rPr>
               <w:t>Instalación y configuración del IMU en el paciente</w:t>
             </w:r>
             <w:r>
@@ -1419,7 +1653,7 @@
                 <w:noProof/>
                 <w:webHidden/>
               </w:rPr>
-              <w:instrText xml:space="preserve"> PAGEREF _Toc115859123 \h </w:instrText>
+              <w:instrText xml:space="preserve"> PAGEREF _Toc115971388 \h </w:instrText>
             </w:r>
             <w:r>
               <w:rPr>
@@ -1439,7 +1673,7 @@
                 <w:noProof/>
                 <w:webHidden/>
               </w:rPr>
-              <w:t>4</w:t>
+              <w:t>6</w:t>
             </w:r>
             <w:r>
               <w:rPr>
@@ -1462,14 +1696,14 @@
               <w:lang w:val="en-US" w:eastAsia="en-US"/>
             </w:rPr>
           </w:pPr>
-          <w:hyperlink w:anchor="_Toc115859124" w:history="1">
+          <w:hyperlink w:anchor="_Toc115971389" w:history="1">
             <w:r>
               <w:rPr>
                 <w:rStyle w:val="Hipervnculo"/>
                 <w:noProof/>
                 <w:lang w:val="pt-PT"/>
               </w:rPr>
-              <w:t>1.3</w:t>
+              <w:t>1.4</w:t>
             </w:r>
             <w:r>
               <w:rPr>
@@ -1505,7 +1739,7 @@
                 <w:noProof/>
                 <w:webHidden/>
               </w:rPr>
-              <w:instrText xml:space="preserve"> PAGEREF _Toc115859124 \h </w:instrText>
+              <w:instrText xml:space="preserve"> PAGEREF _Toc115971389 \h </w:instrText>
             </w:r>
             <w:r>
               <w:rPr>
@@ -1525,7 +1759,7 @@
                 <w:noProof/>
                 <w:webHidden/>
               </w:rPr>
-              <w:t>4</w:t>
+              <w:t>6</w:t>
             </w:r>
             <w:r>
               <w:rPr>
@@ -1548,13 +1782,13 @@
               <w:lang w:val="en-US" w:eastAsia="en-US"/>
             </w:rPr>
           </w:pPr>
-          <w:hyperlink w:anchor="_Toc115859125" w:history="1">
+          <w:hyperlink w:anchor="_Toc115971390" w:history="1">
             <w:r>
               <w:rPr>
                 <w:rStyle w:val="Hipervnculo"/>
                 <w:noProof/>
               </w:rPr>
-              <w:t>1.3.1</w:t>
+              <w:t>1.4.1</w:t>
             </w:r>
             <w:r>
               <w:rPr>
@@ -1589,7 +1823,7 @@
                 <w:noProof/>
                 <w:webHidden/>
               </w:rPr>
-              <w:instrText xml:space="preserve"> PAGEREF _Toc115859125 \h </w:instrText>
+              <w:instrText xml:space="preserve"> PAGEREF _Toc115971390 \h </w:instrText>
             </w:r>
             <w:r>
               <w:rPr>
@@ -1609,7 +1843,7 @@
                 <w:noProof/>
                 <w:webHidden/>
               </w:rPr>
-              <w:t>4</w:t>
+              <w:t>6</w:t>
             </w:r>
             <w:r>
               <w:rPr>
@@ -1632,13 +1866,13 @@
               <w:lang w:val="en-US" w:eastAsia="en-US"/>
             </w:rPr>
           </w:pPr>
-          <w:hyperlink w:anchor="_Toc115859126" w:history="1">
+          <w:hyperlink w:anchor="_Toc115971391" w:history="1">
             <w:r>
               <w:rPr>
                 <w:rStyle w:val="Hipervnculo"/>
                 <w:noProof/>
               </w:rPr>
-              <w:t>1.3.2</w:t>
+              <w:t>1.4.2</w:t>
             </w:r>
             <w:r>
               <w:rPr>
@@ -1673,7 +1907,7 @@
                 <w:noProof/>
                 <w:webHidden/>
               </w:rPr>
-              <w:instrText xml:space="preserve"> PAGEREF _Toc115859126 \h </w:instrText>
+              <w:instrText xml:space="preserve"> PAGEREF _Toc115971391 \h </w:instrText>
             </w:r>
             <w:r>
               <w:rPr>
@@ -1693,7 +1927,7 @@
                 <w:noProof/>
                 <w:webHidden/>
               </w:rPr>
-              <w:t>4</w:t>
+              <w:t>6</w:t>
             </w:r>
             <w:r>
               <w:rPr>
@@ -1716,13 +1950,13 @@
               <w:lang w:val="en-US" w:eastAsia="en-US"/>
             </w:rPr>
           </w:pPr>
-          <w:hyperlink w:anchor="_Toc115859127" w:history="1">
+          <w:hyperlink w:anchor="_Toc115971392" w:history="1">
             <w:r>
               <w:rPr>
                 <w:rStyle w:val="Hipervnculo"/>
                 <w:noProof/>
               </w:rPr>
-              <w:t>1.3.3</w:t>
+              <w:t>1.4.3</w:t>
             </w:r>
             <w:r>
               <w:rPr>
@@ -1757,7 +1991,7 @@
                 <w:noProof/>
                 <w:webHidden/>
               </w:rPr>
-              <w:instrText xml:space="preserve"> PAGEREF _Toc115859127 \h </w:instrText>
+              <w:instrText xml:space="preserve"> PAGEREF _Toc115971392 \h </w:instrText>
             </w:r>
             <w:r>
               <w:rPr>
@@ -1777,7 +2011,7 @@
                 <w:noProof/>
                 <w:webHidden/>
               </w:rPr>
-              <w:t>4</w:t>
+              <w:t>6</w:t>
             </w:r>
             <w:r>
               <w:rPr>
@@ -1800,13 +2034,13 @@
               <w:lang w:val="en-US" w:eastAsia="en-US"/>
             </w:rPr>
           </w:pPr>
-          <w:hyperlink w:anchor="_Toc115859128" w:history="1">
+          <w:hyperlink w:anchor="_Toc115971393" w:history="1">
             <w:r>
               <w:rPr>
                 <w:rStyle w:val="Hipervnculo"/>
                 <w:noProof/>
               </w:rPr>
-              <w:t>1.3.4</w:t>
+              <w:t>1.4.4</w:t>
             </w:r>
             <w:r>
               <w:rPr>
@@ -1841,7 +2075,7 @@
                 <w:noProof/>
                 <w:webHidden/>
               </w:rPr>
-              <w:instrText xml:space="preserve"> PAGEREF _Toc115859128 \h </w:instrText>
+              <w:instrText xml:space="preserve"> PAGEREF _Toc115971393 \h </w:instrText>
             </w:r>
             <w:r>
               <w:rPr>
@@ -1861,7 +2095,7 @@
                 <w:noProof/>
                 <w:webHidden/>
               </w:rPr>
-              <w:t>4</w:t>
+              <w:t>6</w:t>
             </w:r>
             <w:r>
               <w:rPr>
@@ -1884,13 +2118,13 @@
               <w:lang w:val="en-US" w:eastAsia="en-US"/>
             </w:rPr>
           </w:pPr>
-          <w:hyperlink w:anchor="_Toc115859129" w:history="1">
+          <w:hyperlink w:anchor="_Toc115971394" w:history="1">
             <w:r>
               <w:rPr>
                 <w:rStyle w:val="Hipervnculo"/>
                 <w:noProof/>
               </w:rPr>
-              <w:t>1.3.5</w:t>
+              <w:t>1.4.5</w:t>
             </w:r>
             <w:r>
               <w:rPr>
@@ -1925,7 +2159,7 @@
                 <w:noProof/>
                 <w:webHidden/>
               </w:rPr>
-              <w:instrText xml:space="preserve"> PAGEREF _Toc115859129 \h </w:instrText>
+              <w:instrText xml:space="preserve"> PAGEREF _Toc115971394 \h </w:instrText>
             </w:r>
             <w:r>
               <w:rPr>
@@ -1945,7 +2179,7 @@
                 <w:noProof/>
                 <w:webHidden/>
               </w:rPr>
-              <w:t>4</w:t>
+              <w:t>6</w:t>
             </w:r>
             <w:r>
               <w:rPr>
@@ -1968,13 +2202,13 @@
               <w:lang w:val="en-US" w:eastAsia="en-US"/>
             </w:rPr>
           </w:pPr>
-          <w:hyperlink w:anchor="_Toc115859130" w:history="1">
+          <w:hyperlink w:anchor="_Toc115971395" w:history="1">
             <w:r>
               <w:rPr>
                 <w:rStyle w:val="Hipervnculo"/>
                 <w:noProof/>
               </w:rPr>
-              <w:t>1.4</w:t>
+              <w:t>1.5</w:t>
             </w:r>
             <w:r>
               <w:rPr>
@@ -2009,7 +2243,7 @@
                 <w:noProof/>
                 <w:webHidden/>
               </w:rPr>
-              <w:instrText xml:space="preserve"> PAGEREF _Toc115859130 \h </w:instrText>
+              <w:instrText xml:space="preserve"> PAGEREF _Toc115971395 \h </w:instrText>
             </w:r>
             <w:r>
               <w:rPr>
@@ -2029,7 +2263,7 @@
                 <w:noProof/>
                 <w:webHidden/>
               </w:rPr>
-              <w:t>4</w:t>
+              <w:t>6</w:t>
             </w:r>
             <w:r>
               <w:rPr>
@@ -2052,13 +2286,13 @@
               <w:lang w:val="en-US" w:eastAsia="en-US"/>
             </w:rPr>
           </w:pPr>
-          <w:hyperlink w:anchor="_Toc115859131" w:history="1">
+          <w:hyperlink w:anchor="_Toc115971396" w:history="1">
             <w:r>
               <w:rPr>
                 <w:rStyle w:val="Hipervnculo"/>
                 <w:noProof/>
               </w:rPr>
-              <w:t>1.4.1</w:t>
+              <w:t>1.5.1</w:t>
             </w:r>
             <w:r>
               <w:rPr>
@@ -2093,7 +2327,7 @@
                 <w:noProof/>
                 <w:webHidden/>
               </w:rPr>
-              <w:instrText xml:space="preserve"> PAGEREF _Toc115859131 \h </w:instrText>
+              <w:instrText xml:space="preserve"> PAGEREF _Toc115971396 \h </w:instrText>
             </w:r>
             <w:r>
               <w:rPr>
@@ -2113,7 +2347,7 @@
                 <w:noProof/>
                 <w:webHidden/>
               </w:rPr>
-              <w:t>4</w:t>
+              <w:t>6</w:t>
             </w:r>
             <w:r>
               <w:rPr>
@@ -2136,13 +2370,13 @@
               <w:lang w:val="en-US" w:eastAsia="en-US"/>
             </w:rPr>
           </w:pPr>
-          <w:hyperlink w:anchor="_Toc115859132" w:history="1">
+          <w:hyperlink w:anchor="_Toc115971397" w:history="1">
             <w:r>
               <w:rPr>
                 <w:rStyle w:val="Hipervnculo"/>
                 <w:noProof/>
               </w:rPr>
-              <w:t>1.4.2</w:t>
+              <w:t>1.5.2</w:t>
             </w:r>
             <w:r>
               <w:rPr>
@@ -2177,7 +2411,7 @@
                 <w:noProof/>
                 <w:webHidden/>
               </w:rPr>
-              <w:instrText xml:space="preserve"> PAGEREF _Toc115859132 \h </w:instrText>
+              <w:instrText xml:space="preserve"> PAGEREF _Toc115971397 \h </w:instrText>
             </w:r>
             <w:r>
               <w:rPr>
@@ -2197,7 +2431,7 @@
                 <w:noProof/>
                 <w:webHidden/>
               </w:rPr>
-              <w:t>4</w:t>
+              <w:t>6</w:t>
             </w:r>
             <w:r>
               <w:rPr>
@@ -2216,7 +2450,7 @@
               <w:lang w:val="en-US" w:eastAsia="en-US"/>
             </w:rPr>
           </w:pPr>
-          <w:hyperlink w:anchor="_Toc115859133" w:history="1">
+          <w:hyperlink w:anchor="_Toc115971398" w:history="1">
             <w:r>
               <w:rPr>
                 <w:rStyle w:val="Hipervnculo"/>
@@ -2257,7 +2491,7 @@
                 <w:noProof/>
                 <w:webHidden/>
               </w:rPr>
-              <w:instrText xml:space="preserve"> PAGEREF _Toc115859133 \h </w:instrText>
+              <w:instrText xml:space="preserve"> PAGEREF _Toc115971398 \h </w:instrText>
             </w:r>
             <w:r>
               <w:rPr>
@@ -2277,7 +2511,7 @@
                 <w:noProof/>
                 <w:webHidden/>
               </w:rPr>
-              <w:t>5</w:t>
+              <w:t>7</w:t>
             </w:r>
             <w:r>
               <w:rPr>
@@ -2303,7 +2537,7 @@
       <w:pPr>
         <w:pStyle w:val="Titulo1"/>
       </w:pPr>
-      <w:bookmarkStart w:id="2" w:name="_Toc115859114"/>
+      <w:bookmarkStart w:id="2" w:name="_Toc115971376"/>
       <w:r>
         <w:lastRenderedPageBreak/>
         <w:t>Resumen Ejecutivo</w:t>
@@ -2329,7 +2563,6 @@
           <w:lang w:val="pt-PT"/>
         </w:rPr>
       </w:pPr>
-      <w:bookmarkStart w:id="3" w:name="_Toc115859115"/>
       <w:r>
         <w:rPr>
           <w:lang w:val="pt-PT"/>
@@ -2344,10 +2577,12 @@
           <w:noProof/>
         </w:rPr>
       </w:pPr>
+      <w:bookmarkStart w:id="3" w:name="_Toc115971377"/>
       <w:r>
         <w:lastRenderedPageBreak/>
         <w:t>Índice de Figuras</w:t>
       </w:r>
+      <w:bookmarkEnd w:id="3"/>
       <w:r>
         <w:fldChar w:fldCharType="begin"/>
       </w:r>
@@ -2369,7 +2604,7 @@
           <w:lang w:val="en-US" w:eastAsia="en-US"/>
         </w:rPr>
       </w:pPr>
-      <w:hyperlink w:anchor="_Toc115860850" w:history="1">
+      <w:hyperlink w:anchor="_Toc115971399" w:history="1">
         <w:r>
           <w:rPr>
             <w:rStyle w:val="Hipervnculo"/>
@@ -2396,7 +2631,7 @@
             <w:noProof/>
             <w:webHidden/>
           </w:rPr>
-          <w:instrText xml:space="preserve"> PAGEREF _Toc115860850 \h </w:instrText>
+          <w:instrText xml:space="preserve"> PAGEREF _Toc115971399 \h </w:instrText>
         </w:r>
         <w:r>
           <w:rPr>
@@ -2416,7 +2651,7 @@
             <w:noProof/>
             <w:webHidden/>
           </w:rPr>
-          <w:t>7</w:t>
+          <w:t>6</w:t>
         </w:r>
         <w:r>
           <w:rPr>
@@ -2443,6 +2678,7 @@
           <w:lang w:val="pt-PT"/>
         </w:rPr>
       </w:pPr>
+      <w:bookmarkStart w:id="4" w:name="_Toc115971378"/>
       <w:r>
         <w:rPr>
           <w:lang w:val="pt-PT"/>
@@ -2456,7 +2692,7 @@
         </w:rPr>
         <w:t>atos</w:t>
       </w:r>
-      <w:bookmarkEnd w:id="3"/>
+      <w:bookmarkEnd w:id="4"/>
     </w:p>
     <w:p>
       <w:r>
@@ -2534,18 +2770,18 @@
       <w:pPr>
         <w:pStyle w:val="Ttulo2"/>
       </w:pPr>
-      <w:bookmarkStart w:id="4" w:name="_Toc115859116"/>
       <w:bookmarkStart w:id="5" w:name="_Toc28003254"/>
+      <w:bookmarkStart w:id="6" w:name="_Toc115971379"/>
       <w:r>
         <w:t>Selección de pacientes</w:t>
       </w:r>
-      <w:bookmarkEnd w:id="4"/>
+      <w:bookmarkEnd w:id="6"/>
     </w:p>
     <w:p>
       <w:pPr>
         <w:pStyle w:val="Ttulo3"/>
       </w:pPr>
-      <w:bookmarkStart w:id="6" w:name="_Toc115859117"/>
+      <w:bookmarkStart w:id="7" w:name="_Toc115971380"/>
       <w:r>
         <w:t xml:space="preserve">Pacientes </w:t>
       </w:r>
@@ -2555,7 +2791,7 @@
       <w:r>
         <w:t xml:space="preserve"> de caídas.</w:t>
       </w:r>
-      <w:bookmarkEnd w:id="6"/>
+      <w:bookmarkEnd w:id="7"/>
     </w:p>
     <w:p>
       <w:r>
@@ -2569,7 +2805,7 @@
       <w:r>
         <w:t xml:space="preserve"> </w:t>
       </w:r>
-      <w:bookmarkStart w:id="7" w:name="_Toc115859118"/>
+      <w:bookmarkStart w:id="8" w:name="_Toc115971381"/>
       <w:r>
         <w:t xml:space="preserve">Pacientes </w:t>
       </w:r>
@@ -2582,34 +2818,37 @@
       <w:r>
         <w:t xml:space="preserve"> después de caída</w:t>
       </w:r>
-      <w:bookmarkEnd w:id="7"/>
+      <w:bookmarkEnd w:id="8"/>
     </w:p>
     <w:p>
       <w:pPr>
         <w:pStyle w:val="Ttulo3"/>
       </w:pPr>
-      <w:bookmarkStart w:id="8" w:name="_Toc115859119"/>
+      <w:bookmarkStart w:id="9" w:name="_Toc115971382"/>
       <w:r>
         <w:t>Paciente sin riesgos de caída, enfermedad o rehabilitación</w:t>
       </w:r>
-      <w:bookmarkEnd w:id="8"/>
+      <w:bookmarkEnd w:id="9"/>
     </w:p>
     <w:p>
       <w:pPr>
         <w:pStyle w:val="Ttulo2"/>
       </w:pPr>
-      <w:bookmarkStart w:id="9" w:name="_Toc115859120"/>
+      <w:bookmarkStart w:id="10" w:name="_Toc115971383"/>
       <w:r>
         <w:t>Selección de la prueba</w:t>
       </w:r>
+      <w:bookmarkEnd w:id="10"/>
     </w:p>
     <w:p>
       <w:pPr>
         <w:pStyle w:val="Ttulo3"/>
       </w:pPr>
+      <w:bookmarkStart w:id="11" w:name="_Toc115971384"/>
       <w:r>
         <w:t>Procedimiento</w:t>
       </w:r>
+      <w:bookmarkEnd w:id="11"/>
     </w:p>
     <w:p>
       <w:r>
@@ -2683,7 +2922,7 @@
       <w:pPr>
         <w:pStyle w:val="Descripcin"/>
       </w:pPr>
-      <w:bookmarkStart w:id="10" w:name="_Toc115860850"/>
+      <w:bookmarkStart w:id="12" w:name="_Toc115971399"/>
       <w:r>
         <w:lastRenderedPageBreak/>
         <w:t xml:space="preserve">Figura </w:t>
@@ -2699,7 +2938,7 @@
       <w:r>
         <w:t>: Prueba 1</w:t>
       </w:r>
-      <w:bookmarkEnd w:id="10"/>
+      <w:bookmarkEnd w:id="12"/>
       <w:r>
         <w:t xml:space="preserve"> </w:t>
       </w:r>
@@ -2717,49 +2956,50 @@
       <w:pPr>
         <w:pStyle w:val="Ttulo2"/>
       </w:pPr>
+      <w:bookmarkStart w:id="13" w:name="_Toc115971385"/>
       <w:r>
         <w:t>Preparación del laboratorio</w:t>
-      </w:r>
-      <w:bookmarkEnd w:id="9"/>
-    </w:p>
-    <w:p>
-      <w:pPr>
-        <w:pStyle w:val="Ttulo3"/>
-      </w:pPr>
-      <w:bookmarkStart w:id="11" w:name="_Toc115859121"/>
-      <w:r>
-        <w:t>Preparación previa de los espacios</w:t>
-      </w:r>
-      <w:bookmarkEnd w:id="11"/>
-    </w:p>
-    <w:p>
-      <w:pPr>
-        <w:pStyle w:val="Ttulo3"/>
-      </w:pPr>
-      <w:bookmarkStart w:id="12" w:name="_Toc115859122"/>
-      <w:r>
-        <w:t>Preparación previa del paciente</w:t>
-      </w:r>
-      <w:bookmarkEnd w:id="12"/>
-    </w:p>
-    <w:p>
-      <w:pPr>
-        <w:pStyle w:val="Ttulo3"/>
-      </w:pPr>
-      <w:bookmarkStart w:id="13" w:name="_Toc115859123"/>
-      <w:r>
-        <w:t>Instalación y configuración del IMU en el paciente</w:t>
       </w:r>
       <w:bookmarkEnd w:id="13"/>
     </w:p>
     <w:p>
       <w:pPr>
+        <w:pStyle w:val="Ttulo3"/>
+      </w:pPr>
+      <w:bookmarkStart w:id="14" w:name="_Toc115971386"/>
+      <w:r>
+        <w:t>Preparación previa de los espacios</w:t>
+      </w:r>
+      <w:bookmarkEnd w:id="14"/>
+    </w:p>
+    <w:p>
+      <w:pPr>
+        <w:pStyle w:val="Ttulo3"/>
+      </w:pPr>
+      <w:bookmarkStart w:id="15" w:name="_Toc115971387"/>
+      <w:r>
+        <w:t>Preparación previa del paciente</w:t>
+      </w:r>
+      <w:bookmarkEnd w:id="15"/>
+    </w:p>
+    <w:p>
+      <w:pPr>
+        <w:pStyle w:val="Ttulo3"/>
+      </w:pPr>
+      <w:bookmarkStart w:id="16" w:name="_Toc115971388"/>
+      <w:r>
+        <w:t>Instalación y configuración del IMU en el paciente</w:t>
+      </w:r>
+      <w:bookmarkEnd w:id="16"/>
+    </w:p>
+    <w:p>
+      <w:pPr>
         <w:pStyle w:val="Ttulo2"/>
         <w:rPr>
           <w:lang w:val="pt-PT"/>
         </w:rPr>
       </w:pPr>
-      <w:bookmarkStart w:id="14" w:name="_Toc115859124"/>
+      <w:bookmarkStart w:id="17" w:name="_Toc115971389"/>
       <w:r>
         <w:rPr>
           <w:lang w:val="pt-PT"/>
@@ -2772,37 +3012,37 @@
         </w:rPr>
         <w:t>tos</w:t>
       </w:r>
-      <w:bookmarkEnd w:id="14"/>
+      <w:bookmarkEnd w:id="17"/>
     </w:p>
     <w:p>
       <w:pPr>
         <w:pStyle w:val="Ttulo3"/>
       </w:pPr>
-      <w:bookmarkStart w:id="15" w:name="_Toc115859125"/>
+      <w:bookmarkStart w:id="18" w:name="_Toc115971390"/>
       <w:r>
         <w:t>Configuración de la aplicación de registro</w:t>
       </w:r>
-      <w:bookmarkEnd w:id="15"/>
+      <w:bookmarkEnd w:id="18"/>
     </w:p>
     <w:p>
       <w:pPr>
         <w:pStyle w:val="Ttulo3"/>
       </w:pPr>
-      <w:bookmarkStart w:id="16" w:name="_Toc115859126"/>
+      <w:bookmarkStart w:id="19" w:name="_Toc115971391"/>
       <w:r>
         <w:t>Registro de prueba test inicial</w:t>
       </w:r>
-      <w:bookmarkEnd w:id="16"/>
+      <w:bookmarkEnd w:id="19"/>
     </w:p>
     <w:p>
       <w:pPr>
         <w:pStyle w:val="Ttulo3"/>
       </w:pPr>
-      <w:bookmarkStart w:id="17" w:name="_Toc115859127"/>
+      <w:bookmarkStart w:id="20" w:name="_Toc115971392"/>
       <w:r>
         <w:t>Ejecución del registro</w:t>
       </w:r>
-      <w:bookmarkEnd w:id="17"/>
+      <w:bookmarkEnd w:id="20"/>
       <w:r>
         <w:t xml:space="preserve"> </w:t>
       </w:r>
@@ -2811,27 +3051,27 @@
       <w:pPr>
         <w:pStyle w:val="Ttulo3"/>
       </w:pPr>
-      <w:bookmarkStart w:id="18" w:name="_Toc115859128"/>
+      <w:bookmarkStart w:id="21" w:name="_Toc115971393"/>
       <w:r>
         <w:t>Verificación de registro, almacenado e identificación</w:t>
       </w:r>
-      <w:bookmarkEnd w:id="18"/>
+      <w:bookmarkEnd w:id="21"/>
     </w:p>
     <w:p>
       <w:pPr>
         <w:pStyle w:val="Ttulo3"/>
       </w:pPr>
-      <w:bookmarkStart w:id="19" w:name="_Toc115859129"/>
+      <w:bookmarkStart w:id="22" w:name="_Toc115971394"/>
       <w:r>
         <w:t>Resolución de incidencias</w:t>
       </w:r>
-      <w:bookmarkEnd w:id="19"/>
+      <w:bookmarkEnd w:id="22"/>
     </w:p>
     <w:p>
       <w:pPr>
         <w:pStyle w:val="Ttulo2"/>
       </w:pPr>
-      <w:bookmarkStart w:id="20" w:name="_Toc115859130"/>
+      <w:bookmarkStart w:id="23" w:name="_Toc115971395"/>
       <w:proofErr w:type="spellStart"/>
       <w:r>
         <w:t>Validadición</w:t>
@@ -2840,27 +3080,27 @@
       <w:r>
         <w:t xml:space="preserve"> de los datos</w:t>
       </w:r>
-      <w:bookmarkEnd w:id="20"/>
+      <w:bookmarkEnd w:id="23"/>
     </w:p>
     <w:p>
       <w:pPr>
         <w:pStyle w:val="Ttulo3"/>
       </w:pPr>
-      <w:bookmarkStart w:id="21" w:name="_Toc115859131"/>
+      <w:bookmarkStart w:id="24" w:name="_Toc115971396"/>
       <w:r>
         <w:t>Gold Standard</w:t>
       </w:r>
-      <w:bookmarkEnd w:id="21"/>
+      <w:bookmarkEnd w:id="24"/>
     </w:p>
     <w:p>
       <w:pPr>
         <w:pStyle w:val="Ttulo3"/>
       </w:pPr>
-      <w:bookmarkStart w:id="22" w:name="_Toc115859132"/>
+      <w:bookmarkStart w:id="25" w:name="_Toc115971397"/>
       <w:r>
         <w:t>Validación de los datos con los modelos.</w:t>
       </w:r>
-      <w:bookmarkEnd w:id="22"/>
+      <w:bookmarkEnd w:id="25"/>
     </w:p>
     <w:p/>
     <w:bookmarkEnd w:id="5"/>
@@ -2876,12 +3116,12 @@
       <w:pPr>
         <w:pStyle w:val="Ttulo1"/>
       </w:pPr>
-      <w:bookmarkStart w:id="23" w:name="_Toc115859133"/>
+      <w:bookmarkStart w:id="26" w:name="_Toc115971398"/>
       <w:r>
         <w:lastRenderedPageBreak/>
         <w:t>Conclusiones</w:t>
       </w:r>
-      <w:bookmarkEnd w:id="23"/>
+      <w:bookmarkEnd w:id="26"/>
     </w:p>
     <w:p>
       <w:r>
@@ -3195,6 +3435,7 @@
               <w:i/>
               <w:sz w:val="16"/>
               <w:szCs w:val="16"/>
+              <w:lang w:val="pt-PT"/>
             </w:rPr>
           </w:pPr>
           <w:sdt>
@@ -3202,6 +3443,7 @@
               <w:rPr>
                 <w:sz w:val="16"/>
                 <w:szCs w:val="16"/>
+                <w:lang w:val="pt-PT"/>
               </w:rPr>
               <w:alias w:val="Título"/>
               <w:id w:val="-357422148"/>
@@ -3213,8 +3455,57 @@
                 <w:rPr>
                   <w:sz w:val="16"/>
                   <w:szCs w:val="16"/>
+                  <w:lang w:val="pt-PT"/>
                 </w:rPr>
-                <w:t>E1.3 – Diseño conceptual del sistema</w:t>
+                <w:t>E</w:t>
+              </w:r>
+              <w:r>
+                <w:rPr>
+                  <w:sz w:val="16"/>
+                  <w:szCs w:val="16"/>
+                  <w:lang w:val="pt-PT"/>
+                </w:rPr>
+                <w:t>2</w:t>
+              </w:r>
+              <w:r>
+                <w:rPr>
+                  <w:sz w:val="16"/>
+                  <w:szCs w:val="16"/>
+                  <w:lang w:val="pt-PT"/>
+                </w:rPr>
+                <w:t>.</w:t>
+              </w:r>
+              <w:r>
+                <w:rPr>
+                  <w:sz w:val="16"/>
+                  <w:szCs w:val="16"/>
+                  <w:lang w:val="pt-PT"/>
+                </w:rPr>
+                <w:t>3</w:t>
+              </w:r>
+              <w:r>
+                <w:rPr>
+                  <w:sz w:val="16"/>
+                  <w:szCs w:val="16"/>
+                  <w:lang w:val="pt-PT"/>
+                </w:rPr>
+                <w:t xml:space="preserve"> – </w:t>
+              </w:r>
+              <w:r>
+                <w:rPr>
+                  <w:sz w:val="16"/>
+                  <w:szCs w:val="16"/>
+                  <w:lang w:val="pt-PT"/>
+                </w:rPr>
+                <w:t>Captura de Datos I</w:t>
+              </w:r>
+              <w:r>
+                <w:rPr>
+                  <w:sz w:val="16"/>
+                  <w:szCs w:val="16"/>
+                  <w:lang w:val="pt-PT"/>
+                </w:rPr>
+                <w:t>nicial</w:t>
               </w:r>
             </w:sdtContent>
           </w:sdt>
@@ -3225,6 +3516,9 @@
   <w:p>
     <w:pPr>
       <w:pStyle w:val="Encabezado"/>
+      <w:rPr>
+        <w:lang w:val="pt-PT"/>
+      </w:rPr>
     </w:pPr>
   </w:p>
 </w:hdr>

--- a/E2.3.docx
+++ b/E2.3.docx
@@ -130,27 +130,7 @@
                 <w:sz w:val="40"/>
                 <w:szCs w:val="40"/>
               </w:rPr>
-              <w:t>Pre-</w:t>
-            </w:r>
-            <w:proofErr w:type="spellStart"/>
-            <w:r>
-              <w:rPr>
-                <w:rFonts w:eastAsia="PT Sans Narrow" w:cs="PT Sans Narrow"/>
-                <w:color w:val="FFFFFF"/>
-                <w:sz w:val="40"/>
-                <w:szCs w:val="40"/>
-              </w:rPr>
-              <w:t>Fall</w:t>
-            </w:r>
-            <w:proofErr w:type="spellEnd"/>
-            <w:r>
-              <w:rPr>
-                <w:rFonts w:eastAsia="PT Sans Narrow" w:cs="PT Sans Narrow"/>
-                <w:color w:val="FFFFFF"/>
-                <w:sz w:val="40"/>
-                <w:szCs w:val="40"/>
-              </w:rPr>
-              <w:t xml:space="preserve"> – Sistema inteligente para la prevención y predicción de caídas</w:t>
+              <w:t>Pre-Fall – Sistema inteligente para la prevención y predicción de caídas</w:t>
             </w:r>
           </w:p>
         </w:tc>
@@ -351,15 +331,7 @@
               <w:spacing w:after="0" w:line="240" w:lineRule="auto"/>
             </w:pPr>
             <w:r>
-              <w:t>Pre-</w:t>
-            </w:r>
-            <w:proofErr w:type="spellStart"/>
-            <w:r>
-              <w:t>Fall</w:t>
-            </w:r>
-            <w:proofErr w:type="spellEnd"/>
-            <w:r>
-              <w:t xml:space="preserve"> – Sistema inteligente para la prevención y predicción de caídas</w:t>
+              <w:t>Pre-Fall – Sistema inteligente para la prevención y predicción de caídas</w:t>
             </w:r>
           </w:p>
         </w:tc>
@@ -2770,12 +2742,12 @@
       <w:pPr>
         <w:pStyle w:val="Ttulo2"/>
       </w:pPr>
-      <w:bookmarkStart w:id="5" w:name="_Toc28003254"/>
-      <w:bookmarkStart w:id="6" w:name="_Toc115971379"/>
+      <w:bookmarkStart w:id="5" w:name="_Toc115971379"/>
+      <w:bookmarkStart w:id="6" w:name="_Toc28003254"/>
       <w:r>
         <w:t>Selección de pacientes</w:t>
       </w:r>
-      <w:bookmarkEnd w:id="6"/>
+      <w:bookmarkEnd w:id="5"/>
     </w:p>
     <w:p>
       <w:pPr>
@@ -2852,13 +2824,8 @@
     </w:p>
     <w:p>
       <w:r>
-        <w:t xml:space="preserve">La prueba que se seleccionó en Entregable 2.1 será la Prueba 1 según la Figura </w:t>
-      </w:r>
-      <w:proofErr w:type="gramStart"/>
-      <w:r>
-        <w:t>1:.</w:t>
-      </w:r>
-      <w:proofErr w:type="gramEnd"/>
+        <w:t>La prueba que se seleccionó en Entregable 2.1 será la Prueba 1 según la Figura 1:.</w:t>
+      </w:r>
     </w:p>
     <w:p>
       <w:pPr>
@@ -3072,11 +3039,9 @@
         <w:pStyle w:val="Ttulo2"/>
       </w:pPr>
       <w:bookmarkStart w:id="23" w:name="_Toc115971395"/>
-      <w:proofErr w:type="spellStart"/>
-      <w:r>
-        <w:t>Validadición</w:t>
-      </w:r>
-      <w:proofErr w:type="spellEnd"/>
+      <w:r>
+        <w:t>Validación</w:t>
+      </w:r>
       <w:r>
         <w:t xml:space="preserve"> de los datos</w:t>
       </w:r>
@@ -3102,13 +3067,382 @@
       </w:r>
       <w:bookmarkEnd w:id="25"/>
     </w:p>
+    <w:p>
+      <w:pPr>
+        <w:pStyle w:val="Ttulo2"/>
+      </w:pPr>
+      <w:r>
+        <w:t>Modelo sintético de datos</w:t>
+      </w:r>
+    </w:p>
+    <w:p>
+      <w:r>
+        <w:t>De cara al modelado a llevar a cabo a lo largo del paquete de trabajo posterior, “PT3: Sistema experto de prevención de caídas”, dicha información será la base para el entrenamiento y generación de dichos modelos. Para ello, se contemplan distintas fuentes de información para obtener las variables necesarias en el entrenamiento de los modelos supervisados.</w:t>
+      </w:r>
+    </w:p>
+    <w:p>
+      <w:r>
+        <w:t xml:space="preserve">Por un lado, es indispensable disponer de la información relativa a la variable objetivo de este sistema: la existencia conocida de riesgo de caída por parte del sujeto en estudio. De esta forma, se buscará generar un clasificador que permita determinar si nuevos usuarios tienen una mayor probabilidad de formar parte del grupo de riesgo o de aquellos que, a priori, no parecen presentar razones para pensar en tal problemática. Tal y como se indica en la memoria del proyecto, se buscará tener información de tres tipos de sujetos atendiendo a dicha variable: </w:t>
+      </w:r>
+      <w:r>
+        <w:lastRenderedPageBreak/>
+        <w:t xml:space="preserve">pacientes considerados con riesgo de caída, pacientes en proceso de rehabilitación tras una caída, y sujetos que no tienen patologías asociadas a dicha problemática en estudio. </w:t>
+      </w:r>
+    </w:p>
+    <w:p>
+      <w:r>
+        <w:t xml:space="preserve">A continuación, también será de especial relevancia tener en cuenta variables de interés propias del sujeto, tales como edad, sexo, peso o altura (según la disponibilidad de tal información). Todo esto servirá para que el modelo tenga capacidad de contextualizar al individuo, dado que el patrón de movimiento podrá considerarse distinto según dichas características. </w:t>
+      </w:r>
+    </w:p>
+    <w:p>
+      <w:r>
+        <w:t xml:space="preserve">Finalmente, y como información principal para el análisis, se presentan los datos de los sensores recogidos a través del experimento diseñado a lo largo del actual paquete de trabajo “PT2: </w:t>
+      </w:r>
+      <w:r>
+        <w:rPr>
+          <w:i/>
+        </w:rPr>
+        <w:t>Wearable</w:t>
+      </w:r>
+      <w:r>
+        <w:t xml:space="preserve"> de medición de la marcha humana”, y en especial, en la tarea asociada a este entregable, “T2.3: Captura de datos inicial”. Dichos datos serán recogidos para distintos individuos según su tipología con respecto al riesgo de caída, y serán obtenidos llevando a cabo un experimento homogéneo entre todos ellos. Así, se buscará detectar las cuatro fases de la marcha asociadas en función de los datos de los sensores, las cuales vienen dadas de forma esquemática en la </w:t>
+      </w:r>
+      <w:r>
+        <w:fldChar w:fldCharType="begin"/>
+      </w:r>
+      <w:r>
+        <w:instrText xml:space="preserve"> REF _Ref116370620 \h </w:instrText>
+      </w:r>
+      <w:r>
+        <w:fldChar w:fldCharType="separate"/>
+      </w:r>
+      <w:r>
+        <w:t xml:space="preserve">Figura </w:t>
+      </w:r>
+      <w:r>
+        <w:rPr>
+          <w:noProof/>
+        </w:rPr>
+        <w:t>1</w:t>
+      </w:r>
+      <w:r>
+        <w:fldChar w:fldCharType="end"/>
+      </w:r>
+      <w:r>
+        <w:t xml:space="preserve">. </w:t>
+      </w:r>
+    </w:p>
+    <w:p>
+      <w:pPr>
+        <w:keepNext/>
+        <w:jc w:val="center"/>
+      </w:pPr>
+      <w:r>
+        <w:rPr>
+          <w:noProof/>
+        </w:rPr>
+        <w:drawing>
+          <wp:inline distT="0" distB="0" distL="0" distR="0" wp14:anchorId="1CBD3351" wp14:editId="2166731C">
+            <wp:extent cx="5400040" cy="2564765"/>
+            <wp:effectExtent l="0" t="0" r="0" b="6985"/>
+            <wp:docPr id="2" name="Imagen 2" descr="Diagrama&#10;&#10;Descripción generada automáticamente"/>
+            <wp:cNvGraphicFramePr>
+              <a:graphicFrameLocks xmlns:a="http://schemas.openxmlformats.org/drawingml/2006/main" noChangeAspect="1"/>
+            </wp:cNvGraphicFramePr>
+            <a:graphic xmlns:a="http://schemas.openxmlformats.org/drawingml/2006/main">
+              <a:graphicData uri="http://schemas.openxmlformats.org/drawingml/2006/picture">
+                <pic:pic xmlns:pic="http://schemas.openxmlformats.org/drawingml/2006/picture">
+                  <pic:nvPicPr>
+                    <pic:cNvPr id="2" name="Imagen 2" descr="Diagrama&#10;&#10;Descripción generada automáticamente"/>
+                    <pic:cNvPicPr/>
+                  </pic:nvPicPr>
+                  <pic:blipFill>
+                    <a:blip r:embed="rId11"/>
+                    <a:stretch>
+                      <a:fillRect/>
+                    </a:stretch>
+                  </pic:blipFill>
+                  <pic:spPr>
+                    <a:xfrm>
+                      <a:off x="0" y="0"/>
+                      <a:ext cx="5400040" cy="2564765"/>
+                    </a:xfrm>
+                    <a:prstGeom prst="rect">
+                      <a:avLst/>
+                    </a:prstGeom>
+                  </pic:spPr>
+                </pic:pic>
+              </a:graphicData>
+            </a:graphic>
+          </wp:inline>
+        </w:drawing>
+      </w:r>
+    </w:p>
+    <w:p>
+      <w:pPr>
+        <w:pStyle w:val="Descripcin"/>
+      </w:pPr>
+      <w:bookmarkStart w:id="26" w:name="_Ref116370620"/>
+      <w:r>
+        <w:t xml:space="preserve">Figura </w:t>
+      </w:r>
+      <w:r>
+        <w:fldChar w:fldCharType="begin"/>
+      </w:r>
+      <w:r>
+        <w:instrText xml:space="preserve"> SEQ Figura \* ARABIC </w:instrText>
+      </w:r>
+      <w:r>
+        <w:fldChar w:fldCharType="separate"/>
+      </w:r>
+      <w:r>
+        <w:rPr>
+          <w:noProof/>
+        </w:rPr>
+        <w:t>1</w:t>
+      </w:r>
+      <w:r>
+        <w:rPr>
+          <w:noProof/>
+        </w:rPr>
+        <w:fldChar w:fldCharType="end"/>
+      </w:r>
+      <w:bookmarkEnd w:id="26"/>
+      <w:r>
+        <w:t>. Descripción esquemática de las cuatro fases de la marcha</w:t>
+      </w:r>
+    </w:p>
+    <w:p>
+      <w:r>
+        <w:t xml:space="preserve"> Así, una vez separadas las fases de cada recorrido, se llevará a cabo un análisis estadístico de los subconjuntos generados, de tal forma que se obtengan variables agregadas con respecto a los tres sensores que componen el sistema de medición, y que sirvan posteriormente para el entrenamiento del modelo. </w:t>
+      </w:r>
+    </w:p>
+    <w:p>
+      <w:r>
+        <w:t xml:space="preserve">Para mayor detalle en lo relativo a cómo obtener dichas fases, así como la agregación estadística asociada, se podrán consultar los entregables asociados al PT3, y en particular, se hará un mayor énfasis en su obtención en el entregable “E3.1: Procedimiento de depuración y preprocesado de los datos”. </w:t>
+      </w:r>
+    </w:p>
     <w:p/>
-    <w:bookmarkEnd w:id="5"/>
+    <w:p>
+      <w:r>
+        <w:lastRenderedPageBreak/>
+        <w:t xml:space="preserve">De modo esquemático, se presenta en la </w:t>
+      </w:r>
+      <w:r>
+        <w:fldChar w:fldCharType="begin"/>
+      </w:r>
+      <w:r>
+        <w:instrText xml:space="preserve"> REF _Ref116640142 \h </w:instrText>
+      </w:r>
+      <w:r>
+        <w:fldChar w:fldCharType="separate"/>
+      </w:r>
+      <w:r>
+        <w:t xml:space="preserve">Figura </w:t>
+      </w:r>
+      <w:r>
+        <w:rPr>
+          <w:noProof/>
+        </w:rPr>
+        <w:t>2</w:t>
+      </w:r>
+      <w:r>
+        <w:fldChar w:fldCharType="end"/>
+      </w:r>
+      <w:r>
+        <w:t xml:space="preserve"> el flujo de trabajo esperado a lo largo del PT3 previamente mencionado. </w:t>
+      </w:r>
+    </w:p>
+    <w:p>
+      <w:pPr>
+        <w:keepNext/>
+        <w:jc w:val="center"/>
+      </w:pPr>
+      <w:r>
+        <w:rPr>
+          <w:noProof/>
+        </w:rPr>
+        <w:drawing>
+          <wp:inline distT="0" distB="0" distL="0" distR="0" wp14:anchorId="79E34D03" wp14:editId="3E63D575">
+            <wp:extent cx="5400040" cy="2980055"/>
+            <wp:effectExtent l="0" t="0" r="0" b="0"/>
+            <wp:docPr id="4" name="Imagen 4" descr="Diagrama&#10;&#10;Descripción generada automáticamente"/>
+            <wp:cNvGraphicFramePr>
+              <a:graphicFrameLocks xmlns:a="http://schemas.openxmlformats.org/drawingml/2006/main" noChangeAspect="1"/>
+            </wp:cNvGraphicFramePr>
+            <a:graphic xmlns:a="http://schemas.openxmlformats.org/drawingml/2006/main">
+              <a:graphicData uri="http://schemas.openxmlformats.org/drawingml/2006/picture">
+                <pic:pic xmlns:pic="http://schemas.openxmlformats.org/drawingml/2006/picture">
+                  <pic:nvPicPr>
+                    <pic:cNvPr id="4" name="Imagen 4" descr="Diagrama&#10;&#10;Descripción generada automáticamente"/>
+                    <pic:cNvPicPr>
+                      <a:picLocks noChangeAspect="1" noChangeArrowheads="1"/>
+                    </pic:cNvPicPr>
+                  </pic:nvPicPr>
+                  <pic:blipFill>
+                    <a:blip r:embed="rId12">
+                      <a:extLst>
+                        <a:ext uri="{28A0092B-C50C-407E-A947-70E740481C1C}">
+                          <a14:useLocalDpi xmlns:a14="http://schemas.microsoft.com/office/drawing/2010/main" val="0"/>
+                        </a:ext>
+                      </a:extLst>
+                    </a:blip>
+                    <a:srcRect/>
+                    <a:stretch>
+                      <a:fillRect/>
+                    </a:stretch>
+                  </pic:blipFill>
+                  <pic:spPr bwMode="auto">
+                    <a:xfrm>
+                      <a:off x="0" y="0"/>
+                      <a:ext cx="5400040" cy="2980055"/>
+                    </a:xfrm>
+                    <a:prstGeom prst="rect">
+                      <a:avLst/>
+                    </a:prstGeom>
+                    <a:noFill/>
+                    <a:ln>
+                      <a:noFill/>
+                    </a:ln>
+                  </pic:spPr>
+                </pic:pic>
+              </a:graphicData>
+            </a:graphic>
+          </wp:inline>
+        </w:drawing>
+      </w:r>
+    </w:p>
+    <w:p>
+      <w:pPr>
+        <w:pStyle w:val="Descripcin"/>
+      </w:pPr>
+      <w:bookmarkStart w:id="27" w:name="_Ref116640142"/>
+      <w:r>
+        <w:t xml:space="preserve">Figura </w:t>
+      </w:r>
+      <w:r>
+        <w:fldChar w:fldCharType="begin"/>
+      </w:r>
+      <w:r>
+        <w:instrText xml:space="preserve"> SEQ Figura \* ARABIC </w:instrText>
+      </w:r>
+      <w:r>
+        <w:fldChar w:fldCharType="separate"/>
+      </w:r>
+      <w:r>
+        <w:rPr>
+          <w:noProof/>
+        </w:rPr>
+        <w:t>2</w:t>
+      </w:r>
+      <w:r>
+        <w:rPr>
+          <w:noProof/>
+        </w:rPr>
+        <w:fldChar w:fldCharType="end"/>
+      </w:r>
+      <w:bookmarkEnd w:id="27"/>
+      <w:r>
+        <w:t>. Esquema del flujo de trabajo del proceso inteligente esperado</w:t>
+      </w:r>
+    </w:p>
+    <w:p>
+      <w:r>
+        <w:t xml:space="preserve">En ésta, se pueden apreciar como punto de partida los datos del experimento recogidos a través del sensor seleccionado, así como información complementaria de los datos personales de cada sujeto. Con esto, se buscará, tal y como se menciona previamente, la forma de detectar las distintas fases de la marcha mostradas en la </w:t>
+      </w:r>
+      <w:r>
+        <w:fldChar w:fldCharType="begin"/>
+      </w:r>
+      <w:r>
+        <w:instrText xml:space="preserve"> REF _Ref116370620 \h  \* MERGEFORMAT </w:instrText>
+      </w:r>
+      <w:r>
+        <w:fldChar w:fldCharType="separate"/>
+      </w:r>
+      <w:r>
+        <w:t xml:space="preserve">Figura </w:t>
+      </w:r>
+      <w:r>
+        <w:rPr>
+          <w:noProof/>
+        </w:rPr>
+        <w:t>1</w:t>
+      </w:r>
+      <w:r>
+        <w:fldChar w:fldCharType="end"/>
+      </w:r>
+      <w:r>
+        <w:t xml:space="preserve">, de tal modo que, junto a los datos personales iniciales, se proceda con los distintos pasos relativos al modelado inteligente. Todo esto, requerirá una fase previa exhaustiva de pre-procesado y preparación de los datos. </w:t>
+      </w:r>
+    </w:p>
+    <w:p>
+      <w:r>
+        <w:t>Dicho modelado se realizará haciendo uso de distintos modelos posibles y parametrizaciones de algoritmos de aprendizaje supervisado de clasificación, y será validado utilizando las técnicas que se consideren adecuadas mediante la selección de la métrica o métricas de relevancia.</w:t>
+      </w:r>
+    </w:p>
+    <w:p>
+      <w:r>
+        <w:t xml:space="preserve">Así, dicho modelo será la base para la generación de un sistema experto de prevención de caídas que, junto con todo lo previo, será incluido en un sistema de visualización que presente la información relevante detectada. </w:t>
+      </w:r>
+    </w:p>
+    <w:p>
+      <w:r>
+        <w:t xml:space="preserve">En cuanto a las herramientas de programación a utilizar, se basará el desarrollo en el lenguaje Python, haciendo uso a priori de la versión 3.7 de éste, y utilizando librerías asociadas al análisis de datos e inteligencia artificial, como </w:t>
+      </w:r>
+      <w:r>
+        <w:rPr>
+          <w:i/>
+        </w:rPr>
+        <w:t>numpy</w:t>
+      </w:r>
+      <w:r>
+        <w:t xml:space="preserve">, </w:t>
+      </w:r>
+      <w:r>
+        <w:rPr>
+          <w:i/>
+        </w:rPr>
+        <w:t>pandas</w:t>
+      </w:r>
+      <w:r>
+        <w:t xml:space="preserve">, </w:t>
+      </w:r>
+      <w:r>
+        <w:rPr>
+          <w:i/>
+        </w:rPr>
+        <w:t>scipy</w:t>
+      </w:r>
+      <w:r>
+        <w:t xml:space="preserve">, </w:t>
+      </w:r>
+      <w:r>
+        <w:rPr>
+          <w:i/>
+        </w:rPr>
+        <w:t>sklearn</w:t>
+      </w:r>
+      <w:r>
+        <w:t xml:space="preserve"> o </w:t>
+      </w:r>
+      <w:r>
+        <w:rPr>
+          <w:i/>
+        </w:rPr>
+        <w:t>xgboost</w:t>
+      </w:r>
+      <w:r>
+        <w:t xml:space="preserve">. </w:t>
+      </w:r>
+    </w:p>
+    <w:p/>
+    <w:bookmarkEnd w:id="6"/>
     <w:p/>
     <w:p/>
     <w:p/>
     <w:p>
       <w:r>
+        <w:lastRenderedPageBreak/>
         <w:t xml:space="preserve"> </w:t>
       </w:r>
     </w:p>
@@ -3116,12 +3450,12 @@
       <w:pPr>
         <w:pStyle w:val="Ttulo1"/>
       </w:pPr>
-      <w:bookmarkStart w:id="26" w:name="_Toc115971398"/>
+      <w:bookmarkStart w:id="28" w:name="_Toc115971398"/>
       <w:r>
         <w:lastRenderedPageBreak/>
         <w:t>Conclusiones</w:t>
       </w:r>
-      <w:bookmarkEnd w:id="26"/>
+      <w:bookmarkEnd w:id="28"/>
     </w:p>
     <w:p>
       <w:r>
@@ -3142,8 +3476,8 @@
     </w:p>
     <w:p/>
     <w:sectPr>
-      <w:headerReference w:type="default" r:id="rId11"/>
-      <w:footerReference w:type="default" r:id="rId12"/>
+      <w:headerReference w:type="default" r:id="rId13"/>
+      <w:footerReference w:type="default" r:id="rId14"/>
       <w:pgSz w:w="11906" w:h="16838"/>
       <w:pgMar w:top="1417" w:right="1701" w:bottom="1417" w:left="1701" w:header="708" w:footer="708" w:gutter="0"/>
       <w:pgNumType w:start="0"/>
@@ -3406,25 +3740,7 @@
               <w:sz w:val="16"/>
               <w:szCs w:val="16"/>
             </w:rPr>
-            <w:t>Pre-</w:t>
-          </w:r>
-          <w:proofErr w:type="spellStart"/>
-          <w:r>
-            <w:rPr>
-              <w:i/>
-              <w:sz w:val="16"/>
-              <w:szCs w:val="16"/>
-            </w:rPr>
-            <w:t>Fall</w:t>
-          </w:r>
-          <w:proofErr w:type="spellEnd"/>
-          <w:r>
-            <w:rPr>
-              <w:i/>
-              <w:sz w:val="16"/>
-              <w:szCs w:val="16"/>
-            </w:rPr>
-            <w:t xml:space="preserve"> – Sistema inteligente para la prevención y predicción de caídas </w:t>
+            <w:t xml:space="preserve">Pre-Fall – Sistema inteligente para la prevención y predicción de caídas </w:t>
           </w:r>
         </w:p>
         <w:p>

--- a/E2.3.docx
+++ b/E2.3.docx
@@ -130,7 +130,27 @@
                 <w:sz w:val="40"/>
                 <w:szCs w:val="40"/>
               </w:rPr>
-              <w:t>Pre-Fall – Sistema inteligente para la prevención y predicción de caídas</w:t>
+              <w:t>Pre-</w:t>
+            </w:r>
+            <w:proofErr w:type="spellStart"/>
+            <w:r>
+              <w:rPr>
+                <w:rFonts w:eastAsia="PT Sans Narrow" w:cs="PT Sans Narrow"/>
+                <w:color w:val="FFFFFF"/>
+                <w:sz w:val="40"/>
+                <w:szCs w:val="40"/>
+              </w:rPr>
+              <w:t>Fall</w:t>
+            </w:r>
+            <w:proofErr w:type="spellEnd"/>
+            <w:r>
+              <w:rPr>
+                <w:rFonts w:eastAsia="PT Sans Narrow" w:cs="PT Sans Narrow"/>
+                <w:color w:val="FFFFFF"/>
+                <w:sz w:val="40"/>
+                <w:szCs w:val="40"/>
+              </w:rPr>
+              <w:t xml:space="preserve"> – Sistema inteligente para la prevención y predicción de caídas</w:t>
             </w:r>
           </w:p>
         </w:tc>
@@ -331,7 +351,15 @@
               <w:spacing w:after="0" w:line="240" w:lineRule="auto"/>
             </w:pPr>
             <w:r>
-              <w:t>Pre-Fall – Sistema inteligente para la prevención y predicción de caídas</w:t>
+              <w:t>Pre-</w:t>
+            </w:r>
+            <w:proofErr w:type="spellStart"/>
+            <w:r>
+              <w:t>Fall</w:t>
+            </w:r>
+            <w:proofErr w:type="spellEnd"/>
+            <w:r>
+              <w:t xml:space="preserve"> – Sistema inteligente para la prevención y predicción de caídas</w:t>
             </w:r>
           </w:p>
         </w:tc>
@@ -494,7 +522,7 @@
         </w:tc>
       </w:tr>
     </w:tbl>
-    <w:bookmarkStart w:id="1" w:name="_Toc115971375" w:displacedByCustomXml="next"/>
+    <w:bookmarkStart w:id="1" w:name="_Toc117270035" w:displacedByCustomXml="next"/>
     <w:sdt>
       <w:sdtPr>
         <w:rPr>
@@ -544,7 +572,7 @@
           <w:r>
             <w:fldChar w:fldCharType="separate"/>
           </w:r>
-          <w:hyperlink w:anchor="_Toc115971375" w:history="1">
+          <w:hyperlink w:anchor="_Toc117270035" w:history="1">
             <w:r>
               <w:rPr>
                 <w:rStyle w:val="Hipervnculo"/>
@@ -571,7 +599,7 @@
                 <w:noProof/>
                 <w:webHidden/>
               </w:rPr>
-              <w:instrText xml:space="preserve"> PAGEREF _Toc115971375 \h </w:instrText>
+              <w:instrText xml:space="preserve"> PAGEREF _Toc117270035 \h </w:instrText>
             </w:r>
             <w:r>
               <w:rPr>
@@ -610,7 +638,7 @@
               <w:lang w:val="en-US" w:eastAsia="en-US"/>
             </w:rPr>
           </w:pPr>
-          <w:hyperlink w:anchor="_Toc115971376" w:history="1">
+          <w:hyperlink w:anchor="_Toc117270036" w:history="1">
             <w:r>
               <w:rPr>
                 <w:rStyle w:val="Hipervnculo"/>
@@ -637,7 +665,7 @@
                 <w:noProof/>
                 <w:webHidden/>
               </w:rPr>
-              <w:instrText xml:space="preserve"> PAGEREF _Toc115971376 \h </w:instrText>
+              <w:instrText xml:space="preserve"> PAGEREF _Toc117270036 \h </w:instrText>
             </w:r>
             <w:r>
               <w:rPr>
@@ -676,7 +704,7 @@
               <w:lang w:val="en-US" w:eastAsia="en-US"/>
             </w:rPr>
           </w:pPr>
-          <w:hyperlink w:anchor="_Toc115971377" w:history="1">
+          <w:hyperlink w:anchor="_Toc117270037" w:history="1">
             <w:r>
               <w:rPr>
                 <w:rStyle w:val="Hipervnculo"/>
@@ -703,7 +731,7 @@
                 <w:noProof/>
                 <w:webHidden/>
               </w:rPr>
-              <w:instrText xml:space="preserve"> PAGEREF _Toc115971377 \h </w:instrText>
+              <w:instrText xml:space="preserve"> PAGEREF _Toc117270037 \h </w:instrText>
             </w:r>
             <w:r>
               <w:rPr>
@@ -742,7 +770,7 @@
               <w:lang w:val="en-US" w:eastAsia="en-US"/>
             </w:rPr>
           </w:pPr>
-          <w:hyperlink w:anchor="_Toc115971378" w:history="1">
+          <w:hyperlink w:anchor="_Toc117270038" w:history="1">
             <w:r>
               <w:rPr>
                 <w:rStyle w:val="Hipervnculo"/>
@@ -764,7 +792,7 @@
                 <w:noProof/>
                 <w:lang w:val="pt-PT"/>
               </w:rPr>
-              <w:t>Protocolo de Captura de Datos</w:t>
+              <w:t>Introducción</w:t>
             </w:r>
             <w:r>
               <w:rPr>
@@ -785,7 +813,7 @@
                 <w:noProof/>
                 <w:webHidden/>
               </w:rPr>
-              <w:instrText xml:space="preserve"> PAGEREF _Toc115971378 \h </w:instrText>
+              <w:instrText xml:space="preserve"> PAGEREF _Toc117270038 \h </w:instrText>
             </w:r>
             <w:r>
               <w:rPr>
@@ -806,6 +834,86 @@
                 <w:webHidden/>
               </w:rPr>
               <w:t>5</w:t>
+            </w:r>
+            <w:r>
+              <w:rPr>
+                <w:noProof/>
+                <w:webHidden/>
+              </w:rPr>
+              <w:fldChar w:fldCharType="end"/>
+            </w:r>
+          </w:hyperlink>
+        </w:p>
+        <w:p>
+          <w:pPr>
+            <w:pStyle w:val="TDC1"/>
+            <w:rPr>
+              <w:noProof/>
+              <w:lang w:val="en-US" w:eastAsia="en-US"/>
+            </w:rPr>
+          </w:pPr>
+          <w:hyperlink w:anchor="_Toc117270039" w:history="1">
+            <w:r>
+              <w:rPr>
+                <w:rStyle w:val="Hipervnculo"/>
+                <w:noProof/>
+              </w:rPr>
+              <w:t>2</w:t>
+            </w:r>
+            <w:r>
+              <w:rPr>
+                <w:noProof/>
+                <w:lang w:val="en-US" w:eastAsia="en-US"/>
+              </w:rPr>
+              <w:tab/>
+            </w:r>
+            <w:r>
+              <w:rPr>
+                <w:rStyle w:val="Hipervnculo"/>
+                <w:noProof/>
+              </w:rPr>
+              <w:t>Plan de Captura de Datos</w:t>
+            </w:r>
+            <w:r>
+              <w:rPr>
+                <w:noProof/>
+                <w:webHidden/>
+              </w:rPr>
+              <w:tab/>
+            </w:r>
+            <w:r>
+              <w:rPr>
+                <w:noProof/>
+                <w:webHidden/>
+              </w:rPr>
+              <w:fldChar w:fldCharType="begin"/>
+            </w:r>
+            <w:r>
+              <w:rPr>
+                <w:noProof/>
+                <w:webHidden/>
+              </w:rPr>
+              <w:instrText xml:space="preserve"> PAGEREF _Toc117270039 \h </w:instrText>
+            </w:r>
+            <w:r>
+              <w:rPr>
+                <w:noProof/>
+                <w:webHidden/>
+              </w:rPr>
+            </w:r>
+            <w:r>
+              <w:rPr>
+                <w:noProof/>
+                <w:webHidden/>
+              </w:rPr>
+              <w:fldChar w:fldCharType="separate"/>
+            </w:r>
+            <w:r>
+              <w:rPr>
+                <w:noProof/>
+                <w:webHidden/>
+              </w:rPr>
+              <w:t>6</w:t>
             </w:r>
             <w:r>
               <w:rPr>
@@ -828,13 +936,13 @@
               <w:lang w:val="en-US" w:eastAsia="en-US"/>
             </w:rPr>
           </w:pPr>
-          <w:hyperlink w:anchor="_Toc115971379" w:history="1">
+          <w:hyperlink w:anchor="_Toc117270040" w:history="1">
             <w:r>
               <w:rPr>
                 <w:rStyle w:val="Hipervnculo"/>
                 <w:noProof/>
               </w:rPr>
-              <w:t>1.1</w:t>
+              <w:t>2.1</w:t>
             </w:r>
             <w:r>
               <w:rPr>
@@ -848,7 +956,23 @@
                 <w:rStyle w:val="Hipervnculo"/>
                 <w:noProof/>
               </w:rPr>
-              <w:t>Selección de pacientes</w:t>
+              <w:t xml:space="preserve">Fase 1: Selección de pacientes (Cribado – </w:t>
+            </w:r>
+            <w:r>
+              <w:rPr>
+                <w:rStyle w:val="Hipervnculo"/>
+                <w:i/>
+                <w:iCs/>
+                <w:noProof/>
+              </w:rPr>
+              <w:t>screening</w:t>
+            </w:r>
+            <w:r>
+              <w:rPr>
+                <w:rStyle w:val="Hipervnculo"/>
+                <w:noProof/>
+              </w:rPr>
+              <w:t>)</w:t>
             </w:r>
             <w:r>
               <w:rPr>
@@ -869,7 +993,7 @@
                 <w:noProof/>
                 <w:webHidden/>
               </w:rPr>
-              <w:instrText xml:space="preserve"> PAGEREF _Toc115971379 \h </w:instrText>
+              <w:instrText xml:space="preserve"> PAGEREF _Toc117270040 \h </w:instrText>
             </w:r>
             <w:r>
               <w:rPr>
@@ -889,259 +1013,7 @@
                 <w:noProof/>
                 <w:webHidden/>
               </w:rPr>
-              <w:t>5</w:t>
-            </w:r>
-            <w:r>
-              <w:rPr>
-                <w:noProof/>
-                <w:webHidden/>
-              </w:rPr>
-              <w:fldChar w:fldCharType="end"/>
-            </w:r>
-          </w:hyperlink>
-        </w:p>
-        <w:p>
-          <w:pPr>
-            <w:pStyle w:val="TDC3"/>
-            <w:tabs>
-              <w:tab w:val="left" w:pos="1320"/>
-              <w:tab w:val="right" w:leader="dot" w:pos="8494"/>
-            </w:tabs>
-            <w:rPr>
-              <w:noProof/>
-              <w:lang w:val="en-US" w:eastAsia="en-US"/>
-            </w:rPr>
-          </w:pPr>
-          <w:hyperlink w:anchor="_Toc115971380" w:history="1">
-            <w:r>
-              <w:rPr>
-                <w:rStyle w:val="Hipervnculo"/>
-                <w:noProof/>
-              </w:rPr>
-              <w:t>1.1.1</w:t>
-            </w:r>
-            <w:r>
-              <w:rPr>
-                <w:noProof/>
-                <w:lang w:val="en-US" w:eastAsia="en-US"/>
-              </w:rPr>
-              <w:tab/>
-            </w:r>
-            <w:r>
-              <w:rPr>
-                <w:rStyle w:val="Hipervnculo"/>
-                <w:noProof/>
-              </w:rPr>
-              <w:t>Pacientes en riesgo de caídas.</w:t>
-            </w:r>
-            <w:r>
-              <w:rPr>
-                <w:noProof/>
-                <w:webHidden/>
-              </w:rPr>
-              <w:tab/>
-            </w:r>
-            <w:r>
-              <w:rPr>
-                <w:noProof/>
-                <w:webHidden/>
-              </w:rPr>
-              <w:fldChar w:fldCharType="begin"/>
-            </w:r>
-            <w:r>
-              <w:rPr>
-                <w:noProof/>
-                <w:webHidden/>
-              </w:rPr>
-              <w:instrText xml:space="preserve"> PAGEREF _Toc115971380 \h </w:instrText>
-            </w:r>
-            <w:r>
-              <w:rPr>
-                <w:noProof/>
-                <w:webHidden/>
-              </w:rPr>
-            </w:r>
-            <w:r>
-              <w:rPr>
-                <w:noProof/>
-                <w:webHidden/>
-              </w:rPr>
-              <w:fldChar w:fldCharType="separate"/>
-            </w:r>
-            <w:r>
-              <w:rPr>
-                <w:noProof/>
-                <w:webHidden/>
-              </w:rPr>
-              <w:t>5</w:t>
-            </w:r>
-            <w:r>
-              <w:rPr>
-                <w:noProof/>
-                <w:webHidden/>
-              </w:rPr>
-              <w:fldChar w:fldCharType="end"/>
-            </w:r>
-          </w:hyperlink>
-        </w:p>
-        <w:p>
-          <w:pPr>
-            <w:pStyle w:val="TDC3"/>
-            <w:tabs>
-              <w:tab w:val="left" w:pos="1320"/>
-              <w:tab w:val="right" w:leader="dot" w:pos="8494"/>
-            </w:tabs>
-            <w:rPr>
-              <w:noProof/>
-              <w:lang w:val="en-US" w:eastAsia="en-US"/>
-            </w:rPr>
-          </w:pPr>
-          <w:hyperlink w:anchor="_Toc115971381" w:history="1">
-            <w:r>
-              <w:rPr>
-                <w:rStyle w:val="Hipervnculo"/>
-                <w:noProof/>
-              </w:rPr>
-              <w:t>1.1.2</w:t>
-            </w:r>
-            <w:r>
-              <w:rPr>
-                <w:noProof/>
-                <w:lang w:val="en-US" w:eastAsia="en-US"/>
-              </w:rPr>
-              <w:tab/>
-            </w:r>
-            <w:r>
-              <w:rPr>
-                <w:rStyle w:val="Hipervnculo"/>
-                <w:noProof/>
-              </w:rPr>
-              <w:t>Pacientes en proceso de rehabilitación después de caída</w:t>
-            </w:r>
-            <w:r>
-              <w:rPr>
-                <w:noProof/>
-                <w:webHidden/>
-              </w:rPr>
-              <w:tab/>
-            </w:r>
-            <w:r>
-              <w:rPr>
-                <w:noProof/>
-                <w:webHidden/>
-              </w:rPr>
-              <w:fldChar w:fldCharType="begin"/>
-            </w:r>
-            <w:r>
-              <w:rPr>
-                <w:noProof/>
-                <w:webHidden/>
-              </w:rPr>
-              <w:instrText xml:space="preserve"> PAGEREF _Toc115971381 \h </w:instrText>
-            </w:r>
-            <w:r>
-              <w:rPr>
-                <w:noProof/>
-                <w:webHidden/>
-              </w:rPr>
-            </w:r>
-            <w:r>
-              <w:rPr>
-                <w:noProof/>
-                <w:webHidden/>
-              </w:rPr>
-              <w:fldChar w:fldCharType="separate"/>
-            </w:r>
-            <w:r>
-              <w:rPr>
-                <w:noProof/>
-                <w:webHidden/>
-              </w:rPr>
-              <w:t>5</w:t>
-            </w:r>
-            <w:r>
-              <w:rPr>
-                <w:noProof/>
-                <w:webHidden/>
-              </w:rPr>
-              <w:fldChar w:fldCharType="end"/>
-            </w:r>
-          </w:hyperlink>
-        </w:p>
-        <w:p>
-          <w:pPr>
-            <w:pStyle w:val="TDC3"/>
-            <w:tabs>
-              <w:tab w:val="left" w:pos="1320"/>
-              <w:tab w:val="right" w:leader="dot" w:pos="8494"/>
-            </w:tabs>
-            <w:rPr>
-              <w:noProof/>
-              <w:lang w:val="en-US" w:eastAsia="en-US"/>
-            </w:rPr>
-          </w:pPr>
-          <w:hyperlink w:anchor="_Toc115971382" w:history="1">
-            <w:r>
-              <w:rPr>
-                <w:rStyle w:val="Hipervnculo"/>
-                <w:noProof/>
-              </w:rPr>
-              <w:t>1.1.3</w:t>
-            </w:r>
-            <w:r>
-              <w:rPr>
-                <w:noProof/>
-                <w:lang w:val="en-US" w:eastAsia="en-US"/>
-              </w:rPr>
-              <w:tab/>
-            </w:r>
-            <w:r>
-              <w:rPr>
-                <w:rStyle w:val="Hipervnculo"/>
-                <w:noProof/>
-              </w:rPr>
-              <w:t>Paciente sin riesgos de caída, enfermedad o rehabilitación</w:t>
-            </w:r>
-            <w:r>
-              <w:rPr>
-                <w:noProof/>
-                <w:webHidden/>
-              </w:rPr>
-              <w:tab/>
-            </w:r>
-            <w:r>
-              <w:rPr>
-                <w:noProof/>
-                <w:webHidden/>
-              </w:rPr>
-              <w:fldChar w:fldCharType="begin"/>
-            </w:r>
-            <w:r>
-              <w:rPr>
-                <w:noProof/>
-                <w:webHidden/>
-              </w:rPr>
-              <w:instrText xml:space="preserve"> PAGEREF _Toc115971382 \h </w:instrText>
-            </w:r>
-            <w:r>
-              <w:rPr>
-                <w:noProof/>
-                <w:webHidden/>
-              </w:rPr>
-            </w:r>
-            <w:r>
-              <w:rPr>
-                <w:noProof/>
-                <w:webHidden/>
-              </w:rPr>
-              <w:fldChar w:fldCharType="separate"/>
-            </w:r>
-            <w:r>
-              <w:rPr>
-                <w:noProof/>
-                <w:webHidden/>
-              </w:rPr>
-              <w:t>5</w:t>
+              <w:t>6</w:t>
             </w:r>
             <w:r>
               <w:rPr>
@@ -1164,13 +1036,13 @@
               <w:lang w:val="en-US" w:eastAsia="en-US"/>
             </w:rPr>
           </w:pPr>
-          <w:hyperlink w:anchor="_Toc115971383" w:history="1">
+          <w:hyperlink w:anchor="_Toc117270041" w:history="1">
             <w:r>
               <w:rPr>
                 <w:rStyle w:val="Hipervnculo"/>
                 <w:noProof/>
               </w:rPr>
-              <w:t>1.2</w:t>
+              <w:t>2.2</w:t>
             </w:r>
             <w:r>
               <w:rPr>
@@ -1184,7 +1056,7 @@
                 <w:rStyle w:val="Hipervnculo"/>
                 <w:noProof/>
               </w:rPr>
-              <w:t>Selección de la prueba</w:t>
+              <w:t>Fase 2: Ejecución del Protocolo de Batería de Pruebas</w:t>
             </w:r>
             <w:r>
               <w:rPr>
@@ -1205,7 +1077,7 @@
                 <w:noProof/>
                 <w:webHidden/>
               </w:rPr>
-              <w:instrText xml:space="preserve"> PAGEREF _Toc115971383 \h </w:instrText>
+              <w:instrText xml:space="preserve"> PAGEREF _Toc117270041 \h </w:instrText>
             </w:r>
             <w:r>
               <w:rPr>
@@ -1225,91 +1097,7 @@
                 <w:noProof/>
                 <w:webHidden/>
               </w:rPr>
-              <w:t>5</w:t>
-            </w:r>
-            <w:r>
-              <w:rPr>
-                <w:noProof/>
-                <w:webHidden/>
-              </w:rPr>
-              <w:fldChar w:fldCharType="end"/>
-            </w:r>
-          </w:hyperlink>
-        </w:p>
-        <w:p>
-          <w:pPr>
-            <w:pStyle w:val="TDC3"/>
-            <w:tabs>
-              <w:tab w:val="left" w:pos="1320"/>
-              <w:tab w:val="right" w:leader="dot" w:pos="8494"/>
-            </w:tabs>
-            <w:rPr>
-              <w:noProof/>
-              <w:lang w:val="en-US" w:eastAsia="en-US"/>
-            </w:rPr>
-          </w:pPr>
-          <w:hyperlink w:anchor="_Toc115971384" w:history="1">
-            <w:r>
-              <w:rPr>
-                <w:rStyle w:val="Hipervnculo"/>
-                <w:noProof/>
-              </w:rPr>
-              <w:t>1.2.1</w:t>
-            </w:r>
-            <w:r>
-              <w:rPr>
-                <w:noProof/>
-                <w:lang w:val="en-US" w:eastAsia="en-US"/>
-              </w:rPr>
-              <w:tab/>
-            </w:r>
-            <w:r>
-              <w:rPr>
-                <w:rStyle w:val="Hipervnculo"/>
-                <w:noProof/>
-              </w:rPr>
-              <w:t>Procedimiento</w:t>
-            </w:r>
-            <w:r>
-              <w:rPr>
-                <w:noProof/>
-                <w:webHidden/>
-              </w:rPr>
-              <w:tab/>
-            </w:r>
-            <w:r>
-              <w:rPr>
-                <w:noProof/>
-                <w:webHidden/>
-              </w:rPr>
-              <w:fldChar w:fldCharType="begin"/>
-            </w:r>
-            <w:r>
-              <w:rPr>
-                <w:noProof/>
-                <w:webHidden/>
-              </w:rPr>
-              <w:instrText xml:space="preserve"> PAGEREF _Toc115971384 \h </w:instrText>
-            </w:r>
-            <w:r>
-              <w:rPr>
-                <w:noProof/>
-                <w:webHidden/>
-              </w:rPr>
-            </w:r>
-            <w:r>
-              <w:rPr>
-                <w:noProof/>
-                <w:webHidden/>
-              </w:rPr>
-              <w:fldChar w:fldCharType="separate"/>
-            </w:r>
-            <w:r>
-              <w:rPr>
-                <w:noProof/>
-                <w:webHidden/>
-              </w:rPr>
-              <w:t>5</w:t>
+              <w:t>7</w:t>
             </w:r>
             <w:r>
               <w:rPr>
@@ -1332,13 +1120,13 @@
               <w:lang w:val="en-US" w:eastAsia="en-US"/>
             </w:rPr>
           </w:pPr>
-          <w:hyperlink w:anchor="_Toc115971385" w:history="1">
+          <w:hyperlink w:anchor="_Toc117270042" w:history="1">
             <w:r>
               <w:rPr>
                 <w:rStyle w:val="Hipervnculo"/>
                 <w:noProof/>
               </w:rPr>
-              <w:t>1.3</w:t>
+              <w:t>2.3</w:t>
             </w:r>
             <w:r>
               <w:rPr>
@@ -1352,7 +1140,7 @@
                 <w:rStyle w:val="Hipervnculo"/>
                 <w:noProof/>
               </w:rPr>
-              <w:t>Preparación del laboratorio</w:t>
+              <w:t>Fase 3: Validación del IMU</w:t>
             </w:r>
             <w:r>
               <w:rPr>
@@ -1373,7 +1161,7 @@
                 <w:noProof/>
                 <w:webHidden/>
               </w:rPr>
-              <w:instrText xml:space="preserve"> PAGEREF _Toc115971385 \h </w:instrText>
+              <w:instrText xml:space="preserve"> PAGEREF _Toc117270042 \h </w:instrText>
             </w:r>
             <w:r>
               <w:rPr>
@@ -1393,259 +1181,7 @@
                 <w:noProof/>
                 <w:webHidden/>
               </w:rPr>
-              <w:t>6</w:t>
-            </w:r>
-            <w:r>
-              <w:rPr>
-                <w:noProof/>
-                <w:webHidden/>
-              </w:rPr>
-              <w:fldChar w:fldCharType="end"/>
-            </w:r>
-          </w:hyperlink>
-        </w:p>
-        <w:p>
-          <w:pPr>
-            <w:pStyle w:val="TDC3"/>
-            <w:tabs>
-              <w:tab w:val="left" w:pos="1320"/>
-              <w:tab w:val="right" w:leader="dot" w:pos="8494"/>
-            </w:tabs>
-            <w:rPr>
-              <w:noProof/>
-              <w:lang w:val="en-US" w:eastAsia="en-US"/>
-            </w:rPr>
-          </w:pPr>
-          <w:hyperlink w:anchor="_Toc115971386" w:history="1">
-            <w:r>
-              <w:rPr>
-                <w:rStyle w:val="Hipervnculo"/>
-                <w:noProof/>
-              </w:rPr>
-              <w:t>1.3.1</w:t>
-            </w:r>
-            <w:r>
-              <w:rPr>
-                <w:noProof/>
-                <w:lang w:val="en-US" w:eastAsia="en-US"/>
-              </w:rPr>
-              <w:tab/>
-            </w:r>
-            <w:r>
-              <w:rPr>
-                <w:rStyle w:val="Hipervnculo"/>
-                <w:noProof/>
-              </w:rPr>
-              <w:t>Preparación previa de los espacios</w:t>
-            </w:r>
-            <w:r>
-              <w:rPr>
-                <w:noProof/>
-                <w:webHidden/>
-              </w:rPr>
-              <w:tab/>
-            </w:r>
-            <w:r>
-              <w:rPr>
-                <w:noProof/>
-                <w:webHidden/>
-              </w:rPr>
-              <w:fldChar w:fldCharType="begin"/>
-            </w:r>
-            <w:r>
-              <w:rPr>
-                <w:noProof/>
-                <w:webHidden/>
-              </w:rPr>
-              <w:instrText xml:space="preserve"> PAGEREF _Toc115971386 \h </w:instrText>
-            </w:r>
-            <w:r>
-              <w:rPr>
-                <w:noProof/>
-                <w:webHidden/>
-              </w:rPr>
-            </w:r>
-            <w:r>
-              <w:rPr>
-                <w:noProof/>
-                <w:webHidden/>
-              </w:rPr>
-              <w:fldChar w:fldCharType="separate"/>
-            </w:r>
-            <w:r>
-              <w:rPr>
-                <w:noProof/>
-                <w:webHidden/>
-              </w:rPr>
-              <w:t>6</w:t>
-            </w:r>
-            <w:r>
-              <w:rPr>
-                <w:noProof/>
-                <w:webHidden/>
-              </w:rPr>
-              <w:fldChar w:fldCharType="end"/>
-            </w:r>
-          </w:hyperlink>
-        </w:p>
-        <w:p>
-          <w:pPr>
-            <w:pStyle w:val="TDC3"/>
-            <w:tabs>
-              <w:tab w:val="left" w:pos="1320"/>
-              <w:tab w:val="right" w:leader="dot" w:pos="8494"/>
-            </w:tabs>
-            <w:rPr>
-              <w:noProof/>
-              <w:lang w:val="en-US" w:eastAsia="en-US"/>
-            </w:rPr>
-          </w:pPr>
-          <w:hyperlink w:anchor="_Toc115971387" w:history="1">
-            <w:r>
-              <w:rPr>
-                <w:rStyle w:val="Hipervnculo"/>
-                <w:noProof/>
-              </w:rPr>
-              <w:t>1.3.2</w:t>
-            </w:r>
-            <w:r>
-              <w:rPr>
-                <w:noProof/>
-                <w:lang w:val="en-US" w:eastAsia="en-US"/>
-              </w:rPr>
-              <w:tab/>
-            </w:r>
-            <w:r>
-              <w:rPr>
-                <w:rStyle w:val="Hipervnculo"/>
-                <w:noProof/>
-              </w:rPr>
-              <w:t>Preparación previa del paciente</w:t>
-            </w:r>
-            <w:r>
-              <w:rPr>
-                <w:noProof/>
-                <w:webHidden/>
-              </w:rPr>
-              <w:tab/>
-            </w:r>
-            <w:r>
-              <w:rPr>
-                <w:noProof/>
-                <w:webHidden/>
-              </w:rPr>
-              <w:fldChar w:fldCharType="begin"/>
-            </w:r>
-            <w:r>
-              <w:rPr>
-                <w:noProof/>
-                <w:webHidden/>
-              </w:rPr>
-              <w:instrText xml:space="preserve"> PAGEREF _Toc115971387 \h </w:instrText>
-            </w:r>
-            <w:r>
-              <w:rPr>
-                <w:noProof/>
-                <w:webHidden/>
-              </w:rPr>
-            </w:r>
-            <w:r>
-              <w:rPr>
-                <w:noProof/>
-                <w:webHidden/>
-              </w:rPr>
-              <w:fldChar w:fldCharType="separate"/>
-            </w:r>
-            <w:r>
-              <w:rPr>
-                <w:noProof/>
-                <w:webHidden/>
-              </w:rPr>
-              <w:t>6</w:t>
-            </w:r>
-            <w:r>
-              <w:rPr>
-                <w:noProof/>
-                <w:webHidden/>
-              </w:rPr>
-              <w:fldChar w:fldCharType="end"/>
-            </w:r>
-          </w:hyperlink>
-        </w:p>
-        <w:p>
-          <w:pPr>
-            <w:pStyle w:val="TDC3"/>
-            <w:tabs>
-              <w:tab w:val="left" w:pos="1320"/>
-              <w:tab w:val="right" w:leader="dot" w:pos="8494"/>
-            </w:tabs>
-            <w:rPr>
-              <w:noProof/>
-              <w:lang w:val="en-US" w:eastAsia="en-US"/>
-            </w:rPr>
-          </w:pPr>
-          <w:hyperlink w:anchor="_Toc115971388" w:history="1">
-            <w:r>
-              <w:rPr>
-                <w:rStyle w:val="Hipervnculo"/>
-                <w:noProof/>
-              </w:rPr>
-              <w:t>1.3.3</w:t>
-            </w:r>
-            <w:r>
-              <w:rPr>
-                <w:noProof/>
-                <w:lang w:val="en-US" w:eastAsia="en-US"/>
-              </w:rPr>
-              <w:tab/>
-            </w:r>
-            <w:r>
-              <w:rPr>
-                <w:rStyle w:val="Hipervnculo"/>
-                <w:noProof/>
-              </w:rPr>
-              <w:t>Instalación y configuración del IMU en el paciente</w:t>
-            </w:r>
-            <w:r>
-              <w:rPr>
-                <w:noProof/>
-                <w:webHidden/>
-              </w:rPr>
-              <w:tab/>
-            </w:r>
-            <w:r>
-              <w:rPr>
-                <w:noProof/>
-                <w:webHidden/>
-              </w:rPr>
-              <w:fldChar w:fldCharType="begin"/>
-            </w:r>
-            <w:r>
-              <w:rPr>
-                <w:noProof/>
-                <w:webHidden/>
-              </w:rPr>
-              <w:instrText xml:space="preserve"> PAGEREF _Toc115971388 \h </w:instrText>
-            </w:r>
-            <w:r>
-              <w:rPr>
-                <w:noProof/>
-                <w:webHidden/>
-              </w:rPr>
-            </w:r>
-            <w:r>
-              <w:rPr>
-                <w:noProof/>
-                <w:webHidden/>
-              </w:rPr>
-              <w:fldChar w:fldCharType="separate"/>
-            </w:r>
-            <w:r>
-              <w:rPr>
-                <w:noProof/>
-                <w:webHidden/>
-              </w:rPr>
-              <w:t>6</w:t>
+              <w:t>11</w:t>
             </w:r>
             <w:r>
               <w:rPr>
@@ -1668,14 +1204,13 @@
               <w:lang w:val="en-US" w:eastAsia="en-US"/>
             </w:rPr>
           </w:pPr>
-          <w:hyperlink w:anchor="_Toc115971389" w:history="1">
+          <w:hyperlink w:anchor="_Toc117270043" w:history="1">
             <w:r>
               <w:rPr>
                 <w:rStyle w:val="Hipervnculo"/>
                 <w:noProof/>
-                <w:lang w:val="pt-PT"/>
-              </w:rPr>
-              <w:t>1.4</w:t>
+              </w:rPr>
+              <w:t>2.4</w:t>
             </w:r>
             <w:r>
               <w:rPr>
@@ -1688,9 +1223,8 @@
               <w:rPr>
                 <w:rStyle w:val="Hipervnculo"/>
                 <w:noProof/>
-                <w:lang w:val="pt-PT"/>
-              </w:rPr>
-              <w:t>Proceso de Registro de Datos</w:t>
+              </w:rPr>
+              <w:t>Fase 4: Modelo sintético de datos</w:t>
             </w:r>
             <w:r>
               <w:rPr>
@@ -1711,7 +1245,7 @@
                 <w:noProof/>
                 <w:webHidden/>
               </w:rPr>
-              <w:instrText xml:space="preserve"> PAGEREF _Toc115971389 \h </w:instrText>
+              <w:instrText xml:space="preserve"> PAGEREF _Toc117270043 \h </w:instrText>
             </w:r>
             <w:r>
               <w:rPr>
@@ -1731,679 +1265,7 @@
                 <w:noProof/>
                 <w:webHidden/>
               </w:rPr>
-              <w:t>6</w:t>
-            </w:r>
-            <w:r>
-              <w:rPr>
-                <w:noProof/>
-                <w:webHidden/>
-              </w:rPr>
-              <w:fldChar w:fldCharType="end"/>
-            </w:r>
-          </w:hyperlink>
-        </w:p>
-        <w:p>
-          <w:pPr>
-            <w:pStyle w:val="TDC3"/>
-            <w:tabs>
-              <w:tab w:val="left" w:pos="1320"/>
-              <w:tab w:val="right" w:leader="dot" w:pos="8494"/>
-            </w:tabs>
-            <w:rPr>
-              <w:noProof/>
-              <w:lang w:val="en-US" w:eastAsia="en-US"/>
-            </w:rPr>
-          </w:pPr>
-          <w:hyperlink w:anchor="_Toc115971390" w:history="1">
-            <w:r>
-              <w:rPr>
-                <w:rStyle w:val="Hipervnculo"/>
-                <w:noProof/>
-              </w:rPr>
-              <w:t>1.4.1</w:t>
-            </w:r>
-            <w:r>
-              <w:rPr>
-                <w:noProof/>
-                <w:lang w:val="en-US" w:eastAsia="en-US"/>
-              </w:rPr>
-              <w:tab/>
-            </w:r>
-            <w:r>
-              <w:rPr>
-                <w:rStyle w:val="Hipervnculo"/>
-                <w:noProof/>
-              </w:rPr>
-              <w:t>Configuración de la aplicación de registro</w:t>
-            </w:r>
-            <w:r>
-              <w:rPr>
-                <w:noProof/>
-                <w:webHidden/>
-              </w:rPr>
-              <w:tab/>
-            </w:r>
-            <w:r>
-              <w:rPr>
-                <w:noProof/>
-                <w:webHidden/>
-              </w:rPr>
-              <w:fldChar w:fldCharType="begin"/>
-            </w:r>
-            <w:r>
-              <w:rPr>
-                <w:noProof/>
-                <w:webHidden/>
-              </w:rPr>
-              <w:instrText xml:space="preserve"> PAGEREF _Toc115971390 \h </w:instrText>
-            </w:r>
-            <w:r>
-              <w:rPr>
-                <w:noProof/>
-                <w:webHidden/>
-              </w:rPr>
-            </w:r>
-            <w:r>
-              <w:rPr>
-                <w:noProof/>
-                <w:webHidden/>
-              </w:rPr>
-              <w:fldChar w:fldCharType="separate"/>
-            </w:r>
-            <w:r>
-              <w:rPr>
-                <w:noProof/>
-                <w:webHidden/>
-              </w:rPr>
-              <w:t>6</w:t>
-            </w:r>
-            <w:r>
-              <w:rPr>
-                <w:noProof/>
-                <w:webHidden/>
-              </w:rPr>
-              <w:fldChar w:fldCharType="end"/>
-            </w:r>
-          </w:hyperlink>
-        </w:p>
-        <w:p>
-          <w:pPr>
-            <w:pStyle w:val="TDC3"/>
-            <w:tabs>
-              <w:tab w:val="left" w:pos="1320"/>
-              <w:tab w:val="right" w:leader="dot" w:pos="8494"/>
-            </w:tabs>
-            <w:rPr>
-              <w:noProof/>
-              <w:lang w:val="en-US" w:eastAsia="en-US"/>
-            </w:rPr>
-          </w:pPr>
-          <w:hyperlink w:anchor="_Toc115971391" w:history="1">
-            <w:r>
-              <w:rPr>
-                <w:rStyle w:val="Hipervnculo"/>
-                <w:noProof/>
-              </w:rPr>
-              <w:t>1.4.2</w:t>
-            </w:r>
-            <w:r>
-              <w:rPr>
-                <w:noProof/>
-                <w:lang w:val="en-US" w:eastAsia="en-US"/>
-              </w:rPr>
-              <w:tab/>
-            </w:r>
-            <w:r>
-              <w:rPr>
-                <w:rStyle w:val="Hipervnculo"/>
-                <w:noProof/>
-              </w:rPr>
-              <w:t>Registro de prueba test inicial</w:t>
-            </w:r>
-            <w:r>
-              <w:rPr>
-                <w:noProof/>
-                <w:webHidden/>
-              </w:rPr>
-              <w:tab/>
-            </w:r>
-            <w:r>
-              <w:rPr>
-                <w:noProof/>
-                <w:webHidden/>
-              </w:rPr>
-              <w:fldChar w:fldCharType="begin"/>
-            </w:r>
-            <w:r>
-              <w:rPr>
-                <w:noProof/>
-                <w:webHidden/>
-              </w:rPr>
-              <w:instrText xml:space="preserve"> PAGEREF _Toc115971391 \h </w:instrText>
-            </w:r>
-            <w:r>
-              <w:rPr>
-                <w:noProof/>
-                <w:webHidden/>
-              </w:rPr>
-            </w:r>
-            <w:r>
-              <w:rPr>
-                <w:noProof/>
-                <w:webHidden/>
-              </w:rPr>
-              <w:fldChar w:fldCharType="separate"/>
-            </w:r>
-            <w:r>
-              <w:rPr>
-                <w:noProof/>
-                <w:webHidden/>
-              </w:rPr>
-              <w:t>6</w:t>
-            </w:r>
-            <w:r>
-              <w:rPr>
-                <w:noProof/>
-                <w:webHidden/>
-              </w:rPr>
-              <w:fldChar w:fldCharType="end"/>
-            </w:r>
-          </w:hyperlink>
-        </w:p>
-        <w:p>
-          <w:pPr>
-            <w:pStyle w:val="TDC3"/>
-            <w:tabs>
-              <w:tab w:val="left" w:pos="1320"/>
-              <w:tab w:val="right" w:leader="dot" w:pos="8494"/>
-            </w:tabs>
-            <w:rPr>
-              <w:noProof/>
-              <w:lang w:val="en-US" w:eastAsia="en-US"/>
-            </w:rPr>
-          </w:pPr>
-          <w:hyperlink w:anchor="_Toc115971392" w:history="1">
-            <w:r>
-              <w:rPr>
-                <w:rStyle w:val="Hipervnculo"/>
-                <w:noProof/>
-              </w:rPr>
-              <w:t>1.4.3</w:t>
-            </w:r>
-            <w:r>
-              <w:rPr>
-                <w:noProof/>
-                <w:lang w:val="en-US" w:eastAsia="en-US"/>
-              </w:rPr>
-              <w:tab/>
-            </w:r>
-            <w:r>
-              <w:rPr>
-                <w:rStyle w:val="Hipervnculo"/>
-                <w:noProof/>
-              </w:rPr>
-              <w:t>Ejecución del registro</w:t>
-            </w:r>
-            <w:r>
-              <w:rPr>
-                <w:noProof/>
-                <w:webHidden/>
-              </w:rPr>
-              <w:tab/>
-            </w:r>
-            <w:r>
-              <w:rPr>
-                <w:noProof/>
-                <w:webHidden/>
-              </w:rPr>
-              <w:fldChar w:fldCharType="begin"/>
-            </w:r>
-            <w:r>
-              <w:rPr>
-                <w:noProof/>
-                <w:webHidden/>
-              </w:rPr>
-              <w:instrText xml:space="preserve"> PAGEREF _Toc115971392 \h </w:instrText>
-            </w:r>
-            <w:r>
-              <w:rPr>
-                <w:noProof/>
-                <w:webHidden/>
-              </w:rPr>
-            </w:r>
-            <w:r>
-              <w:rPr>
-                <w:noProof/>
-                <w:webHidden/>
-              </w:rPr>
-              <w:fldChar w:fldCharType="separate"/>
-            </w:r>
-            <w:r>
-              <w:rPr>
-                <w:noProof/>
-                <w:webHidden/>
-              </w:rPr>
-              <w:t>6</w:t>
-            </w:r>
-            <w:r>
-              <w:rPr>
-                <w:noProof/>
-                <w:webHidden/>
-              </w:rPr>
-              <w:fldChar w:fldCharType="end"/>
-            </w:r>
-          </w:hyperlink>
-        </w:p>
-        <w:p>
-          <w:pPr>
-            <w:pStyle w:val="TDC3"/>
-            <w:tabs>
-              <w:tab w:val="left" w:pos="1320"/>
-              <w:tab w:val="right" w:leader="dot" w:pos="8494"/>
-            </w:tabs>
-            <w:rPr>
-              <w:noProof/>
-              <w:lang w:val="en-US" w:eastAsia="en-US"/>
-            </w:rPr>
-          </w:pPr>
-          <w:hyperlink w:anchor="_Toc115971393" w:history="1">
-            <w:r>
-              <w:rPr>
-                <w:rStyle w:val="Hipervnculo"/>
-                <w:noProof/>
-              </w:rPr>
-              <w:t>1.4.4</w:t>
-            </w:r>
-            <w:r>
-              <w:rPr>
-                <w:noProof/>
-                <w:lang w:val="en-US" w:eastAsia="en-US"/>
-              </w:rPr>
-              <w:tab/>
-            </w:r>
-            <w:r>
-              <w:rPr>
-                <w:rStyle w:val="Hipervnculo"/>
-                <w:noProof/>
-              </w:rPr>
-              <w:t>Verificación de registro, almacenado e identificación</w:t>
-            </w:r>
-            <w:r>
-              <w:rPr>
-                <w:noProof/>
-                <w:webHidden/>
-              </w:rPr>
-              <w:tab/>
-            </w:r>
-            <w:r>
-              <w:rPr>
-                <w:noProof/>
-                <w:webHidden/>
-              </w:rPr>
-              <w:fldChar w:fldCharType="begin"/>
-            </w:r>
-            <w:r>
-              <w:rPr>
-                <w:noProof/>
-                <w:webHidden/>
-              </w:rPr>
-              <w:instrText xml:space="preserve"> PAGEREF _Toc115971393 \h </w:instrText>
-            </w:r>
-            <w:r>
-              <w:rPr>
-                <w:noProof/>
-                <w:webHidden/>
-              </w:rPr>
-            </w:r>
-            <w:r>
-              <w:rPr>
-                <w:noProof/>
-                <w:webHidden/>
-              </w:rPr>
-              <w:fldChar w:fldCharType="separate"/>
-            </w:r>
-            <w:r>
-              <w:rPr>
-                <w:noProof/>
-                <w:webHidden/>
-              </w:rPr>
-              <w:t>6</w:t>
-            </w:r>
-            <w:r>
-              <w:rPr>
-                <w:noProof/>
-                <w:webHidden/>
-              </w:rPr>
-              <w:fldChar w:fldCharType="end"/>
-            </w:r>
-          </w:hyperlink>
-        </w:p>
-        <w:p>
-          <w:pPr>
-            <w:pStyle w:val="TDC3"/>
-            <w:tabs>
-              <w:tab w:val="left" w:pos="1320"/>
-              <w:tab w:val="right" w:leader="dot" w:pos="8494"/>
-            </w:tabs>
-            <w:rPr>
-              <w:noProof/>
-              <w:lang w:val="en-US" w:eastAsia="en-US"/>
-            </w:rPr>
-          </w:pPr>
-          <w:hyperlink w:anchor="_Toc115971394" w:history="1">
-            <w:r>
-              <w:rPr>
-                <w:rStyle w:val="Hipervnculo"/>
-                <w:noProof/>
-              </w:rPr>
-              <w:t>1.4.5</w:t>
-            </w:r>
-            <w:r>
-              <w:rPr>
-                <w:noProof/>
-                <w:lang w:val="en-US" w:eastAsia="en-US"/>
-              </w:rPr>
-              <w:tab/>
-            </w:r>
-            <w:r>
-              <w:rPr>
-                <w:rStyle w:val="Hipervnculo"/>
-                <w:noProof/>
-              </w:rPr>
-              <w:t>Resolución de incidencias</w:t>
-            </w:r>
-            <w:r>
-              <w:rPr>
-                <w:noProof/>
-                <w:webHidden/>
-              </w:rPr>
-              <w:tab/>
-            </w:r>
-            <w:r>
-              <w:rPr>
-                <w:noProof/>
-                <w:webHidden/>
-              </w:rPr>
-              <w:fldChar w:fldCharType="begin"/>
-            </w:r>
-            <w:r>
-              <w:rPr>
-                <w:noProof/>
-                <w:webHidden/>
-              </w:rPr>
-              <w:instrText xml:space="preserve"> PAGEREF _Toc115971394 \h </w:instrText>
-            </w:r>
-            <w:r>
-              <w:rPr>
-                <w:noProof/>
-                <w:webHidden/>
-              </w:rPr>
-            </w:r>
-            <w:r>
-              <w:rPr>
-                <w:noProof/>
-                <w:webHidden/>
-              </w:rPr>
-              <w:fldChar w:fldCharType="separate"/>
-            </w:r>
-            <w:r>
-              <w:rPr>
-                <w:noProof/>
-                <w:webHidden/>
-              </w:rPr>
-              <w:t>6</w:t>
-            </w:r>
-            <w:r>
-              <w:rPr>
-                <w:noProof/>
-                <w:webHidden/>
-              </w:rPr>
-              <w:fldChar w:fldCharType="end"/>
-            </w:r>
-          </w:hyperlink>
-        </w:p>
-        <w:p>
-          <w:pPr>
-            <w:pStyle w:val="TDC2"/>
-            <w:tabs>
-              <w:tab w:val="left" w:pos="880"/>
-              <w:tab w:val="right" w:leader="dot" w:pos="8494"/>
-            </w:tabs>
-            <w:rPr>
-              <w:noProof/>
-              <w:lang w:val="en-US" w:eastAsia="en-US"/>
-            </w:rPr>
-          </w:pPr>
-          <w:hyperlink w:anchor="_Toc115971395" w:history="1">
-            <w:r>
-              <w:rPr>
-                <w:rStyle w:val="Hipervnculo"/>
-                <w:noProof/>
-              </w:rPr>
-              <w:t>1.5</w:t>
-            </w:r>
-            <w:r>
-              <w:rPr>
-                <w:noProof/>
-                <w:lang w:val="en-US" w:eastAsia="en-US"/>
-              </w:rPr>
-              <w:tab/>
-            </w:r>
-            <w:r>
-              <w:rPr>
-                <w:rStyle w:val="Hipervnculo"/>
-                <w:noProof/>
-              </w:rPr>
-              <w:t>Validadición de los datos</w:t>
-            </w:r>
-            <w:r>
-              <w:rPr>
-                <w:noProof/>
-                <w:webHidden/>
-              </w:rPr>
-              <w:tab/>
-            </w:r>
-            <w:r>
-              <w:rPr>
-                <w:noProof/>
-                <w:webHidden/>
-              </w:rPr>
-              <w:fldChar w:fldCharType="begin"/>
-            </w:r>
-            <w:r>
-              <w:rPr>
-                <w:noProof/>
-                <w:webHidden/>
-              </w:rPr>
-              <w:instrText xml:space="preserve"> PAGEREF _Toc115971395 \h </w:instrText>
-            </w:r>
-            <w:r>
-              <w:rPr>
-                <w:noProof/>
-                <w:webHidden/>
-              </w:rPr>
-            </w:r>
-            <w:r>
-              <w:rPr>
-                <w:noProof/>
-                <w:webHidden/>
-              </w:rPr>
-              <w:fldChar w:fldCharType="separate"/>
-            </w:r>
-            <w:r>
-              <w:rPr>
-                <w:noProof/>
-                <w:webHidden/>
-              </w:rPr>
-              <w:t>6</w:t>
-            </w:r>
-            <w:r>
-              <w:rPr>
-                <w:noProof/>
-                <w:webHidden/>
-              </w:rPr>
-              <w:fldChar w:fldCharType="end"/>
-            </w:r>
-          </w:hyperlink>
-        </w:p>
-        <w:p>
-          <w:pPr>
-            <w:pStyle w:val="TDC3"/>
-            <w:tabs>
-              <w:tab w:val="left" w:pos="1320"/>
-              <w:tab w:val="right" w:leader="dot" w:pos="8494"/>
-            </w:tabs>
-            <w:rPr>
-              <w:noProof/>
-              <w:lang w:val="en-US" w:eastAsia="en-US"/>
-            </w:rPr>
-          </w:pPr>
-          <w:hyperlink w:anchor="_Toc115971396" w:history="1">
-            <w:r>
-              <w:rPr>
-                <w:rStyle w:val="Hipervnculo"/>
-                <w:noProof/>
-              </w:rPr>
-              <w:t>1.5.1</w:t>
-            </w:r>
-            <w:r>
-              <w:rPr>
-                <w:noProof/>
-                <w:lang w:val="en-US" w:eastAsia="en-US"/>
-              </w:rPr>
-              <w:tab/>
-            </w:r>
-            <w:r>
-              <w:rPr>
-                <w:rStyle w:val="Hipervnculo"/>
-                <w:noProof/>
-              </w:rPr>
-              <w:t>Gold Standard</w:t>
-            </w:r>
-            <w:r>
-              <w:rPr>
-                <w:noProof/>
-                <w:webHidden/>
-              </w:rPr>
-              <w:tab/>
-            </w:r>
-            <w:r>
-              <w:rPr>
-                <w:noProof/>
-                <w:webHidden/>
-              </w:rPr>
-              <w:fldChar w:fldCharType="begin"/>
-            </w:r>
-            <w:r>
-              <w:rPr>
-                <w:noProof/>
-                <w:webHidden/>
-              </w:rPr>
-              <w:instrText xml:space="preserve"> PAGEREF _Toc115971396 \h </w:instrText>
-            </w:r>
-            <w:r>
-              <w:rPr>
-                <w:noProof/>
-                <w:webHidden/>
-              </w:rPr>
-            </w:r>
-            <w:r>
-              <w:rPr>
-                <w:noProof/>
-                <w:webHidden/>
-              </w:rPr>
-              <w:fldChar w:fldCharType="separate"/>
-            </w:r>
-            <w:r>
-              <w:rPr>
-                <w:noProof/>
-                <w:webHidden/>
-              </w:rPr>
-              <w:t>6</w:t>
-            </w:r>
-            <w:r>
-              <w:rPr>
-                <w:noProof/>
-                <w:webHidden/>
-              </w:rPr>
-              <w:fldChar w:fldCharType="end"/>
-            </w:r>
-          </w:hyperlink>
-        </w:p>
-        <w:p>
-          <w:pPr>
-            <w:pStyle w:val="TDC3"/>
-            <w:tabs>
-              <w:tab w:val="left" w:pos="1320"/>
-              <w:tab w:val="right" w:leader="dot" w:pos="8494"/>
-            </w:tabs>
-            <w:rPr>
-              <w:noProof/>
-              <w:lang w:val="en-US" w:eastAsia="en-US"/>
-            </w:rPr>
-          </w:pPr>
-          <w:hyperlink w:anchor="_Toc115971397" w:history="1">
-            <w:r>
-              <w:rPr>
-                <w:rStyle w:val="Hipervnculo"/>
-                <w:noProof/>
-              </w:rPr>
-              <w:t>1.5.2</w:t>
-            </w:r>
-            <w:r>
-              <w:rPr>
-                <w:noProof/>
-                <w:lang w:val="en-US" w:eastAsia="en-US"/>
-              </w:rPr>
-              <w:tab/>
-            </w:r>
-            <w:r>
-              <w:rPr>
-                <w:rStyle w:val="Hipervnculo"/>
-                <w:noProof/>
-              </w:rPr>
-              <w:t>Validación de los datos con los modelos.</w:t>
-            </w:r>
-            <w:r>
-              <w:rPr>
-                <w:noProof/>
-                <w:webHidden/>
-              </w:rPr>
-              <w:tab/>
-            </w:r>
-            <w:r>
-              <w:rPr>
-                <w:noProof/>
-                <w:webHidden/>
-              </w:rPr>
-              <w:fldChar w:fldCharType="begin"/>
-            </w:r>
-            <w:r>
-              <w:rPr>
-                <w:noProof/>
-                <w:webHidden/>
-              </w:rPr>
-              <w:instrText xml:space="preserve"> PAGEREF _Toc115971397 \h </w:instrText>
-            </w:r>
-            <w:r>
-              <w:rPr>
-                <w:noProof/>
-                <w:webHidden/>
-              </w:rPr>
-            </w:r>
-            <w:r>
-              <w:rPr>
-                <w:noProof/>
-                <w:webHidden/>
-              </w:rPr>
-              <w:fldChar w:fldCharType="separate"/>
-            </w:r>
-            <w:r>
-              <w:rPr>
-                <w:noProof/>
-                <w:webHidden/>
-              </w:rPr>
-              <w:t>6</w:t>
+              <w:t>12</w:t>
             </w:r>
             <w:r>
               <w:rPr>
@@ -2422,13 +1284,13 @@
               <w:lang w:val="en-US" w:eastAsia="en-US"/>
             </w:rPr>
           </w:pPr>
-          <w:hyperlink w:anchor="_Toc115971398" w:history="1">
+          <w:hyperlink w:anchor="_Toc117270044" w:history="1">
             <w:r>
               <w:rPr>
                 <w:rStyle w:val="Hipervnculo"/>
                 <w:noProof/>
               </w:rPr>
-              <w:t>2</w:t>
+              <w:t>3</w:t>
             </w:r>
             <w:r>
               <w:rPr>
@@ -2442,7 +1304,21 @@
                 <w:rStyle w:val="Hipervnculo"/>
                 <w:noProof/>
               </w:rPr>
-              <w:t>Conclusiones</w:t>
+              <w:t>Conclusi</w:t>
+            </w:r>
+            <w:r>
+              <w:rPr>
+                <w:rStyle w:val="Hipervnculo"/>
+                <w:noProof/>
+              </w:rPr>
+              <w:t>o</w:t>
+            </w:r>
+            <w:r>
+              <w:rPr>
+                <w:rStyle w:val="Hipervnculo"/>
+                <w:noProof/>
+              </w:rPr>
+              <w:t>nes</w:t>
             </w:r>
             <w:r>
               <w:rPr>
@@ -2463,7 +1339,7 @@
                 <w:noProof/>
                 <w:webHidden/>
               </w:rPr>
-              <w:instrText xml:space="preserve"> PAGEREF _Toc115971398 \h </w:instrText>
+              <w:instrText xml:space="preserve"> PAGEREF _Toc117270044 \h </w:instrText>
             </w:r>
             <w:r>
               <w:rPr>
@@ -2483,7 +1359,7 @@
                 <w:noProof/>
                 <w:webHidden/>
               </w:rPr>
-              <w:t>7</w:t>
+              <w:t>16</w:t>
             </w:r>
             <w:r>
               <w:rPr>
@@ -2509,7 +1385,7 @@
       <w:pPr>
         <w:pStyle w:val="Titulo1"/>
       </w:pPr>
-      <w:bookmarkStart w:id="2" w:name="_Toc115971376"/>
+      <w:bookmarkStart w:id="2" w:name="_Toc117270036"/>
       <w:r>
         <w:lastRenderedPageBreak/>
         <w:t>Resumen Ejecutivo</w:t>
@@ -2549,7 +1425,7 @@
           <w:noProof/>
         </w:rPr>
       </w:pPr>
-      <w:bookmarkStart w:id="3" w:name="_Toc115971377"/>
+      <w:bookmarkStart w:id="3" w:name="_Toc117270037"/>
       <w:r>
         <w:lastRenderedPageBreak/>
         <w:t>Índice de Figuras</w:t>
@@ -2650,196 +1526,62 @@
           <w:lang w:val="pt-PT"/>
         </w:rPr>
       </w:pPr>
-      <w:bookmarkStart w:id="4" w:name="_Toc115971378"/>
+      <w:bookmarkStart w:id="4" w:name="_Toc117270038"/>
       <w:r>
         <w:rPr>
           <w:lang w:val="pt-PT"/>
         </w:rPr>
         <w:lastRenderedPageBreak/>
-        <w:t>Protocolo de Captura de D</w:t>
-      </w:r>
-      <w:r>
-        <w:rPr>
-          <w:lang w:val="pt-PT"/>
-        </w:rPr>
-        <w:t>atos</w:t>
+        <w:t>Introducción</w:t>
       </w:r>
       <w:bookmarkEnd w:id="4"/>
     </w:p>
     <w:p>
       <w:r>
-        <w:t>En la siguiente figura se muestran las principales interacciones de los diferentes componentes entre sí.</w:t>
+        <w:t>En este documento se v</w:t>
+      </w:r>
+      <w:r>
+        <w:t>a a presentar el plan de captación de datos que como finalidad servirá para validar los registros realizados con el IMU seleccionado en Entregable 2.2 y utilizando el protocolo de banco de pruebas de Entregable 2.1. De forma que se obtenga una verificación de los datos registrados y comparados con el Gold Standard. Y como conclusión se obtenga el plan de registro y el IMU validado.</w:t>
       </w:r>
     </w:p>
     <w:p>
       <w:pPr>
-        <w:jc w:val="center"/>
-      </w:pPr>
-    </w:p>
-    <w:p>
-      <w:r>
-        <w:t>Los usuarios (médicos, personal auxiliar y pacientes) interactuarán con 2 tipos de interfaces:</w:t>
-      </w:r>
-    </w:p>
-    <w:p>
-      <w:pPr>
-        <w:pStyle w:val="Prrafodelista"/>
-        <w:numPr>
-          <w:ilvl w:val="0"/>
-          <w:numId w:val="28"/>
-        </w:numPr>
-        <w:spacing w:before="100" w:after="240"/>
-      </w:pPr>
-      <w:r>
-        <w:t>Plataforma web de visualización de resultados (multidispositivo)</w:t>
-      </w:r>
-      <w:r>
-        <w:t>.</w:t>
-      </w:r>
-    </w:p>
-    <w:p>
-      <w:pPr>
-        <w:pStyle w:val="Prrafodelista"/>
-        <w:numPr>
-          <w:ilvl w:val="0"/>
-          <w:numId w:val="28"/>
-        </w:numPr>
-        <w:spacing w:before="100" w:after="240"/>
-      </w:pPr>
-      <w:r>
-        <w:t>Programa de escritorio para establecer una comunicación con el sensor. Será necesario disponer de un PC para su ejecución.</w:t>
-      </w:r>
-    </w:p>
-    <w:p>
-      <w:r>
-        <w:t>Los pacientes también podrán interactuar con la plataforma web para visualizar sus propios datos. Dispondrán de un perfil de acceso a los resultados de manera más simple y diferente al de los profesionales sanitarios.</w:t>
-      </w:r>
-    </w:p>
-    <w:p>
-      <w:r>
-        <w:t>La razón de que estas dos interfaces no puedan unificarse en una sola se debe a que es necesario que exista un mecanismo para que antes de realizar un análisis de la marcha se pueda indicar de qué paciente serán los datos que se esper</w:t>
-      </w:r>
-      <w:r>
-        <w:t>a recoger. Ello es debido a que</w:t>
-      </w:r>
-      <w:r>
-        <w:t xml:space="preserve"> el mismo dispositivo físico será utilizado por varios usuarios, por lo que</w:t>
-      </w:r>
-      <w:r>
-        <w:t>,</w:t>
-      </w:r>
-      <w:r>
-        <w:t xml:space="preserve"> aunque se disponga del dispositivo físico</w:t>
-      </w:r>
-      <w:r>
-        <w:t>,</w:t>
-      </w:r>
-      <w:r>
-        <w:t xml:space="preserve"> no se conoce qué usuario lo ha utilizado. </w:t>
-      </w:r>
-    </w:p>
-    <w:p>
-      <w:pPr>
-        <w:pStyle w:val="Ttulo2"/>
-      </w:pPr>
-      <w:bookmarkStart w:id="5" w:name="_Toc115971379"/>
-      <w:bookmarkStart w:id="6" w:name="_Toc28003254"/>
-      <w:r>
-        <w:t>Selección de pacientes</w:t>
+        <w:pStyle w:val="Ttulo1"/>
+      </w:pPr>
+      <w:bookmarkStart w:id="5" w:name="_Toc117270039"/>
+      <w:r>
+        <w:lastRenderedPageBreak/>
+        <w:t>Plan</w:t>
+      </w:r>
+      <w:r>
+        <w:t xml:space="preserve"> de Captura de Datos</w:t>
       </w:r>
       <w:bookmarkEnd w:id="5"/>
     </w:p>
     <w:p>
-      <w:pPr>
-        <w:pStyle w:val="Ttulo3"/>
-      </w:pPr>
-      <w:bookmarkStart w:id="7" w:name="_Toc115971380"/>
-      <w:r>
-        <w:t xml:space="preserve">Pacientes </w:t>
-      </w:r>
-      <w:r>
-        <w:t>en riesgo</w:t>
-      </w:r>
-      <w:r>
-        <w:t xml:space="preserve"> de caídas.</w:t>
-      </w:r>
-      <w:bookmarkEnd w:id="7"/>
+      <w:r>
+        <w:t>En la Figura 1 se presenta el plan de captura de datos</w:t>
+      </w:r>
+      <w:r>
+        <w:t xml:space="preserve">, el cual se desarrolla a través de tres fases principales. La Fase 4 pertenece a </w:t>
+      </w:r>
+      <w:r>
+        <w:t>una primera arquitectura</w:t>
+      </w:r>
+      <w:r>
+        <w:t xml:space="preserve"> de modelo sintético que se desarrollará en el Plan de Trabajo 3.</w:t>
+      </w:r>
     </w:p>
     <w:p>
-      <w:r>
-        <w:t>Se eligieron 5 pacientes</w:t>
-      </w:r>
-    </w:p>
-    <w:p>
-      <w:pPr>
-        <w:pStyle w:val="Ttulo3"/>
-      </w:pPr>
-      <w:r>
-        <w:t xml:space="preserve"> </w:t>
-      </w:r>
-      <w:bookmarkStart w:id="8" w:name="_Toc115971381"/>
-      <w:r>
-        <w:t xml:space="preserve">Pacientes </w:t>
-      </w:r>
-      <w:r>
-        <w:t>en</w:t>
-      </w:r>
-      <w:r>
-        <w:t xml:space="preserve"> proceso de rehabilitación</w:t>
-      </w:r>
-      <w:r>
-        <w:t xml:space="preserve"> después de caída</w:t>
-      </w:r>
-      <w:bookmarkEnd w:id="8"/>
-    </w:p>
-    <w:p>
-      <w:pPr>
-        <w:pStyle w:val="Ttulo3"/>
-      </w:pPr>
-      <w:bookmarkStart w:id="9" w:name="_Toc115971382"/>
-      <w:r>
-        <w:t>Paciente sin riesgos de caída, enfermedad o rehabilitación</w:t>
-      </w:r>
-      <w:bookmarkEnd w:id="9"/>
-    </w:p>
-    <w:p>
-      <w:pPr>
-        <w:pStyle w:val="Ttulo2"/>
-      </w:pPr>
-      <w:bookmarkStart w:id="10" w:name="_Toc115971383"/>
-      <w:r>
-        <w:t>Selección de la prueba</w:t>
-      </w:r>
-      <w:bookmarkEnd w:id="10"/>
-    </w:p>
-    <w:p>
-      <w:pPr>
-        <w:pStyle w:val="Ttulo3"/>
-      </w:pPr>
-      <w:bookmarkStart w:id="11" w:name="_Toc115971384"/>
-      <w:r>
-        <w:t>Procedimiento</w:t>
-      </w:r>
-      <w:bookmarkEnd w:id="11"/>
-    </w:p>
-    <w:p>
-      <w:r>
-        <w:t>La prueba que se seleccionó en Entregable 2.1 será la Prueba 1 según la Figura 1:.</w:t>
-      </w:r>
-    </w:p>
-    <w:p>
-      <w:pPr>
-        <w:jc w:val="center"/>
-      </w:pPr>
       <w:r>
         <w:rPr>
           <w:noProof/>
         </w:rPr>
         <w:drawing>
-          <wp:inline distT="0" distB="0" distL="0" distR="0" wp14:anchorId="13297E0D" wp14:editId="7D433145">
-            <wp:extent cx="3025140" cy="979976"/>
-            <wp:effectExtent l="0" t="0" r="3810" b="0"/>
-            <wp:docPr id="1" name="Imagen 1"/>
+          <wp:inline distT="0" distB="0" distL="0" distR="0" wp14:anchorId="7A092E2A" wp14:editId="5535805F">
+            <wp:extent cx="5189220" cy="5379720"/>
+            <wp:effectExtent l="0" t="0" r="0" b="0"/>
+            <wp:docPr id="8" name="Imagen 8"/>
             <wp:cNvGraphicFramePr>
               <a:graphicFrameLocks xmlns:a="http://schemas.openxmlformats.org/drawingml/2006/main" noChangeAspect="1"/>
             </wp:cNvGraphicFramePr>
@@ -2847,7 +1589,7 @@
               <a:graphicData uri="http://schemas.openxmlformats.org/drawingml/2006/picture">
                 <pic:pic xmlns:pic="http://schemas.openxmlformats.org/drawingml/2006/picture">
                   <pic:nvPicPr>
-                    <pic:cNvPr id="0" name="Picture 1"/>
+                    <pic:cNvPr id="0" name="Picture 4"/>
                     <pic:cNvPicPr>
                       <a:picLocks noChangeAspect="1" noChangeArrowheads="1"/>
                     </pic:cNvPicPr>
@@ -2868,7 +1610,7 @@
                   <pic:spPr bwMode="auto">
                     <a:xfrm>
                       <a:off x="0" y="0"/>
-                      <a:ext cx="3049142" cy="987751"/>
+                      <a:ext cx="5189220" cy="5379720"/>
                     </a:xfrm>
                     <a:prstGeom prst="rect">
                       <a:avLst/>
@@ -2889,9 +1631,7 @@
       <w:pPr>
         <w:pStyle w:val="Descripcin"/>
       </w:pPr>
-      <w:bookmarkStart w:id="12" w:name="_Toc115971399"/>
-      <w:r>
-        <w:lastRenderedPageBreak/>
+      <w:r>
         <w:t xml:space="preserve">Figura </w:t>
       </w:r>
       <w:fldSimple w:instr=" SEQ Figura \* ARABIC ">
@@ -2903,185 +1643,4748 @@
         </w:r>
       </w:fldSimple>
       <w:r>
-        <w:t>: Prueba 1</w:t>
-      </w:r>
-      <w:bookmarkEnd w:id="12"/>
-      <w:r>
-        <w:t xml:space="preserve"> </w:t>
+        <w:t>: Plan de Captura de Datos</w:t>
       </w:r>
     </w:p>
     <w:p>
+      <w:pPr>
+        <w:pStyle w:val="Ttulo2"/>
+      </w:pPr>
+      <w:bookmarkStart w:id="6" w:name="_Toc28003254"/>
+      <w:bookmarkStart w:id="7" w:name="_Toc117270040"/>
+      <w:r>
+        <w:t xml:space="preserve">Fase 1: </w:t>
+      </w:r>
+      <w:r>
+        <w:t xml:space="preserve">Selección de pacientes (Cribado – </w:t>
+      </w:r>
       <w:r>
         <w:rPr>
-          <w:sz w:val="20"/>
-          <w:szCs w:val="20"/>
+          <w:i/>
+          <w:iCs/>
         </w:rPr>
-        <w:t>Se instruyó a los sujetos para caminar 40 m en línea recta en un entorno plano y sin obstáculos, 20 m en cada dirección, como se refleja en la Figura. 1, utilizando calzado cómodo. Los sujetos ejecuta-ron cuatro tipos de caminatas: (a) a una velocidad cómoda y autoelegida; (b) a una velocidad cómoda y autoelegida contando la cantidad de pasos; (c) a una velocidad cómoda y autoelegida contando de uno en uno a partir del 100 en orden descendente y (d) a una velocidad rápida.</w:t>
-      </w:r>
+        <w:t>screening</w:t>
+      </w:r>
+      <w:r>
+        <w:t>)</w:t>
+      </w:r>
+      <w:bookmarkEnd w:id="7"/>
     </w:p>
     <w:p>
-      <w:pPr>
-        <w:pStyle w:val="Ttulo2"/>
-      </w:pPr>
-      <w:bookmarkStart w:id="13" w:name="_Toc115971385"/>
-      <w:r>
-        <w:t>Preparación del laboratorio</w:t>
-      </w:r>
-      <w:bookmarkEnd w:id="13"/>
+      <w:r>
+        <w:t xml:space="preserve">Se realiza un proceso de </w:t>
+      </w:r>
+      <w:r>
+        <w:rPr>
+          <w:i/>
+          <w:iCs/>
+        </w:rPr>
+        <w:t>screening</w:t>
+      </w:r>
+      <w:r>
+        <w:t xml:space="preserve"> o cribado de pacientes que presenten las características</w:t>
+      </w:r>
+      <w:r>
+        <w:t xml:space="preserve"> siguientes:</w:t>
+      </w:r>
     </w:p>
     <w:p>
       <w:pPr>
-        <w:pStyle w:val="Ttulo3"/>
-      </w:pPr>
-      <w:bookmarkStart w:id="14" w:name="_Toc115971386"/>
-      <w:r>
-        <w:t>Preparación previa de los espacios</w:t>
-      </w:r>
-      <w:bookmarkEnd w:id="14"/>
+        <w:pStyle w:val="Prrafodelista"/>
+        <w:numPr>
+          <w:ilvl w:val="0"/>
+          <w:numId w:val="44"/>
+        </w:numPr>
+      </w:pPr>
+      <w:r>
+        <w:t>Grupo A: Consideración con riesgo de caída por enfermedad, envejecimiento, historial clínico, fragilidad.</w:t>
+      </w:r>
     </w:p>
     <w:p>
       <w:pPr>
-        <w:pStyle w:val="Ttulo3"/>
-      </w:pPr>
-      <w:bookmarkStart w:id="15" w:name="_Toc115971387"/>
-      <w:r>
-        <w:t>Preparación previa del paciente</w:t>
-      </w:r>
-      <w:bookmarkEnd w:id="15"/>
+        <w:pStyle w:val="Prrafodelista"/>
+        <w:numPr>
+          <w:ilvl w:val="0"/>
+          <w:numId w:val="44"/>
+        </w:numPr>
+      </w:pPr>
+      <w:r>
+        <w:t>Grupo B: Todos aquellos que se encuentren en proceso de rehabilitación después de caída</w:t>
+      </w:r>
     </w:p>
     <w:p>
       <w:pPr>
-        <w:pStyle w:val="Ttulo3"/>
-      </w:pPr>
-      <w:bookmarkStart w:id="16" w:name="_Toc115971388"/>
-      <w:r>
-        <w:t>Instalación y configuración del IMU en el paciente</w:t>
-      </w:r>
-      <w:bookmarkEnd w:id="16"/>
+        <w:pStyle w:val="Prrafodelista"/>
+        <w:numPr>
+          <w:ilvl w:val="0"/>
+          <w:numId w:val="44"/>
+        </w:numPr>
+      </w:pPr>
+      <w:r>
+        <w:lastRenderedPageBreak/>
+        <w:t>Grupo C: Aquellos que no manifiesten riesgo de caída ni estén en proceso de rehabilitación</w:t>
+      </w:r>
     </w:p>
     <w:p>
-      <w:pPr>
-        <w:pStyle w:val="Ttulo2"/>
-        <w:rPr>
-          <w:lang w:val="pt-PT"/>
-        </w:rPr>
-      </w:pPr>
-      <w:bookmarkStart w:id="17" w:name="_Toc115971389"/>
-      <w:r>
-        <w:rPr>
-          <w:lang w:val="pt-PT"/>
-        </w:rPr>
-        <w:t>Proceso de Registro de Da</w:t>
-      </w:r>
-      <w:r>
-        <w:rPr>
-          <w:lang w:val="pt-PT"/>
-        </w:rPr>
-        <w:t>tos</w:t>
-      </w:r>
-      <w:bookmarkEnd w:id="17"/>
+      <w:r>
+        <w:t>Esta fase será realizada por el personal clínico cualificado que obtendrá un listado que se irá actualizando diariamente.</w:t>
+      </w:r>
     </w:p>
     <w:p>
-      <w:pPr>
-        <w:pStyle w:val="Ttulo3"/>
-      </w:pPr>
-      <w:bookmarkStart w:id="18" w:name="_Toc115971390"/>
-      <w:r>
-        <w:t>Configuración de la aplicación de registro</w:t>
-      </w:r>
-      <w:bookmarkEnd w:id="18"/>
+      <w:r>
+        <w:t xml:space="preserve">En este sentido cabe destacar la problemática por la situación de salud debido a la pandemia en la que no se ha podido acceder a los pacientes de forma normalizada, teniendo pocos casos englobados únicamente en el Grupo C. </w:t>
+      </w:r>
     </w:p>
     <w:p>
-      <w:pPr>
-        <w:pStyle w:val="Ttulo3"/>
-      </w:pPr>
-      <w:bookmarkStart w:id="19" w:name="_Toc115971391"/>
-      <w:r>
-        <w:t>Registro de prueba test inicial</w:t>
-      </w:r>
-      <w:bookmarkEnd w:id="19"/>
+      <w:r>
+        <w:t>No obstante, son suficientes para evaluar la validez del registro del IMU apto para la consecución del HITO 1, así como para inicializar el proceso de modelado.</w:t>
+      </w:r>
     </w:p>
     <w:p>
-      <w:pPr>
-        <w:pStyle w:val="Ttulo3"/>
-      </w:pPr>
-      <w:bookmarkStart w:id="20" w:name="_Toc115971392"/>
-      <w:r>
-        <w:t>Ejecución del registro</w:t>
-      </w:r>
-      <w:bookmarkEnd w:id="20"/>
+      <w:r>
+        <w:t>Se han obtenido los siguientes pacientes:</w:t>
+      </w:r>
+    </w:p>
+    <w:tbl>
+      <w:tblPr>
+        <w:tblStyle w:val="Tablaconcuadrcula"/>
+        <w:tblW w:w="0" w:type="auto"/>
+        <w:tblBorders>
+          <w:top w:val="single" w:sz="12" w:space="0" w:color="auto"/>
+          <w:left w:val="none" w:sz="0" w:space="0" w:color="auto"/>
+          <w:bottom w:val="single" w:sz="12" w:space="0" w:color="auto"/>
+          <w:right w:val="none" w:sz="0" w:space="0" w:color="auto"/>
+          <w:insideV w:val="none" w:sz="0" w:space="0" w:color="auto"/>
+        </w:tblBorders>
+        <w:tblLook w:val="04A0" w:firstRow="1" w:lastRow="0" w:firstColumn="1" w:lastColumn="0" w:noHBand="0" w:noVBand="1"/>
+      </w:tblPr>
+      <w:tblGrid>
+        <w:gridCol w:w="1996"/>
+        <w:gridCol w:w="2331"/>
+        <w:gridCol w:w="2168"/>
+        <w:gridCol w:w="1980"/>
+      </w:tblGrid>
+      <w:tr>
+        <w:trPr>
+          <w:trHeight w:val="764"/>
+        </w:trPr>
+        <w:tc>
+          <w:tcPr>
+            <w:tcW w:w="1996" w:type="dxa"/>
+            <w:tcBorders>
+              <w:top w:val="single" w:sz="12" w:space="0" w:color="auto"/>
+              <w:left w:val="nil"/>
+              <w:bottom w:val="single" w:sz="4" w:space="0" w:color="auto"/>
+              <w:right w:val="nil"/>
+            </w:tcBorders>
+            <w:vAlign w:val="center"/>
+            <w:hideMark/>
+          </w:tcPr>
+          <w:p>
+            <w:pPr>
+              <w:spacing w:before="40" w:after="40"/>
+              <w:rPr>
+                <w:rFonts w:ascii="Arial" w:hAnsi="Arial" w:cs="Arial"/>
+                <w:b/>
+                <w:sz w:val="20"/>
+                <w:szCs w:val="20"/>
+              </w:rPr>
+            </w:pPr>
+            <w:r>
+              <w:rPr>
+                <w:rFonts w:ascii="Arial" w:hAnsi="Arial" w:cs="Arial"/>
+                <w:b/>
+                <w:sz w:val="20"/>
+                <w:szCs w:val="20"/>
+              </w:rPr>
+              <w:t>Grupo</w:t>
+            </w:r>
+          </w:p>
+        </w:tc>
+        <w:tc>
+          <w:tcPr>
+            <w:tcW w:w="2331" w:type="dxa"/>
+            <w:tcBorders>
+              <w:top w:val="single" w:sz="12" w:space="0" w:color="auto"/>
+              <w:left w:val="nil"/>
+              <w:bottom w:val="single" w:sz="4" w:space="0" w:color="auto"/>
+              <w:right w:val="nil"/>
+            </w:tcBorders>
+          </w:tcPr>
+          <w:p>
+            <w:pPr>
+              <w:spacing w:before="40" w:after="40"/>
+              <w:rPr>
+                <w:rFonts w:ascii="Arial" w:hAnsi="Arial" w:cs="Arial"/>
+                <w:b/>
+                <w:bCs/>
+                <w:sz w:val="20"/>
+                <w:szCs w:val="20"/>
+              </w:rPr>
+            </w:pPr>
+          </w:p>
+          <w:p>
+            <w:pPr>
+              <w:spacing w:before="40" w:after="40"/>
+              <w:rPr>
+                <w:rFonts w:ascii="Arial" w:hAnsi="Arial" w:cs="Arial"/>
+                <w:b/>
+                <w:bCs/>
+                <w:sz w:val="20"/>
+                <w:szCs w:val="20"/>
+              </w:rPr>
+            </w:pPr>
+            <w:r>
+              <w:rPr>
+                <w:rFonts w:ascii="Arial" w:hAnsi="Arial" w:cs="Arial"/>
+                <w:b/>
+                <w:bCs/>
+                <w:sz w:val="20"/>
+                <w:szCs w:val="20"/>
+              </w:rPr>
+              <w:t>Edad</w:t>
+            </w:r>
+          </w:p>
+        </w:tc>
+        <w:tc>
+          <w:tcPr>
+            <w:tcW w:w="2168" w:type="dxa"/>
+            <w:tcBorders>
+              <w:top w:val="single" w:sz="12" w:space="0" w:color="auto"/>
+              <w:left w:val="nil"/>
+              <w:bottom w:val="single" w:sz="4" w:space="0" w:color="auto"/>
+              <w:right w:val="nil"/>
+            </w:tcBorders>
+          </w:tcPr>
+          <w:p>
+            <w:pPr>
+              <w:spacing w:before="40" w:after="40"/>
+              <w:rPr>
+                <w:rFonts w:ascii="Arial" w:hAnsi="Arial" w:cs="Arial"/>
+                <w:b/>
+                <w:bCs/>
+                <w:sz w:val="20"/>
+                <w:szCs w:val="20"/>
+              </w:rPr>
+            </w:pPr>
+          </w:p>
+          <w:p>
+            <w:pPr>
+              <w:spacing w:before="40" w:after="40"/>
+              <w:rPr>
+                <w:rFonts w:ascii="Arial" w:hAnsi="Arial" w:cs="Arial"/>
+                <w:b/>
+                <w:bCs/>
+                <w:sz w:val="20"/>
+                <w:szCs w:val="20"/>
+              </w:rPr>
+            </w:pPr>
+            <w:r>
+              <w:rPr>
+                <w:rFonts w:ascii="Arial" w:hAnsi="Arial" w:cs="Arial"/>
+                <w:b/>
+                <w:bCs/>
+                <w:sz w:val="20"/>
+                <w:szCs w:val="20"/>
+              </w:rPr>
+              <w:t>Peso</w:t>
+            </w:r>
+          </w:p>
+        </w:tc>
+        <w:tc>
+          <w:tcPr>
+            <w:tcW w:w="1980" w:type="dxa"/>
+            <w:tcBorders>
+              <w:top w:val="single" w:sz="12" w:space="0" w:color="auto"/>
+              <w:left w:val="nil"/>
+              <w:bottom w:val="single" w:sz="4" w:space="0" w:color="auto"/>
+              <w:right w:val="nil"/>
+            </w:tcBorders>
+          </w:tcPr>
+          <w:p>
+            <w:pPr>
+              <w:spacing w:before="40" w:after="40"/>
+              <w:rPr>
+                <w:rFonts w:ascii="Arial" w:hAnsi="Arial" w:cs="Arial"/>
+                <w:b/>
+                <w:bCs/>
+                <w:sz w:val="20"/>
+                <w:szCs w:val="20"/>
+              </w:rPr>
+            </w:pPr>
+          </w:p>
+          <w:p>
+            <w:pPr>
+              <w:spacing w:before="40" w:after="40"/>
+              <w:rPr>
+                <w:rFonts w:ascii="Arial" w:hAnsi="Arial" w:cs="Arial"/>
+                <w:b/>
+                <w:bCs/>
+                <w:sz w:val="20"/>
+                <w:szCs w:val="20"/>
+              </w:rPr>
+            </w:pPr>
+            <w:r>
+              <w:rPr>
+                <w:rFonts w:ascii="Arial" w:hAnsi="Arial" w:cs="Arial"/>
+                <w:b/>
+                <w:bCs/>
+                <w:sz w:val="20"/>
+                <w:szCs w:val="20"/>
+              </w:rPr>
+              <w:t>Altura</w:t>
+            </w:r>
+          </w:p>
+        </w:tc>
+      </w:tr>
+      <w:tr>
+        <w:trPr>
+          <w:trHeight w:val="283"/>
+        </w:trPr>
+        <w:tc>
+          <w:tcPr>
+            <w:tcW w:w="1996" w:type="dxa"/>
+            <w:tcBorders>
+              <w:top w:val="single" w:sz="4" w:space="0" w:color="auto"/>
+              <w:left w:val="nil"/>
+              <w:bottom w:val="single" w:sz="4" w:space="0" w:color="auto"/>
+              <w:right w:val="nil"/>
+            </w:tcBorders>
+            <w:vAlign w:val="center"/>
+          </w:tcPr>
+          <w:p>
+            <w:pPr>
+              <w:spacing w:before="40" w:after="40"/>
+              <w:rPr>
+                <w:rFonts w:ascii="Arial" w:hAnsi="Arial" w:cs="Arial"/>
+                <w:bCs/>
+                <w:sz w:val="20"/>
+                <w:szCs w:val="20"/>
+              </w:rPr>
+            </w:pPr>
+            <w:r>
+              <w:rPr>
+                <w:rFonts w:ascii="Arial" w:hAnsi="Arial" w:cs="Arial"/>
+                <w:bCs/>
+                <w:sz w:val="20"/>
+                <w:szCs w:val="20"/>
+              </w:rPr>
+              <w:t>C</w:t>
+            </w:r>
+          </w:p>
+        </w:tc>
+        <w:tc>
+          <w:tcPr>
+            <w:tcW w:w="2331" w:type="dxa"/>
+            <w:tcBorders>
+              <w:top w:val="single" w:sz="4" w:space="0" w:color="auto"/>
+              <w:left w:val="nil"/>
+              <w:bottom w:val="single" w:sz="4" w:space="0" w:color="auto"/>
+              <w:right w:val="nil"/>
+            </w:tcBorders>
+          </w:tcPr>
+          <w:p>
+            <w:pPr>
+              <w:spacing w:before="40" w:after="40"/>
+              <w:rPr>
+                <w:rFonts w:ascii="Arial" w:hAnsi="Arial" w:cs="Arial"/>
+                <w:sz w:val="20"/>
+                <w:szCs w:val="20"/>
+              </w:rPr>
+            </w:pPr>
+            <w:r>
+              <w:rPr>
+                <w:rFonts w:ascii="Arial" w:hAnsi="Arial" w:cs="Arial"/>
+                <w:sz w:val="20"/>
+                <w:szCs w:val="20"/>
+              </w:rPr>
+              <w:t>57</w:t>
+            </w:r>
+          </w:p>
+        </w:tc>
+        <w:tc>
+          <w:tcPr>
+            <w:tcW w:w="2168" w:type="dxa"/>
+            <w:tcBorders>
+              <w:top w:val="single" w:sz="4" w:space="0" w:color="auto"/>
+              <w:left w:val="nil"/>
+              <w:bottom w:val="single" w:sz="4" w:space="0" w:color="auto"/>
+              <w:right w:val="nil"/>
+            </w:tcBorders>
+          </w:tcPr>
+          <w:p>
+            <w:pPr>
+              <w:spacing w:before="40" w:after="40"/>
+              <w:rPr>
+                <w:rFonts w:ascii="Arial" w:hAnsi="Arial" w:cs="Arial"/>
+                <w:sz w:val="20"/>
+                <w:szCs w:val="20"/>
+              </w:rPr>
+            </w:pPr>
+            <w:r>
+              <w:rPr>
+                <w:rFonts w:ascii="Arial" w:hAnsi="Arial" w:cs="Arial"/>
+                <w:sz w:val="20"/>
+                <w:szCs w:val="20"/>
+              </w:rPr>
+              <w:t>63</w:t>
+            </w:r>
+          </w:p>
+        </w:tc>
+        <w:tc>
+          <w:tcPr>
+            <w:tcW w:w="1980" w:type="dxa"/>
+            <w:tcBorders>
+              <w:top w:val="single" w:sz="4" w:space="0" w:color="auto"/>
+              <w:left w:val="nil"/>
+              <w:bottom w:val="single" w:sz="4" w:space="0" w:color="auto"/>
+              <w:right w:val="nil"/>
+            </w:tcBorders>
+          </w:tcPr>
+          <w:p>
+            <w:pPr>
+              <w:spacing w:before="40" w:after="40"/>
+              <w:rPr>
+                <w:rFonts w:ascii="Arial" w:hAnsi="Arial" w:cs="Arial"/>
+                <w:sz w:val="20"/>
+                <w:szCs w:val="20"/>
+              </w:rPr>
+            </w:pPr>
+            <w:r>
+              <w:rPr>
+                <w:rFonts w:ascii="Arial" w:hAnsi="Arial" w:cs="Arial"/>
+                <w:sz w:val="20"/>
+                <w:szCs w:val="20"/>
+              </w:rPr>
+              <w:t>158</w:t>
+            </w:r>
+          </w:p>
+        </w:tc>
+      </w:tr>
+      <w:tr>
+        <w:trPr>
+          <w:trHeight w:val="283"/>
+        </w:trPr>
+        <w:tc>
+          <w:tcPr>
+            <w:tcW w:w="1996" w:type="dxa"/>
+            <w:tcBorders>
+              <w:top w:val="single" w:sz="4" w:space="0" w:color="auto"/>
+              <w:left w:val="nil"/>
+              <w:bottom w:val="single" w:sz="4" w:space="0" w:color="auto"/>
+              <w:right w:val="nil"/>
+            </w:tcBorders>
+            <w:vAlign w:val="center"/>
+          </w:tcPr>
+          <w:p>
+            <w:pPr>
+              <w:spacing w:before="40" w:after="40"/>
+              <w:rPr>
+                <w:rFonts w:ascii="Arial" w:hAnsi="Arial" w:cs="Arial"/>
+                <w:bCs/>
+                <w:sz w:val="20"/>
+                <w:szCs w:val="20"/>
+              </w:rPr>
+            </w:pPr>
+            <w:r>
+              <w:rPr>
+                <w:rFonts w:ascii="Arial" w:hAnsi="Arial" w:cs="Arial"/>
+                <w:bCs/>
+                <w:sz w:val="20"/>
+                <w:szCs w:val="20"/>
+              </w:rPr>
+              <w:t>C</w:t>
+            </w:r>
+          </w:p>
+        </w:tc>
+        <w:tc>
+          <w:tcPr>
+            <w:tcW w:w="2331" w:type="dxa"/>
+            <w:tcBorders>
+              <w:top w:val="single" w:sz="4" w:space="0" w:color="auto"/>
+              <w:left w:val="nil"/>
+              <w:bottom w:val="single" w:sz="4" w:space="0" w:color="auto"/>
+              <w:right w:val="nil"/>
+            </w:tcBorders>
+          </w:tcPr>
+          <w:p>
+            <w:pPr>
+              <w:spacing w:before="40" w:after="40"/>
+              <w:rPr>
+                <w:rFonts w:ascii="Arial" w:hAnsi="Arial" w:cs="Arial"/>
+                <w:sz w:val="20"/>
+                <w:szCs w:val="20"/>
+              </w:rPr>
+            </w:pPr>
+            <w:r>
+              <w:rPr>
+                <w:rFonts w:ascii="Arial" w:hAnsi="Arial" w:cs="Arial"/>
+                <w:sz w:val="20"/>
+                <w:szCs w:val="20"/>
+              </w:rPr>
+              <w:t>23</w:t>
+            </w:r>
+          </w:p>
+        </w:tc>
+        <w:tc>
+          <w:tcPr>
+            <w:tcW w:w="2168" w:type="dxa"/>
+            <w:tcBorders>
+              <w:top w:val="single" w:sz="4" w:space="0" w:color="auto"/>
+              <w:left w:val="nil"/>
+              <w:bottom w:val="single" w:sz="4" w:space="0" w:color="auto"/>
+              <w:right w:val="nil"/>
+            </w:tcBorders>
+          </w:tcPr>
+          <w:p>
+            <w:pPr>
+              <w:spacing w:before="40" w:after="40"/>
+              <w:rPr>
+                <w:rFonts w:ascii="Arial" w:hAnsi="Arial" w:cs="Arial"/>
+                <w:sz w:val="20"/>
+                <w:szCs w:val="20"/>
+              </w:rPr>
+            </w:pPr>
+            <w:r>
+              <w:rPr>
+                <w:rFonts w:ascii="Arial" w:hAnsi="Arial" w:cs="Arial"/>
+                <w:sz w:val="20"/>
+                <w:szCs w:val="20"/>
+              </w:rPr>
+              <w:t>77</w:t>
+            </w:r>
+          </w:p>
+        </w:tc>
+        <w:tc>
+          <w:tcPr>
+            <w:tcW w:w="1980" w:type="dxa"/>
+            <w:tcBorders>
+              <w:top w:val="single" w:sz="4" w:space="0" w:color="auto"/>
+              <w:left w:val="nil"/>
+              <w:bottom w:val="single" w:sz="4" w:space="0" w:color="auto"/>
+              <w:right w:val="nil"/>
+            </w:tcBorders>
+          </w:tcPr>
+          <w:p>
+            <w:pPr>
+              <w:spacing w:before="40" w:after="40"/>
+              <w:rPr>
+                <w:rFonts w:ascii="Arial" w:hAnsi="Arial" w:cs="Arial"/>
+                <w:sz w:val="20"/>
+                <w:szCs w:val="20"/>
+              </w:rPr>
+            </w:pPr>
+            <w:r>
+              <w:rPr>
+                <w:rFonts w:ascii="Arial" w:hAnsi="Arial" w:cs="Arial"/>
+                <w:sz w:val="20"/>
+                <w:szCs w:val="20"/>
+              </w:rPr>
+              <w:t>180</w:t>
+            </w:r>
+          </w:p>
+        </w:tc>
+      </w:tr>
+      <w:tr>
+        <w:trPr>
+          <w:trHeight w:val="283"/>
+        </w:trPr>
+        <w:tc>
+          <w:tcPr>
+            <w:tcW w:w="1996" w:type="dxa"/>
+            <w:tcBorders>
+              <w:top w:val="single" w:sz="4" w:space="0" w:color="auto"/>
+              <w:left w:val="nil"/>
+              <w:bottom w:val="single" w:sz="4" w:space="0" w:color="auto"/>
+              <w:right w:val="nil"/>
+            </w:tcBorders>
+            <w:vAlign w:val="center"/>
+          </w:tcPr>
+          <w:p>
+            <w:pPr>
+              <w:spacing w:before="40" w:after="40"/>
+              <w:rPr>
+                <w:rFonts w:ascii="Arial" w:hAnsi="Arial" w:cs="Arial"/>
+                <w:bCs/>
+                <w:sz w:val="20"/>
+                <w:szCs w:val="20"/>
+              </w:rPr>
+            </w:pPr>
+            <w:r>
+              <w:rPr>
+                <w:rFonts w:ascii="Arial" w:hAnsi="Arial" w:cs="Arial"/>
+                <w:bCs/>
+                <w:sz w:val="20"/>
+                <w:szCs w:val="20"/>
+              </w:rPr>
+              <w:t>C</w:t>
+            </w:r>
+          </w:p>
+        </w:tc>
+        <w:tc>
+          <w:tcPr>
+            <w:tcW w:w="2331" w:type="dxa"/>
+            <w:tcBorders>
+              <w:top w:val="single" w:sz="4" w:space="0" w:color="auto"/>
+              <w:left w:val="nil"/>
+              <w:bottom w:val="single" w:sz="4" w:space="0" w:color="auto"/>
+              <w:right w:val="nil"/>
+            </w:tcBorders>
+          </w:tcPr>
+          <w:p>
+            <w:pPr>
+              <w:spacing w:before="40" w:after="40"/>
+              <w:rPr>
+                <w:rFonts w:ascii="Arial" w:hAnsi="Arial" w:cs="Arial"/>
+                <w:sz w:val="20"/>
+                <w:szCs w:val="20"/>
+              </w:rPr>
+            </w:pPr>
+            <w:r>
+              <w:rPr>
+                <w:rFonts w:ascii="Arial" w:hAnsi="Arial" w:cs="Arial"/>
+                <w:sz w:val="20"/>
+                <w:szCs w:val="20"/>
+              </w:rPr>
+              <w:t>41</w:t>
+            </w:r>
+          </w:p>
+        </w:tc>
+        <w:tc>
+          <w:tcPr>
+            <w:tcW w:w="2168" w:type="dxa"/>
+            <w:tcBorders>
+              <w:top w:val="single" w:sz="4" w:space="0" w:color="auto"/>
+              <w:left w:val="nil"/>
+              <w:bottom w:val="single" w:sz="4" w:space="0" w:color="auto"/>
+              <w:right w:val="nil"/>
+            </w:tcBorders>
+          </w:tcPr>
+          <w:p>
+            <w:pPr>
+              <w:spacing w:before="40" w:after="40"/>
+              <w:rPr>
+                <w:rFonts w:ascii="Arial" w:hAnsi="Arial" w:cs="Arial"/>
+                <w:sz w:val="20"/>
+                <w:szCs w:val="20"/>
+              </w:rPr>
+            </w:pPr>
+            <w:r>
+              <w:rPr>
+                <w:rFonts w:ascii="Arial" w:hAnsi="Arial" w:cs="Arial"/>
+                <w:sz w:val="20"/>
+                <w:szCs w:val="20"/>
+              </w:rPr>
+              <w:t>95</w:t>
+            </w:r>
+          </w:p>
+        </w:tc>
+        <w:tc>
+          <w:tcPr>
+            <w:tcW w:w="1980" w:type="dxa"/>
+            <w:tcBorders>
+              <w:top w:val="single" w:sz="4" w:space="0" w:color="auto"/>
+              <w:left w:val="nil"/>
+              <w:bottom w:val="single" w:sz="4" w:space="0" w:color="auto"/>
+              <w:right w:val="nil"/>
+            </w:tcBorders>
+          </w:tcPr>
+          <w:p>
+            <w:pPr>
+              <w:spacing w:before="40" w:after="40"/>
+              <w:rPr>
+                <w:rFonts w:ascii="Arial" w:hAnsi="Arial" w:cs="Arial"/>
+                <w:sz w:val="20"/>
+                <w:szCs w:val="20"/>
+              </w:rPr>
+            </w:pPr>
+            <w:r>
+              <w:rPr>
+                <w:rFonts w:ascii="Arial" w:hAnsi="Arial" w:cs="Arial"/>
+                <w:sz w:val="20"/>
+                <w:szCs w:val="20"/>
+              </w:rPr>
+              <w:t>183</w:t>
+            </w:r>
+          </w:p>
+        </w:tc>
+      </w:tr>
+    </w:tbl>
+    <w:p/>
+    <w:p>
+      <w:pPr>
+        <w:pStyle w:val="Ttulo2"/>
+      </w:pPr>
+      <w:bookmarkStart w:id="8" w:name="_Toc117270041"/>
+      <w:r>
+        <w:t xml:space="preserve">Fase 2: </w:t>
+      </w:r>
+      <w:r>
+        <w:t>Ejecución del P</w:t>
+      </w:r>
+      <w:r>
+        <w:t>rotocolo de Batería de Prueba</w:t>
+      </w:r>
+      <w:r>
+        <w:t>s</w:t>
+      </w:r>
+      <w:bookmarkEnd w:id="8"/>
       <w:r>
         <w:t xml:space="preserve"> </w:t>
       </w:r>
     </w:p>
     <w:p>
       <w:pPr>
-        <w:pStyle w:val="Ttulo3"/>
-      </w:pPr>
-      <w:bookmarkStart w:id="21" w:name="_Toc115971393"/>
-      <w:r>
-        <w:t>Verificación de registro, almacenado e identificación</w:t>
-      </w:r>
-      <w:bookmarkEnd w:id="21"/>
+        <w:rPr>
+          <w:rFonts w:cstheme="minorHAnsi"/>
+          <w:shd w:val="clear" w:color="auto" w:fill="FFFFFF"/>
+        </w:rPr>
+      </w:pPr>
+      <w:r>
+        <w:t>Una vez realizado la fase de selección, se pasa a la aplicación a cada uno de los pacientes del protocolo del banco de pruebas descrito en la sección 3 del Entregable 2.</w:t>
+      </w:r>
+      <w:proofErr w:type="gramStart"/>
+      <w:r>
+        <w:t>1.</w:t>
+      </w:r>
+      <w:r>
+        <w:rPr>
+          <w:rFonts w:cstheme="minorHAnsi"/>
+          <w:shd w:val="clear" w:color="auto" w:fill="FFFFFF"/>
+        </w:rPr>
+        <w:t>Se</w:t>
+      </w:r>
+      <w:proofErr w:type="gramEnd"/>
+      <w:r>
+        <w:rPr>
+          <w:rFonts w:cstheme="minorHAnsi"/>
+          <w:shd w:val="clear" w:color="auto" w:fill="FFFFFF"/>
+        </w:rPr>
+        <w:t xml:space="preserve"> ha definido un modelo biomecánico de 28 marcadores</w:t>
+      </w:r>
+      <w:r>
+        <w:rPr>
+          <w:rFonts w:cstheme="minorHAnsi"/>
+          <w:shd w:val="clear" w:color="auto" w:fill="FFFFFF"/>
+        </w:rPr>
+        <w:t xml:space="preserve"> mostrado en Figura 2. </w:t>
+      </w:r>
     </w:p>
     <w:p>
       <w:pPr>
-        <w:pStyle w:val="Ttulo3"/>
-      </w:pPr>
-      <w:bookmarkStart w:id="22" w:name="_Toc115971394"/>
-      <w:r>
-        <w:t>Resolución de incidencias</w:t>
-      </w:r>
-      <w:bookmarkEnd w:id="22"/>
+        <w:jc w:val="center"/>
+        <w:rPr>
+          <w:rFonts w:cstheme="minorHAnsi"/>
+          <w:shd w:val="clear" w:color="auto" w:fill="FFFFFF"/>
+        </w:rPr>
+      </w:pPr>
+      <w:r>
+        <w:rPr>
+          <w:noProof/>
+        </w:rPr>
+        <w:drawing>
+          <wp:inline distT="0" distB="0" distL="0" distR="0" wp14:anchorId="27B07812" wp14:editId="6C5B30D3">
+            <wp:extent cx="3042598" cy="2819400"/>
+            <wp:effectExtent l="0" t="0" r="5715" b="0"/>
+            <wp:docPr id="9" name="Imagen 9" descr="Diagrama&#10;&#10;Descripción generada automáticamente"/>
+            <wp:cNvGraphicFramePr>
+              <a:graphicFrameLocks xmlns:a="http://schemas.openxmlformats.org/drawingml/2006/main" noChangeAspect="1"/>
+            </wp:cNvGraphicFramePr>
+            <a:graphic xmlns:a="http://schemas.openxmlformats.org/drawingml/2006/main">
+              <a:graphicData uri="http://schemas.openxmlformats.org/drawingml/2006/picture">
+                <pic:pic xmlns:pic="http://schemas.openxmlformats.org/drawingml/2006/picture">
+                  <pic:nvPicPr>
+                    <pic:cNvPr id="2" name="Imagen 2" descr="Diagrama&#10;&#10;Descripción generada automáticamente"/>
+                    <pic:cNvPicPr>
+                      <a:picLocks noChangeAspect="1" noChangeArrowheads="1"/>
+                    </pic:cNvPicPr>
+                  </pic:nvPicPr>
+                  <pic:blipFill>
+                    <a:blip r:embed="rId11">
+                      <a:extLst>
+                        <a:ext uri="{28A0092B-C50C-407E-A947-70E740481C1C}">
+                          <a14:useLocalDpi xmlns:a14="http://schemas.microsoft.com/office/drawing/2010/main" val="0"/>
+                        </a:ext>
+                      </a:extLst>
+                    </a:blip>
+                    <a:srcRect/>
+                    <a:stretch>
+                      <a:fillRect/>
+                    </a:stretch>
+                  </pic:blipFill>
+                  <pic:spPr bwMode="auto">
+                    <a:xfrm>
+                      <a:off x="0" y="0"/>
+                      <a:ext cx="3084420" cy="2858154"/>
+                    </a:xfrm>
+                    <a:prstGeom prst="rect">
+                      <a:avLst/>
+                    </a:prstGeom>
+                    <a:noFill/>
+                    <a:ln>
+                      <a:noFill/>
+                    </a:ln>
+                  </pic:spPr>
+                </pic:pic>
+              </a:graphicData>
+            </a:graphic>
+          </wp:inline>
+        </w:drawing>
+      </w:r>
     </w:p>
     <w:p>
       <w:pPr>
-        <w:pStyle w:val="Ttulo2"/>
-      </w:pPr>
-      <w:bookmarkStart w:id="23" w:name="_Toc115971395"/>
-      <w:r>
-        <w:t>Validación</w:t>
-      </w:r>
-      <w:r>
-        <w:t xml:space="preserve"> de los datos</w:t>
-      </w:r>
-      <w:bookmarkEnd w:id="23"/>
+        <w:pStyle w:val="Descripcin"/>
+        <w:rPr>
+          <w:rFonts w:cstheme="minorHAnsi"/>
+          <w:shd w:val="clear" w:color="auto" w:fill="FFFFFF"/>
+        </w:rPr>
+      </w:pPr>
+      <w:r>
+        <w:t xml:space="preserve">Figura </w:t>
+      </w:r>
+      <w:fldSimple w:instr=" SEQ Figura \* ARABIC ">
+        <w:r>
+          <w:rPr>
+            <w:noProof/>
+          </w:rPr>
+          <w:t>2</w:t>
+        </w:r>
+      </w:fldSimple>
+      <w:r>
+        <w:t>: Modelo biomecánico realizado</w:t>
+      </w:r>
+    </w:p>
+    <w:p/>
+    <w:p>
+      <w:pPr>
+        <w:rPr>
+          <w:rFonts w:cstheme="minorHAnsi"/>
+          <w:shd w:val="clear" w:color="auto" w:fill="FFFFFF"/>
+        </w:rPr>
+      </w:pPr>
+      <w:r>
+        <w:rPr>
+          <w:rFonts w:cstheme="minorHAnsi"/>
+          <w:shd w:val="clear" w:color="auto" w:fill="FFFFFF"/>
+        </w:rPr>
+        <w:lastRenderedPageBreak/>
+        <w:t>Comparación de la aceleración lineal del marcador RIPS (</w:t>
+      </w:r>
+      <w:proofErr w:type="spellStart"/>
+      <w:r>
+        <w:rPr>
+          <w:rFonts w:cstheme="minorHAnsi"/>
+          <w:i/>
+          <w:iCs/>
+          <w:shd w:val="clear" w:color="auto" w:fill="FFFFFF"/>
+        </w:rPr>
+        <w:t>Right</w:t>
+      </w:r>
+      <w:proofErr w:type="spellEnd"/>
+      <w:r>
+        <w:rPr>
+          <w:rFonts w:cstheme="minorHAnsi"/>
+          <w:i/>
+          <w:iCs/>
+          <w:shd w:val="clear" w:color="auto" w:fill="FFFFFF"/>
+        </w:rPr>
+        <w:t xml:space="preserve"> </w:t>
+      </w:r>
+      <w:proofErr w:type="spellStart"/>
+      <w:r>
+        <w:rPr>
+          <w:rFonts w:cstheme="minorHAnsi"/>
+          <w:i/>
+          <w:iCs/>
+          <w:shd w:val="clear" w:color="auto" w:fill="FFFFFF"/>
+        </w:rPr>
+        <w:t>Iliac</w:t>
+      </w:r>
+      <w:proofErr w:type="spellEnd"/>
+      <w:r>
+        <w:rPr>
+          <w:rFonts w:cstheme="minorHAnsi"/>
+          <w:i/>
+          <w:iCs/>
+          <w:shd w:val="clear" w:color="auto" w:fill="FFFFFF"/>
+        </w:rPr>
+        <w:t xml:space="preserve"> Posterior </w:t>
+      </w:r>
+      <w:proofErr w:type="spellStart"/>
+      <w:r>
+        <w:rPr>
+          <w:rFonts w:cstheme="minorHAnsi"/>
+          <w:i/>
+          <w:iCs/>
+          <w:shd w:val="clear" w:color="auto" w:fill="FFFFFF"/>
+        </w:rPr>
+        <w:t>Spine</w:t>
+      </w:r>
+      <w:proofErr w:type="spellEnd"/>
+      <w:r>
+        <w:rPr>
+          <w:rFonts w:cstheme="minorHAnsi"/>
+          <w:shd w:val="clear" w:color="auto" w:fill="FFFFFF"/>
+        </w:rPr>
+        <w:t>) con la del IMU.</w:t>
+      </w:r>
+    </w:p>
+    <w:p/>
+    <w:p>
+      <w:pPr>
+        <w:jc w:val="center"/>
+      </w:pPr>
+      <w:r>
+        <w:rPr>
+          <w:rFonts w:cstheme="minorHAnsi"/>
+          <w:noProof/>
+          <w:shd w:val="clear" w:color="auto" w:fill="FFFFFF"/>
+        </w:rPr>
+        <w:drawing>
+          <wp:inline distT="0" distB="0" distL="0" distR="0" wp14:anchorId="3EC5CB75" wp14:editId="4CEA74C6">
+            <wp:extent cx="3846009" cy="4892040"/>
+            <wp:effectExtent l="0" t="0" r="2540" b="3810"/>
+            <wp:docPr id="30" name="Imagen 30" descr="Imagen que contiene persona, mujer, sostener, parado&#10;&#10;Descripción generada automáticamente"/>
+            <wp:cNvGraphicFramePr>
+              <a:graphicFrameLocks xmlns:a="http://schemas.openxmlformats.org/drawingml/2006/main" noChangeAspect="1"/>
+            </wp:cNvGraphicFramePr>
+            <a:graphic xmlns:a="http://schemas.openxmlformats.org/drawingml/2006/main">
+              <a:graphicData uri="http://schemas.openxmlformats.org/drawingml/2006/picture">
+                <pic:pic xmlns:pic="http://schemas.openxmlformats.org/drawingml/2006/picture">
+                  <pic:nvPicPr>
+                    <pic:cNvPr id="30" name="Imagen 30" descr="Imagen que contiene persona, mujer, sostener, parado&#10;&#10;Descripción generada automáticamente"/>
+                    <pic:cNvPicPr>
+                      <a:picLocks noChangeAspect="1" noChangeArrowheads="1"/>
+                    </pic:cNvPicPr>
+                  </pic:nvPicPr>
+                  <pic:blipFill>
+                    <a:blip r:embed="rId12">
+                      <a:extLst>
+                        <a:ext uri="{28A0092B-C50C-407E-A947-70E740481C1C}">
+                          <a14:useLocalDpi xmlns:a14="http://schemas.microsoft.com/office/drawing/2010/main" val="0"/>
+                        </a:ext>
+                      </a:extLst>
+                    </a:blip>
+                    <a:srcRect/>
+                    <a:stretch>
+                      <a:fillRect/>
+                    </a:stretch>
+                  </pic:blipFill>
+                  <pic:spPr bwMode="auto">
+                    <a:xfrm>
+                      <a:off x="0" y="0"/>
+                      <a:ext cx="3852663" cy="4900503"/>
+                    </a:xfrm>
+                    <a:prstGeom prst="rect">
+                      <a:avLst/>
+                    </a:prstGeom>
+                    <a:noFill/>
+                    <a:ln>
+                      <a:noFill/>
+                    </a:ln>
+                  </pic:spPr>
+                </pic:pic>
+              </a:graphicData>
+            </a:graphic>
+          </wp:inline>
+        </w:drawing>
+      </w:r>
     </w:p>
     <w:p>
       <w:pPr>
-        <w:pStyle w:val="Ttulo3"/>
-      </w:pPr>
-      <w:bookmarkStart w:id="24" w:name="_Toc115971396"/>
-      <w:r>
-        <w:t>Gold Standard</w:t>
-      </w:r>
-      <w:bookmarkEnd w:id="24"/>
+        <w:pStyle w:val="Descripcin"/>
+      </w:pPr>
+      <w:r>
+        <w:t xml:space="preserve">Figura </w:t>
+      </w:r>
+      <w:r>
+        <w:fldChar w:fldCharType="begin"/>
+      </w:r>
+      <w:r>
+        <w:instrText xml:space="preserve"> SEQ Figura \* ARABIC </w:instrText>
+      </w:r>
+      <w:r>
+        <w:fldChar w:fldCharType="separate"/>
+      </w:r>
+      <w:r>
+        <w:rPr>
+          <w:noProof/>
+        </w:rPr>
+        <w:t>3</w:t>
+      </w:r>
+      <w:r>
+        <w:fldChar w:fldCharType="end"/>
+      </w:r>
+      <w:r>
+        <w:t xml:space="preserve">: Marcador RIPS e IMU </w:t>
+      </w:r>
+      <w:r>
+        <w:t>(izq</w:t>
+      </w:r>
+      <w:r>
+        <w:t>uierda</w:t>
+      </w:r>
+      <w:r>
+        <w:t>)</w:t>
+      </w:r>
+      <w:r>
+        <w:t xml:space="preserve"> </w:t>
+      </w:r>
+      <w:r>
+        <w:t>con modelo biomecánico</w:t>
+      </w:r>
+      <w:r>
+        <w:t xml:space="preserve"> (</w:t>
+      </w:r>
+      <w:proofErr w:type="spellStart"/>
+      <w:r>
+        <w:t>deracha</w:t>
+      </w:r>
+      <w:proofErr w:type="spellEnd"/>
+      <w:r>
+        <w:t>)</w:t>
+      </w:r>
     </w:p>
     <w:p>
       <w:pPr>
-        <w:pStyle w:val="Ttulo3"/>
-      </w:pPr>
-      <w:bookmarkStart w:id="25" w:name="_Toc115971397"/>
-      <w:r>
-        <w:t>Validación de los datos con los modelos.</w:t>
-      </w:r>
-      <w:bookmarkEnd w:id="25"/>
+        <w:rPr>
+          <w:rFonts w:cstheme="minorHAnsi"/>
+          <w:shd w:val="clear" w:color="auto" w:fill="FFFFFF"/>
+        </w:rPr>
+      </w:pPr>
+      <w:r>
+        <w:rPr>
+          <w:rFonts w:cstheme="minorHAnsi"/>
+          <w:shd w:val="clear" w:color="auto" w:fill="FFFFFF"/>
+        </w:rPr>
+        <w:t>Teniendo en consideración los parámetros que nos ofrece el IMU, se ha seleccionado la aceleración lineal como variable significativa, en base al protocolo definido.</w:t>
+      </w:r>
     </w:p>
     <w:p>
       <w:pPr>
-        <w:pStyle w:val="Ttulo2"/>
-      </w:pPr>
-      <w:r>
-        <w:t>Modelo sintético de datos</w:t>
+        <w:rPr>
+          <w:rFonts w:cstheme="minorHAnsi"/>
+          <w:shd w:val="clear" w:color="auto" w:fill="FFFFFF"/>
+        </w:rPr>
+      </w:pPr>
+      <w:r>
+        <w:rPr>
+          <w:rFonts w:cstheme="minorHAnsi"/>
+          <w:shd w:val="clear" w:color="auto" w:fill="FFFFFF"/>
+        </w:rPr>
+        <w:t>Se han buscado los eventos relevantes en la aceleración lineal del marcador en RIPS</w:t>
+      </w:r>
+      <w:r>
+        <w:rPr>
+          <w:rFonts w:cstheme="minorHAnsi"/>
+          <w:shd w:val="clear" w:color="auto" w:fill="FFFFFF"/>
+        </w:rPr>
+        <w:t xml:space="preserve"> (Figura 3 y Figura 2). Como ya se definió en Entregable 2.1, la aceleración lineal se ha desplegado en sus tres ejes: aceleración vertical, lateral y </w:t>
+      </w:r>
+      <w:proofErr w:type="gramStart"/>
+      <w:r>
+        <w:rPr>
+          <w:rFonts w:cstheme="minorHAnsi"/>
+          <w:shd w:val="clear" w:color="auto" w:fill="FFFFFF"/>
+        </w:rPr>
+        <w:t>antero-posterior</w:t>
+      </w:r>
+      <w:proofErr w:type="gramEnd"/>
+      <w:r>
+        <w:rPr>
+          <w:rFonts w:cstheme="minorHAnsi"/>
+          <w:shd w:val="clear" w:color="auto" w:fill="FFFFFF"/>
+        </w:rPr>
+        <w:t xml:space="preserve">. </w:t>
       </w:r>
     </w:p>
     <w:p>
-      <w:r>
-        <w:t>De cara al modelado a llevar a cabo a lo largo del paquete de trabajo posterior, “PT3: Sistema experto de prevención de caídas”, dicha información será la base para el entrenamiento y generación de dichos modelos. Para ello, se contemplan distintas fuentes de información para obtener las variables necesarias en el entrenamiento de los modelos supervisados.</w:t>
+      <w:pPr>
+        <w:rPr>
+          <w:rFonts w:cstheme="minorHAnsi"/>
+          <w:shd w:val="clear" w:color="auto" w:fill="FFFFFF"/>
+        </w:rPr>
+      </w:pPr>
+      <w:r>
+        <w:rPr>
+          <w:rFonts w:cstheme="minorHAnsi"/>
+          <w:shd w:val="clear" w:color="auto" w:fill="FFFFFF"/>
+        </w:rPr>
+        <w:t xml:space="preserve">En la Figura 4 se observa cómo se ajusta la velocidad vertical al proceso de marcha humana. </w:t>
+      </w:r>
+      <w:r>
+        <w:rPr>
+          <w:rFonts w:cstheme="minorHAnsi"/>
+          <w:shd w:val="clear" w:color="auto" w:fill="FFFFFF"/>
+        </w:rPr>
+        <w:t xml:space="preserve">De esta forma se pueden comparar los datos registrados por el IMU y por el </w:t>
+      </w:r>
+      <w:proofErr w:type="spellStart"/>
+      <w:r>
+        <w:rPr>
+          <w:rFonts w:cstheme="minorHAnsi"/>
+          <w:shd w:val="clear" w:color="auto" w:fill="FFFFFF"/>
+        </w:rPr>
+        <w:t>Mocap</w:t>
+      </w:r>
+      <w:proofErr w:type="spellEnd"/>
+      <w:r>
+        <w:rPr>
+          <w:rFonts w:cstheme="minorHAnsi"/>
+          <w:shd w:val="clear" w:color="auto" w:fill="FFFFFF"/>
+        </w:rPr>
+        <w:t xml:space="preserve"> y realizar una primera validación de que registros.</w:t>
       </w:r>
     </w:p>
     <w:p>
       <w:r>
+        <w:rPr>
+          <w:rFonts w:cstheme="minorHAnsi"/>
+          <w:noProof/>
+          <w:sz w:val="24"/>
+          <w:szCs w:val="24"/>
+        </w:rPr>
+        <w:lastRenderedPageBreak/>
+        <w:drawing>
+          <wp:inline distT="0" distB="0" distL="0" distR="0" wp14:anchorId="28447510" wp14:editId="3DE89DA6">
+            <wp:extent cx="5400040" cy="2224366"/>
+            <wp:effectExtent l="0" t="0" r="0" b="5080"/>
+            <wp:docPr id="18" name="Imagen 18" descr="Diagrama&#10;&#10;Descripción generada automáticamente"/>
+            <wp:cNvGraphicFramePr>
+              <a:graphicFrameLocks xmlns:a="http://schemas.openxmlformats.org/drawingml/2006/main" noChangeAspect="1"/>
+            </wp:cNvGraphicFramePr>
+            <a:graphic xmlns:a="http://schemas.openxmlformats.org/drawingml/2006/main">
+              <a:graphicData uri="http://schemas.openxmlformats.org/drawingml/2006/picture">
+                <pic:pic xmlns:pic="http://schemas.openxmlformats.org/drawingml/2006/picture">
+                  <pic:nvPicPr>
+                    <pic:cNvPr id="18" name="Imagen 18" descr="Diagrama&#10;&#10;Descripción generada automáticamente"/>
+                    <pic:cNvPicPr>
+                      <a:picLocks noChangeAspect="1" noChangeArrowheads="1"/>
+                    </pic:cNvPicPr>
+                  </pic:nvPicPr>
+                  <pic:blipFill>
+                    <a:blip r:embed="rId13">
+                      <a:extLst>
+                        <a:ext uri="{28A0092B-C50C-407E-A947-70E740481C1C}">
+                          <a14:useLocalDpi xmlns:a14="http://schemas.microsoft.com/office/drawing/2010/main" val="0"/>
+                        </a:ext>
+                      </a:extLst>
+                    </a:blip>
+                    <a:srcRect/>
+                    <a:stretch>
+                      <a:fillRect/>
+                    </a:stretch>
+                  </pic:blipFill>
+                  <pic:spPr bwMode="auto">
+                    <a:xfrm>
+                      <a:off x="0" y="0"/>
+                      <a:ext cx="5400040" cy="2224366"/>
+                    </a:xfrm>
+                    <a:prstGeom prst="rect">
+                      <a:avLst/>
+                    </a:prstGeom>
+                    <a:noFill/>
+                    <a:ln>
+                      <a:noFill/>
+                    </a:ln>
+                  </pic:spPr>
+                </pic:pic>
+              </a:graphicData>
+            </a:graphic>
+          </wp:inline>
+        </w:drawing>
+      </w:r>
+    </w:p>
+    <w:p>
+      <w:r>
+        <w:rPr>
+          <w:rFonts w:cstheme="minorHAnsi"/>
+          <w:noProof/>
+          <w:sz w:val="24"/>
+          <w:szCs w:val="24"/>
+        </w:rPr>
+        <w:drawing>
+          <wp:inline distT="0" distB="0" distL="0" distR="0" wp14:anchorId="3F583AFC" wp14:editId="5871AC38">
+            <wp:extent cx="5400040" cy="3262739"/>
+            <wp:effectExtent l="0" t="0" r="0" b="0"/>
+            <wp:docPr id="63" name="Imagen 63" descr="Gráfico, Gráfico de líneas&#10;&#10;Descripción generada automáticamente"/>
+            <wp:cNvGraphicFramePr>
+              <a:graphicFrameLocks xmlns:a="http://schemas.openxmlformats.org/drawingml/2006/main" noChangeAspect="1"/>
+            </wp:cNvGraphicFramePr>
+            <a:graphic xmlns:a="http://schemas.openxmlformats.org/drawingml/2006/main">
+              <a:graphicData uri="http://schemas.openxmlformats.org/drawingml/2006/picture">
+                <pic:pic xmlns:pic="http://schemas.openxmlformats.org/drawingml/2006/picture">
+                  <pic:nvPicPr>
+                    <pic:cNvPr id="63" name="Imagen 63" descr="Gráfico, Gráfico de líneas&#10;&#10;Descripción generada automáticamente"/>
+                    <pic:cNvPicPr>
+                      <a:picLocks noChangeAspect="1" noChangeArrowheads="1"/>
+                    </pic:cNvPicPr>
+                  </pic:nvPicPr>
+                  <pic:blipFill>
+                    <a:blip r:embed="rId14">
+                      <a:extLst>
+                        <a:ext uri="{28A0092B-C50C-407E-A947-70E740481C1C}">
+                          <a14:useLocalDpi xmlns:a14="http://schemas.microsoft.com/office/drawing/2010/main" val="0"/>
+                        </a:ext>
+                      </a:extLst>
+                    </a:blip>
+                    <a:srcRect/>
+                    <a:stretch>
+                      <a:fillRect/>
+                    </a:stretch>
+                  </pic:blipFill>
+                  <pic:spPr bwMode="auto">
+                    <a:xfrm>
+                      <a:off x="0" y="0"/>
+                      <a:ext cx="5400040" cy="3262739"/>
+                    </a:xfrm>
+                    <a:prstGeom prst="rect">
+                      <a:avLst/>
+                    </a:prstGeom>
+                    <a:noFill/>
+                    <a:ln>
+                      <a:noFill/>
+                    </a:ln>
+                  </pic:spPr>
+                </pic:pic>
+              </a:graphicData>
+            </a:graphic>
+          </wp:inline>
+        </w:drawing>
+      </w:r>
+    </w:p>
+    <w:p>
+      <w:pPr>
+        <w:pStyle w:val="Descripcin"/>
+      </w:pPr>
+      <w:r>
+        <w:t xml:space="preserve">Figura </w:t>
+      </w:r>
+      <w:fldSimple w:instr=" SEQ Figura \* ARABIC ">
+        <w:r>
+          <w:rPr>
+            <w:noProof/>
+          </w:rPr>
+          <w:t>4</w:t>
+        </w:r>
+      </w:fldSimple>
+      <w:r>
+        <w:t>: Comparación de Aceleración Vertical y modelo biomecánico (abajo) con proceso de la marcha humana (arriba)</w:t>
+      </w:r>
+    </w:p>
+    <w:p>
+      <w:pPr>
+        <w:rPr>
+          <w:rFonts w:cstheme="minorHAnsi"/>
+          <w:sz w:val="24"/>
+          <w:szCs w:val="24"/>
+        </w:rPr>
+      </w:pPr>
+      <w:r>
+        <w:rPr>
+          <w:rFonts w:cstheme="minorHAnsi"/>
+          <w:sz w:val="24"/>
+          <w:szCs w:val="24"/>
+        </w:rPr>
+        <w:t xml:space="preserve">Se toma como ejemplo a paciente de Grupo C de Pacientes (23 años, 180cm, 77kg) </w:t>
+      </w:r>
+      <w:r>
+        <w:rPr>
+          <w:rFonts w:cstheme="minorHAnsi"/>
+          <w:sz w:val="24"/>
+          <w:szCs w:val="24"/>
+        </w:rPr>
+        <w:t>y en el que se puede ver la comparativa de los datos registrados en Figura 5. Se puede observar que ambas gráficas son muy parecidas.</w:t>
+      </w:r>
+    </w:p>
+    <w:p>
+      <w:pPr>
+        <w:rPr>
+          <w:rFonts w:cstheme="minorHAnsi"/>
+          <w:sz w:val="24"/>
+          <w:szCs w:val="24"/>
+        </w:rPr>
+      </w:pPr>
+    </w:p>
+    <w:p>
+      <w:pPr>
+        <w:rPr>
+          <w:rFonts w:cstheme="minorHAnsi"/>
+          <w:sz w:val="24"/>
+          <w:szCs w:val="24"/>
+        </w:rPr>
+      </w:pPr>
+    </w:p>
+    <w:p>
+      <w:pPr>
+        <w:rPr>
+          <w:rFonts w:cstheme="minorHAnsi"/>
+          <w:sz w:val="24"/>
+          <w:szCs w:val="24"/>
+        </w:rPr>
+      </w:pPr>
+    </w:p>
+    <w:p>
+      <w:pPr>
+        <w:rPr>
+          <w:rFonts w:cstheme="minorHAnsi"/>
+          <w:sz w:val="24"/>
+          <w:szCs w:val="24"/>
+        </w:rPr>
+      </w:pPr>
+    </w:p>
+    <w:p>
+      <w:pPr>
+        <w:rPr>
+          <w:rFonts w:cstheme="minorHAnsi"/>
+          <w:sz w:val="24"/>
+          <w:szCs w:val="24"/>
+        </w:rPr>
+      </w:pPr>
+    </w:p>
+    <w:p>
+      <w:pPr>
+        <w:rPr>
+          <w:rFonts w:cstheme="minorHAnsi"/>
+          <w:sz w:val="24"/>
+          <w:szCs w:val="24"/>
+        </w:rPr>
+      </w:pPr>
+    </w:p>
+    <w:p>
+      <w:pPr>
+        <w:rPr>
+          <w:rFonts w:cstheme="minorHAnsi"/>
+          <w:sz w:val="24"/>
+          <w:szCs w:val="24"/>
+        </w:rPr>
+      </w:pPr>
+      <w:r>
+        <w:rPr>
+          <w:rFonts w:cstheme="minorHAnsi"/>
+          <w:sz w:val="24"/>
+          <w:szCs w:val="24"/>
+        </w:rPr>
+        <w:t>MOCAP</w:t>
+      </w:r>
+    </w:p>
+    <w:p>
+      <w:pPr>
+        <w:rPr>
+          <w:rFonts w:cstheme="minorHAnsi"/>
+          <w:sz w:val="24"/>
+          <w:szCs w:val="24"/>
+        </w:rPr>
+      </w:pPr>
+      <w:r>
+        <w:rPr>
+          <w:noProof/>
+        </w:rPr>
+        <w:drawing>
+          <wp:inline distT="0" distB="0" distL="0" distR="0" wp14:anchorId="70C42A65" wp14:editId="0657AB38">
+            <wp:extent cx="5097042" cy="1638300"/>
+            <wp:effectExtent l="0" t="0" r="8890" b="0"/>
+            <wp:docPr id="10" name="Imagen 10" descr="Imagen que contiene pasto&#10;&#10;Descripción generada automáticamente"/>
+            <wp:cNvGraphicFramePr>
+              <a:graphicFrameLocks xmlns:a="http://schemas.openxmlformats.org/drawingml/2006/main" noChangeAspect="1"/>
+            </wp:cNvGraphicFramePr>
+            <a:graphic xmlns:a="http://schemas.openxmlformats.org/drawingml/2006/main">
+              <a:graphicData uri="http://schemas.openxmlformats.org/drawingml/2006/picture">
+                <pic:pic xmlns:pic="http://schemas.openxmlformats.org/drawingml/2006/picture">
+                  <pic:nvPicPr>
+                    <pic:cNvPr id="16" name="Imagen 16" descr="Imagen que contiene pasto&#10;&#10;Descripción generada automáticamente"/>
+                    <pic:cNvPicPr/>
+                  </pic:nvPicPr>
+                  <pic:blipFill>
+                    <a:blip r:embed="rId15"/>
+                    <a:stretch>
+                      <a:fillRect/>
+                    </a:stretch>
+                  </pic:blipFill>
+                  <pic:spPr>
+                    <a:xfrm>
+                      <a:off x="0" y="0"/>
+                      <a:ext cx="5132608" cy="1649732"/>
+                    </a:xfrm>
+                    <a:prstGeom prst="rect">
+                      <a:avLst/>
+                    </a:prstGeom>
+                  </pic:spPr>
+                </pic:pic>
+              </a:graphicData>
+            </a:graphic>
+          </wp:inline>
+        </w:drawing>
+      </w:r>
+    </w:p>
+    <w:p>
+      <w:pPr>
+        <w:jc w:val="center"/>
+        <w:rPr>
+          <w:rFonts w:cstheme="minorHAnsi"/>
+          <w:sz w:val="24"/>
+          <w:szCs w:val="24"/>
+        </w:rPr>
+      </w:pPr>
+    </w:p>
+    <w:p>
+      <w:pPr>
+        <w:rPr>
+          <w:rFonts w:cstheme="minorHAnsi"/>
+          <w:sz w:val="24"/>
+          <w:szCs w:val="24"/>
+        </w:rPr>
+      </w:pPr>
+      <w:r>
+        <w:rPr>
+          <w:rFonts w:cstheme="minorHAnsi"/>
+          <w:sz w:val="24"/>
+          <w:szCs w:val="24"/>
+        </w:rPr>
+        <w:t>IMU</w:t>
+      </w:r>
+    </w:p>
+    <w:p>
+      <w:pPr>
+        <w:rPr>
+          <w:rFonts w:cstheme="minorHAnsi"/>
+          <w:sz w:val="24"/>
+          <w:szCs w:val="24"/>
+        </w:rPr>
+      </w:pPr>
+    </w:p>
+    <w:p>
+      <w:pPr>
+        <w:jc w:val="center"/>
+        <w:rPr>
+          <w:rFonts w:cstheme="minorHAnsi"/>
+          <w:sz w:val="24"/>
+          <w:szCs w:val="24"/>
+        </w:rPr>
+      </w:pPr>
+      <w:r>
+        <w:rPr>
+          <w:noProof/>
+        </w:rPr>
+        <w:drawing>
+          <wp:inline distT="0" distB="0" distL="0" distR="0" wp14:anchorId="503BF35D" wp14:editId="6AFD3438">
+            <wp:extent cx="5501447" cy="1795618"/>
+            <wp:effectExtent l="0" t="0" r="4445" b="0"/>
+            <wp:docPr id="17" name="Imagen 17" descr="Gráfico, Gráfico de líneas&#10;&#10;Descripción generada automáticamente"/>
+            <wp:cNvGraphicFramePr>
+              <a:graphicFrameLocks xmlns:a="http://schemas.openxmlformats.org/drawingml/2006/main" noChangeAspect="1"/>
+            </wp:cNvGraphicFramePr>
+            <a:graphic xmlns:a="http://schemas.openxmlformats.org/drawingml/2006/main">
+              <a:graphicData uri="http://schemas.openxmlformats.org/drawingml/2006/picture">
+                <pic:pic xmlns:pic="http://schemas.openxmlformats.org/drawingml/2006/picture">
+                  <pic:nvPicPr>
+                    <pic:cNvPr id="17" name="Imagen 17" descr="Gráfico, Gráfico de líneas&#10;&#10;Descripción generada automáticamente"/>
+                    <pic:cNvPicPr/>
+                  </pic:nvPicPr>
+                  <pic:blipFill>
+                    <a:blip r:embed="rId16"/>
+                    <a:stretch>
+                      <a:fillRect/>
+                    </a:stretch>
+                  </pic:blipFill>
+                  <pic:spPr>
+                    <a:xfrm>
+                      <a:off x="0" y="0"/>
+                      <a:ext cx="5564198" cy="1816099"/>
+                    </a:xfrm>
+                    <a:prstGeom prst="rect">
+                      <a:avLst/>
+                    </a:prstGeom>
+                  </pic:spPr>
+                </pic:pic>
+              </a:graphicData>
+            </a:graphic>
+          </wp:inline>
+        </w:drawing>
+      </w:r>
+    </w:p>
+    <w:p>
+      <w:pPr>
+        <w:pStyle w:val="Descripcin"/>
+        <w:rPr>
+          <w:rFonts w:cstheme="minorHAnsi"/>
+          <w:sz w:val="24"/>
+          <w:szCs w:val="24"/>
+        </w:rPr>
+      </w:pPr>
+      <w:r>
+        <w:t xml:space="preserve">Figura </w:t>
+      </w:r>
+      <w:r>
+        <w:fldChar w:fldCharType="begin"/>
+      </w:r>
+      <w:r>
+        <w:instrText xml:space="preserve"> SEQ Figura \* ARABIC </w:instrText>
+      </w:r>
+      <w:r>
+        <w:fldChar w:fldCharType="separate"/>
+      </w:r>
+      <w:r>
+        <w:rPr>
+          <w:noProof/>
+        </w:rPr>
+        <w:t>5</w:t>
+      </w:r>
+      <w:r>
+        <w:fldChar w:fldCharType="end"/>
+      </w:r>
+      <w:r>
+        <w:t>: Comparativa de Aceleración Vertical IMU-</w:t>
+      </w:r>
+      <w:proofErr w:type="spellStart"/>
+      <w:r>
+        <w:t>Mocap</w:t>
+      </w:r>
+      <w:proofErr w:type="spellEnd"/>
+    </w:p>
+    <w:p>
+      <w:pPr>
+        <w:jc w:val="center"/>
+        <w:rPr>
+          <w:rFonts w:cstheme="minorHAnsi"/>
+          <w:sz w:val="24"/>
+          <w:szCs w:val="24"/>
+        </w:rPr>
+      </w:pPr>
+    </w:p>
+    <w:p>
+      <w:pPr>
+        <w:rPr>
+          <w:rFonts w:cstheme="minorHAnsi"/>
+          <w:sz w:val="24"/>
+          <w:szCs w:val="24"/>
+        </w:rPr>
+      </w:pPr>
+      <w:r>
+        <w:rPr>
+          <w:rFonts w:cstheme="minorHAnsi"/>
+          <w:sz w:val="24"/>
+          <w:szCs w:val="24"/>
+        </w:rPr>
+        <w:t xml:space="preserve">Y en la Tabla 1 se puede revisar los datos registrados tanto por el IMU como por el </w:t>
+      </w:r>
+      <w:proofErr w:type="spellStart"/>
+      <w:r>
+        <w:rPr>
+          <w:rFonts w:cstheme="minorHAnsi"/>
+          <w:sz w:val="24"/>
+          <w:szCs w:val="24"/>
+        </w:rPr>
+        <w:t>Mocap</w:t>
+      </w:r>
+      <w:proofErr w:type="spellEnd"/>
+      <w:r>
+        <w:rPr>
+          <w:rFonts w:cstheme="minorHAnsi"/>
+          <w:sz w:val="24"/>
+          <w:szCs w:val="24"/>
+        </w:rPr>
+        <w:t>.</w:t>
+      </w:r>
+      <w:r>
+        <w:rPr>
+          <w:rFonts w:cstheme="minorHAnsi"/>
+          <w:sz w:val="24"/>
+          <w:szCs w:val="24"/>
+        </w:rPr>
+        <w:t xml:space="preserve"> En la Tabla 2 se presentan los resultados después del protocolo de batería de pruebas de los pacientes.</w:t>
+      </w:r>
+    </w:p>
+    <w:p>
+      <w:pPr>
+        <w:jc w:val="center"/>
+        <w:rPr>
+          <w:rFonts w:cstheme="minorHAnsi"/>
+          <w:sz w:val="24"/>
+          <w:szCs w:val="24"/>
+        </w:rPr>
+      </w:pPr>
+      <w:r>
+        <w:rPr>
+          <w:noProof/>
+        </w:rPr>
+        <w:lastRenderedPageBreak/>
+        <w:drawing>
+          <wp:inline distT="0" distB="0" distL="0" distR="0" wp14:anchorId="12325A1F" wp14:editId="6F4BCDB5">
+            <wp:extent cx="4091940" cy="2727800"/>
+            <wp:effectExtent l="0" t="0" r="3810" b="0"/>
+            <wp:docPr id="1" name="Imagen 1" descr="Interfaz de usuario gráfica, Aplicación, Tabla, Excel&#10;&#10;Descripción generada automáticamente"/>
+            <wp:cNvGraphicFramePr>
+              <a:graphicFrameLocks xmlns:a="http://schemas.openxmlformats.org/drawingml/2006/main" noChangeAspect="1"/>
+            </wp:cNvGraphicFramePr>
+            <a:graphic xmlns:a="http://schemas.openxmlformats.org/drawingml/2006/main">
+              <a:graphicData uri="http://schemas.openxmlformats.org/drawingml/2006/picture">
+                <pic:pic xmlns:pic="http://schemas.openxmlformats.org/drawingml/2006/picture">
+                  <pic:nvPicPr>
+                    <pic:cNvPr id="1" name="Imagen 1" descr="Interfaz de usuario gráfica, Aplicación, Tabla, Excel&#10;&#10;Descripción generada automáticamente"/>
+                    <pic:cNvPicPr/>
+                  </pic:nvPicPr>
+                  <pic:blipFill>
+                    <a:blip r:embed="rId17"/>
+                    <a:stretch>
+                      <a:fillRect/>
+                    </a:stretch>
+                  </pic:blipFill>
+                  <pic:spPr>
+                    <a:xfrm>
+                      <a:off x="0" y="0"/>
+                      <a:ext cx="4098560" cy="2732213"/>
+                    </a:xfrm>
+                    <a:prstGeom prst="rect">
+                      <a:avLst/>
+                    </a:prstGeom>
+                  </pic:spPr>
+                </pic:pic>
+              </a:graphicData>
+            </a:graphic>
+          </wp:inline>
+        </w:drawing>
+      </w:r>
+    </w:p>
+    <w:p>
+      <w:pPr>
+        <w:pStyle w:val="Descripcin"/>
+        <w:rPr>
+          <w:rFonts w:cstheme="minorHAnsi"/>
+          <w:sz w:val="24"/>
+          <w:szCs w:val="24"/>
+        </w:rPr>
+      </w:pPr>
+      <w:r>
+        <w:t xml:space="preserve">Tabla </w:t>
+      </w:r>
+      <w:fldSimple w:instr=" SEQ Tabla \* ARABIC ">
+        <w:r>
+          <w:rPr>
+            <w:noProof/>
+          </w:rPr>
+          <w:t>1</w:t>
+        </w:r>
+      </w:fldSimple>
+      <w:r>
+        <w:t xml:space="preserve">: Muestra de datos registrados por IMU y </w:t>
+      </w:r>
+      <w:proofErr w:type="spellStart"/>
+      <w:r>
+        <w:t>Mocap</w:t>
+      </w:r>
+      <w:proofErr w:type="spellEnd"/>
+    </w:p>
+    <w:p>
+      <w:pPr>
+        <w:rPr>
+          <w:rFonts w:cstheme="minorHAnsi"/>
+          <w:sz w:val="24"/>
+          <w:szCs w:val="24"/>
+        </w:rPr>
+      </w:pPr>
+    </w:p>
+    <w:tbl>
+      <w:tblPr>
+        <w:tblStyle w:val="Tablaconcuadrcula"/>
+        <w:tblW w:w="0" w:type="auto"/>
+        <w:tblBorders>
+          <w:top w:val="single" w:sz="12" w:space="0" w:color="auto"/>
+          <w:left w:val="none" w:sz="0" w:space="0" w:color="auto"/>
+          <w:bottom w:val="single" w:sz="12" w:space="0" w:color="auto"/>
+          <w:right w:val="none" w:sz="0" w:space="0" w:color="auto"/>
+          <w:insideV w:val="none" w:sz="0" w:space="0" w:color="auto"/>
+        </w:tblBorders>
+        <w:tblLook w:val="04A0" w:firstRow="1" w:lastRow="0" w:firstColumn="1" w:lastColumn="0" w:noHBand="0" w:noVBand="1"/>
+      </w:tblPr>
+      <w:tblGrid>
+        <w:gridCol w:w="948"/>
+        <w:gridCol w:w="924"/>
+        <w:gridCol w:w="860"/>
+        <w:gridCol w:w="927"/>
+        <w:gridCol w:w="1159"/>
+        <w:gridCol w:w="1069"/>
+        <w:gridCol w:w="928"/>
+        <w:gridCol w:w="817"/>
+        <w:gridCol w:w="872"/>
+      </w:tblGrid>
+      <w:tr>
+        <w:trPr>
+          <w:trHeight w:val="764"/>
+        </w:trPr>
+        <w:tc>
+          <w:tcPr>
+            <w:tcW w:w="1013" w:type="dxa"/>
+            <w:tcBorders>
+              <w:top w:val="single" w:sz="12" w:space="0" w:color="auto"/>
+              <w:left w:val="nil"/>
+              <w:bottom w:val="single" w:sz="4" w:space="0" w:color="auto"/>
+              <w:right w:val="nil"/>
+            </w:tcBorders>
+            <w:vAlign w:val="center"/>
+            <w:hideMark/>
+          </w:tcPr>
+          <w:p>
+            <w:pPr>
+              <w:spacing w:before="40" w:after="40"/>
+              <w:rPr>
+                <w:rFonts w:ascii="Arial" w:hAnsi="Arial" w:cs="Arial"/>
+                <w:b/>
+                <w:sz w:val="20"/>
+                <w:szCs w:val="20"/>
+              </w:rPr>
+            </w:pPr>
+            <w:r>
+              <w:rPr>
+                <w:rFonts w:ascii="Arial" w:hAnsi="Arial" w:cs="Arial"/>
+                <w:b/>
+                <w:sz w:val="20"/>
+                <w:szCs w:val="20"/>
+              </w:rPr>
+              <w:t>Grupo</w:t>
+            </w:r>
+          </w:p>
+        </w:tc>
+        <w:tc>
+          <w:tcPr>
+            <w:tcW w:w="977" w:type="dxa"/>
+            <w:tcBorders>
+              <w:top w:val="single" w:sz="12" w:space="0" w:color="auto"/>
+              <w:left w:val="nil"/>
+              <w:bottom w:val="single" w:sz="4" w:space="0" w:color="auto"/>
+              <w:right w:val="nil"/>
+            </w:tcBorders>
+          </w:tcPr>
+          <w:p>
+            <w:pPr>
+              <w:spacing w:before="40" w:after="40"/>
+              <w:rPr>
+                <w:rFonts w:ascii="Arial" w:hAnsi="Arial" w:cs="Arial"/>
+                <w:b/>
+                <w:bCs/>
+                <w:sz w:val="20"/>
+                <w:szCs w:val="20"/>
+              </w:rPr>
+            </w:pPr>
+          </w:p>
+          <w:p>
+            <w:pPr>
+              <w:spacing w:before="40" w:after="40"/>
+              <w:rPr>
+                <w:rFonts w:ascii="Arial" w:hAnsi="Arial" w:cs="Arial"/>
+                <w:b/>
+                <w:bCs/>
+                <w:sz w:val="20"/>
+                <w:szCs w:val="20"/>
+              </w:rPr>
+            </w:pPr>
+            <w:r>
+              <w:rPr>
+                <w:rFonts w:ascii="Arial" w:hAnsi="Arial" w:cs="Arial"/>
+                <w:b/>
+                <w:bCs/>
+                <w:sz w:val="20"/>
+                <w:szCs w:val="20"/>
+              </w:rPr>
+              <w:t>Edad</w:t>
+            </w:r>
+          </w:p>
+          <w:p>
+            <w:pPr>
+              <w:spacing w:before="40" w:after="40"/>
+              <w:rPr>
+                <w:rFonts w:ascii="Arial" w:hAnsi="Arial" w:cs="Arial"/>
+                <w:b/>
+                <w:bCs/>
+                <w:sz w:val="20"/>
+                <w:szCs w:val="20"/>
+              </w:rPr>
+            </w:pPr>
+            <w:r>
+              <w:rPr>
+                <w:rFonts w:ascii="Arial" w:hAnsi="Arial" w:cs="Arial"/>
+                <w:b/>
+                <w:bCs/>
+                <w:sz w:val="20"/>
+                <w:szCs w:val="20"/>
+              </w:rPr>
+              <w:t>(años)</w:t>
+            </w:r>
+          </w:p>
+        </w:tc>
+        <w:tc>
+          <w:tcPr>
+            <w:tcW w:w="940" w:type="dxa"/>
+            <w:tcBorders>
+              <w:top w:val="single" w:sz="12" w:space="0" w:color="auto"/>
+              <w:left w:val="nil"/>
+              <w:bottom w:val="single" w:sz="4" w:space="0" w:color="auto"/>
+              <w:right w:val="nil"/>
+            </w:tcBorders>
+          </w:tcPr>
+          <w:p>
+            <w:pPr>
+              <w:spacing w:before="40" w:after="40"/>
+              <w:rPr>
+                <w:rFonts w:ascii="Arial" w:hAnsi="Arial" w:cs="Arial"/>
+                <w:b/>
+                <w:bCs/>
+                <w:sz w:val="20"/>
+                <w:szCs w:val="20"/>
+              </w:rPr>
+            </w:pPr>
+          </w:p>
+          <w:p>
+            <w:pPr>
+              <w:spacing w:before="40" w:after="40"/>
+              <w:rPr>
+                <w:rFonts w:ascii="Arial" w:hAnsi="Arial" w:cs="Arial"/>
+                <w:b/>
+                <w:bCs/>
+                <w:sz w:val="20"/>
+                <w:szCs w:val="20"/>
+              </w:rPr>
+            </w:pPr>
+            <w:r>
+              <w:rPr>
+                <w:rFonts w:ascii="Arial" w:hAnsi="Arial" w:cs="Arial"/>
+                <w:b/>
+                <w:bCs/>
+                <w:sz w:val="20"/>
+                <w:szCs w:val="20"/>
+              </w:rPr>
+              <w:t>Peso</w:t>
+            </w:r>
+          </w:p>
+          <w:p>
+            <w:pPr>
+              <w:spacing w:before="40" w:after="40"/>
+              <w:rPr>
+                <w:rFonts w:ascii="Arial" w:hAnsi="Arial" w:cs="Arial"/>
+                <w:b/>
+                <w:bCs/>
+                <w:sz w:val="20"/>
+                <w:szCs w:val="20"/>
+              </w:rPr>
+            </w:pPr>
+            <w:r>
+              <w:rPr>
+                <w:rFonts w:ascii="Arial" w:hAnsi="Arial" w:cs="Arial"/>
+                <w:b/>
+                <w:bCs/>
+                <w:sz w:val="20"/>
+                <w:szCs w:val="20"/>
+              </w:rPr>
+              <w:t>(kg)</w:t>
+            </w:r>
+          </w:p>
+        </w:tc>
+        <w:tc>
+          <w:tcPr>
+            <w:tcW w:w="992" w:type="dxa"/>
+            <w:tcBorders>
+              <w:top w:val="single" w:sz="12" w:space="0" w:color="auto"/>
+              <w:left w:val="nil"/>
+              <w:bottom w:val="single" w:sz="4" w:space="0" w:color="auto"/>
+              <w:right w:val="nil"/>
+            </w:tcBorders>
+          </w:tcPr>
+          <w:p>
+            <w:pPr>
+              <w:spacing w:before="40" w:after="40"/>
+              <w:rPr>
+                <w:rFonts w:ascii="Arial" w:hAnsi="Arial" w:cs="Arial"/>
+                <w:b/>
+                <w:bCs/>
+                <w:sz w:val="20"/>
+                <w:szCs w:val="20"/>
+              </w:rPr>
+            </w:pPr>
+          </w:p>
+          <w:p>
+            <w:pPr>
+              <w:spacing w:before="40" w:after="40"/>
+              <w:rPr>
+                <w:rFonts w:ascii="Arial" w:hAnsi="Arial" w:cs="Arial"/>
+                <w:b/>
+                <w:bCs/>
+                <w:sz w:val="20"/>
+                <w:szCs w:val="20"/>
+              </w:rPr>
+            </w:pPr>
+            <w:r>
+              <w:rPr>
+                <w:rFonts w:ascii="Arial" w:hAnsi="Arial" w:cs="Arial"/>
+                <w:b/>
+                <w:bCs/>
+                <w:sz w:val="20"/>
+                <w:szCs w:val="20"/>
+              </w:rPr>
+              <w:t>Altura</w:t>
+            </w:r>
+          </w:p>
+          <w:p>
+            <w:pPr>
+              <w:spacing w:before="40" w:after="40"/>
+              <w:rPr>
+                <w:rFonts w:ascii="Arial" w:hAnsi="Arial" w:cs="Arial"/>
+                <w:b/>
+                <w:bCs/>
+                <w:sz w:val="20"/>
+                <w:szCs w:val="20"/>
+              </w:rPr>
+            </w:pPr>
+            <w:r>
+              <w:rPr>
+                <w:rFonts w:ascii="Arial" w:hAnsi="Arial" w:cs="Arial"/>
+                <w:b/>
+                <w:bCs/>
+                <w:sz w:val="20"/>
+                <w:szCs w:val="20"/>
+              </w:rPr>
+              <w:t>(cm)</w:t>
+            </w:r>
+          </w:p>
+        </w:tc>
+        <w:tc>
+          <w:tcPr>
+            <w:tcW w:w="1175" w:type="dxa"/>
+            <w:tcBorders>
+              <w:top w:val="single" w:sz="12" w:space="0" w:color="auto"/>
+              <w:left w:val="nil"/>
+              <w:bottom w:val="single" w:sz="4" w:space="0" w:color="auto"/>
+              <w:right w:val="nil"/>
+            </w:tcBorders>
+          </w:tcPr>
+          <w:p>
+            <w:pPr>
+              <w:spacing w:before="40" w:after="40"/>
+              <w:rPr>
+                <w:rFonts w:ascii="Arial" w:hAnsi="Arial" w:cs="Arial"/>
+                <w:b/>
+                <w:bCs/>
+                <w:sz w:val="20"/>
+                <w:szCs w:val="20"/>
+                <w:lang w:val="pt-PT"/>
+              </w:rPr>
+            </w:pPr>
+          </w:p>
+          <w:p>
+            <w:pPr>
+              <w:pStyle w:val="Prrafodelista"/>
+              <w:numPr>
+                <w:ilvl w:val="0"/>
+                <w:numId w:val="45"/>
+              </w:numPr>
+              <w:spacing w:before="40" w:after="40"/>
+              <w:rPr>
+                <w:rFonts w:ascii="Arial" w:hAnsi="Arial" w:cs="Arial"/>
+                <w:b/>
+                <w:bCs/>
+                <w:sz w:val="20"/>
+                <w:szCs w:val="20"/>
+                <w:lang w:val="pt-PT"/>
+              </w:rPr>
+            </w:pPr>
+            <w:r>
+              <w:rPr>
+                <w:rFonts w:ascii="Arial" w:hAnsi="Arial" w:cs="Arial"/>
+                <w:b/>
+                <w:bCs/>
+                <w:sz w:val="20"/>
+                <w:szCs w:val="20"/>
+                <w:lang w:val="pt-PT"/>
+              </w:rPr>
+              <w:t>V.</w:t>
+            </w:r>
+          </w:p>
+          <w:p>
+            <w:pPr>
+              <w:spacing w:before="40" w:after="40"/>
+              <w:rPr>
+                <w:rFonts w:ascii="Arial" w:hAnsi="Arial" w:cs="Arial"/>
+                <w:b/>
+                <w:bCs/>
+                <w:sz w:val="20"/>
+                <w:szCs w:val="20"/>
+                <w:lang w:val="pt-PT"/>
+              </w:rPr>
+            </w:pPr>
+            <w:r>
+              <w:rPr>
+                <w:rFonts w:ascii="Arial" w:hAnsi="Arial" w:cs="Arial"/>
+                <w:b/>
+                <w:bCs/>
+                <w:sz w:val="20"/>
+                <w:szCs w:val="20"/>
+                <w:lang w:val="pt-PT"/>
+              </w:rPr>
+              <w:t>M</w:t>
+            </w:r>
+            <w:r>
+              <w:rPr>
+                <w:rFonts w:ascii="Arial" w:hAnsi="Arial" w:cs="Arial"/>
+                <w:b/>
+                <w:bCs/>
+                <w:sz w:val="20"/>
+                <w:szCs w:val="20"/>
+                <w:lang w:val="pt-PT"/>
+              </w:rPr>
+              <w:t>áxima</w:t>
+            </w:r>
+          </w:p>
+          <w:p>
+            <w:pPr>
+              <w:spacing w:before="40" w:after="40"/>
+              <w:rPr>
+                <w:rFonts w:ascii="Arial" w:hAnsi="Arial" w:cs="Arial"/>
+                <w:b/>
+                <w:bCs/>
+                <w:sz w:val="20"/>
+                <w:szCs w:val="20"/>
+                <w:lang w:val="pt-PT"/>
+              </w:rPr>
+            </w:pPr>
+            <w:r>
+              <w:rPr>
+                <w:rFonts w:ascii="Arial" w:hAnsi="Arial" w:cs="Arial"/>
+                <w:b/>
+                <w:bCs/>
+                <w:sz w:val="20"/>
+                <w:szCs w:val="20"/>
+                <w:lang w:val="pt-PT"/>
+              </w:rPr>
+              <w:t>(m/s</w:t>
+            </w:r>
+            <w:r>
+              <w:rPr>
+                <w:rFonts w:cstheme="minorHAnsi"/>
+                <w:b/>
+                <w:bCs/>
+                <w:sz w:val="24"/>
+                <w:szCs w:val="24"/>
+                <w:vertAlign w:val="superscript"/>
+                <w:lang w:val="pt-PT"/>
+              </w:rPr>
+              <w:t>2</w:t>
+            </w:r>
+            <w:r>
+              <w:rPr>
+                <w:rFonts w:ascii="Arial" w:hAnsi="Arial" w:cs="Arial"/>
+                <w:b/>
+                <w:bCs/>
+                <w:sz w:val="20"/>
+                <w:szCs w:val="20"/>
+                <w:lang w:val="pt-PT"/>
+              </w:rPr>
+              <w:t>)</w:t>
+            </w:r>
+          </w:p>
+        </w:tc>
+        <w:tc>
+          <w:tcPr>
+            <w:tcW w:w="1175" w:type="dxa"/>
+            <w:tcBorders>
+              <w:top w:val="single" w:sz="12" w:space="0" w:color="auto"/>
+              <w:left w:val="nil"/>
+              <w:bottom w:val="single" w:sz="4" w:space="0" w:color="auto"/>
+              <w:right w:val="nil"/>
+            </w:tcBorders>
+          </w:tcPr>
+          <w:p>
+            <w:pPr>
+              <w:spacing w:before="40" w:after="40"/>
+              <w:rPr>
+                <w:rFonts w:ascii="Arial" w:hAnsi="Arial" w:cs="Arial"/>
+                <w:b/>
+                <w:bCs/>
+                <w:sz w:val="20"/>
+                <w:szCs w:val="20"/>
+                <w:lang w:val="pt-PT"/>
+              </w:rPr>
+            </w:pPr>
+          </w:p>
+          <w:p>
+            <w:pPr>
+              <w:spacing w:before="40" w:after="40"/>
+              <w:rPr>
+                <w:rFonts w:ascii="Arial" w:hAnsi="Arial" w:cs="Arial"/>
+                <w:b/>
+                <w:bCs/>
+                <w:sz w:val="20"/>
+                <w:szCs w:val="20"/>
+              </w:rPr>
+            </w:pPr>
+            <w:r>
+              <w:rPr>
+                <w:rFonts w:ascii="Arial" w:hAnsi="Arial" w:cs="Arial"/>
+                <w:b/>
+                <w:bCs/>
+                <w:sz w:val="20"/>
+                <w:szCs w:val="20"/>
+              </w:rPr>
+              <w:t>A.V.</w:t>
+            </w:r>
+          </w:p>
+          <w:p>
+            <w:pPr>
+              <w:spacing w:before="40" w:after="40"/>
+              <w:rPr>
+                <w:rFonts w:ascii="Arial" w:hAnsi="Arial" w:cs="Arial"/>
+                <w:b/>
+                <w:bCs/>
+                <w:sz w:val="20"/>
+                <w:szCs w:val="20"/>
+              </w:rPr>
+            </w:pPr>
+            <w:r>
+              <w:rPr>
+                <w:rFonts w:ascii="Arial" w:hAnsi="Arial" w:cs="Arial"/>
+                <w:b/>
+                <w:bCs/>
+                <w:sz w:val="20"/>
+                <w:szCs w:val="20"/>
+              </w:rPr>
+              <w:t>(Media</w:t>
+            </w:r>
+          </w:p>
+          <w:p>
+            <w:pPr>
+              <w:spacing w:before="40" w:after="40"/>
+              <w:rPr>
+                <w:rFonts w:ascii="Arial" w:hAnsi="Arial" w:cs="Arial"/>
+                <w:b/>
+                <w:bCs/>
+                <w:sz w:val="20"/>
+                <w:szCs w:val="20"/>
+              </w:rPr>
+            </w:pPr>
+            <w:r>
+              <w:rPr>
+                <w:rFonts w:ascii="Arial" w:hAnsi="Arial" w:cs="Arial"/>
+                <w:b/>
+                <w:bCs/>
+                <w:sz w:val="20"/>
+                <w:szCs w:val="20"/>
+              </w:rPr>
+              <w:t>(m/s</w:t>
+            </w:r>
+            <w:r>
+              <w:rPr>
+                <w:rFonts w:cstheme="minorHAnsi"/>
+                <w:b/>
+                <w:bCs/>
+                <w:sz w:val="24"/>
+                <w:szCs w:val="24"/>
+                <w:vertAlign w:val="superscript"/>
+              </w:rPr>
+              <w:t>2</w:t>
+            </w:r>
+            <w:r>
+              <w:rPr>
+                <w:rFonts w:ascii="Arial" w:hAnsi="Arial" w:cs="Arial"/>
+                <w:b/>
+                <w:bCs/>
+                <w:sz w:val="20"/>
+                <w:szCs w:val="20"/>
+              </w:rPr>
+              <w:t>)</w:t>
+            </w:r>
+          </w:p>
+        </w:tc>
+        <w:tc>
+          <w:tcPr>
+            <w:tcW w:w="928" w:type="dxa"/>
+            <w:tcBorders>
+              <w:top w:val="single" w:sz="12" w:space="0" w:color="auto"/>
+              <w:left w:val="nil"/>
+              <w:bottom w:val="single" w:sz="4" w:space="0" w:color="auto"/>
+              <w:right w:val="nil"/>
+            </w:tcBorders>
+          </w:tcPr>
+          <w:p>
+            <w:pPr>
+              <w:spacing w:before="40" w:after="40"/>
+              <w:rPr>
+                <w:rFonts w:ascii="Arial" w:hAnsi="Arial" w:cs="Arial"/>
+                <w:b/>
+                <w:bCs/>
+                <w:sz w:val="20"/>
+                <w:szCs w:val="20"/>
+              </w:rPr>
+            </w:pPr>
+          </w:p>
+          <w:p>
+            <w:pPr>
+              <w:spacing w:before="40" w:after="40"/>
+              <w:rPr>
+                <w:rFonts w:ascii="Arial" w:hAnsi="Arial" w:cs="Arial"/>
+                <w:b/>
+                <w:bCs/>
+                <w:sz w:val="20"/>
+                <w:szCs w:val="20"/>
+              </w:rPr>
+            </w:pPr>
+            <w:r>
+              <w:rPr>
+                <w:rFonts w:ascii="Arial" w:hAnsi="Arial" w:cs="Arial"/>
+                <w:b/>
+                <w:bCs/>
+                <w:sz w:val="20"/>
+                <w:szCs w:val="20"/>
+              </w:rPr>
+              <w:t>Tiempo</w:t>
+            </w:r>
+          </w:p>
+          <w:p>
+            <w:pPr>
+              <w:spacing w:before="40" w:after="40"/>
+              <w:rPr>
+                <w:rFonts w:ascii="Arial" w:hAnsi="Arial" w:cs="Arial"/>
+                <w:b/>
+                <w:bCs/>
+                <w:sz w:val="20"/>
+                <w:szCs w:val="20"/>
+              </w:rPr>
+            </w:pPr>
+            <w:r>
+              <w:rPr>
+                <w:rFonts w:ascii="Arial" w:hAnsi="Arial" w:cs="Arial"/>
+                <w:b/>
+                <w:bCs/>
+                <w:sz w:val="20"/>
+                <w:szCs w:val="20"/>
+              </w:rPr>
+              <w:t xml:space="preserve">entre </w:t>
+            </w:r>
+          </w:p>
+          <w:p>
+            <w:pPr>
+              <w:spacing w:before="40" w:after="40"/>
+              <w:rPr>
+                <w:rFonts w:ascii="Arial" w:hAnsi="Arial" w:cs="Arial"/>
+                <w:b/>
+                <w:bCs/>
+                <w:sz w:val="20"/>
+                <w:szCs w:val="20"/>
+              </w:rPr>
+            </w:pPr>
+            <w:r>
+              <w:rPr>
+                <w:rFonts w:ascii="Arial" w:hAnsi="Arial" w:cs="Arial"/>
+                <w:b/>
+                <w:bCs/>
+                <w:sz w:val="20"/>
+                <w:szCs w:val="20"/>
+              </w:rPr>
+              <w:t>pasos</w:t>
+            </w:r>
+          </w:p>
+          <w:p>
+            <w:pPr>
+              <w:spacing w:before="40" w:after="40"/>
+              <w:rPr>
+                <w:rFonts w:ascii="Arial" w:hAnsi="Arial" w:cs="Arial"/>
+                <w:b/>
+                <w:bCs/>
+                <w:sz w:val="20"/>
+                <w:szCs w:val="20"/>
+              </w:rPr>
+            </w:pPr>
+            <w:r>
+              <w:rPr>
+                <w:rFonts w:ascii="Arial" w:hAnsi="Arial" w:cs="Arial"/>
+                <w:b/>
+                <w:bCs/>
+                <w:sz w:val="20"/>
+                <w:szCs w:val="20"/>
+              </w:rPr>
+              <w:t>(</w:t>
+            </w:r>
+            <w:proofErr w:type="spellStart"/>
+            <w:r>
+              <w:rPr>
+                <w:rFonts w:ascii="Arial" w:hAnsi="Arial" w:cs="Arial"/>
+                <w:b/>
+                <w:bCs/>
+                <w:sz w:val="20"/>
+                <w:szCs w:val="20"/>
+              </w:rPr>
+              <w:t>seg</w:t>
+            </w:r>
+            <w:proofErr w:type="spellEnd"/>
+            <w:r>
+              <w:rPr>
+                <w:rFonts w:ascii="Arial" w:hAnsi="Arial" w:cs="Arial"/>
+                <w:b/>
+                <w:bCs/>
+                <w:sz w:val="20"/>
+                <w:szCs w:val="20"/>
+              </w:rPr>
+              <w:t>.)</w:t>
+            </w:r>
+          </w:p>
+        </w:tc>
+        <w:tc>
+          <w:tcPr>
+            <w:tcW w:w="554" w:type="dxa"/>
+            <w:tcBorders>
+              <w:top w:val="single" w:sz="12" w:space="0" w:color="auto"/>
+              <w:left w:val="nil"/>
+              <w:bottom w:val="single" w:sz="4" w:space="0" w:color="auto"/>
+              <w:right w:val="nil"/>
+            </w:tcBorders>
+          </w:tcPr>
+          <w:p>
+            <w:pPr>
+              <w:spacing w:before="40" w:after="40"/>
+              <w:rPr>
+                <w:rFonts w:ascii="Arial" w:hAnsi="Arial" w:cs="Arial"/>
+                <w:b/>
+                <w:bCs/>
+                <w:sz w:val="20"/>
+                <w:szCs w:val="20"/>
+              </w:rPr>
+            </w:pPr>
+          </w:p>
+          <w:p>
+            <w:pPr>
+              <w:spacing w:before="40" w:after="40"/>
+              <w:rPr>
+                <w:rFonts w:ascii="Arial" w:hAnsi="Arial" w:cs="Arial"/>
+                <w:b/>
+                <w:bCs/>
+                <w:sz w:val="20"/>
+                <w:szCs w:val="20"/>
+              </w:rPr>
+            </w:pPr>
+            <w:r>
+              <w:rPr>
+                <w:rFonts w:ascii="Arial" w:hAnsi="Arial" w:cs="Arial"/>
+                <w:b/>
+                <w:bCs/>
+                <w:sz w:val="20"/>
+                <w:szCs w:val="20"/>
+              </w:rPr>
+              <w:t>A.V</w:t>
+            </w:r>
+            <w:r>
+              <w:rPr>
+                <w:rFonts w:ascii="Arial" w:hAnsi="Arial" w:cs="Arial"/>
+                <w:b/>
+                <w:bCs/>
+                <w:sz w:val="20"/>
+                <w:szCs w:val="20"/>
+              </w:rPr>
+              <w:t>.</w:t>
+            </w:r>
+          </w:p>
+          <w:p>
+            <w:pPr>
+              <w:spacing w:before="40" w:after="40"/>
+              <w:rPr>
+                <w:rFonts w:ascii="Arial" w:hAnsi="Arial" w:cs="Arial"/>
+                <w:b/>
+                <w:bCs/>
+                <w:sz w:val="20"/>
+                <w:szCs w:val="20"/>
+              </w:rPr>
+            </w:pPr>
+            <w:r>
+              <w:rPr>
+                <w:rFonts w:ascii="Arial" w:hAnsi="Arial" w:cs="Arial"/>
+                <w:b/>
+                <w:bCs/>
+                <w:sz w:val="20"/>
+                <w:szCs w:val="20"/>
+              </w:rPr>
+              <w:t>(</w:t>
+            </w:r>
+            <w:proofErr w:type="spellStart"/>
+            <w:r>
+              <w:rPr>
+                <w:rFonts w:ascii="Arial" w:hAnsi="Arial" w:cs="Arial"/>
+                <w:b/>
+                <w:bCs/>
+                <w:sz w:val="20"/>
+                <w:szCs w:val="20"/>
+              </w:rPr>
+              <w:t>Desv</w:t>
+            </w:r>
+            <w:proofErr w:type="spellEnd"/>
+            <w:r>
+              <w:rPr>
+                <w:rFonts w:ascii="Arial" w:hAnsi="Arial" w:cs="Arial"/>
+                <w:b/>
+                <w:bCs/>
+                <w:sz w:val="20"/>
+                <w:szCs w:val="20"/>
+              </w:rPr>
+              <w:t>.</w:t>
+            </w:r>
+          </w:p>
+          <w:p>
+            <w:pPr>
+              <w:spacing w:before="40" w:after="40"/>
+              <w:rPr>
+                <w:rFonts w:ascii="Arial" w:hAnsi="Arial" w:cs="Arial"/>
+                <w:b/>
+                <w:bCs/>
+                <w:sz w:val="20"/>
+                <w:szCs w:val="20"/>
+              </w:rPr>
+            </w:pPr>
+            <w:proofErr w:type="spellStart"/>
+            <w:proofErr w:type="gramStart"/>
+            <w:r>
+              <w:rPr>
+                <w:rFonts w:ascii="Arial" w:hAnsi="Arial" w:cs="Arial"/>
+                <w:b/>
+                <w:bCs/>
+                <w:sz w:val="20"/>
+                <w:szCs w:val="20"/>
+              </w:rPr>
+              <w:t>Est</w:t>
+            </w:r>
+            <w:proofErr w:type="spellEnd"/>
+            <w:r>
+              <w:rPr>
+                <w:rFonts w:ascii="Arial" w:hAnsi="Arial" w:cs="Arial"/>
+                <w:b/>
+                <w:bCs/>
+                <w:sz w:val="20"/>
+                <w:szCs w:val="20"/>
+              </w:rPr>
+              <w:t>.</w:t>
+            </w:r>
+            <w:r>
+              <w:rPr>
+                <w:rFonts w:ascii="Arial" w:hAnsi="Arial" w:cs="Arial"/>
+                <w:b/>
+                <w:bCs/>
+                <w:sz w:val="20"/>
+                <w:szCs w:val="20"/>
+              </w:rPr>
+              <w:t>)(</w:t>
+            </w:r>
+            <w:proofErr w:type="gramEnd"/>
+            <w:r>
+              <w:rPr>
+                <w:rFonts w:ascii="Arial" w:hAnsi="Arial" w:cs="Arial"/>
+                <w:b/>
+                <w:bCs/>
+                <w:sz w:val="20"/>
+                <w:szCs w:val="20"/>
+              </w:rPr>
+              <w:t xml:space="preserve"> </w:t>
+            </w:r>
+            <w:r>
+              <w:rPr>
+                <w:rFonts w:ascii="Arial" w:hAnsi="Arial" w:cs="Arial"/>
+                <w:b/>
+                <w:bCs/>
+                <w:sz w:val="20"/>
+                <w:szCs w:val="20"/>
+              </w:rPr>
+              <w:t>(m/s</w:t>
+            </w:r>
+            <w:r>
+              <w:rPr>
+                <w:rFonts w:cstheme="minorHAnsi"/>
+                <w:b/>
+                <w:bCs/>
+                <w:sz w:val="24"/>
+                <w:szCs w:val="24"/>
+                <w:vertAlign w:val="superscript"/>
+              </w:rPr>
+              <w:t>2</w:t>
+            </w:r>
+            <w:r>
+              <w:rPr>
+                <w:rFonts w:ascii="Arial" w:hAnsi="Arial" w:cs="Arial"/>
+                <w:b/>
+                <w:bCs/>
+                <w:sz w:val="20"/>
+                <w:szCs w:val="20"/>
+              </w:rPr>
+              <w:t>)</w:t>
+            </w:r>
+          </w:p>
+        </w:tc>
+        <w:tc>
+          <w:tcPr>
+            <w:tcW w:w="750" w:type="dxa"/>
+            <w:tcBorders>
+              <w:top w:val="single" w:sz="12" w:space="0" w:color="auto"/>
+              <w:left w:val="nil"/>
+              <w:bottom w:val="single" w:sz="4" w:space="0" w:color="auto"/>
+              <w:right w:val="nil"/>
+            </w:tcBorders>
+          </w:tcPr>
+          <w:p>
+            <w:pPr>
+              <w:spacing w:before="40" w:after="40"/>
+              <w:rPr>
+                <w:rFonts w:ascii="Arial" w:hAnsi="Arial" w:cs="Arial"/>
+                <w:b/>
+                <w:bCs/>
+                <w:sz w:val="20"/>
+                <w:szCs w:val="20"/>
+              </w:rPr>
+            </w:pPr>
+          </w:p>
+          <w:p>
+            <w:pPr>
+              <w:spacing w:before="40" w:after="40"/>
+              <w:rPr>
+                <w:rFonts w:ascii="Arial" w:hAnsi="Arial" w:cs="Arial"/>
+                <w:b/>
+                <w:bCs/>
+                <w:sz w:val="20"/>
+                <w:szCs w:val="20"/>
+              </w:rPr>
+            </w:pPr>
+            <w:r>
+              <w:rPr>
+                <w:rFonts w:ascii="Arial" w:hAnsi="Arial" w:cs="Arial"/>
+                <w:b/>
+                <w:bCs/>
+                <w:sz w:val="20"/>
+                <w:szCs w:val="20"/>
+              </w:rPr>
+              <w:t>Pasos</w:t>
+            </w:r>
+          </w:p>
+          <w:p>
+            <w:pPr>
+              <w:spacing w:before="40" w:after="40"/>
+              <w:rPr>
+                <w:rFonts w:ascii="Arial" w:hAnsi="Arial" w:cs="Arial"/>
+                <w:b/>
+                <w:bCs/>
+                <w:sz w:val="20"/>
+                <w:szCs w:val="20"/>
+              </w:rPr>
+            </w:pPr>
+            <w:r>
+              <w:rPr>
+                <w:rFonts w:ascii="Arial" w:hAnsi="Arial" w:cs="Arial"/>
+                <w:b/>
+                <w:bCs/>
+                <w:sz w:val="20"/>
+                <w:szCs w:val="20"/>
+              </w:rPr>
+              <w:t>Por</w:t>
+            </w:r>
+          </w:p>
+          <w:p>
+            <w:pPr>
+              <w:spacing w:before="40" w:after="40"/>
+              <w:rPr>
+                <w:rFonts w:ascii="Arial" w:hAnsi="Arial" w:cs="Arial"/>
+                <w:b/>
+                <w:bCs/>
+                <w:sz w:val="20"/>
+                <w:szCs w:val="20"/>
+              </w:rPr>
+            </w:pPr>
+            <w:r>
+              <w:rPr>
+                <w:rFonts w:ascii="Arial" w:hAnsi="Arial" w:cs="Arial"/>
+                <w:b/>
+                <w:bCs/>
+                <w:sz w:val="20"/>
+                <w:szCs w:val="20"/>
+              </w:rPr>
+              <w:t>Minuto</w:t>
+            </w:r>
+          </w:p>
+        </w:tc>
+      </w:tr>
+      <w:tr>
+        <w:trPr>
+          <w:trHeight w:val="283"/>
+        </w:trPr>
+        <w:tc>
+          <w:tcPr>
+            <w:tcW w:w="1013" w:type="dxa"/>
+            <w:tcBorders>
+              <w:top w:val="single" w:sz="4" w:space="0" w:color="auto"/>
+              <w:left w:val="nil"/>
+              <w:bottom w:val="single" w:sz="4" w:space="0" w:color="auto"/>
+              <w:right w:val="nil"/>
+            </w:tcBorders>
+            <w:vAlign w:val="center"/>
+          </w:tcPr>
+          <w:p>
+            <w:pPr>
+              <w:spacing w:before="40" w:after="40"/>
+              <w:rPr>
+                <w:rFonts w:ascii="Arial" w:hAnsi="Arial" w:cs="Arial"/>
+                <w:bCs/>
+                <w:sz w:val="20"/>
+                <w:szCs w:val="20"/>
+              </w:rPr>
+            </w:pPr>
+            <w:r>
+              <w:rPr>
+                <w:rFonts w:ascii="Arial" w:hAnsi="Arial" w:cs="Arial"/>
+                <w:bCs/>
+                <w:sz w:val="20"/>
+                <w:szCs w:val="20"/>
+              </w:rPr>
+              <w:t>C</w:t>
+            </w:r>
+          </w:p>
+        </w:tc>
+        <w:tc>
+          <w:tcPr>
+            <w:tcW w:w="977" w:type="dxa"/>
+            <w:tcBorders>
+              <w:top w:val="single" w:sz="4" w:space="0" w:color="auto"/>
+              <w:left w:val="nil"/>
+              <w:bottom w:val="single" w:sz="4" w:space="0" w:color="auto"/>
+              <w:right w:val="nil"/>
+            </w:tcBorders>
+          </w:tcPr>
+          <w:p>
+            <w:pPr>
+              <w:spacing w:before="40" w:after="40"/>
+              <w:rPr>
+                <w:rFonts w:ascii="Arial" w:hAnsi="Arial" w:cs="Arial"/>
+                <w:sz w:val="20"/>
+                <w:szCs w:val="20"/>
+              </w:rPr>
+            </w:pPr>
+            <w:r>
+              <w:rPr>
+                <w:rFonts w:ascii="Arial" w:hAnsi="Arial" w:cs="Arial"/>
+                <w:sz w:val="20"/>
+                <w:szCs w:val="20"/>
+              </w:rPr>
+              <w:t>57</w:t>
+            </w:r>
+          </w:p>
+        </w:tc>
+        <w:tc>
+          <w:tcPr>
+            <w:tcW w:w="940" w:type="dxa"/>
+            <w:tcBorders>
+              <w:top w:val="single" w:sz="4" w:space="0" w:color="auto"/>
+              <w:left w:val="nil"/>
+              <w:bottom w:val="single" w:sz="4" w:space="0" w:color="auto"/>
+              <w:right w:val="nil"/>
+            </w:tcBorders>
+          </w:tcPr>
+          <w:p>
+            <w:pPr>
+              <w:spacing w:before="40" w:after="40"/>
+              <w:rPr>
+                <w:rFonts w:ascii="Arial" w:hAnsi="Arial" w:cs="Arial"/>
+                <w:sz w:val="20"/>
+                <w:szCs w:val="20"/>
+              </w:rPr>
+            </w:pPr>
+            <w:r>
+              <w:rPr>
+                <w:rFonts w:ascii="Arial" w:hAnsi="Arial" w:cs="Arial"/>
+                <w:sz w:val="20"/>
+                <w:szCs w:val="20"/>
+              </w:rPr>
+              <w:t>63</w:t>
+            </w:r>
+          </w:p>
+        </w:tc>
+        <w:tc>
+          <w:tcPr>
+            <w:tcW w:w="992" w:type="dxa"/>
+            <w:tcBorders>
+              <w:top w:val="single" w:sz="4" w:space="0" w:color="auto"/>
+              <w:left w:val="nil"/>
+              <w:bottom w:val="single" w:sz="4" w:space="0" w:color="auto"/>
+              <w:right w:val="nil"/>
+            </w:tcBorders>
+          </w:tcPr>
+          <w:p>
+            <w:pPr>
+              <w:spacing w:before="40" w:after="40"/>
+              <w:rPr>
+                <w:rFonts w:ascii="Arial" w:hAnsi="Arial" w:cs="Arial"/>
+                <w:sz w:val="20"/>
+                <w:szCs w:val="20"/>
+              </w:rPr>
+            </w:pPr>
+            <w:r>
+              <w:rPr>
+                <w:rFonts w:ascii="Arial" w:hAnsi="Arial" w:cs="Arial"/>
+                <w:sz w:val="20"/>
+                <w:szCs w:val="20"/>
+              </w:rPr>
+              <w:t>158</w:t>
+            </w:r>
+          </w:p>
+        </w:tc>
+        <w:tc>
+          <w:tcPr>
+            <w:tcW w:w="1175" w:type="dxa"/>
+            <w:tcBorders>
+              <w:top w:val="single" w:sz="4" w:space="0" w:color="auto"/>
+              <w:left w:val="nil"/>
+              <w:bottom w:val="single" w:sz="4" w:space="0" w:color="auto"/>
+              <w:right w:val="nil"/>
+            </w:tcBorders>
+          </w:tcPr>
+          <w:p>
+            <w:pPr>
+              <w:spacing w:before="40" w:after="40"/>
+              <w:rPr>
+                <w:rFonts w:ascii="Arial" w:hAnsi="Arial" w:cs="Arial"/>
+                <w:sz w:val="20"/>
+                <w:szCs w:val="20"/>
+              </w:rPr>
+            </w:pPr>
+            <w:r>
+              <w:rPr>
+                <w:rFonts w:ascii="Arial" w:hAnsi="Arial" w:cs="Arial"/>
+                <w:sz w:val="20"/>
+                <w:szCs w:val="20"/>
+              </w:rPr>
+              <w:t>4.05</w:t>
+            </w:r>
+          </w:p>
+        </w:tc>
+        <w:tc>
+          <w:tcPr>
+            <w:tcW w:w="1175" w:type="dxa"/>
+            <w:tcBorders>
+              <w:top w:val="single" w:sz="4" w:space="0" w:color="auto"/>
+              <w:left w:val="nil"/>
+              <w:bottom w:val="single" w:sz="4" w:space="0" w:color="auto"/>
+              <w:right w:val="nil"/>
+            </w:tcBorders>
+          </w:tcPr>
+          <w:p>
+            <w:pPr>
+              <w:spacing w:before="40" w:after="40"/>
+              <w:rPr>
+                <w:rFonts w:ascii="Arial" w:hAnsi="Arial" w:cs="Arial"/>
+                <w:sz w:val="20"/>
+                <w:szCs w:val="20"/>
+              </w:rPr>
+            </w:pPr>
+            <w:r>
+              <w:rPr>
+                <w:rFonts w:ascii="Arial" w:hAnsi="Arial" w:cs="Arial"/>
+                <w:sz w:val="20"/>
+                <w:szCs w:val="20"/>
+              </w:rPr>
+              <w:t>3.00</w:t>
+            </w:r>
+          </w:p>
+        </w:tc>
+        <w:tc>
+          <w:tcPr>
+            <w:tcW w:w="928" w:type="dxa"/>
+            <w:tcBorders>
+              <w:top w:val="single" w:sz="4" w:space="0" w:color="auto"/>
+              <w:left w:val="nil"/>
+              <w:bottom w:val="single" w:sz="4" w:space="0" w:color="auto"/>
+              <w:right w:val="nil"/>
+            </w:tcBorders>
+          </w:tcPr>
+          <w:p>
+            <w:pPr>
+              <w:spacing w:before="40" w:after="40"/>
+              <w:rPr>
+                <w:rFonts w:ascii="Arial" w:hAnsi="Arial" w:cs="Arial"/>
+                <w:sz w:val="20"/>
+                <w:szCs w:val="20"/>
+              </w:rPr>
+            </w:pPr>
+            <w:r>
+              <w:rPr>
+                <w:rFonts w:ascii="Arial" w:hAnsi="Arial" w:cs="Arial"/>
+                <w:sz w:val="20"/>
+                <w:szCs w:val="20"/>
+              </w:rPr>
+              <w:t>0.52</w:t>
+            </w:r>
+          </w:p>
+        </w:tc>
+        <w:tc>
+          <w:tcPr>
+            <w:tcW w:w="554" w:type="dxa"/>
+            <w:tcBorders>
+              <w:top w:val="single" w:sz="4" w:space="0" w:color="auto"/>
+              <w:left w:val="nil"/>
+              <w:bottom w:val="single" w:sz="4" w:space="0" w:color="auto"/>
+              <w:right w:val="nil"/>
+            </w:tcBorders>
+          </w:tcPr>
+          <w:p>
+            <w:pPr>
+              <w:spacing w:before="40" w:after="40"/>
+              <w:rPr>
+                <w:rFonts w:ascii="Arial" w:hAnsi="Arial" w:cs="Arial"/>
+                <w:sz w:val="20"/>
+                <w:szCs w:val="20"/>
+              </w:rPr>
+            </w:pPr>
+            <w:r>
+              <w:rPr>
+                <w:rFonts w:ascii="Arial" w:hAnsi="Arial" w:cs="Arial"/>
+                <w:sz w:val="20"/>
+                <w:szCs w:val="20"/>
+              </w:rPr>
+              <w:t>0.81</w:t>
+            </w:r>
+          </w:p>
+        </w:tc>
+        <w:tc>
+          <w:tcPr>
+            <w:tcW w:w="750" w:type="dxa"/>
+            <w:tcBorders>
+              <w:top w:val="single" w:sz="4" w:space="0" w:color="auto"/>
+              <w:left w:val="nil"/>
+              <w:bottom w:val="single" w:sz="4" w:space="0" w:color="auto"/>
+              <w:right w:val="nil"/>
+            </w:tcBorders>
+          </w:tcPr>
+          <w:p>
+            <w:pPr>
+              <w:spacing w:before="40" w:after="40"/>
+              <w:rPr>
+                <w:rFonts w:ascii="Arial" w:hAnsi="Arial" w:cs="Arial"/>
+                <w:sz w:val="20"/>
+                <w:szCs w:val="20"/>
+              </w:rPr>
+            </w:pPr>
+            <w:r>
+              <w:rPr>
+                <w:rFonts w:ascii="Arial" w:hAnsi="Arial" w:cs="Arial"/>
+                <w:sz w:val="20"/>
+                <w:szCs w:val="20"/>
+              </w:rPr>
+              <w:t>105.68</w:t>
+            </w:r>
+          </w:p>
+        </w:tc>
+      </w:tr>
+      <w:tr>
+        <w:trPr>
+          <w:trHeight w:val="283"/>
+        </w:trPr>
+        <w:tc>
+          <w:tcPr>
+            <w:tcW w:w="1013" w:type="dxa"/>
+            <w:tcBorders>
+              <w:top w:val="single" w:sz="4" w:space="0" w:color="auto"/>
+              <w:left w:val="nil"/>
+              <w:bottom w:val="single" w:sz="4" w:space="0" w:color="auto"/>
+              <w:right w:val="nil"/>
+            </w:tcBorders>
+            <w:vAlign w:val="center"/>
+          </w:tcPr>
+          <w:p>
+            <w:pPr>
+              <w:spacing w:before="40" w:after="40"/>
+              <w:rPr>
+                <w:rFonts w:ascii="Arial" w:hAnsi="Arial" w:cs="Arial"/>
+                <w:bCs/>
+                <w:sz w:val="20"/>
+                <w:szCs w:val="20"/>
+              </w:rPr>
+            </w:pPr>
+            <w:r>
+              <w:rPr>
+                <w:rFonts w:ascii="Arial" w:hAnsi="Arial" w:cs="Arial"/>
+                <w:bCs/>
+                <w:sz w:val="20"/>
+                <w:szCs w:val="20"/>
+              </w:rPr>
+              <w:t>C</w:t>
+            </w:r>
+          </w:p>
+        </w:tc>
+        <w:tc>
+          <w:tcPr>
+            <w:tcW w:w="977" w:type="dxa"/>
+            <w:tcBorders>
+              <w:top w:val="single" w:sz="4" w:space="0" w:color="auto"/>
+              <w:left w:val="nil"/>
+              <w:bottom w:val="single" w:sz="4" w:space="0" w:color="auto"/>
+              <w:right w:val="nil"/>
+            </w:tcBorders>
+          </w:tcPr>
+          <w:p>
+            <w:pPr>
+              <w:spacing w:before="40" w:after="40"/>
+              <w:rPr>
+                <w:rFonts w:ascii="Arial" w:hAnsi="Arial" w:cs="Arial"/>
+                <w:sz w:val="20"/>
+                <w:szCs w:val="20"/>
+              </w:rPr>
+            </w:pPr>
+            <w:r>
+              <w:rPr>
+                <w:rFonts w:ascii="Arial" w:hAnsi="Arial" w:cs="Arial"/>
+                <w:sz w:val="20"/>
+                <w:szCs w:val="20"/>
+              </w:rPr>
+              <w:t>23</w:t>
+            </w:r>
+          </w:p>
+        </w:tc>
+        <w:tc>
+          <w:tcPr>
+            <w:tcW w:w="940" w:type="dxa"/>
+            <w:tcBorders>
+              <w:top w:val="single" w:sz="4" w:space="0" w:color="auto"/>
+              <w:left w:val="nil"/>
+              <w:bottom w:val="single" w:sz="4" w:space="0" w:color="auto"/>
+              <w:right w:val="nil"/>
+            </w:tcBorders>
+          </w:tcPr>
+          <w:p>
+            <w:pPr>
+              <w:spacing w:before="40" w:after="40"/>
+              <w:rPr>
+                <w:rFonts w:ascii="Arial" w:hAnsi="Arial" w:cs="Arial"/>
+                <w:sz w:val="20"/>
+                <w:szCs w:val="20"/>
+              </w:rPr>
+            </w:pPr>
+            <w:r>
+              <w:rPr>
+                <w:rFonts w:ascii="Arial" w:hAnsi="Arial" w:cs="Arial"/>
+                <w:sz w:val="20"/>
+                <w:szCs w:val="20"/>
+              </w:rPr>
+              <w:t>77</w:t>
+            </w:r>
+          </w:p>
+        </w:tc>
+        <w:tc>
+          <w:tcPr>
+            <w:tcW w:w="992" w:type="dxa"/>
+            <w:tcBorders>
+              <w:top w:val="single" w:sz="4" w:space="0" w:color="auto"/>
+              <w:left w:val="nil"/>
+              <w:bottom w:val="single" w:sz="4" w:space="0" w:color="auto"/>
+              <w:right w:val="nil"/>
+            </w:tcBorders>
+          </w:tcPr>
+          <w:p>
+            <w:pPr>
+              <w:spacing w:before="40" w:after="40"/>
+              <w:rPr>
+                <w:rFonts w:ascii="Arial" w:hAnsi="Arial" w:cs="Arial"/>
+                <w:sz w:val="20"/>
+                <w:szCs w:val="20"/>
+              </w:rPr>
+            </w:pPr>
+            <w:r>
+              <w:rPr>
+                <w:rFonts w:ascii="Arial" w:hAnsi="Arial" w:cs="Arial"/>
+                <w:sz w:val="20"/>
+                <w:szCs w:val="20"/>
+              </w:rPr>
+              <w:t>180</w:t>
+            </w:r>
+          </w:p>
+        </w:tc>
+        <w:tc>
+          <w:tcPr>
+            <w:tcW w:w="1175" w:type="dxa"/>
+            <w:tcBorders>
+              <w:top w:val="single" w:sz="4" w:space="0" w:color="auto"/>
+              <w:left w:val="nil"/>
+              <w:bottom w:val="single" w:sz="4" w:space="0" w:color="auto"/>
+              <w:right w:val="nil"/>
+            </w:tcBorders>
+          </w:tcPr>
+          <w:p>
+            <w:pPr>
+              <w:spacing w:before="40" w:after="40"/>
+              <w:rPr>
+                <w:rFonts w:ascii="Arial" w:hAnsi="Arial" w:cs="Arial"/>
+                <w:sz w:val="20"/>
+                <w:szCs w:val="20"/>
+              </w:rPr>
+            </w:pPr>
+            <w:r>
+              <w:rPr>
+                <w:rFonts w:ascii="Arial" w:hAnsi="Arial" w:cs="Arial"/>
+                <w:sz w:val="20"/>
+                <w:szCs w:val="20"/>
+              </w:rPr>
+              <w:t>3.28</w:t>
+            </w:r>
+          </w:p>
+        </w:tc>
+        <w:tc>
+          <w:tcPr>
+            <w:tcW w:w="1175" w:type="dxa"/>
+            <w:tcBorders>
+              <w:top w:val="single" w:sz="4" w:space="0" w:color="auto"/>
+              <w:left w:val="nil"/>
+              <w:bottom w:val="single" w:sz="4" w:space="0" w:color="auto"/>
+              <w:right w:val="nil"/>
+            </w:tcBorders>
+          </w:tcPr>
+          <w:p>
+            <w:pPr>
+              <w:spacing w:before="40" w:after="40"/>
+              <w:rPr>
+                <w:rFonts w:ascii="Arial" w:hAnsi="Arial" w:cs="Arial"/>
+                <w:sz w:val="20"/>
+                <w:szCs w:val="20"/>
+              </w:rPr>
+            </w:pPr>
+            <w:r>
+              <w:rPr>
+                <w:rFonts w:ascii="Arial" w:hAnsi="Arial" w:cs="Arial"/>
+                <w:sz w:val="20"/>
+                <w:szCs w:val="20"/>
+              </w:rPr>
+              <w:t>2.85</w:t>
+            </w:r>
+          </w:p>
+        </w:tc>
+        <w:tc>
+          <w:tcPr>
+            <w:tcW w:w="928" w:type="dxa"/>
+            <w:tcBorders>
+              <w:top w:val="single" w:sz="4" w:space="0" w:color="auto"/>
+              <w:left w:val="nil"/>
+              <w:bottom w:val="single" w:sz="4" w:space="0" w:color="auto"/>
+              <w:right w:val="nil"/>
+            </w:tcBorders>
+          </w:tcPr>
+          <w:p>
+            <w:pPr>
+              <w:spacing w:before="40" w:after="40"/>
+              <w:rPr>
+                <w:rFonts w:ascii="Arial" w:hAnsi="Arial" w:cs="Arial"/>
+                <w:sz w:val="20"/>
+                <w:szCs w:val="20"/>
+              </w:rPr>
+            </w:pPr>
+            <w:r>
+              <w:rPr>
+                <w:rFonts w:ascii="Arial" w:hAnsi="Arial" w:cs="Arial"/>
+                <w:sz w:val="20"/>
+                <w:szCs w:val="20"/>
+              </w:rPr>
+              <w:t>0.57</w:t>
+            </w:r>
+          </w:p>
+        </w:tc>
+        <w:tc>
+          <w:tcPr>
+            <w:tcW w:w="554" w:type="dxa"/>
+            <w:tcBorders>
+              <w:top w:val="single" w:sz="4" w:space="0" w:color="auto"/>
+              <w:left w:val="nil"/>
+              <w:bottom w:val="single" w:sz="4" w:space="0" w:color="auto"/>
+              <w:right w:val="nil"/>
+            </w:tcBorders>
+          </w:tcPr>
+          <w:p>
+            <w:pPr>
+              <w:spacing w:before="40" w:after="40"/>
+              <w:rPr>
+                <w:rFonts w:ascii="Arial" w:hAnsi="Arial" w:cs="Arial"/>
+                <w:sz w:val="20"/>
+                <w:szCs w:val="20"/>
+              </w:rPr>
+            </w:pPr>
+            <w:r>
+              <w:rPr>
+                <w:rFonts w:ascii="Arial" w:hAnsi="Arial" w:cs="Arial"/>
+                <w:sz w:val="20"/>
+                <w:szCs w:val="20"/>
+              </w:rPr>
+              <w:t>0.28</w:t>
+            </w:r>
+          </w:p>
+        </w:tc>
+        <w:tc>
+          <w:tcPr>
+            <w:tcW w:w="750" w:type="dxa"/>
+            <w:tcBorders>
+              <w:top w:val="single" w:sz="4" w:space="0" w:color="auto"/>
+              <w:left w:val="nil"/>
+              <w:bottom w:val="single" w:sz="4" w:space="0" w:color="auto"/>
+              <w:right w:val="nil"/>
+            </w:tcBorders>
+          </w:tcPr>
+          <w:p>
+            <w:pPr>
+              <w:spacing w:before="40" w:after="40"/>
+              <w:rPr>
+                <w:rFonts w:ascii="Arial" w:hAnsi="Arial" w:cs="Arial"/>
+                <w:sz w:val="20"/>
+                <w:szCs w:val="20"/>
+              </w:rPr>
+            </w:pPr>
+            <w:r>
+              <w:rPr>
+                <w:rFonts w:ascii="Arial" w:hAnsi="Arial" w:cs="Arial"/>
+                <w:sz w:val="20"/>
+                <w:szCs w:val="20"/>
+              </w:rPr>
+              <w:t>108.65</w:t>
+            </w:r>
+          </w:p>
+        </w:tc>
+      </w:tr>
+      <w:tr>
+        <w:trPr>
+          <w:trHeight w:val="283"/>
+        </w:trPr>
+        <w:tc>
+          <w:tcPr>
+            <w:tcW w:w="1013" w:type="dxa"/>
+            <w:tcBorders>
+              <w:top w:val="single" w:sz="4" w:space="0" w:color="auto"/>
+              <w:left w:val="nil"/>
+              <w:bottom w:val="single" w:sz="4" w:space="0" w:color="auto"/>
+              <w:right w:val="nil"/>
+            </w:tcBorders>
+            <w:vAlign w:val="center"/>
+          </w:tcPr>
+          <w:p>
+            <w:pPr>
+              <w:spacing w:before="40" w:after="40"/>
+              <w:rPr>
+                <w:rFonts w:ascii="Arial" w:hAnsi="Arial" w:cs="Arial"/>
+                <w:bCs/>
+                <w:sz w:val="20"/>
+                <w:szCs w:val="20"/>
+              </w:rPr>
+            </w:pPr>
+            <w:r>
+              <w:rPr>
+                <w:rFonts w:ascii="Arial" w:hAnsi="Arial" w:cs="Arial"/>
+                <w:bCs/>
+                <w:sz w:val="20"/>
+                <w:szCs w:val="20"/>
+              </w:rPr>
+              <w:t>C</w:t>
+            </w:r>
+          </w:p>
+        </w:tc>
+        <w:tc>
+          <w:tcPr>
+            <w:tcW w:w="977" w:type="dxa"/>
+            <w:tcBorders>
+              <w:top w:val="single" w:sz="4" w:space="0" w:color="auto"/>
+              <w:left w:val="nil"/>
+              <w:bottom w:val="single" w:sz="4" w:space="0" w:color="auto"/>
+              <w:right w:val="nil"/>
+            </w:tcBorders>
+          </w:tcPr>
+          <w:p>
+            <w:pPr>
+              <w:spacing w:before="40" w:after="40"/>
+              <w:rPr>
+                <w:rFonts w:ascii="Arial" w:hAnsi="Arial" w:cs="Arial"/>
+                <w:sz w:val="20"/>
+                <w:szCs w:val="20"/>
+              </w:rPr>
+            </w:pPr>
+            <w:r>
+              <w:rPr>
+                <w:rFonts w:ascii="Arial" w:hAnsi="Arial" w:cs="Arial"/>
+                <w:sz w:val="20"/>
+                <w:szCs w:val="20"/>
+              </w:rPr>
+              <w:t>41</w:t>
+            </w:r>
+          </w:p>
+        </w:tc>
+        <w:tc>
+          <w:tcPr>
+            <w:tcW w:w="940" w:type="dxa"/>
+            <w:tcBorders>
+              <w:top w:val="single" w:sz="4" w:space="0" w:color="auto"/>
+              <w:left w:val="nil"/>
+              <w:bottom w:val="single" w:sz="4" w:space="0" w:color="auto"/>
+              <w:right w:val="nil"/>
+            </w:tcBorders>
+          </w:tcPr>
+          <w:p>
+            <w:pPr>
+              <w:spacing w:before="40" w:after="40"/>
+              <w:rPr>
+                <w:rFonts w:ascii="Arial" w:hAnsi="Arial" w:cs="Arial"/>
+                <w:sz w:val="20"/>
+                <w:szCs w:val="20"/>
+              </w:rPr>
+            </w:pPr>
+            <w:r>
+              <w:rPr>
+                <w:rFonts w:ascii="Arial" w:hAnsi="Arial" w:cs="Arial"/>
+                <w:sz w:val="20"/>
+                <w:szCs w:val="20"/>
+              </w:rPr>
+              <w:t>95</w:t>
+            </w:r>
+          </w:p>
+        </w:tc>
+        <w:tc>
+          <w:tcPr>
+            <w:tcW w:w="992" w:type="dxa"/>
+            <w:tcBorders>
+              <w:top w:val="single" w:sz="4" w:space="0" w:color="auto"/>
+              <w:left w:val="nil"/>
+              <w:bottom w:val="single" w:sz="4" w:space="0" w:color="auto"/>
+              <w:right w:val="nil"/>
+            </w:tcBorders>
+          </w:tcPr>
+          <w:p>
+            <w:pPr>
+              <w:spacing w:before="40" w:after="40"/>
+              <w:rPr>
+                <w:rFonts w:ascii="Arial" w:hAnsi="Arial" w:cs="Arial"/>
+                <w:sz w:val="20"/>
+                <w:szCs w:val="20"/>
+              </w:rPr>
+            </w:pPr>
+            <w:r>
+              <w:rPr>
+                <w:rFonts w:ascii="Arial" w:hAnsi="Arial" w:cs="Arial"/>
+                <w:sz w:val="20"/>
+                <w:szCs w:val="20"/>
+              </w:rPr>
+              <w:t>183</w:t>
+            </w:r>
+          </w:p>
+        </w:tc>
+        <w:tc>
+          <w:tcPr>
+            <w:tcW w:w="1175" w:type="dxa"/>
+            <w:tcBorders>
+              <w:top w:val="single" w:sz="4" w:space="0" w:color="auto"/>
+              <w:left w:val="nil"/>
+              <w:bottom w:val="single" w:sz="4" w:space="0" w:color="auto"/>
+              <w:right w:val="nil"/>
+            </w:tcBorders>
+          </w:tcPr>
+          <w:p>
+            <w:pPr>
+              <w:spacing w:before="40" w:after="40"/>
+              <w:rPr>
+                <w:rFonts w:ascii="Arial" w:hAnsi="Arial" w:cs="Arial"/>
+                <w:sz w:val="20"/>
+                <w:szCs w:val="20"/>
+              </w:rPr>
+            </w:pPr>
+            <w:r>
+              <w:rPr>
+                <w:rFonts w:ascii="Arial" w:hAnsi="Arial" w:cs="Arial"/>
+                <w:sz w:val="20"/>
+                <w:szCs w:val="20"/>
+              </w:rPr>
+              <w:t>3.18</w:t>
+            </w:r>
+          </w:p>
+        </w:tc>
+        <w:tc>
+          <w:tcPr>
+            <w:tcW w:w="1175" w:type="dxa"/>
+            <w:tcBorders>
+              <w:top w:val="single" w:sz="4" w:space="0" w:color="auto"/>
+              <w:left w:val="nil"/>
+              <w:bottom w:val="single" w:sz="4" w:space="0" w:color="auto"/>
+              <w:right w:val="nil"/>
+            </w:tcBorders>
+          </w:tcPr>
+          <w:p>
+            <w:pPr>
+              <w:spacing w:before="40" w:after="40"/>
+              <w:rPr>
+                <w:rFonts w:ascii="Arial" w:hAnsi="Arial" w:cs="Arial"/>
+                <w:sz w:val="20"/>
+                <w:szCs w:val="20"/>
+              </w:rPr>
+            </w:pPr>
+            <w:r>
+              <w:rPr>
+                <w:rFonts w:ascii="Arial" w:hAnsi="Arial" w:cs="Arial"/>
+                <w:sz w:val="20"/>
+                <w:szCs w:val="20"/>
+              </w:rPr>
+              <w:t>2.36</w:t>
+            </w:r>
+          </w:p>
+        </w:tc>
+        <w:tc>
+          <w:tcPr>
+            <w:tcW w:w="928" w:type="dxa"/>
+            <w:tcBorders>
+              <w:top w:val="single" w:sz="4" w:space="0" w:color="auto"/>
+              <w:left w:val="nil"/>
+              <w:bottom w:val="single" w:sz="4" w:space="0" w:color="auto"/>
+              <w:right w:val="nil"/>
+            </w:tcBorders>
+          </w:tcPr>
+          <w:p>
+            <w:pPr>
+              <w:spacing w:before="40" w:after="40"/>
+              <w:rPr>
+                <w:rFonts w:ascii="Arial" w:hAnsi="Arial" w:cs="Arial"/>
+                <w:sz w:val="20"/>
+                <w:szCs w:val="20"/>
+              </w:rPr>
+            </w:pPr>
+            <w:r>
+              <w:rPr>
+                <w:rFonts w:ascii="Arial" w:hAnsi="Arial" w:cs="Arial"/>
+                <w:sz w:val="20"/>
+                <w:szCs w:val="20"/>
+              </w:rPr>
+              <w:t>0.59</w:t>
+            </w:r>
+          </w:p>
+        </w:tc>
+        <w:tc>
+          <w:tcPr>
+            <w:tcW w:w="554" w:type="dxa"/>
+            <w:tcBorders>
+              <w:top w:val="single" w:sz="4" w:space="0" w:color="auto"/>
+              <w:left w:val="nil"/>
+              <w:bottom w:val="single" w:sz="4" w:space="0" w:color="auto"/>
+              <w:right w:val="nil"/>
+            </w:tcBorders>
+          </w:tcPr>
+          <w:p>
+            <w:pPr>
+              <w:spacing w:before="40" w:after="40"/>
+              <w:rPr>
+                <w:rFonts w:ascii="Arial" w:hAnsi="Arial" w:cs="Arial"/>
+                <w:sz w:val="20"/>
+                <w:szCs w:val="20"/>
+              </w:rPr>
+            </w:pPr>
+            <w:r>
+              <w:rPr>
+                <w:rFonts w:ascii="Arial" w:hAnsi="Arial" w:cs="Arial"/>
+                <w:sz w:val="20"/>
+                <w:szCs w:val="20"/>
+              </w:rPr>
+              <w:t>0.58</w:t>
+            </w:r>
+          </w:p>
+        </w:tc>
+        <w:tc>
+          <w:tcPr>
+            <w:tcW w:w="750" w:type="dxa"/>
+            <w:tcBorders>
+              <w:top w:val="single" w:sz="4" w:space="0" w:color="auto"/>
+              <w:left w:val="nil"/>
+              <w:bottom w:val="single" w:sz="4" w:space="0" w:color="auto"/>
+              <w:right w:val="nil"/>
+            </w:tcBorders>
+          </w:tcPr>
+          <w:p>
+            <w:pPr>
+              <w:spacing w:before="40" w:after="40"/>
+              <w:rPr>
+                <w:rFonts w:ascii="Arial" w:hAnsi="Arial" w:cs="Arial"/>
+                <w:sz w:val="20"/>
+                <w:szCs w:val="20"/>
+              </w:rPr>
+            </w:pPr>
+            <w:r>
+              <w:rPr>
+                <w:rFonts w:ascii="Arial" w:hAnsi="Arial" w:cs="Arial"/>
+                <w:sz w:val="20"/>
+                <w:szCs w:val="20"/>
+              </w:rPr>
+              <w:t>94.08</w:t>
+            </w:r>
+          </w:p>
+        </w:tc>
+      </w:tr>
+    </w:tbl>
+    <w:p>
+      <w:pPr>
+        <w:pStyle w:val="Descripcin"/>
+        <w:rPr>
+          <w:rFonts w:cstheme="minorHAnsi"/>
+          <w:sz w:val="24"/>
+          <w:szCs w:val="24"/>
+        </w:rPr>
+      </w:pPr>
+      <w:r>
+        <w:t xml:space="preserve">Tabla </w:t>
+      </w:r>
+      <w:fldSimple w:instr=" SEQ Tabla \* ARABIC ">
+        <w:r>
+          <w:rPr>
+            <w:noProof/>
+          </w:rPr>
+          <w:t>2</w:t>
+        </w:r>
+      </w:fldSimple>
+      <w:r>
+        <w:t>: Resultados</w:t>
+      </w:r>
+      <w:r>
+        <w:t xml:space="preserve"> de la marcha humana. A.V. = Aceleración Vertical</w:t>
+      </w:r>
+    </w:p>
+    <w:p>
+      <w:pPr>
+        <w:rPr>
+          <w:rFonts w:cstheme="minorHAnsi"/>
+          <w:sz w:val="24"/>
+          <w:szCs w:val="24"/>
+        </w:rPr>
+      </w:pPr>
+    </w:p>
+    <w:p>
+      <w:pPr>
+        <w:rPr>
+          <w:rFonts w:cstheme="minorHAnsi"/>
+          <w:sz w:val="24"/>
+          <w:szCs w:val="24"/>
+        </w:rPr>
+      </w:pPr>
+      <w:r>
+        <w:rPr>
+          <w:rFonts w:cstheme="minorHAnsi"/>
+          <w:sz w:val="24"/>
+          <w:szCs w:val="24"/>
+        </w:rPr>
+        <w:t xml:space="preserve">A </w:t>
+      </w:r>
+      <w:proofErr w:type="gramStart"/>
+      <w:r>
+        <w:rPr>
+          <w:rFonts w:cstheme="minorHAnsi"/>
+          <w:sz w:val="24"/>
+          <w:szCs w:val="24"/>
+        </w:rPr>
+        <w:t>continuación</w:t>
+      </w:r>
+      <w:proofErr w:type="gramEnd"/>
+      <w:r>
+        <w:rPr>
+          <w:rFonts w:cstheme="minorHAnsi"/>
+          <w:sz w:val="24"/>
+          <w:szCs w:val="24"/>
+        </w:rPr>
+        <w:t xml:space="preserve"> se van a analizar los datos estadísticos para validar los datos registrados y también el funcionamiento del IMU seleccionado y su validez a la hora de tomar datos biomecánicos fuera del laboratorio.</w:t>
+      </w:r>
+    </w:p>
+    <w:p/>
+    <w:p>
+      <w:pPr>
+        <w:pStyle w:val="Ttulo2"/>
+      </w:pPr>
+      <w:bookmarkStart w:id="9" w:name="_Toc117270042"/>
+      <w:r>
+        <w:t xml:space="preserve">Fase 3: </w:t>
+      </w:r>
+      <w:r>
+        <w:t>Validación</w:t>
+      </w:r>
+      <w:r>
+        <w:t xml:space="preserve"> de</w:t>
+      </w:r>
+      <w:r>
+        <w:t xml:space="preserve">l </w:t>
+      </w:r>
+      <w:r>
+        <w:t>IMU</w:t>
+      </w:r>
+      <w:bookmarkEnd w:id="9"/>
+    </w:p>
+    <w:p>
+      <w:r>
+        <w:t>S</w:t>
+      </w:r>
+      <w:r>
+        <w:t xml:space="preserve">e va a realizar una comparativa de datos </w:t>
+      </w:r>
+      <w:proofErr w:type="spellStart"/>
+      <w:r>
+        <w:t>Mocap</w:t>
+      </w:r>
+      <w:proofErr w:type="spellEnd"/>
+      <w:r>
+        <w:t xml:space="preserve"> e IMU utilizando un modelo de regresión lineal para evaluar</w:t>
+      </w:r>
+      <w:r>
+        <w:t xml:space="preserve"> los datos. Si el modelo es estadísticamente significativo (p &lt; 0.05) podemos decir que</w:t>
+      </w:r>
+      <w:r>
+        <w:t xml:space="preserve"> efectivamente los datos registrados con el IMU son validados por el Gold Standard, y podría utilizarse de forma aislada en otros entornos.</w:t>
+      </w:r>
+    </w:p>
+    <w:p>
+      <w:r>
+        <w:rPr>
+          <w:noProof/>
+        </w:rPr>
+        <w:lastRenderedPageBreak/>
+        <w:drawing>
+          <wp:inline distT="0" distB="0" distL="0" distR="0" wp14:anchorId="4FFEC237" wp14:editId="09154245">
+            <wp:extent cx="4899660" cy="3329940"/>
+            <wp:effectExtent l="0" t="0" r="0" b="0"/>
+            <wp:docPr id="11" name="Imagen 11" descr="Gráfico, Gráfico de dispersión&#10;&#10;Descripción generada automáticamente"/>
+            <wp:cNvGraphicFramePr>
+              <a:graphicFrameLocks xmlns:a="http://schemas.openxmlformats.org/drawingml/2006/main" noChangeAspect="1"/>
+            </wp:cNvGraphicFramePr>
+            <a:graphic xmlns:a="http://schemas.openxmlformats.org/drawingml/2006/main">
+              <a:graphicData uri="http://schemas.openxmlformats.org/drawingml/2006/picture">
+                <pic:pic xmlns:pic="http://schemas.openxmlformats.org/drawingml/2006/picture">
+                  <pic:nvPicPr>
+                    <pic:cNvPr id="11" name="Imagen 11" descr="Gráfico, Gráfico de dispersión&#10;&#10;Descripción generada automáticamente"/>
+                    <pic:cNvPicPr>
+                      <a:picLocks noChangeAspect="1" noChangeArrowheads="1"/>
+                    </pic:cNvPicPr>
+                  </pic:nvPicPr>
+                  <pic:blipFill>
+                    <a:blip r:embed="rId18">
+                      <a:extLst>
+                        <a:ext uri="{28A0092B-C50C-407E-A947-70E740481C1C}">
+                          <a14:useLocalDpi xmlns:a14="http://schemas.microsoft.com/office/drawing/2010/main" val="0"/>
+                        </a:ext>
+                      </a:extLst>
+                    </a:blip>
+                    <a:srcRect/>
+                    <a:stretch>
+                      <a:fillRect/>
+                    </a:stretch>
+                  </pic:blipFill>
+                  <pic:spPr bwMode="auto">
+                    <a:xfrm>
+                      <a:off x="0" y="0"/>
+                      <a:ext cx="4899660" cy="3329940"/>
+                    </a:xfrm>
+                    <a:prstGeom prst="rect">
+                      <a:avLst/>
+                    </a:prstGeom>
+                    <a:noFill/>
+                    <a:ln>
+                      <a:noFill/>
+                    </a:ln>
+                  </pic:spPr>
+                </pic:pic>
+              </a:graphicData>
+            </a:graphic>
+          </wp:inline>
+        </w:drawing>
+      </w:r>
+    </w:p>
+    <w:tbl>
+      <w:tblPr>
+        <w:tblStyle w:val="Tablaconcuadrcula"/>
+        <w:tblW w:w="0" w:type="auto"/>
+        <w:tblBorders>
+          <w:top w:val="single" w:sz="12" w:space="0" w:color="auto"/>
+          <w:left w:val="none" w:sz="0" w:space="0" w:color="auto"/>
+          <w:bottom w:val="single" w:sz="12" w:space="0" w:color="auto"/>
+          <w:right w:val="none" w:sz="0" w:space="0" w:color="auto"/>
+          <w:insideV w:val="none" w:sz="0" w:space="0" w:color="auto"/>
+        </w:tblBorders>
+        <w:tblLayout w:type="fixed"/>
+        <w:tblLook w:val="04A0" w:firstRow="1" w:lastRow="0" w:firstColumn="1" w:lastColumn="0" w:noHBand="0" w:noVBand="1"/>
+      </w:tblPr>
+      <w:tblGrid>
+        <w:gridCol w:w="852"/>
+        <w:gridCol w:w="835"/>
+        <w:gridCol w:w="901"/>
+        <w:gridCol w:w="968"/>
+        <w:gridCol w:w="948"/>
+        <w:gridCol w:w="896"/>
+        <w:gridCol w:w="993"/>
+        <w:gridCol w:w="1347"/>
+        <w:gridCol w:w="764"/>
+      </w:tblGrid>
+      <w:tr>
+        <w:trPr>
+          <w:trHeight w:val="764"/>
+        </w:trPr>
+        <w:tc>
+          <w:tcPr>
+            <w:tcW w:w="852" w:type="dxa"/>
+            <w:tcBorders>
+              <w:top w:val="single" w:sz="12" w:space="0" w:color="auto"/>
+              <w:left w:val="nil"/>
+              <w:bottom w:val="single" w:sz="4" w:space="0" w:color="auto"/>
+              <w:right w:val="nil"/>
+            </w:tcBorders>
+          </w:tcPr>
+          <w:p>
+            <w:pPr>
+              <w:spacing w:before="40" w:after="40"/>
+              <w:rPr>
+                <w:rFonts w:ascii="Arial" w:hAnsi="Arial" w:cs="Arial"/>
+                <w:b/>
+                <w:bCs/>
+                <w:sz w:val="20"/>
+                <w:szCs w:val="20"/>
+              </w:rPr>
+            </w:pPr>
+            <w:r>
+              <w:rPr>
+                <w:rFonts w:ascii="Arial" w:hAnsi="Arial" w:cs="Arial"/>
+                <w:b/>
+                <w:bCs/>
+                <w:sz w:val="20"/>
+                <w:szCs w:val="20"/>
+              </w:rPr>
+              <w:t>IMU</w:t>
+            </w:r>
+          </w:p>
+          <w:p>
+            <w:pPr>
+              <w:spacing w:before="40" w:after="40"/>
+              <w:rPr>
+                <w:rFonts w:ascii="Arial" w:hAnsi="Arial" w:cs="Arial"/>
+                <w:b/>
+                <w:bCs/>
+                <w:sz w:val="20"/>
+                <w:szCs w:val="20"/>
+              </w:rPr>
+            </w:pPr>
+            <w:r>
+              <w:rPr>
+                <w:rFonts w:ascii="Arial" w:hAnsi="Arial" w:cs="Arial"/>
+                <w:b/>
+                <w:bCs/>
+                <w:sz w:val="20"/>
+                <w:szCs w:val="20"/>
+              </w:rPr>
+              <w:t>Media</w:t>
+            </w:r>
+          </w:p>
+          <w:p>
+            <w:pPr>
+              <w:spacing w:before="40" w:after="40"/>
+              <w:rPr>
+                <w:rFonts w:ascii="Arial" w:hAnsi="Arial" w:cs="Arial"/>
+                <w:b/>
+                <w:bCs/>
+                <w:sz w:val="20"/>
+                <w:szCs w:val="20"/>
+              </w:rPr>
+            </w:pPr>
+            <w:r>
+              <w:rPr>
+                <w:rFonts w:ascii="Arial" w:hAnsi="Arial" w:cs="Arial"/>
+                <w:b/>
+                <w:bCs/>
+                <w:sz w:val="20"/>
+                <w:szCs w:val="20"/>
+                <w:lang w:val="pt-PT"/>
+              </w:rPr>
+              <w:t>(m/s</w:t>
+            </w:r>
+            <w:r>
+              <w:rPr>
+                <w:rFonts w:cstheme="minorHAnsi"/>
+                <w:b/>
+                <w:bCs/>
+                <w:sz w:val="24"/>
+                <w:szCs w:val="24"/>
+                <w:vertAlign w:val="superscript"/>
+                <w:lang w:val="pt-PT"/>
+              </w:rPr>
+              <w:t>2</w:t>
+            </w:r>
+            <w:r>
+              <w:rPr>
+                <w:rFonts w:ascii="Arial" w:hAnsi="Arial" w:cs="Arial"/>
+                <w:b/>
+                <w:bCs/>
+                <w:sz w:val="20"/>
+                <w:szCs w:val="20"/>
+                <w:lang w:val="pt-PT"/>
+              </w:rPr>
+              <w:t>)</w:t>
+            </w:r>
+          </w:p>
+        </w:tc>
+        <w:tc>
+          <w:tcPr>
+            <w:tcW w:w="835" w:type="dxa"/>
+            <w:tcBorders>
+              <w:top w:val="single" w:sz="12" w:space="0" w:color="auto"/>
+              <w:left w:val="nil"/>
+              <w:bottom w:val="single" w:sz="4" w:space="0" w:color="auto"/>
+              <w:right w:val="nil"/>
+            </w:tcBorders>
+          </w:tcPr>
+          <w:p>
+            <w:pPr>
+              <w:spacing w:before="40" w:after="40"/>
+              <w:rPr>
+                <w:rFonts w:ascii="Arial" w:hAnsi="Arial" w:cs="Arial"/>
+                <w:b/>
+                <w:bCs/>
+                <w:sz w:val="20"/>
+                <w:szCs w:val="20"/>
+              </w:rPr>
+            </w:pPr>
+            <w:r>
+              <w:rPr>
+                <w:rFonts w:ascii="Arial" w:hAnsi="Arial" w:cs="Arial"/>
+                <w:b/>
+                <w:bCs/>
+                <w:sz w:val="20"/>
+                <w:szCs w:val="20"/>
+              </w:rPr>
+              <w:t>IMU</w:t>
+            </w:r>
+          </w:p>
+          <w:p>
+            <w:pPr>
+              <w:spacing w:before="40" w:after="40"/>
+              <w:rPr>
+                <w:rFonts w:ascii="Arial" w:hAnsi="Arial" w:cs="Arial"/>
+                <w:b/>
+                <w:bCs/>
+                <w:sz w:val="20"/>
+                <w:szCs w:val="20"/>
+              </w:rPr>
+            </w:pPr>
+            <w:proofErr w:type="spellStart"/>
+            <w:r>
+              <w:rPr>
+                <w:rFonts w:ascii="Arial" w:hAnsi="Arial" w:cs="Arial"/>
+                <w:b/>
+                <w:bCs/>
+                <w:sz w:val="20"/>
+                <w:szCs w:val="20"/>
+              </w:rPr>
+              <w:t>Desv</w:t>
+            </w:r>
+            <w:proofErr w:type="spellEnd"/>
+            <w:r>
+              <w:rPr>
+                <w:rFonts w:ascii="Arial" w:hAnsi="Arial" w:cs="Arial"/>
+                <w:b/>
+                <w:bCs/>
+                <w:sz w:val="20"/>
+                <w:szCs w:val="20"/>
+              </w:rPr>
+              <w:t>.</w:t>
+            </w:r>
+          </w:p>
+          <w:p>
+            <w:pPr>
+              <w:spacing w:before="40" w:after="40"/>
+              <w:rPr>
+                <w:rFonts w:ascii="Arial" w:hAnsi="Arial" w:cs="Arial"/>
+                <w:b/>
+                <w:bCs/>
+                <w:sz w:val="20"/>
+                <w:szCs w:val="20"/>
+              </w:rPr>
+            </w:pPr>
+            <w:proofErr w:type="spellStart"/>
+            <w:r>
+              <w:rPr>
+                <w:rFonts w:ascii="Arial" w:hAnsi="Arial" w:cs="Arial"/>
+                <w:b/>
+                <w:bCs/>
+                <w:sz w:val="20"/>
+                <w:szCs w:val="20"/>
+              </w:rPr>
+              <w:t>Est</w:t>
+            </w:r>
+            <w:proofErr w:type="spellEnd"/>
+            <w:r>
+              <w:rPr>
+                <w:rFonts w:ascii="Arial" w:hAnsi="Arial" w:cs="Arial"/>
+                <w:b/>
+                <w:bCs/>
+                <w:sz w:val="20"/>
+                <w:szCs w:val="20"/>
+              </w:rPr>
+              <w:t>.</w:t>
+            </w:r>
+          </w:p>
+          <w:p>
+            <w:pPr>
+              <w:spacing w:before="40" w:after="40"/>
+              <w:rPr>
+                <w:rFonts w:ascii="Arial" w:hAnsi="Arial" w:cs="Arial"/>
+                <w:b/>
+                <w:bCs/>
+                <w:sz w:val="20"/>
+                <w:szCs w:val="20"/>
+              </w:rPr>
+            </w:pPr>
+            <w:r>
+              <w:rPr>
+                <w:rFonts w:ascii="Arial" w:hAnsi="Arial" w:cs="Arial"/>
+                <w:b/>
+                <w:bCs/>
+                <w:sz w:val="20"/>
+                <w:szCs w:val="20"/>
+                <w:lang w:val="pt-PT"/>
+              </w:rPr>
+              <w:t>(m/s</w:t>
+            </w:r>
+            <w:r>
+              <w:rPr>
+                <w:rFonts w:cstheme="minorHAnsi"/>
+                <w:b/>
+                <w:bCs/>
+                <w:sz w:val="24"/>
+                <w:szCs w:val="24"/>
+                <w:vertAlign w:val="superscript"/>
+                <w:lang w:val="pt-PT"/>
+              </w:rPr>
+              <w:t>2</w:t>
+            </w:r>
+            <w:r>
+              <w:rPr>
+                <w:rFonts w:ascii="Arial" w:hAnsi="Arial" w:cs="Arial"/>
+                <w:b/>
+                <w:bCs/>
+                <w:sz w:val="20"/>
+                <w:szCs w:val="20"/>
+                <w:lang w:val="pt-PT"/>
+              </w:rPr>
+              <w:t>)</w:t>
+            </w:r>
+          </w:p>
+        </w:tc>
+        <w:tc>
+          <w:tcPr>
+            <w:tcW w:w="901" w:type="dxa"/>
+            <w:tcBorders>
+              <w:top w:val="single" w:sz="12" w:space="0" w:color="auto"/>
+              <w:left w:val="nil"/>
+              <w:bottom w:val="single" w:sz="4" w:space="0" w:color="auto"/>
+              <w:right w:val="nil"/>
+            </w:tcBorders>
+          </w:tcPr>
+          <w:p>
+            <w:pPr>
+              <w:spacing w:before="40" w:after="40"/>
+              <w:rPr>
+                <w:rFonts w:ascii="Arial" w:hAnsi="Arial" w:cs="Arial"/>
+                <w:b/>
+                <w:bCs/>
+                <w:sz w:val="20"/>
+                <w:szCs w:val="20"/>
+              </w:rPr>
+            </w:pPr>
+            <w:proofErr w:type="spellStart"/>
+            <w:r>
+              <w:rPr>
+                <w:rFonts w:ascii="Arial" w:hAnsi="Arial" w:cs="Arial"/>
+                <w:b/>
+                <w:bCs/>
+                <w:sz w:val="20"/>
+                <w:szCs w:val="20"/>
+              </w:rPr>
+              <w:t>Mocap</w:t>
+            </w:r>
+            <w:proofErr w:type="spellEnd"/>
+          </w:p>
+          <w:p>
+            <w:pPr>
+              <w:spacing w:before="40" w:after="40"/>
+              <w:rPr>
+                <w:rFonts w:ascii="Arial" w:hAnsi="Arial" w:cs="Arial"/>
+                <w:b/>
+                <w:bCs/>
+                <w:sz w:val="20"/>
+                <w:szCs w:val="20"/>
+              </w:rPr>
+            </w:pPr>
+            <w:r>
+              <w:rPr>
+                <w:rFonts w:ascii="Arial" w:hAnsi="Arial" w:cs="Arial"/>
+                <w:b/>
+                <w:bCs/>
+                <w:sz w:val="20"/>
+                <w:szCs w:val="20"/>
+              </w:rPr>
+              <w:t>Media</w:t>
+            </w:r>
+          </w:p>
+          <w:p>
+            <w:pPr>
+              <w:spacing w:before="40" w:after="40"/>
+              <w:rPr>
+                <w:rFonts w:ascii="Arial" w:hAnsi="Arial" w:cs="Arial"/>
+                <w:b/>
+                <w:bCs/>
+                <w:sz w:val="20"/>
+                <w:szCs w:val="20"/>
+              </w:rPr>
+            </w:pPr>
+            <w:r>
+              <w:rPr>
+                <w:rFonts w:ascii="Arial" w:hAnsi="Arial" w:cs="Arial"/>
+                <w:b/>
+                <w:bCs/>
+                <w:sz w:val="20"/>
+                <w:szCs w:val="20"/>
+                <w:lang w:val="pt-PT"/>
+              </w:rPr>
+              <w:t>(m/s</w:t>
+            </w:r>
+            <w:r>
+              <w:rPr>
+                <w:rFonts w:cstheme="minorHAnsi"/>
+                <w:b/>
+                <w:bCs/>
+                <w:sz w:val="24"/>
+                <w:szCs w:val="24"/>
+                <w:vertAlign w:val="superscript"/>
+                <w:lang w:val="pt-PT"/>
+              </w:rPr>
+              <w:t>2</w:t>
+            </w:r>
+            <w:r>
+              <w:rPr>
+                <w:rFonts w:ascii="Arial" w:hAnsi="Arial" w:cs="Arial"/>
+                <w:b/>
+                <w:bCs/>
+                <w:sz w:val="20"/>
+                <w:szCs w:val="20"/>
+                <w:lang w:val="pt-PT"/>
+              </w:rPr>
+              <w:t>)</w:t>
+            </w:r>
+          </w:p>
+        </w:tc>
+        <w:tc>
+          <w:tcPr>
+            <w:tcW w:w="968" w:type="dxa"/>
+            <w:tcBorders>
+              <w:top w:val="single" w:sz="12" w:space="0" w:color="auto"/>
+              <w:left w:val="nil"/>
+              <w:bottom w:val="single" w:sz="4" w:space="0" w:color="auto"/>
+              <w:right w:val="nil"/>
+            </w:tcBorders>
+          </w:tcPr>
+          <w:p>
+            <w:pPr>
+              <w:spacing w:before="40" w:after="40"/>
+              <w:rPr>
+                <w:rFonts w:ascii="Arial" w:hAnsi="Arial" w:cs="Arial"/>
+                <w:b/>
+                <w:bCs/>
+                <w:sz w:val="20"/>
+                <w:szCs w:val="20"/>
+                <w:lang w:val="pt-PT"/>
+              </w:rPr>
+            </w:pPr>
+            <w:r>
+              <w:rPr>
+                <w:rFonts w:ascii="Arial" w:hAnsi="Arial" w:cs="Arial"/>
+                <w:b/>
+                <w:bCs/>
+                <w:sz w:val="20"/>
+                <w:szCs w:val="20"/>
+                <w:lang w:val="pt-PT"/>
+              </w:rPr>
+              <w:t>Mocap</w:t>
+            </w:r>
+          </w:p>
+          <w:p>
+            <w:pPr>
+              <w:spacing w:before="40" w:after="40"/>
+              <w:rPr>
+                <w:rFonts w:ascii="Arial" w:hAnsi="Arial" w:cs="Arial"/>
+                <w:b/>
+                <w:bCs/>
+                <w:sz w:val="20"/>
+                <w:szCs w:val="20"/>
+                <w:lang w:val="pt-PT"/>
+              </w:rPr>
+            </w:pPr>
+            <w:r>
+              <w:rPr>
+                <w:rFonts w:ascii="Arial" w:hAnsi="Arial" w:cs="Arial"/>
+                <w:b/>
+                <w:bCs/>
+                <w:sz w:val="20"/>
+                <w:szCs w:val="20"/>
+                <w:lang w:val="pt-PT"/>
+              </w:rPr>
+              <w:t>Desv.</w:t>
+            </w:r>
+          </w:p>
+          <w:p>
+            <w:pPr>
+              <w:spacing w:before="40" w:after="40"/>
+              <w:rPr>
+                <w:rFonts w:ascii="Arial" w:hAnsi="Arial" w:cs="Arial"/>
+                <w:b/>
+                <w:bCs/>
+                <w:sz w:val="20"/>
+                <w:szCs w:val="20"/>
+                <w:lang w:val="pt-PT"/>
+              </w:rPr>
+            </w:pPr>
+            <w:r>
+              <w:rPr>
+                <w:rFonts w:ascii="Arial" w:hAnsi="Arial" w:cs="Arial"/>
+                <w:b/>
+                <w:bCs/>
+                <w:sz w:val="20"/>
+                <w:szCs w:val="20"/>
+                <w:lang w:val="pt-PT"/>
+              </w:rPr>
+              <w:t>Est.</w:t>
+            </w:r>
+          </w:p>
+          <w:p>
+            <w:pPr>
+              <w:spacing w:before="40" w:after="40"/>
+              <w:rPr>
+                <w:rFonts w:ascii="Arial" w:hAnsi="Arial" w:cs="Arial"/>
+                <w:b/>
+                <w:bCs/>
+                <w:sz w:val="20"/>
+                <w:szCs w:val="20"/>
+                <w:lang w:val="pt-PT"/>
+              </w:rPr>
+            </w:pPr>
+            <w:r>
+              <w:rPr>
+                <w:rFonts w:ascii="Arial" w:hAnsi="Arial" w:cs="Arial"/>
+                <w:b/>
+                <w:bCs/>
+                <w:sz w:val="20"/>
+                <w:szCs w:val="20"/>
+                <w:lang w:val="pt-PT"/>
+              </w:rPr>
+              <w:t>(m/s</w:t>
+            </w:r>
+            <w:r>
+              <w:rPr>
+                <w:rFonts w:cstheme="minorHAnsi"/>
+                <w:b/>
+                <w:bCs/>
+                <w:sz w:val="24"/>
+                <w:szCs w:val="24"/>
+                <w:vertAlign w:val="superscript"/>
+                <w:lang w:val="pt-PT"/>
+              </w:rPr>
+              <w:t>2</w:t>
+            </w:r>
+            <w:r>
+              <w:rPr>
+                <w:rFonts w:ascii="Arial" w:hAnsi="Arial" w:cs="Arial"/>
+                <w:b/>
+                <w:bCs/>
+                <w:sz w:val="20"/>
+                <w:szCs w:val="20"/>
+                <w:lang w:val="pt-PT"/>
+              </w:rPr>
+              <w:t>)</w:t>
+            </w:r>
+          </w:p>
+          <w:p>
+            <w:pPr>
+              <w:spacing w:before="40" w:after="40"/>
+              <w:rPr>
+                <w:rFonts w:ascii="Arial" w:hAnsi="Arial" w:cs="Arial"/>
+                <w:b/>
+                <w:bCs/>
+                <w:sz w:val="20"/>
+                <w:szCs w:val="20"/>
+                <w:lang w:val="pt-PT"/>
+              </w:rPr>
+            </w:pPr>
+          </w:p>
+        </w:tc>
+        <w:tc>
+          <w:tcPr>
+            <w:tcW w:w="948" w:type="dxa"/>
+            <w:tcBorders>
+              <w:top w:val="single" w:sz="12" w:space="0" w:color="auto"/>
+              <w:left w:val="nil"/>
+              <w:bottom w:val="single" w:sz="4" w:space="0" w:color="auto"/>
+              <w:right w:val="nil"/>
+            </w:tcBorders>
+          </w:tcPr>
+          <w:p>
+            <w:pPr>
+              <w:spacing w:before="40" w:after="40"/>
+              <w:rPr>
+                <w:rFonts w:ascii="Arial" w:hAnsi="Arial" w:cs="Arial"/>
+                <w:b/>
+                <w:bCs/>
+                <w:sz w:val="20"/>
+                <w:szCs w:val="20"/>
+              </w:rPr>
+            </w:pPr>
+            <w:proofErr w:type="spellStart"/>
+            <w:r>
+              <w:rPr>
+                <w:rFonts w:ascii="Arial" w:hAnsi="Arial" w:cs="Arial"/>
+                <w:b/>
+                <w:bCs/>
+                <w:sz w:val="20"/>
+                <w:szCs w:val="20"/>
+              </w:rPr>
+              <w:t>Slope</w:t>
+            </w:r>
+            <w:proofErr w:type="spellEnd"/>
+          </w:p>
+        </w:tc>
+        <w:tc>
+          <w:tcPr>
+            <w:tcW w:w="896" w:type="dxa"/>
+            <w:tcBorders>
+              <w:top w:val="single" w:sz="12" w:space="0" w:color="auto"/>
+              <w:left w:val="nil"/>
+              <w:bottom w:val="single" w:sz="4" w:space="0" w:color="auto"/>
+              <w:right w:val="nil"/>
+            </w:tcBorders>
+          </w:tcPr>
+          <w:p>
+            <w:pPr>
+              <w:spacing w:before="40" w:after="40"/>
+              <w:rPr>
+                <w:rFonts w:ascii="Arial" w:hAnsi="Arial" w:cs="Arial"/>
+                <w:b/>
+                <w:bCs/>
+                <w:sz w:val="20"/>
+                <w:szCs w:val="20"/>
+              </w:rPr>
+            </w:pPr>
+            <w:proofErr w:type="spellStart"/>
+            <w:r>
+              <w:rPr>
+                <w:rFonts w:ascii="Arial" w:hAnsi="Arial" w:cs="Arial"/>
+                <w:b/>
+                <w:bCs/>
+                <w:sz w:val="20"/>
+                <w:szCs w:val="20"/>
+              </w:rPr>
+              <w:t>Intercept</w:t>
+            </w:r>
+            <w:proofErr w:type="spellEnd"/>
+          </w:p>
+        </w:tc>
+        <w:tc>
+          <w:tcPr>
+            <w:tcW w:w="993" w:type="dxa"/>
+            <w:tcBorders>
+              <w:top w:val="single" w:sz="12" w:space="0" w:color="auto"/>
+              <w:left w:val="nil"/>
+              <w:bottom w:val="single" w:sz="4" w:space="0" w:color="auto"/>
+              <w:right w:val="nil"/>
+            </w:tcBorders>
+          </w:tcPr>
+          <w:p>
+            <w:pPr>
+              <w:spacing w:before="40" w:after="40"/>
+              <w:rPr>
+                <w:rFonts w:ascii="Arial" w:hAnsi="Arial" w:cs="Arial"/>
+                <w:b/>
+                <w:bCs/>
+                <w:sz w:val="20"/>
+                <w:szCs w:val="20"/>
+              </w:rPr>
+            </w:pPr>
+            <w:r>
+              <w:rPr>
+                <w:rFonts w:ascii="Arial" w:hAnsi="Arial" w:cs="Arial"/>
+                <w:b/>
+                <w:bCs/>
+                <w:sz w:val="20"/>
+                <w:szCs w:val="20"/>
+                <w:lang w:val="pt-PT"/>
+              </w:rPr>
+              <w:t>R</w:t>
+            </w:r>
+            <w:r>
+              <w:rPr>
+                <w:rFonts w:cstheme="minorHAnsi"/>
+                <w:b/>
+                <w:bCs/>
+                <w:sz w:val="24"/>
+                <w:szCs w:val="24"/>
+                <w:vertAlign w:val="superscript"/>
+                <w:lang w:val="pt-PT"/>
+              </w:rPr>
+              <w:t>2</w:t>
+            </w:r>
+          </w:p>
+        </w:tc>
+        <w:tc>
+          <w:tcPr>
+            <w:tcW w:w="1347" w:type="dxa"/>
+            <w:tcBorders>
+              <w:top w:val="single" w:sz="12" w:space="0" w:color="auto"/>
+              <w:left w:val="nil"/>
+              <w:bottom w:val="single" w:sz="4" w:space="0" w:color="auto"/>
+              <w:right w:val="nil"/>
+            </w:tcBorders>
+          </w:tcPr>
+          <w:p>
+            <w:pPr>
+              <w:spacing w:before="40" w:after="40"/>
+              <w:rPr>
+                <w:rFonts w:ascii="Arial" w:hAnsi="Arial" w:cs="Arial"/>
+                <w:b/>
+                <w:bCs/>
+                <w:i/>
+                <w:iCs/>
+                <w:sz w:val="20"/>
+                <w:szCs w:val="20"/>
+              </w:rPr>
+            </w:pPr>
+            <w:r>
+              <w:rPr>
+                <w:rFonts w:ascii="Arial" w:hAnsi="Arial" w:cs="Arial"/>
+                <w:b/>
+                <w:bCs/>
+                <w:sz w:val="20"/>
+                <w:szCs w:val="20"/>
+              </w:rPr>
+              <w:t xml:space="preserve">Valor </w:t>
+            </w:r>
+            <w:r>
+              <w:rPr>
+                <w:rFonts w:ascii="Arial" w:hAnsi="Arial" w:cs="Arial"/>
+                <w:b/>
+                <w:bCs/>
+                <w:i/>
+                <w:iCs/>
+                <w:sz w:val="20"/>
+                <w:szCs w:val="20"/>
+              </w:rPr>
+              <w:t>p</w:t>
+            </w:r>
+          </w:p>
+        </w:tc>
+        <w:tc>
+          <w:tcPr>
+            <w:tcW w:w="764" w:type="dxa"/>
+            <w:tcBorders>
+              <w:top w:val="single" w:sz="12" w:space="0" w:color="auto"/>
+              <w:left w:val="nil"/>
+              <w:bottom w:val="single" w:sz="4" w:space="0" w:color="auto"/>
+              <w:right w:val="nil"/>
+            </w:tcBorders>
+          </w:tcPr>
+          <w:p>
+            <w:pPr>
+              <w:spacing w:before="40" w:after="40"/>
+              <w:rPr>
+                <w:rFonts w:ascii="Arial" w:hAnsi="Arial" w:cs="Arial"/>
+                <w:b/>
+                <w:bCs/>
+                <w:sz w:val="20"/>
+                <w:szCs w:val="20"/>
+              </w:rPr>
+            </w:pPr>
+            <w:r>
+              <w:rPr>
+                <w:rFonts w:ascii="Arial" w:hAnsi="Arial" w:cs="Arial"/>
+                <w:b/>
+                <w:bCs/>
+                <w:sz w:val="20"/>
+                <w:szCs w:val="20"/>
+              </w:rPr>
+              <w:t>Error</w:t>
+            </w:r>
+          </w:p>
+          <w:p>
+            <w:pPr>
+              <w:spacing w:before="40" w:after="40"/>
+              <w:rPr>
+                <w:rFonts w:ascii="Arial" w:hAnsi="Arial" w:cs="Arial"/>
+                <w:b/>
+                <w:bCs/>
+                <w:sz w:val="20"/>
+                <w:szCs w:val="20"/>
+              </w:rPr>
+            </w:pPr>
+            <w:proofErr w:type="spellStart"/>
+            <w:r>
+              <w:rPr>
+                <w:rFonts w:ascii="Arial" w:hAnsi="Arial" w:cs="Arial"/>
+                <w:b/>
+                <w:bCs/>
+                <w:sz w:val="20"/>
+                <w:szCs w:val="20"/>
+              </w:rPr>
+              <w:t>Desv</w:t>
+            </w:r>
+            <w:proofErr w:type="spellEnd"/>
+            <w:r>
+              <w:rPr>
+                <w:rFonts w:ascii="Arial" w:hAnsi="Arial" w:cs="Arial"/>
+                <w:b/>
+                <w:bCs/>
+                <w:sz w:val="20"/>
+                <w:szCs w:val="20"/>
+              </w:rPr>
+              <w:t>.</w:t>
+            </w:r>
+          </w:p>
+          <w:p>
+            <w:pPr>
+              <w:spacing w:before="40" w:after="40"/>
+              <w:rPr>
+                <w:rFonts w:ascii="Arial" w:hAnsi="Arial" w:cs="Arial"/>
+                <w:b/>
+                <w:bCs/>
+                <w:sz w:val="20"/>
+                <w:szCs w:val="20"/>
+              </w:rPr>
+            </w:pPr>
+            <w:proofErr w:type="spellStart"/>
+            <w:r>
+              <w:rPr>
+                <w:rFonts w:ascii="Arial" w:hAnsi="Arial" w:cs="Arial"/>
+                <w:b/>
+                <w:bCs/>
+                <w:sz w:val="20"/>
+                <w:szCs w:val="20"/>
+              </w:rPr>
+              <w:t>Est</w:t>
+            </w:r>
+            <w:proofErr w:type="spellEnd"/>
+            <w:r>
+              <w:rPr>
+                <w:rFonts w:ascii="Arial" w:hAnsi="Arial" w:cs="Arial"/>
+                <w:b/>
+                <w:bCs/>
+                <w:sz w:val="20"/>
+                <w:szCs w:val="20"/>
+              </w:rPr>
+              <w:t>´.</w:t>
+            </w:r>
+          </w:p>
+        </w:tc>
+      </w:tr>
+      <w:tr>
+        <w:trPr>
+          <w:trHeight w:val="283"/>
+        </w:trPr>
+        <w:tc>
+          <w:tcPr>
+            <w:tcW w:w="852" w:type="dxa"/>
+            <w:tcBorders>
+              <w:top w:val="single" w:sz="4" w:space="0" w:color="auto"/>
+              <w:left w:val="nil"/>
+              <w:bottom w:val="single" w:sz="4" w:space="0" w:color="auto"/>
+              <w:right w:val="nil"/>
+            </w:tcBorders>
+          </w:tcPr>
+          <w:p>
+            <w:pPr>
+              <w:spacing w:before="40" w:after="40"/>
+              <w:rPr>
+                <w:rFonts w:ascii="Arial" w:hAnsi="Arial" w:cs="Arial"/>
+                <w:sz w:val="20"/>
+                <w:szCs w:val="20"/>
+              </w:rPr>
+            </w:pPr>
+            <w:r>
+              <w:rPr>
+                <w:lang w:val="en-US"/>
+              </w:rPr>
+              <w:t>1.159</w:t>
+            </w:r>
+          </w:p>
+        </w:tc>
+        <w:tc>
+          <w:tcPr>
+            <w:tcW w:w="835" w:type="dxa"/>
+            <w:tcBorders>
+              <w:top w:val="single" w:sz="4" w:space="0" w:color="auto"/>
+              <w:left w:val="nil"/>
+              <w:bottom w:val="single" w:sz="4" w:space="0" w:color="auto"/>
+              <w:right w:val="nil"/>
+            </w:tcBorders>
+          </w:tcPr>
+          <w:p>
+            <w:pPr>
+              <w:spacing w:before="40" w:after="40"/>
+              <w:rPr>
+                <w:rFonts w:ascii="Arial" w:hAnsi="Arial" w:cs="Arial"/>
+                <w:sz w:val="20"/>
+                <w:szCs w:val="20"/>
+              </w:rPr>
+            </w:pPr>
+            <w:r>
+              <w:rPr>
+                <w:rFonts w:ascii="Arial" w:hAnsi="Arial" w:cs="Arial"/>
+                <w:sz w:val="20"/>
+                <w:szCs w:val="20"/>
+              </w:rPr>
+              <w:t>0.746</w:t>
+            </w:r>
+          </w:p>
+        </w:tc>
+        <w:tc>
+          <w:tcPr>
+            <w:tcW w:w="901" w:type="dxa"/>
+            <w:tcBorders>
+              <w:top w:val="single" w:sz="4" w:space="0" w:color="auto"/>
+              <w:left w:val="nil"/>
+              <w:bottom w:val="single" w:sz="4" w:space="0" w:color="auto"/>
+              <w:right w:val="nil"/>
+            </w:tcBorders>
+          </w:tcPr>
+          <w:p>
+            <w:pPr>
+              <w:spacing w:before="40" w:after="40"/>
+              <w:rPr>
+                <w:rFonts w:ascii="Arial" w:hAnsi="Arial" w:cs="Arial"/>
+                <w:sz w:val="20"/>
+                <w:szCs w:val="20"/>
+              </w:rPr>
+            </w:pPr>
+            <w:r>
+              <w:rPr>
+                <w:rFonts w:ascii="Arial" w:hAnsi="Arial" w:cs="Arial"/>
+                <w:sz w:val="20"/>
+                <w:szCs w:val="20"/>
+              </w:rPr>
+              <w:t>1.153</w:t>
+            </w:r>
+          </w:p>
+        </w:tc>
+        <w:tc>
+          <w:tcPr>
+            <w:tcW w:w="968" w:type="dxa"/>
+            <w:tcBorders>
+              <w:top w:val="single" w:sz="4" w:space="0" w:color="auto"/>
+              <w:left w:val="nil"/>
+              <w:bottom w:val="single" w:sz="4" w:space="0" w:color="auto"/>
+              <w:right w:val="nil"/>
+            </w:tcBorders>
+          </w:tcPr>
+          <w:p>
+            <w:pPr>
+              <w:spacing w:before="40" w:after="40"/>
+              <w:rPr>
+                <w:rFonts w:ascii="Arial" w:hAnsi="Arial" w:cs="Arial"/>
+                <w:sz w:val="20"/>
+                <w:szCs w:val="20"/>
+              </w:rPr>
+            </w:pPr>
+            <w:r>
+              <w:rPr>
+                <w:rFonts w:ascii="Arial" w:hAnsi="Arial" w:cs="Arial"/>
+                <w:sz w:val="20"/>
+                <w:szCs w:val="20"/>
+              </w:rPr>
+              <w:t>0.764</w:t>
+            </w:r>
+          </w:p>
+        </w:tc>
+        <w:tc>
+          <w:tcPr>
+            <w:tcW w:w="948" w:type="dxa"/>
+            <w:tcBorders>
+              <w:top w:val="single" w:sz="4" w:space="0" w:color="auto"/>
+              <w:left w:val="nil"/>
+              <w:bottom w:val="single" w:sz="4" w:space="0" w:color="auto"/>
+              <w:right w:val="nil"/>
+            </w:tcBorders>
+          </w:tcPr>
+          <w:p>
+            <w:pPr>
+              <w:spacing w:before="40" w:after="40"/>
+              <w:rPr>
+                <w:rFonts w:ascii="Arial" w:hAnsi="Arial" w:cs="Arial"/>
+                <w:sz w:val="20"/>
+                <w:szCs w:val="20"/>
+              </w:rPr>
+            </w:pPr>
+            <w:r>
+              <w:rPr>
+                <w:rFonts w:ascii="Arial" w:hAnsi="Arial" w:cs="Arial"/>
+                <w:sz w:val="20"/>
+                <w:szCs w:val="20"/>
+              </w:rPr>
+              <w:t>0.968</w:t>
+            </w:r>
+          </w:p>
+        </w:tc>
+        <w:tc>
+          <w:tcPr>
+            <w:tcW w:w="896" w:type="dxa"/>
+            <w:tcBorders>
+              <w:top w:val="single" w:sz="4" w:space="0" w:color="auto"/>
+              <w:left w:val="nil"/>
+              <w:bottom w:val="single" w:sz="4" w:space="0" w:color="auto"/>
+              <w:right w:val="nil"/>
+            </w:tcBorders>
+          </w:tcPr>
+          <w:p>
+            <w:pPr>
+              <w:spacing w:before="40" w:after="40"/>
+              <w:rPr>
+                <w:rFonts w:ascii="Arial" w:hAnsi="Arial" w:cs="Arial"/>
+                <w:sz w:val="20"/>
+                <w:szCs w:val="20"/>
+              </w:rPr>
+            </w:pPr>
+            <w:r>
+              <w:rPr>
+                <w:rFonts w:ascii="Arial" w:hAnsi="Arial" w:cs="Arial"/>
+                <w:sz w:val="20"/>
+                <w:szCs w:val="20"/>
+              </w:rPr>
+              <w:t>0.303</w:t>
+            </w:r>
+          </w:p>
+        </w:tc>
+        <w:tc>
+          <w:tcPr>
+            <w:tcW w:w="993" w:type="dxa"/>
+            <w:tcBorders>
+              <w:top w:val="single" w:sz="4" w:space="0" w:color="auto"/>
+              <w:left w:val="nil"/>
+              <w:bottom w:val="single" w:sz="4" w:space="0" w:color="auto"/>
+              <w:right w:val="nil"/>
+            </w:tcBorders>
+          </w:tcPr>
+          <w:p>
+            <w:pPr>
+              <w:spacing w:before="40" w:after="40"/>
+              <w:rPr>
+                <w:rFonts w:ascii="Arial" w:hAnsi="Arial" w:cs="Arial"/>
+                <w:sz w:val="20"/>
+                <w:szCs w:val="20"/>
+              </w:rPr>
+            </w:pPr>
+            <w:r>
+              <w:rPr>
+                <w:rFonts w:ascii="Arial" w:hAnsi="Arial" w:cs="Arial"/>
+                <w:sz w:val="20"/>
+                <w:szCs w:val="20"/>
+              </w:rPr>
+              <w:t>0.893</w:t>
+            </w:r>
+          </w:p>
+        </w:tc>
+        <w:tc>
+          <w:tcPr>
+            <w:tcW w:w="1347" w:type="dxa"/>
+            <w:tcBorders>
+              <w:top w:val="single" w:sz="4" w:space="0" w:color="auto"/>
+              <w:left w:val="nil"/>
+              <w:bottom w:val="single" w:sz="4" w:space="0" w:color="auto"/>
+              <w:right w:val="nil"/>
+            </w:tcBorders>
+          </w:tcPr>
+          <w:p>
+            <w:pPr>
+              <w:spacing w:before="40" w:after="40"/>
+              <w:rPr>
+                <w:rFonts w:ascii="Arial" w:hAnsi="Arial" w:cs="Arial"/>
+                <w:sz w:val="20"/>
+                <w:szCs w:val="20"/>
+                <w:vertAlign w:val="superscript"/>
+              </w:rPr>
+            </w:pPr>
+            <w:r>
+              <w:rPr>
+                <w:rFonts w:ascii="Arial" w:hAnsi="Arial" w:cs="Arial"/>
+                <w:sz w:val="20"/>
+                <w:szCs w:val="20"/>
+              </w:rPr>
+              <w:t>1.134*10</w:t>
+            </w:r>
+            <w:r>
+              <w:rPr>
+                <w:rFonts w:ascii="Arial" w:hAnsi="Arial" w:cs="Arial"/>
+                <w:sz w:val="20"/>
+                <w:szCs w:val="20"/>
+                <w:vertAlign w:val="superscript"/>
+              </w:rPr>
+              <w:t>-230</w:t>
+            </w:r>
+          </w:p>
+        </w:tc>
+        <w:tc>
+          <w:tcPr>
+            <w:tcW w:w="764" w:type="dxa"/>
+            <w:tcBorders>
+              <w:top w:val="single" w:sz="4" w:space="0" w:color="auto"/>
+              <w:left w:val="nil"/>
+              <w:bottom w:val="single" w:sz="4" w:space="0" w:color="auto"/>
+              <w:right w:val="nil"/>
+            </w:tcBorders>
+          </w:tcPr>
+          <w:p>
+            <w:pPr>
+              <w:spacing w:before="40" w:after="40"/>
+              <w:rPr>
+                <w:rFonts w:ascii="Arial" w:hAnsi="Arial" w:cs="Arial"/>
+                <w:sz w:val="20"/>
+                <w:szCs w:val="20"/>
+              </w:rPr>
+            </w:pPr>
+            <w:r>
+              <w:rPr>
+                <w:rFonts w:ascii="Arial" w:hAnsi="Arial" w:cs="Arial"/>
+                <w:sz w:val="20"/>
+                <w:szCs w:val="20"/>
+              </w:rPr>
+              <w:t>0.015</w:t>
+            </w:r>
+          </w:p>
+        </w:tc>
+      </w:tr>
+    </w:tbl>
+    <w:p>
+      <w:pPr>
+        <w:pStyle w:val="Descripcin"/>
+      </w:pPr>
+      <w:r>
+        <w:t xml:space="preserve">Tabla </w:t>
+      </w:r>
+      <w:fldSimple w:instr=" SEQ Tabla \* ARABIC ">
+        <w:r>
+          <w:rPr>
+            <w:noProof/>
+          </w:rPr>
+          <w:t>3</w:t>
+        </w:r>
+      </w:fldSimple>
+      <w:r>
+        <w:t>: Regresión lineal y datos estadísticos para Aceleración Vertical (A.V.)</w:t>
+      </w:r>
+    </w:p>
+    <w:p>
+      <w:r>
+        <w:t xml:space="preserve">Se ha tomado la aceleración vertical (A.V.) tanto en IMU como en </w:t>
+      </w:r>
+      <w:proofErr w:type="spellStart"/>
+      <w:r>
+        <w:t>Mocap</w:t>
+      </w:r>
+      <w:proofErr w:type="spellEnd"/>
+      <w:r>
+        <w:t xml:space="preserve"> y</w:t>
+      </w:r>
+      <w:r>
+        <w:t xml:space="preserve"> el modelo de regresión es </w:t>
+      </w:r>
+      <m:oMath>
+        <m:r>
+          <w:rPr>
+            <w:rFonts w:ascii="Cambria Math" w:hAnsi="Cambria Math" w:cs="Cambria Math"/>
+          </w:rPr>
+          <m:t>Y</m:t>
+        </m:r>
+        <m:r>
+          <m:rPr>
+            <m:sty m:val="p"/>
+          </m:rPr>
+          <w:rPr>
+            <w:rFonts w:ascii="Cambria Math" w:hAnsi="Cambria Math" w:cs="Cambria Math"/>
+          </w:rPr>
+          <m:t xml:space="preserve">= </m:t>
+        </m:r>
+        <m:r>
+          <m:rPr>
+            <m:sty m:val="p"/>
+          </m:rPr>
+          <w:rPr>
+            <w:rFonts w:ascii="Cambria Math" w:hAnsi="Cambria Math"/>
+          </w:rPr>
+          <m:t>0.96882422</m:t>
+        </m:r>
+        <m:r>
+          <m:rPr>
+            <m:sty m:val="p"/>
+          </m:rPr>
+          <w:rPr>
+            <w:rFonts w:ascii="Cambria Math" w:hAnsi="Cambria Math" w:cs="Calibri"/>
+          </w:rPr>
+          <m:t>*X</m:t>
+        </m:r>
+        <m:r>
+          <m:rPr>
+            <m:sty m:val="p"/>
+          </m:rPr>
+          <w:rPr>
+            <w:rFonts w:ascii="Cambria Math"/>
+          </w:rPr>
+          <m:t>+</m:t>
+        </m:r>
+        <m:r>
+          <m:rPr>
+            <m:sty m:val="p"/>
+          </m:rPr>
+          <w:rPr>
+            <w:rFonts w:ascii="Cambria Math"/>
+          </w:rPr>
+          <m:t xml:space="preserve"> </m:t>
+        </m:r>
+        <m:r>
+          <m:rPr>
+            <m:sty m:val="p"/>
+          </m:rPr>
+          <w:rPr>
+            <w:rFonts w:ascii="Cambria Math" w:hAnsi="Cambria Math"/>
+          </w:rPr>
+          <m:t>0.0303015</m:t>
+        </m:r>
+      </m:oMath>
+      <w:r>
+        <w:t xml:space="preserve"> con R</w:t>
+      </w:r>
+      <w:r>
+        <w:rPr>
+          <w:vertAlign w:val="superscript"/>
+        </w:rPr>
+        <w:t>2</w:t>
+      </w:r>
+      <w:r>
+        <w:t xml:space="preserve"> = 0.893 con lo que el modelo utilizado es bastante preciso. Se puede observar en la Tabla 3 que p &lt; 0.05 con lo que estadísticamente es significativo.</w:t>
+      </w:r>
+    </w:p>
+    <w:p/>
+    <w:p>
+      <w:pPr>
+        <w:pStyle w:val="Ttulo2"/>
+      </w:pPr>
+      <w:bookmarkStart w:id="10" w:name="_Toc117270043"/>
+      <w:r>
+        <w:t xml:space="preserve">Fase 4: </w:t>
+      </w:r>
+      <w:r>
+        <w:t>Modelo sintético de datos</w:t>
+      </w:r>
+      <w:bookmarkEnd w:id="10"/>
+    </w:p>
+    <w:p>
+      <w:r>
+        <w:t xml:space="preserve">De cara al modelado a llevar a cabo a lo largo del paquete de trabajo posterior, </w:t>
+      </w:r>
+      <w:r>
+        <w:rPr>
+          <w:i/>
+          <w:iCs/>
+        </w:rPr>
+        <w:t>PT3: Sistema experto de prevención de caídas</w:t>
+      </w:r>
+      <w:r>
+        <w:t>, dicha información será la base para el entrenamiento y generación de dichos modelos. Para ello, se contemplan distintas fuentes de información para obtener las variables necesarias en el entrenamiento de los modelos supervisados.</w:t>
+      </w:r>
+    </w:p>
+    <w:p>
+      <w:r>
         <w:t xml:space="preserve">Por un lado, es indispensable disponer de la información relativa a la variable objetivo de este sistema: la existencia conocida de riesgo de caída por parte del sujeto en estudio. De esta forma, se buscará generar un clasificador que permita determinar si nuevos usuarios tienen una mayor probabilidad de formar parte del grupo de riesgo o de aquellos que, a priori, no parecen presentar razones para pensar en tal problemática. Tal y como se indica en la memoria del proyecto, se buscará tener información de tres tipos de sujetos atendiendo a dicha variable: </w:t>
       </w:r>
       <w:r>
@@ -3096,16 +6399,39 @@
     </w:p>
     <w:p>
       <w:r>
-        <w:t xml:space="preserve">Finalmente, y como información principal para el análisis, se presentan los datos de los sensores recogidos a través del experimento diseñado a lo largo del actual paquete de trabajo “PT2: </w:t>
+        <w:t xml:space="preserve">Finalmente, y como información principal para el análisis, se presentan los datos de los sensores recogidos a través del experimento diseñado a lo largo del actual paquete de trabajo </w:t>
       </w:r>
       <w:r>
         <w:rPr>
           <w:i/>
+          <w:iCs/>
+        </w:rPr>
+        <w:t xml:space="preserve">PT2: </w:t>
+      </w:r>
+      <w:proofErr w:type="gramStart"/>
+      <w:r>
+        <w:rPr>
+          <w:i/>
+          <w:iCs/>
         </w:rPr>
         <w:t>Wearable</w:t>
       </w:r>
-      <w:r>
-        <w:t xml:space="preserve"> de medición de la marcha humana”, y en especial, en la tarea asociada a este entregable, “T2.3: Captura de datos inicial”. Dichos datos serán recogidos para distintos individuos según su tipología con respecto al riesgo de caída, y serán obtenidos llevando a cabo un experimento homogéneo entre todos ellos. Así, se buscará detectar las cuatro fases de la marcha asociadas en función de los datos de los sensores, las cuales vienen dadas de forma esquemática en la </w:t>
+      <w:proofErr w:type="gramEnd"/>
+      <w:r>
+        <w:rPr>
+          <w:i/>
+          <w:iCs/>
+        </w:rPr>
+        <w:t xml:space="preserve"> de medición de la marcha humana</w:t>
+      </w:r>
+      <w:r>
+        <w:t xml:space="preserve">, y en especial, en la tarea asociada a este entregable, </w:t>
+      </w:r>
+      <w:r>
+        <w:t>E</w:t>
+      </w:r>
+      <w:r>
+        <w:t xml:space="preserve">2.3: Captura de datos inicial. Dichos datos serán recogidos para distintos individuos según su tipología con respecto al riesgo de caída, y serán obtenidos llevando a cabo un experimento homogéneo entre todos ellos. Así, se buscará detectar las cuatro fases de la marcha asociadas en función de los datos de los sensores, las cuales vienen dadas de forma esquemática en la </w:t>
       </w:r>
       <w:r>
         <w:fldChar w:fldCharType="begin"/>
@@ -3157,7 +6483,7 @@
                     <pic:cNvPicPr/>
                   </pic:nvPicPr>
                   <pic:blipFill>
-                    <a:blip r:embed="rId11"/>
+                    <a:blip r:embed="rId19"/>
                     <a:stretch>
                       <a:fillRect/>
                     </a:stretch>
@@ -3182,32 +6508,19 @@
       <w:pPr>
         <w:pStyle w:val="Descripcin"/>
       </w:pPr>
-      <w:bookmarkStart w:id="26" w:name="_Ref116370620"/>
+      <w:bookmarkStart w:id="11" w:name="_Ref116370620"/>
       <w:r>
         <w:t xml:space="preserve">Figura </w:t>
       </w:r>
-      <w:r>
-        <w:fldChar w:fldCharType="begin"/>
-      </w:r>
-      <w:r>
-        <w:instrText xml:space="preserve"> SEQ Figura \* ARABIC </w:instrText>
-      </w:r>
-      <w:r>
-        <w:fldChar w:fldCharType="separate"/>
-      </w:r>
-      <w:r>
-        <w:rPr>
-          <w:noProof/>
-        </w:rPr>
-        <w:t>1</w:t>
-      </w:r>
-      <w:r>
-        <w:rPr>
-          <w:noProof/>
-        </w:rPr>
-        <w:fldChar w:fldCharType="end"/>
-      </w:r>
-      <w:bookmarkEnd w:id="26"/>
+      <w:fldSimple w:instr=" SEQ Figura \* ARABIC ">
+        <w:r>
+          <w:rPr>
+            <w:noProof/>
+          </w:rPr>
+          <w:t>7</w:t>
+        </w:r>
+      </w:fldSimple>
+      <w:bookmarkEnd w:id="11"/>
       <w:r>
         <w:t>. Descripción esquemática de las cuatro fases de la marcha</w:t>
       </w:r>
@@ -3280,7 +6593,7 @@
                     </pic:cNvPicPr>
                   </pic:nvPicPr>
                   <pic:blipFill>
-                    <a:blip r:embed="rId12">
+                    <a:blip r:embed="rId20">
                       <a:extLst>
                         <a:ext uri="{28A0092B-C50C-407E-A947-70E740481C1C}">
                           <a14:useLocalDpi xmlns:a14="http://schemas.microsoft.com/office/drawing/2010/main" val="0"/>
@@ -3316,32 +6629,19 @@
       <w:pPr>
         <w:pStyle w:val="Descripcin"/>
       </w:pPr>
-      <w:bookmarkStart w:id="27" w:name="_Ref116640142"/>
+      <w:bookmarkStart w:id="12" w:name="_Ref116640142"/>
       <w:r>
         <w:t xml:space="preserve">Figura </w:t>
       </w:r>
-      <w:r>
-        <w:fldChar w:fldCharType="begin"/>
-      </w:r>
-      <w:r>
-        <w:instrText xml:space="preserve"> SEQ Figura \* ARABIC </w:instrText>
-      </w:r>
-      <w:r>
-        <w:fldChar w:fldCharType="separate"/>
-      </w:r>
-      <w:r>
-        <w:rPr>
-          <w:noProof/>
-        </w:rPr>
-        <w:t>2</w:t>
-      </w:r>
-      <w:r>
-        <w:rPr>
-          <w:noProof/>
-        </w:rPr>
-        <w:fldChar w:fldCharType="end"/>
-      </w:r>
-      <w:bookmarkEnd w:id="27"/>
+      <w:fldSimple w:instr=" SEQ Figura \* ARABIC ">
+        <w:r>
+          <w:rPr>
+            <w:noProof/>
+          </w:rPr>
+          <w:t>8</w:t>
+        </w:r>
+      </w:fldSimple>
+      <w:bookmarkEnd w:id="12"/>
       <w:r>
         <w:t>. Esquema del flujo de trabajo del proceso inteligente esperado</w:t>
       </w:r>
@@ -3372,7 +6672,15 @@
         <w:fldChar w:fldCharType="end"/>
       </w:r>
       <w:r>
-        <w:t xml:space="preserve">, de tal modo que, junto a los datos personales iniciales, se proceda con los distintos pasos relativos al modelado inteligente. Todo esto, requerirá una fase previa exhaustiva de pre-procesado y preparación de los datos. </w:t>
+        <w:t xml:space="preserve">, de tal modo que, junto a los datos personales iniciales, se proceda con los distintos pasos relativos al modelado inteligente. Todo esto, requerirá una fase previa exhaustiva de </w:t>
+      </w:r>
+      <w:proofErr w:type="spellStart"/>
+      <w:r>
+        <w:t>pre-procesado</w:t>
+      </w:r>
+      <w:proofErr w:type="spellEnd"/>
+      <w:r>
+        <w:t xml:space="preserve"> y preparación de los datos. </w:t>
       </w:r>
     </w:p>
     <w:p>
@@ -3389,12 +6697,14 @@
       <w:r>
         <w:t xml:space="preserve">En cuanto a las herramientas de programación a utilizar, se basará el desarrollo en el lenguaje Python, haciendo uso a priori de la versión 3.7 de éste, y utilizando librerías asociadas al análisis de datos e inteligencia artificial, como </w:t>
       </w:r>
+      <w:proofErr w:type="spellStart"/>
       <w:r>
         <w:rPr>
           <w:i/>
         </w:rPr>
         <w:t>numpy</w:t>
       </w:r>
+      <w:proofErr w:type="spellEnd"/>
       <w:r>
         <w:t xml:space="preserve">, </w:t>
       </w:r>
@@ -3407,30 +6717,36 @@
       <w:r>
         <w:t xml:space="preserve">, </w:t>
       </w:r>
+      <w:proofErr w:type="spellStart"/>
       <w:r>
         <w:rPr>
           <w:i/>
         </w:rPr>
         <w:t>scipy</w:t>
       </w:r>
+      <w:proofErr w:type="spellEnd"/>
       <w:r>
         <w:t xml:space="preserve">, </w:t>
       </w:r>
+      <w:proofErr w:type="spellStart"/>
       <w:r>
         <w:rPr>
           <w:i/>
         </w:rPr>
         <w:t>sklearn</w:t>
       </w:r>
+      <w:proofErr w:type="spellEnd"/>
       <w:r>
         <w:t xml:space="preserve"> o </w:t>
       </w:r>
+      <w:proofErr w:type="spellStart"/>
       <w:r>
         <w:rPr>
           <w:i/>
         </w:rPr>
         <w:t>xgboost</w:t>
       </w:r>
+      <w:proofErr w:type="spellEnd"/>
       <w:r>
         <w:t xml:space="preserve">. </w:t>
       </w:r>
@@ -3450,12 +6766,44 @@
       <w:pPr>
         <w:pStyle w:val="Ttulo1"/>
       </w:pPr>
-      <w:bookmarkStart w:id="28" w:name="_Toc115971398"/>
+      <w:bookmarkStart w:id="13" w:name="_Toc117270044"/>
+      <w:r>
+        <w:lastRenderedPageBreak/>
+        <w:t xml:space="preserve">Incidencias </w:t>
+      </w:r>
+    </w:p>
+    <w:p>
+      <w:r>
+        <w:t>La imposibilidad de poder acceder a pacientes por la situación sanitaria ha impedido el acceso a pacientes y sólo se han podido realizar registros a pocos pacientes sin riesgo de caída. No obstante, a medida que se vayan consiguiendo pacientes, al tener ya el plan realizado se realizaría paralelamente a otras tareas del Plan de Trabajo 3.</w:t>
+      </w:r>
+      <w:r>
+        <w:t xml:space="preserve"> De tal forma que se obtendría el número de pacientes necesario para la integración del modelo de previsión de caídas.</w:t>
+      </w:r>
+    </w:p>
+    <w:p>
+      <w:r>
+        <w:t xml:space="preserve">No obstante, con los pacientes que se han realizado las pruebas es el mínimo necesario para realizar la validación de los datos tomados en laboratorio con el IMU y comparados con el </w:t>
+      </w:r>
+      <w:r>
+        <w:rPr>
+          <w:i/>
+          <w:iCs/>
+        </w:rPr>
+        <w:t xml:space="preserve">Gold Standard </w:t>
+      </w:r>
+      <w:r>
+        <w:t xml:space="preserve">de la fotogrametría. De esta forma se puede validar tanto el IMU seleccionado en el Entregable 2.2 como los datos registrados. </w:t>
+      </w:r>
+    </w:p>
+    <w:p>
+      <w:pPr>
+        <w:pStyle w:val="Ttulo1"/>
+      </w:pPr>
       <w:r>
         <w:lastRenderedPageBreak/>
         <w:t>Conclusiones</w:t>
       </w:r>
-      <w:bookmarkEnd w:id="28"/>
+      <w:bookmarkEnd w:id="13"/>
     </w:p>
     <w:p>
       <w:r>
@@ -3476,8 +6824,8 @@
     </w:p>
     <w:p/>
     <w:sectPr>
-      <w:headerReference w:type="default" r:id="rId13"/>
-      <w:footerReference w:type="default" r:id="rId14"/>
+      <w:headerReference w:type="default" r:id="rId21"/>
+      <w:footerReference w:type="default" r:id="rId22"/>
       <w:pgSz w:w="11906" w:h="16838"/>
       <w:pgMar w:top="1417" w:right="1701" w:bottom="1417" w:left="1701" w:header="708" w:footer="708" w:gutter="0"/>
       <w:pgNumType w:start="0"/>
@@ -3740,7 +7088,25 @@
               <w:sz w:val="16"/>
               <w:szCs w:val="16"/>
             </w:rPr>
-            <w:t xml:space="preserve">Pre-Fall – Sistema inteligente para la prevención y predicción de caídas </w:t>
+            <w:t>Pre-</w:t>
+          </w:r>
+          <w:proofErr w:type="spellStart"/>
+          <w:r>
+            <w:rPr>
+              <w:i/>
+              <w:sz w:val="16"/>
+              <w:szCs w:val="16"/>
+            </w:rPr>
+            <w:t>Fall</w:t>
+          </w:r>
+          <w:proofErr w:type="spellEnd"/>
+          <w:r>
+            <w:rPr>
+              <w:i/>
+              <w:sz w:val="16"/>
+              <w:szCs w:val="16"/>
+            </w:rPr>
+            <w:t xml:space="preserve"> – Sistema inteligente para la prevención y predicción de caídas </w:t>
           </w:r>
         </w:p>
         <w:p>
@@ -3843,6 +7209,96 @@
 <file path=word/numbering.xml><?xml version="1.0" encoding="utf-8"?>
 <w:numbering xmlns:wpc="http://schemas.microsoft.com/office/word/2010/wordprocessingCanvas" xmlns:cx="http://schemas.microsoft.com/office/drawing/2014/chartex" xmlns:cx1="http://schemas.microsoft.com/office/drawing/2015/9/8/chartex" xmlns:cx2="http://schemas.microsoft.com/office/drawing/2015/10/21/chartex" xmlns:cx3="http://schemas.microsoft.com/office/drawing/2016/5/9/chartex" xmlns:cx4="http://schemas.microsoft.com/office/drawing/2016/5/10/chartex" xmlns:cx5="http://schemas.microsoft.com/office/drawing/2016/5/11/chartex" xmlns:cx6="http://schemas.microsoft.com/office/drawing/2016/5/12/chartex" xmlns:cx7="http://schemas.microsoft.com/office/drawing/2016/5/13/chartex" xmlns:cx8="http://schemas.microsoft.com/office/drawing/2016/5/14/chartex" xmlns:mc="http://schemas.openxmlformats.org/markup-compatibility/2006" xmlns:aink="http://schemas.microsoft.com/office/drawing/2016/ink" xmlns:am3d="http://schemas.microsoft.com/office/drawing/2017/model3d" xmlns:o="urn:schemas-microsoft-com:office:office" xmlns:oel="http://schemas.microsoft.com/office/2019/extlst" xmlns:r="http://schemas.openxmlformats.org/officeDocument/2006/relationships" xmlns:m="http://schemas.openxmlformats.org/officeDocument/2006/math" xmlns:v="urn:schemas-microsoft-com:vml" xmlns:wp14="http://schemas.microsoft.com/office/word/2010/wordprocessingDrawing" xmlns:wp="http://schemas.openxmlformats.org/drawingml/2006/wordprocessingDrawing" xmlns:w10="urn:schemas-microsoft-com:office:word" xmlns:w="http://schemas.openxmlformats.org/wordprocessingml/2006/main" xmlns:w14="http://schemas.microsoft.com/office/word/2010/wordml" xmlns:w15="http://schemas.microsoft.com/office/word/2012/wordml" xmlns:w16cex="http://schemas.microsoft.com/office/word/2018/wordml/cex" xmlns:w16cid="http://schemas.microsoft.com/office/word/2016/wordml/cid" xmlns:w16="http://schemas.microsoft.com/office/word/2018/wordml" xmlns:w16sdtdh="http://schemas.microsoft.com/office/word/2020/wordml/sdtdatahash" xmlns:w16se="http://schemas.microsoft.com/office/word/2015/wordml/symex" xmlns:wpg="http://schemas.microsoft.com/office/word/2010/wordprocessingGroup" xmlns:wpi="http://schemas.microsoft.com/office/word/2010/wordprocessingInk" xmlns:wne="http://schemas.microsoft.com/office/word/2006/wordml" xmlns:wps="http://schemas.microsoft.com/office/word/2010/wordprocessingShape" mc:Ignorable="w14 w15 w16se w16cid w16 w16cex w16sdtdh wp14">
   <w:abstractNum w:abstractNumId="0" w15:restartNumberingAfterBreak="0">
+    <w:nsid w:val="02610491"/>
+    <w:multiLevelType w:val="hybridMultilevel"/>
+    <w:tmpl w:val="99A6F01E"/>
+    <w:lvl w:ilvl="0" w:tplc="FFFFFFFF">
+      <w:start w:val="94"/>
+      <w:numFmt w:val="decimal"/>
+      <w:lvlText w:val="%1."/>
+      <w:lvlJc w:val="left"/>
+      <w:pPr>
+        <w:ind w:left="720" w:hanging="360"/>
+      </w:pPr>
+      <w:rPr>
+        <w:rFonts w:hint="default"/>
+        <w:b w:val="0"/>
+      </w:rPr>
+    </w:lvl>
+    <w:lvl w:ilvl="1" w:tplc="FFFFFFFF" w:tentative="1">
+      <w:start w:val="1"/>
+      <w:numFmt w:val="lowerLetter"/>
+      <w:lvlText w:val="%2."/>
+      <w:lvlJc w:val="left"/>
+      <w:pPr>
+        <w:ind w:left="1440" w:hanging="360"/>
+      </w:pPr>
+    </w:lvl>
+    <w:lvl w:ilvl="2" w:tplc="FFFFFFFF" w:tentative="1">
+      <w:start w:val="1"/>
+      <w:numFmt w:val="lowerRoman"/>
+      <w:lvlText w:val="%3."/>
+      <w:lvlJc w:val="right"/>
+      <w:pPr>
+        <w:ind w:left="2160" w:hanging="180"/>
+      </w:pPr>
+    </w:lvl>
+    <w:lvl w:ilvl="3" w:tplc="FFFFFFFF" w:tentative="1">
+      <w:start w:val="1"/>
+      <w:numFmt w:val="decimal"/>
+      <w:lvlText w:val="%4."/>
+      <w:lvlJc w:val="left"/>
+      <w:pPr>
+        <w:ind w:left="2880" w:hanging="360"/>
+      </w:pPr>
+    </w:lvl>
+    <w:lvl w:ilvl="4" w:tplc="FFFFFFFF" w:tentative="1">
+      <w:start w:val="1"/>
+      <w:numFmt w:val="lowerLetter"/>
+      <w:lvlText w:val="%5."/>
+      <w:lvlJc w:val="left"/>
+      <w:pPr>
+        <w:ind w:left="3600" w:hanging="360"/>
+      </w:pPr>
+    </w:lvl>
+    <w:lvl w:ilvl="5" w:tplc="FFFFFFFF" w:tentative="1">
+      <w:start w:val="1"/>
+      <w:numFmt w:val="lowerRoman"/>
+      <w:lvlText w:val="%6."/>
+      <w:lvlJc w:val="right"/>
+      <w:pPr>
+        <w:ind w:left="4320" w:hanging="180"/>
+      </w:pPr>
+    </w:lvl>
+    <w:lvl w:ilvl="6" w:tplc="FFFFFFFF" w:tentative="1">
+      <w:start w:val="1"/>
+      <w:numFmt w:val="decimal"/>
+      <w:lvlText w:val="%7."/>
+      <w:lvlJc w:val="left"/>
+      <w:pPr>
+        <w:ind w:left="5040" w:hanging="360"/>
+      </w:pPr>
+    </w:lvl>
+    <w:lvl w:ilvl="7" w:tplc="FFFFFFFF" w:tentative="1">
+      <w:start w:val="1"/>
+      <w:numFmt w:val="lowerLetter"/>
+      <w:lvlText w:val="%8."/>
+      <w:lvlJc w:val="left"/>
+      <w:pPr>
+        <w:ind w:left="5760" w:hanging="360"/>
+      </w:pPr>
+    </w:lvl>
+    <w:lvl w:ilvl="8" w:tplc="FFFFFFFF" w:tentative="1">
+      <w:start w:val="1"/>
+      <w:numFmt w:val="lowerRoman"/>
+      <w:lvlText w:val="%9."/>
+      <w:lvlJc w:val="right"/>
+      <w:pPr>
+        <w:ind w:left="6480" w:hanging="180"/>
+      </w:pPr>
+    </w:lvl>
+  </w:abstractNum>
+  <w:abstractNum w:abstractNumId="1" w15:restartNumberingAfterBreak="0">
     <w:nsid w:val="05E4246A"/>
     <w:multiLevelType w:val="multilevel"/>
     <w:tmpl w:val="4E20A056"/>
@@ -3928,7 +7384,7 @@
       </w:pPr>
     </w:lvl>
   </w:abstractNum>
-  <w:abstractNum w:abstractNumId="1" w15:restartNumberingAfterBreak="0">
+  <w:abstractNum w:abstractNumId="2" w15:restartNumberingAfterBreak="0">
     <w:nsid w:val="0A2F523C"/>
     <w:multiLevelType w:val="hybridMultilevel"/>
     <w:tmpl w:val="29F61D66"/>
@@ -4041,7 +7497,7 @@
       </w:rPr>
     </w:lvl>
   </w:abstractNum>
-  <w:abstractNum w:abstractNumId="2" w15:restartNumberingAfterBreak="0">
+  <w:abstractNum w:abstractNumId="3" w15:restartNumberingAfterBreak="0">
     <w:nsid w:val="0C0D78BC"/>
     <w:multiLevelType w:val="hybridMultilevel"/>
     <w:tmpl w:val="256ACBF8"/>
@@ -4154,7 +7610,7 @@
       </w:rPr>
     </w:lvl>
   </w:abstractNum>
-  <w:abstractNum w:abstractNumId="3" w15:restartNumberingAfterBreak="0">
+  <w:abstractNum w:abstractNumId="4" w15:restartNumberingAfterBreak="0">
     <w:nsid w:val="0EFE4AF0"/>
     <w:multiLevelType w:val="hybridMultilevel"/>
     <w:tmpl w:val="2A9E7304"/>
@@ -4267,7 +7723,7 @@
       </w:rPr>
     </w:lvl>
   </w:abstractNum>
-  <w:abstractNum w:abstractNumId="4" w15:restartNumberingAfterBreak="0">
+  <w:abstractNum w:abstractNumId="5" w15:restartNumberingAfterBreak="0">
     <w:nsid w:val="0F5D1EC0"/>
     <w:multiLevelType w:val="hybridMultilevel"/>
     <w:tmpl w:val="DCF06370"/>
@@ -4380,7 +7836,7 @@
       </w:rPr>
     </w:lvl>
   </w:abstractNum>
-  <w:abstractNum w:abstractNumId="5" w15:restartNumberingAfterBreak="0">
+  <w:abstractNum w:abstractNumId="6" w15:restartNumberingAfterBreak="0">
     <w:nsid w:val="104D03B4"/>
     <w:multiLevelType w:val="hybridMultilevel"/>
     <w:tmpl w:val="BC266FA0"/>
@@ -4469,7 +7925,7 @@
       </w:pPr>
     </w:lvl>
   </w:abstractNum>
-  <w:abstractNum w:abstractNumId="6" w15:restartNumberingAfterBreak="0">
+  <w:abstractNum w:abstractNumId="7" w15:restartNumberingAfterBreak="0">
     <w:nsid w:val="16AF5EC7"/>
     <w:multiLevelType w:val="hybridMultilevel"/>
     <w:tmpl w:val="AC721EE8"/>
@@ -4555,7 +8011,7 @@
       </w:pPr>
     </w:lvl>
   </w:abstractNum>
-  <w:abstractNum w:abstractNumId="7" w15:restartNumberingAfterBreak="0">
+  <w:abstractNum w:abstractNumId="8" w15:restartNumberingAfterBreak="0">
     <w:nsid w:val="1B012AD9"/>
     <w:multiLevelType w:val="hybridMultilevel"/>
     <w:tmpl w:val="0CB4BE40"/>
@@ -4668,7 +8124,7 @@
       </w:rPr>
     </w:lvl>
   </w:abstractNum>
-  <w:abstractNum w:abstractNumId="8" w15:restartNumberingAfterBreak="0">
+  <w:abstractNum w:abstractNumId="9" w15:restartNumberingAfterBreak="0">
     <w:nsid w:val="1D17391D"/>
     <w:multiLevelType w:val="hybridMultilevel"/>
     <w:tmpl w:val="D8E2DDE0"/>
@@ -4757,7 +8213,7 @@
       </w:pPr>
     </w:lvl>
   </w:abstractNum>
-  <w:abstractNum w:abstractNumId="9" w15:restartNumberingAfterBreak="0">
+  <w:abstractNum w:abstractNumId="10" w15:restartNumberingAfterBreak="0">
     <w:nsid w:val="1D533649"/>
     <w:multiLevelType w:val="hybridMultilevel"/>
     <w:tmpl w:val="9618806A"/>
@@ -4870,7 +8326,7 @@
       </w:rPr>
     </w:lvl>
   </w:abstractNum>
-  <w:abstractNum w:abstractNumId="10" w15:restartNumberingAfterBreak="0">
+  <w:abstractNum w:abstractNumId="11" w15:restartNumberingAfterBreak="0">
     <w:nsid w:val="21A01EB8"/>
     <w:multiLevelType w:val="hybridMultilevel"/>
     <w:tmpl w:val="84E2792C"/>
@@ -4983,7 +8439,7 @@
       </w:rPr>
     </w:lvl>
   </w:abstractNum>
-  <w:abstractNum w:abstractNumId="11" w15:restartNumberingAfterBreak="0">
+  <w:abstractNum w:abstractNumId="12" w15:restartNumberingAfterBreak="0">
     <w:nsid w:val="24116060"/>
     <w:multiLevelType w:val="hybridMultilevel"/>
     <w:tmpl w:val="0F5A4406"/>
@@ -5096,7 +8552,7 @@
       </w:rPr>
     </w:lvl>
   </w:abstractNum>
-  <w:abstractNum w:abstractNumId="12" w15:restartNumberingAfterBreak="0">
+  <w:abstractNum w:abstractNumId="13" w15:restartNumberingAfterBreak="0">
     <w:nsid w:val="24CD17C9"/>
     <w:multiLevelType w:val="hybridMultilevel"/>
     <w:tmpl w:val="10E214A0"/>
@@ -5209,7 +8665,119 @@
       </w:rPr>
     </w:lvl>
   </w:abstractNum>
-  <w:abstractNum w:abstractNumId="13" w15:restartNumberingAfterBreak="0">
+  <w:abstractNum w:abstractNumId="14" w15:restartNumberingAfterBreak="0">
+    <w:nsid w:val="267627DD"/>
+    <w:multiLevelType w:val="hybridMultilevel"/>
+    <w:tmpl w:val="65DC392C"/>
+    <w:lvl w:ilvl="0" w:tplc="0C2C2FC8">
+      <w:numFmt w:val="bullet"/>
+      <w:lvlText w:val="-"/>
+      <w:lvlJc w:val="left"/>
+      <w:pPr>
+        <w:ind w:left="720" w:hanging="360"/>
+      </w:pPr>
+      <w:rPr>
+        <w:rFonts w:ascii="Calibri" w:eastAsiaTheme="minorEastAsia" w:hAnsi="Calibri" w:cs="Calibri" w:hint="default"/>
+      </w:rPr>
+    </w:lvl>
+    <w:lvl w:ilvl="1" w:tplc="04090003" w:tentative="1">
+      <w:start w:val="1"/>
+      <w:numFmt w:val="bullet"/>
+      <w:lvlText w:val="o"/>
+      <w:lvlJc w:val="left"/>
+      <w:pPr>
+        <w:ind w:left="1440" w:hanging="360"/>
+      </w:pPr>
+      <w:rPr>
+        <w:rFonts w:ascii="Courier New" w:hAnsi="Courier New" w:cs="Courier New" w:hint="default"/>
+      </w:rPr>
+    </w:lvl>
+    <w:lvl w:ilvl="2" w:tplc="04090005" w:tentative="1">
+      <w:start w:val="1"/>
+      <w:numFmt w:val="bullet"/>
+      <w:lvlText w:val=""/>
+      <w:lvlJc w:val="left"/>
+      <w:pPr>
+        <w:ind w:left="2160" w:hanging="360"/>
+      </w:pPr>
+      <w:rPr>
+        <w:rFonts w:ascii="Wingdings" w:hAnsi="Wingdings" w:hint="default"/>
+      </w:rPr>
+    </w:lvl>
+    <w:lvl w:ilvl="3" w:tplc="04090001" w:tentative="1">
+      <w:start w:val="1"/>
+      <w:numFmt w:val="bullet"/>
+      <w:lvlText w:val=""/>
+      <w:lvlJc w:val="left"/>
+      <w:pPr>
+        <w:ind w:left="2880" w:hanging="360"/>
+      </w:pPr>
+      <w:rPr>
+        <w:rFonts w:ascii="Symbol" w:hAnsi="Symbol" w:hint="default"/>
+      </w:rPr>
+    </w:lvl>
+    <w:lvl w:ilvl="4" w:tplc="04090003" w:tentative="1">
+      <w:start w:val="1"/>
+      <w:numFmt w:val="bullet"/>
+      <w:lvlText w:val="o"/>
+      <w:lvlJc w:val="left"/>
+      <w:pPr>
+        <w:ind w:left="3600" w:hanging="360"/>
+      </w:pPr>
+      <w:rPr>
+        <w:rFonts w:ascii="Courier New" w:hAnsi="Courier New" w:cs="Courier New" w:hint="default"/>
+      </w:rPr>
+    </w:lvl>
+    <w:lvl w:ilvl="5" w:tplc="04090005" w:tentative="1">
+      <w:start w:val="1"/>
+      <w:numFmt w:val="bullet"/>
+      <w:lvlText w:val=""/>
+      <w:lvlJc w:val="left"/>
+      <w:pPr>
+        <w:ind w:left="4320" w:hanging="360"/>
+      </w:pPr>
+      <w:rPr>
+        <w:rFonts w:ascii="Wingdings" w:hAnsi="Wingdings" w:hint="default"/>
+      </w:rPr>
+    </w:lvl>
+    <w:lvl w:ilvl="6" w:tplc="04090001" w:tentative="1">
+      <w:start w:val="1"/>
+      <w:numFmt w:val="bullet"/>
+      <w:lvlText w:val=""/>
+      <w:lvlJc w:val="left"/>
+      <w:pPr>
+        <w:ind w:left="5040" w:hanging="360"/>
+      </w:pPr>
+      <w:rPr>
+        <w:rFonts w:ascii="Symbol" w:hAnsi="Symbol" w:hint="default"/>
+      </w:rPr>
+    </w:lvl>
+    <w:lvl w:ilvl="7" w:tplc="04090003" w:tentative="1">
+      <w:start w:val="1"/>
+      <w:numFmt w:val="bullet"/>
+      <w:lvlText w:val="o"/>
+      <w:lvlJc w:val="left"/>
+      <w:pPr>
+        <w:ind w:left="5760" w:hanging="360"/>
+      </w:pPr>
+      <w:rPr>
+        <w:rFonts w:ascii="Courier New" w:hAnsi="Courier New" w:cs="Courier New" w:hint="default"/>
+      </w:rPr>
+    </w:lvl>
+    <w:lvl w:ilvl="8" w:tplc="04090005" w:tentative="1">
+      <w:start w:val="1"/>
+      <w:numFmt w:val="bullet"/>
+      <w:lvlText w:val=""/>
+      <w:lvlJc w:val="left"/>
+      <w:pPr>
+        <w:ind w:left="6480" w:hanging="360"/>
+      </w:pPr>
+      <w:rPr>
+        <w:rFonts w:ascii="Wingdings" w:hAnsi="Wingdings" w:hint="default"/>
+      </w:rPr>
+    </w:lvl>
+  </w:abstractNum>
+  <w:abstractNum w:abstractNumId="15" w15:restartNumberingAfterBreak="0">
     <w:nsid w:val="27B50C81"/>
     <w:multiLevelType w:val="hybridMultilevel"/>
     <w:tmpl w:val="A352F3C6"/>
@@ -5322,7 +8890,7 @@
       </w:rPr>
     </w:lvl>
   </w:abstractNum>
-  <w:abstractNum w:abstractNumId="14" w15:restartNumberingAfterBreak="0">
+  <w:abstractNum w:abstractNumId="16" w15:restartNumberingAfterBreak="0">
     <w:nsid w:val="2F272377"/>
     <w:multiLevelType w:val="hybridMultilevel"/>
     <w:tmpl w:val="69741BAC"/>
@@ -5435,7 +9003,7 @@
       </w:rPr>
     </w:lvl>
   </w:abstractNum>
-  <w:abstractNum w:abstractNumId="15" w15:restartNumberingAfterBreak="0">
+  <w:abstractNum w:abstractNumId="17" w15:restartNumberingAfterBreak="0">
     <w:nsid w:val="2FE23414"/>
     <w:multiLevelType w:val="hybridMultilevel"/>
     <w:tmpl w:val="51767310"/>
@@ -5548,7 +9116,7 @@
       </w:rPr>
     </w:lvl>
   </w:abstractNum>
-  <w:abstractNum w:abstractNumId="16" w15:restartNumberingAfterBreak="0">
+  <w:abstractNum w:abstractNumId="18" w15:restartNumberingAfterBreak="0">
     <w:nsid w:val="30C95175"/>
     <w:multiLevelType w:val="hybridMultilevel"/>
     <w:tmpl w:val="5DCA8A72"/>
@@ -5661,7 +9229,7 @@
       </w:rPr>
     </w:lvl>
   </w:abstractNum>
-  <w:abstractNum w:abstractNumId="17" w15:restartNumberingAfterBreak="0">
+  <w:abstractNum w:abstractNumId="19" w15:restartNumberingAfterBreak="0">
     <w:nsid w:val="326463C3"/>
     <w:multiLevelType w:val="hybridMultilevel"/>
     <w:tmpl w:val="0E787C68"/>
@@ -5747,7 +9315,7 @@
       </w:pPr>
     </w:lvl>
   </w:abstractNum>
-  <w:abstractNum w:abstractNumId="18" w15:restartNumberingAfterBreak="0">
+  <w:abstractNum w:abstractNumId="20" w15:restartNumberingAfterBreak="0">
     <w:nsid w:val="37777D7B"/>
     <w:multiLevelType w:val="hybridMultilevel"/>
     <w:tmpl w:val="6736F4B4"/>
@@ -5860,7 +9428,7 @@
       </w:rPr>
     </w:lvl>
   </w:abstractNum>
-  <w:abstractNum w:abstractNumId="19" w15:restartNumberingAfterBreak="0">
+  <w:abstractNum w:abstractNumId="21" w15:restartNumberingAfterBreak="0">
     <w:nsid w:val="3BBE29CA"/>
     <w:multiLevelType w:val="hybridMultilevel"/>
     <w:tmpl w:val="A8E60046"/>
@@ -5973,7 +9541,7 @@
       </w:rPr>
     </w:lvl>
   </w:abstractNum>
-  <w:abstractNum w:abstractNumId="20" w15:restartNumberingAfterBreak="0">
+  <w:abstractNum w:abstractNumId="22" w15:restartNumberingAfterBreak="0">
     <w:nsid w:val="3DC851E4"/>
     <w:multiLevelType w:val="hybridMultilevel"/>
     <w:tmpl w:val="63566F4C"/>
@@ -6062,7 +9630,7 @@
       </w:pPr>
     </w:lvl>
   </w:abstractNum>
-  <w:abstractNum w:abstractNumId="21" w15:restartNumberingAfterBreak="0">
+  <w:abstractNum w:abstractNumId="23" w15:restartNumberingAfterBreak="0">
     <w:nsid w:val="41D4244B"/>
     <w:multiLevelType w:val="hybridMultilevel"/>
     <w:tmpl w:val="3612B3E0"/>
@@ -6148,7 +9716,7 @@
       </w:pPr>
     </w:lvl>
   </w:abstractNum>
-  <w:abstractNum w:abstractNumId="22" w15:restartNumberingAfterBreak="0">
+  <w:abstractNum w:abstractNumId="24" w15:restartNumberingAfterBreak="0">
     <w:nsid w:val="42575506"/>
     <w:multiLevelType w:val="hybridMultilevel"/>
     <w:tmpl w:val="2DA68030"/>
@@ -6261,7 +9829,7 @@
       </w:rPr>
     </w:lvl>
   </w:abstractNum>
-  <w:abstractNum w:abstractNumId="23" w15:restartNumberingAfterBreak="0">
+  <w:abstractNum w:abstractNumId="25" w15:restartNumberingAfterBreak="0">
     <w:nsid w:val="433D45FF"/>
     <w:multiLevelType w:val="hybridMultilevel"/>
     <w:tmpl w:val="13B6AFEC"/>
@@ -6374,7 +9942,7 @@
       </w:rPr>
     </w:lvl>
   </w:abstractNum>
-  <w:abstractNum w:abstractNumId="24" w15:restartNumberingAfterBreak="0">
+  <w:abstractNum w:abstractNumId="26" w15:restartNumberingAfterBreak="0">
     <w:nsid w:val="4C2977D3"/>
     <w:multiLevelType w:val="hybridMultilevel"/>
     <w:tmpl w:val="6D00F376"/>
@@ -6487,7 +10055,7 @@
       </w:rPr>
     </w:lvl>
   </w:abstractNum>
-  <w:abstractNum w:abstractNumId="25" w15:restartNumberingAfterBreak="0">
+  <w:abstractNum w:abstractNumId="27" w15:restartNumberingAfterBreak="0">
     <w:nsid w:val="527E7DD1"/>
     <w:multiLevelType w:val="hybridMultilevel"/>
     <w:tmpl w:val="1C64866E"/>
@@ -6600,7 +10168,7 @@
       </w:rPr>
     </w:lvl>
   </w:abstractNum>
-  <w:abstractNum w:abstractNumId="26" w15:restartNumberingAfterBreak="0">
+  <w:abstractNum w:abstractNumId="28" w15:restartNumberingAfterBreak="0">
     <w:nsid w:val="528D3DC7"/>
     <w:multiLevelType w:val="multilevel"/>
     <w:tmpl w:val="43301EC4"/>
@@ -6695,7 +10263,97 @@
       </w:pPr>
     </w:lvl>
   </w:abstractNum>
-  <w:abstractNum w:abstractNumId="27" w15:restartNumberingAfterBreak="0">
+  <w:abstractNum w:abstractNumId="29" w15:restartNumberingAfterBreak="0">
+    <w:nsid w:val="54E35437"/>
+    <w:multiLevelType w:val="hybridMultilevel"/>
+    <w:tmpl w:val="99A6F01E"/>
+    <w:lvl w:ilvl="0" w:tplc="0409000F">
+      <w:start w:val="94"/>
+      <w:numFmt w:val="decimal"/>
+      <w:lvlText w:val="%1."/>
+      <w:lvlJc w:val="left"/>
+      <w:pPr>
+        <w:ind w:left="720" w:hanging="360"/>
+      </w:pPr>
+      <w:rPr>
+        <w:rFonts w:hint="default"/>
+        <w:b w:val="0"/>
+      </w:rPr>
+    </w:lvl>
+    <w:lvl w:ilvl="1" w:tplc="04090019" w:tentative="1">
+      <w:start w:val="1"/>
+      <w:numFmt w:val="lowerLetter"/>
+      <w:lvlText w:val="%2."/>
+      <w:lvlJc w:val="left"/>
+      <w:pPr>
+        <w:ind w:left="1440" w:hanging="360"/>
+      </w:pPr>
+    </w:lvl>
+    <w:lvl w:ilvl="2" w:tplc="0409001B" w:tentative="1">
+      <w:start w:val="1"/>
+      <w:numFmt w:val="lowerRoman"/>
+      <w:lvlText w:val="%3."/>
+      <w:lvlJc w:val="right"/>
+      <w:pPr>
+        <w:ind w:left="2160" w:hanging="180"/>
+      </w:pPr>
+    </w:lvl>
+    <w:lvl w:ilvl="3" w:tplc="0409000F" w:tentative="1">
+      <w:start w:val="1"/>
+      <w:numFmt w:val="decimal"/>
+      <w:lvlText w:val="%4."/>
+      <w:lvlJc w:val="left"/>
+      <w:pPr>
+        <w:ind w:left="2880" w:hanging="360"/>
+      </w:pPr>
+    </w:lvl>
+    <w:lvl w:ilvl="4" w:tplc="04090019" w:tentative="1">
+      <w:start w:val="1"/>
+      <w:numFmt w:val="lowerLetter"/>
+      <w:lvlText w:val="%5."/>
+      <w:lvlJc w:val="left"/>
+      <w:pPr>
+        <w:ind w:left="3600" w:hanging="360"/>
+      </w:pPr>
+    </w:lvl>
+    <w:lvl w:ilvl="5" w:tplc="0409001B" w:tentative="1">
+      <w:start w:val="1"/>
+      <w:numFmt w:val="lowerRoman"/>
+      <w:lvlText w:val="%6."/>
+      <w:lvlJc w:val="right"/>
+      <w:pPr>
+        <w:ind w:left="4320" w:hanging="180"/>
+      </w:pPr>
+    </w:lvl>
+    <w:lvl w:ilvl="6" w:tplc="0409000F" w:tentative="1">
+      <w:start w:val="1"/>
+      <w:numFmt w:val="decimal"/>
+      <w:lvlText w:val="%7."/>
+      <w:lvlJc w:val="left"/>
+      <w:pPr>
+        <w:ind w:left="5040" w:hanging="360"/>
+      </w:pPr>
+    </w:lvl>
+    <w:lvl w:ilvl="7" w:tplc="04090019" w:tentative="1">
+      <w:start w:val="1"/>
+      <w:numFmt w:val="lowerLetter"/>
+      <w:lvlText w:val="%8."/>
+      <w:lvlJc w:val="left"/>
+      <w:pPr>
+        <w:ind w:left="5760" w:hanging="360"/>
+      </w:pPr>
+    </w:lvl>
+    <w:lvl w:ilvl="8" w:tplc="0409001B" w:tentative="1">
+      <w:start w:val="1"/>
+      <w:numFmt w:val="lowerRoman"/>
+      <w:lvlText w:val="%9."/>
+      <w:lvlJc w:val="right"/>
+      <w:pPr>
+        <w:ind w:left="6480" w:hanging="180"/>
+      </w:pPr>
+    </w:lvl>
+  </w:abstractNum>
+  <w:abstractNum w:abstractNumId="30" w15:restartNumberingAfterBreak="0">
     <w:nsid w:val="59123FA9"/>
     <w:multiLevelType w:val="hybridMultilevel"/>
     <w:tmpl w:val="01B855B2"/>
@@ -6808,7 +10466,7 @@
       </w:rPr>
     </w:lvl>
   </w:abstractNum>
-  <w:abstractNum w:abstractNumId="28" w15:restartNumberingAfterBreak="0">
+  <w:abstractNum w:abstractNumId="31" w15:restartNumberingAfterBreak="0">
     <w:nsid w:val="59D176D2"/>
     <w:multiLevelType w:val="hybridMultilevel"/>
     <w:tmpl w:val="75AE109C"/>
@@ -6921,7 +10579,7 @@
       </w:rPr>
     </w:lvl>
   </w:abstractNum>
-  <w:abstractNum w:abstractNumId="29" w15:restartNumberingAfterBreak="0">
+  <w:abstractNum w:abstractNumId="32" w15:restartNumberingAfterBreak="0">
     <w:nsid w:val="5C4870E2"/>
     <w:multiLevelType w:val="hybridMultilevel"/>
     <w:tmpl w:val="C29C8CB2"/>
@@ -7034,7 +10692,119 @@
       </w:rPr>
     </w:lvl>
   </w:abstractNum>
-  <w:abstractNum w:abstractNumId="30" w15:restartNumberingAfterBreak="0">
+  <w:abstractNum w:abstractNumId="33" w15:restartNumberingAfterBreak="0">
+    <w:nsid w:val="5D1D7A6E"/>
+    <w:multiLevelType w:val="hybridMultilevel"/>
+    <w:tmpl w:val="4C42D69E"/>
+    <w:lvl w:ilvl="0" w:tplc="CD3AD53E">
+      <w:numFmt w:val="bullet"/>
+      <w:lvlText w:val=""/>
+      <w:lvlJc w:val="left"/>
+      <w:pPr>
+        <w:ind w:left="720" w:hanging="360"/>
+      </w:pPr>
+      <w:rPr>
+        <w:rFonts w:ascii="Symbol" w:eastAsiaTheme="minorEastAsia" w:hAnsi="Symbol" w:cstheme="minorBidi" w:hint="default"/>
+      </w:rPr>
+    </w:lvl>
+    <w:lvl w:ilvl="1" w:tplc="04090003" w:tentative="1">
+      <w:start w:val="1"/>
+      <w:numFmt w:val="bullet"/>
+      <w:lvlText w:val="o"/>
+      <w:lvlJc w:val="left"/>
+      <w:pPr>
+        <w:ind w:left="1440" w:hanging="360"/>
+      </w:pPr>
+      <w:rPr>
+        <w:rFonts w:ascii="Courier New" w:hAnsi="Courier New" w:cs="Courier New" w:hint="default"/>
+      </w:rPr>
+    </w:lvl>
+    <w:lvl w:ilvl="2" w:tplc="04090005" w:tentative="1">
+      <w:start w:val="1"/>
+      <w:numFmt w:val="bullet"/>
+      <w:lvlText w:val=""/>
+      <w:lvlJc w:val="left"/>
+      <w:pPr>
+        <w:ind w:left="2160" w:hanging="360"/>
+      </w:pPr>
+      <w:rPr>
+        <w:rFonts w:ascii="Wingdings" w:hAnsi="Wingdings" w:hint="default"/>
+      </w:rPr>
+    </w:lvl>
+    <w:lvl w:ilvl="3" w:tplc="04090001" w:tentative="1">
+      <w:start w:val="1"/>
+      <w:numFmt w:val="bullet"/>
+      <w:lvlText w:val=""/>
+      <w:lvlJc w:val="left"/>
+      <w:pPr>
+        <w:ind w:left="2880" w:hanging="360"/>
+      </w:pPr>
+      <w:rPr>
+        <w:rFonts w:ascii="Symbol" w:hAnsi="Symbol" w:hint="default"/>
+      </w:rPr>
+    </w:lvl>
+    <w:lvl w:ilvl="4" w:tplc="04090003" w:tentative="1">
+      <w:start w:val="1"/>
+      <w:numFmt w:val="bullet"/>
+      <w:lvlText w:val="o"/>
+      <w:lvlJc w:val="left"/>
+      <w:pPr>
+        <w:ind w:left="3600" w:hanging="360"/>
+      </w:pPr>
+      <w:rPr>
+        <w:rFonts w:ascii="Courier New" w:hAnsi="Courier New" w:cs="Courier New" w:hint="default"/>
+      </w:rPr>
+    </w:lvl>
+    <w:lvl w:ilvl="5" w:tplc="04090005" w:tentative="1">
+      <w:start w:val="1"/>
+      <w:numFmt w:val="bullet"/>
+      <w:lvlText w:val=""/>
+      <w:lvlJc w:val="left"/>
+      <w:pPr>
+        <w:ind w:left="4320" w:hanging="360"/>
+      </w:pPr>
+      <w:rPr>
+        <w:rFonts w:ascii="Wingdings" w:hAnsi="Wingdings" w:hint="default"/>
+      </w:rPr>
+    </w:lvl>
+    <w:lvl w:ilvl="6" w:tplc="04090001" w:tentative="1">
+      <w:start w:val="1"/>
+      <w:numFmt w:val="bullet"/>
+      <w:lvlText w:val=""/>
+      <w:lvlJc w:val="left"/>
+      <w:pPr>
+        <w:ind w:left="5040" w:hanging="360"/>
+      </w:pPr>
+      <w:rPr>
+        <w:rFonts w:ascii="Symbol" w:hAnsi="Symbol" w:hint="default"/>
+      </w:rPr>
+    </w:lvl>
+    <w:lvl w:ilvl="7" w:tplc="04090003" w:tentative="1">
+      <w:start w:val="1"/>
+      <w:numFmt w:val="bullet"/>
+      <w:lvlText w:val="o"/>
+      <w:lvlJc w:val="left"/>
+      <w:pPr>
+        <w:ind w:left="5760" w:hanging="360"/>
+      </w:pPr>
+      <w:rPr>
+        <w:rFonts w:ascii="Courier New" w:hAnsi="Courier New" w:cs="Courier New" w:hint="default"/>
+      </w:rPr>
+    </w:lvl>
+    <w:lvl w:ilvl="8" w:tplc="04090005" w:tentative="1">
+      <w:start w:val="1"/>
+      <w:numFmt w:val="bullet"/>
+      <w:lvlText w:val=""/>
+      <w:lvlJc w:val="left"/>
+      <w:pPr>
+        <w:ind w:left="6480" w:hanging="360"/>
+      </w:pPr>
+      <w:rPr>
+        <w:rFonts w:ascii="Wingdings" w:hAnsi="Wingdings" w:hint="default"/>
+      </w:rPr>
+    </w:lvl>
+  </w:abstractNum>
+  <w:abstractNum w:abstractNumId="34" w15:restartNumberingAfterBreak="0">
     <w:nsid w:val="5F225756"/>
     <w:multiLevelType w:val="hybridMultilevel"/>
     <w:tmpl w:val="92681662"/>
@@ -7147,7 +10917,7 @@
       </w:rPr>
     </w:lvl>
   </w:abstractNum>
-  <w:abstractNum w:abstractNumId="31" w15:restartNumberingAfterBreak="0">
+  <w:abstractNum w:abstractNumId="35" w15:restartNumberingAfterBreak="0">
     <w:nsid w:val="64294095"/>
     <w:multiLevelType w:val="hybridMultilevel"/>
     <w:tmpl w:val="B94AE166"/>
@@ -7260,7 +11030,7 @@
       </w:rPr>
     </w:lvl>
   </w:abstractNum>
-  <w:abstractNum w:abstractNumId="32" w15:restartNumberingAfterBreak="0">
+  <w:abstractNum w:abstractNumId="36" w15:restartNumberingAfterBreak="0">
     <w:nsid w:val="64E610CA"/>
     <w:multiLevelType w:val="hybridMultilevel"/>
     <w:tmpl w:val="3612B3E0"/>
@@ -7346,7 +11116,7 @@
       </w:pPr>
     </w:lvl>
   </w:abstractNum>
-  <w:abstractNum w:abstractNumId="33" w15:restartNumberingAfterBreak="0">
+  <w:abstractNum w:abstractNumId="37" w15:restartNumberingAfterBreak="0">
     <w:nsid w:val="6D413398"/>
     <w:multiLevelType w:val="hybridMultilevel"/>
     <w:tmpl w:val="3B3A9BEA"/>
@@ -7459,7 +11229,7 @@
       </w:rPr>
     </w:lvl>
   </w:abstractNum>
-  <w:abstractNum w:abstractNumId="34" w15:restartNumberingAfterBreak="0">
+  <w:abstractNum w:abstractNumId="38" w15:restartNumberingAfterBreak="0">
     <w:nsid w:val="71F0451C"/>
     <w:multiLevelType w:val="hybridMultilevel"/>
     <w:tmpl w:val="31B2DBF8"/>
@@ -7572,7 +11342,7 @@
       </w:rPr>
     </w:lvl>
   </w:abstractNum>
-  <w:abstractNum w:abstractNumId="35" w15:restartNumberingAfterBreak="0">
+  <w:abstractNum w:abstractNumId="39" w15:restartNumberingAfterBreak="0">
     <w:nsid w:val="72834C9A"/>
     <w:multiLevelType w:val="hybridMultilevel"/>
     <w:tmpl w:val="09B26434"/>
@@ -7685,7 +11455,7 @@
       </w:rPr>
     </w:lvl>
   </w:abstractNum>
-  <w:abstractNum w:abstractNumId="36" w15:restartNumberingAfterBreak="0">
+  <w:abstractNum w:abstractNumId="40" w15:restartNumberingAfterBreak="0">
     <w:nsid w:val="73EF6812"/>
     <w:multiLevelType w:val="hybridMultilevel"/>
     <w:tmpl w:val="7388ABBA"/>
@@ -7798,7 +11568,7 @@
       </w:rPr>
     </w:lvl>
   </w:abstractNum>
-  <w:abstractNum w:abstractNumId="37" w15:restartNumberingAfterBreak="0">
+  <w:abstractNum w:abstractNumId="41" w15:restartNumberingAfterBreak="0">
     <w:nsid w:val="74EA7A13"/>
     <w:multiLevelType w:val="hybridMultilevel"/>
     <w:tmpl w:val="D5407D8A"/>
@@ -7911,7 +11681,7 @@
       </w:rPr>
     </w:lvl>
   </w:abstractNum>
-  <w:abstractNum w:abstractNumId="38" w15:restartNumberingAfterBreak="0">
+  <w:abstractNum w:abstractNumId="42" w15:restartNumberingAfterBreak="0">
     <w:nsid w:val="76450BDC"/>
     <w:multiLevelType w:val="hybridMultilevel"/>
     <w:tmpl w:val="40C2E418"/>
@@ -8024,7 +11794,7 @@
       </w:rPr>
     </w:lvl>
   </w:abstractNum>
-  <w:abstractNum w:abstractNumId="39" w15:restartNumberingAfterBreak="0">
+  <w:abstractNum w:abstractNumId="43" w15:restartNumberingAfterBreak="0">
     <w:nsid w:val="772F1C0F"/>
     <w:multiLevelType w:val="hybridMultilevel"/>
     <w:tmpl w:val="3E7EED20"/>
@@ -8137,7 +11907,7 @@
       </w:rPr>
     </w:lvl>
   </w:abstractNum>
-  <w:abstractNum w:abstractNumId="40" w15:restartNumberingAfterBreak="0">
+  <w:abstractNum w:abstractNumId="44" w15:restartNumberingAfterBreak="0">
     <w:nsid w:val="78175744"/>
     <w:multiLevelType w:val="hybridMultilevel"/>
     <w:tmpl w:val="14766EFE"/>
@@ -8250,7 +12020,7 @@
       </w:rPr>
     </w:lvl>
   </w:abstractNum>
-  <w:abstractNum w:abstractNumId="41" w15:restartNumberingAfterBreak="0">
+  <w:abstractNum w:abstractNumId="45" w15:restartNumberingAfterBreak="0">
     <w:nsid w:val="799633E1"/>
     <w:multiLevelType w:val="hybridMultilevel"/>
     <w:tmpl w:val="10D623EE"/>
@@ -8364,130 +12134,142 @@
     </w:lvl>
   </w:abstractNum>
   <w:num w:numId="1" w16cid:durableId="1878084612">
+    <w:abstractNumId w:val="28"/>
+  </w:num>
+  <w:num w:numId="2" w16cid:durableId="525412789">
+    <w:abstractNumId w:val="22"/>
+  </w:num>
+  <w:num w:numId="3" w16cid:durableId="483468561">
+    <w:abstractNumId w:val="31"/>
+  </w:num>
+  <w:num w:numId="4" w16cid:durableId="108283928">
+    <w:abstractNumId w:val="20"/>
+  </w:num>
+  <w:num w:numId="5" w16cid:durableId="911503732">
+    <w:abstractNumId w:val="39"/>
+  </w:num>
+  <w:num w:numId="6" w16cid:durableId="1807577532">
+    <w:abstractNumId w:val="42"/>
+  </w:num>
+  <w:num w:numId="7" w16cid:durableId="435910921">
+    <w:abstractNumId w:val="21"/>
+  </w:num>
+  <w:num w:numId="8" w16cid:durableId="1785272692">
+    <w:abstractNumId w:val="11"/>
+  </w:num>
+  <w:num w:numId="9" w16cid:durableId="91557949">
+    <w:abstractNumId w:val="8"/>
+  </w:num>
+  <w:num w:numId="10" w16cid:durableId="1214462051">
+    <w:abstractNumId w:val="24"/>
+  </w:num>
+  <w:num w:numId="11" w16cid:durableId="1124617693">
+    <w:abstractNumId w:val="6"/>
+  </w:num>
+  <w:num w:numId="12" w16cid:durableId="1699889175">
+    <w:abstractNumId w:val="30"/>
+  </w:num>
+  <w:num w:numId="13" w16cid:durableId="2056926905">
+    <w:abstractNumId w:val="9"/>
+  </w:num>
+  <w:num w:numId="14" w16cid:durableId="134569103">
+    <w:abstractNumId w:val="15"/>
+  </w:num>
+  <w:num w:numId="15" w16cid:durableId="1860503027">
+    <w:abstractNumId w:val="12"/>
+  </w:num>
+  <w:num w:numId="16" w16cid:durableId="1039473494">
+    <w:abstractNumId w:val="25"/>
+  </w:num>
+  <w:num w:numId="17" w16cid:durableId="442581947">
+    <w:abstractNumId w:val="27"/>
+  </w:num>
+  <w:num w:numId="18" w16cid:durableId="731466302">
+    <w:abstractNumId w:val="17"/>
+  </w:num>
+  <w:num w:numId="19" w16cid:durableId="216598167">
+    <w:abstractNumId w:val="3"/>
+  </w:num>
+  <w:num w:numId="20" w16cid:durableId="445463706">
+    <w:abstractNumId w:val="40"/>
+  </w:num>
+  <w:num w:numId="21" w16cid:durableId="614286084">
+    <w:abstractNumId w:val="16"/>
+  </w:num>
+  <w:num w:numId="22" w16cid:durableId="1590775701">
+    <w:abstractNumId w:val="18"/>
+  </w:num>
+  <w:num w:numId="23" w16cid:durableId="875582830">
+    <w:abstractNumId w:val="7"/>
+  </w:num>
+  <w:num w:numId="24" w16cid:durableId="1120761611">
+    <w:abstractNumId w:val="4"/>
+  </w:num>
+  <w:num w:numId="25" w16cid:durableId="283971715">
+    <w:abstractNumId w:val="32"/>
+  </w:num>
+  <w:num w:numId="26" w16cid:durableId="128088356">
+    <w:abstractNumId w:val="13"/>
+  </w:num>
+  <w:num w:numId="27" w16cid:durableId="1385328520">
+    <w:abstractNumId w:val="1"/>
+  </w:num>
+  <w:num w:numId="28" w16cid:durableId="646251974">
+    <w:abstractNumId w:val="2"/>
+  </w:num>
+  <w:num w:numId="29" w16cid:durableId="491681156">
+    <w:abstractNumId w:val="23"/>
+  </w:num>
+  <w:num w:numId="30" w16cid:durableId="2021464741">
+    <w:abstractNumId w:val="43"/>
+  </w:num>
+  <w:num w:numId="31" w16cid:durableId="953176393">
+    <w:abstractNumId w:val="5"/>
+  </w:num>
+  <w:num w:numId="32" w16cid:durableId="379868588">
+    <w:abstractNumId w:val="41"/>
+  </w:num>
+  <w:num w:numId="33" w16cid:durableId="1414358625">
+    <w:abstractNumId w:val="19"/>
+  </w:num>
+  <w:num w:numId="34" w16cid:durableId="1041707334">
+    <w:abstractNumId w:val="44"/>
+  </w:num>
+  <w:num w:numId="35" w16cid:durableId="1528324600">
+    <w:abstractNumId w:val="45"/>
+  </w:num>
+  <w:num w:numId="36" w16cid:durableId="226772505">
+    <w:abstractNumId w:val="10"/>
+  </w:num>
+  <w:num w:numId="37" w16cid:durableId="488525964">
+    <w:abstractNumId w:val="36"/>
+  </w:num>
+  <w:num w:numId="38" w16cid:durableId="696082032">
+    <w:abstractNumId w:val="37"/>
+  </w:num>
+  <w:num w:numId="39" w16cid:durableId="87585487">
+    <w:abstractNumId w:val="38"/>
+  </w:num>
+  <w:num w:numId="40" w16cid:durableId="635796370">
     <w:abstractNumId w:val="26"/>
   </w:num>
-  <w:num w:numId="2" w16cid:durableId="525412789">
-    <w:abstractNumId w:val="20"/>
+  <w:num w:numId="41" w16cid:durableId="1514564187">
+    <w:abstractNumId w:val="34"/>
   </w:num>
-  <w:num w:numId="3" w16cid:durableId="483468561">
-    <w:abstractNumId w:val="28"/>
-  </w:num>
-  <w:num w:numId="4" w16cid:durableId="108283928">
-    <w:abstractNumId w:val="18"/>
-  </w:num>
-  <w:num w:numId="5" w16cid:durableId="911503732">
+  <w:num w:numId="42" w16cid:durableId="1944220544">
     <w:abstractNumId w:val="35"/>
   </w:num>
-  <w:num w:numId="6" w16cid:durableId="1807577532">
-    <w:abstractNumId w:val="38"/>
-  </w:num>
-  <w:num w:numId="7" w16cid:durableId="435910921">
-    <w:abstractNumId w:val="19"/>
-  </w:num>
-  <w:num w:numId="8" w16cid:durableId="1785272692">
-    <w:abstractNumId w:val="10"/>
-  </w:num>
-  <w:num w:numId="9" w16cid:durableId="91557949">
-    <w:abstractNumId w:val="7"/>
-  </w:num>
-  <w:num w:numId="10" w16cid:durableId="1214462051">
-    <w:abstractNumId w:val="22"/>
-  </w:num>
-  <w:num w:numId="11" w16cid:durableId="1124617693">
-    <w:abstractNumId w:val="5"/>
-  </w:num>
-  <w:num w:numId="12" w16cid:durableId="1699889175">
-    <w:abstractNumId w:val="27"/>
-  </w:num>
-  <w:num w:numId="13" w16cid:durableId="2056926905">
-    <w:abstractNumId w:val="8"/>
-  </w:num>
-  <w:num w:numId="14" w16cid:durableId="134569103">
-    <w:abstractNumId w:val="13"/>
-  </w:num>
-  <w:num w:numId="15" w16cid:durableId="1860503027">
-    <w:abstractNumId w:val="11"/>
-  </w:num>
-  <w:num w:numId="16" w16cid:durableId="1039473494">
-    <w:abstractNumId w:val="23"/>
-  </w:num>
-  <w:num w:numId="17" w16cid:durableId="442581947">
-    <w:abstractNumId w:val="25"/>
-  </w:num>
-  <w:num w:numId="18" w16cid:durableId="731466302">
-    <w:abstractNumId w:val="15"/>
-  </w:num>
-  <w:num w:numId="19" w16cid:durableId="216598167">
-    <w:abstractNumId w:val="2"/>
-  </w:num>
-  <w:num w:numId="20" w16cid:durableId="445463706">
-    <w:abstractNumId w:val="36"/>
-  </w:num>
-  <w:num w:numId="21" w16cid:durableId="614286084">
+  <w:num w:numId="43" w16cid:durableId="740056729">
     <w:abstractNumId w:val="14"/>
   </w:num>
-  <w:num w:numId="22" w16cid:durableId="1590775701">
-    <w:abstractNumId w:val="16"/>
+  <w:num w:numId="44" w16cid:durableId="663557346">
+    <w:abstractNumId w:val="33"/>
   </w:num>
-  <w:num w:numId="23" w16cid:durableId="875582830">
-    <w:abstractNumId w:val="6"/>
-  </w:num>
-  <w:num w:numId="24" w16cid:durableId="1120761611">
-    <w:abstractNumId w:val="3"/>
-  </w:num>
-  <w:num w:numId="25" w16cid:durableId="283971715">
+  <w:num w:numId="45" w16cid:durableId="495875918">
     <w:abstractNumId w:val="29"/>
   </w:num>
-  <w:num w:numId="26" w16cid:durableId="128088356">
-    <w:abstractNumId w:val="12"/>
-  </w:num>
-  <w:num w:numId="27" w16cid:durableId="1385328520">
+  <w:num w:numId="46" w16cid:durableId="1331759698">
     <w:abstractNumId w:val="0"/>
-  </w:num>
-  <w:num w:numId="28" w16cid:durableId="646251974">
-    <w:abstractNumId w:val="1"/>
-  </w:num>
-  <w:num w:numId="29" w16cid:durableId="491681156">
-    <w:abstractNumId w:val="21"/>
-  </w:num>
-  <w:num w:numId="30" w16cid:durableId="2021464741">
-    <w:abstractNumId w:val="39"/>
-  </w:num>
-  <w:num w:numId="31" w16cid:durableId="953176393">
-    <w:abstractNumId w:val="4"/>
-  </w:num>
-  <w:num w:numId="32" w16cid:durableId="379868588">
-    <w:abstractNumId w:val="37"/>
-  </w:num>
-  <w:num w:numId="33" w16cid:durableId="1414358625">
-    <w:abstractNumId w:val="17"/>
-  </w:num>
-  <w:num w:numId="34" w16cid:durableId="1041707334">
-    <w:abstractNumId w:val="40"/>
-  </w:num>
-  <w:num w:numId="35" w16cid:durableId="1528324600">
-    <w:abstractNumId w:val="41"/>
-  </w:num>
-  <w:num w:numId="36" w16cid:durableId="226772505">
-    <w:abstractNumId w:val="9"/>
-  </w:num>
-  <w:num w:numId="37" w16cid:durableId="488525964">
-    <w:abstractNumId w:val="32"/>
-  </w:num>
-  <w:num w:numId="38" w16cid:durableId="696082032">
-    <w:abstractNumId w:val="33"/>
-  </w:num>
-  <w:num w:numId="39" w16cid:durableId="87585487">
-    <w:abstractNumId w:val="34"/>
-  </w:num>
-  <w:num w:numId="40" w16cid:durableId="635796370">
-    <w:abstractNumId w:val="24"/>
-  </w:num>
-  <w:num w:numId="41" w16cid:durableId="1514564187">
-    <w:abstractNumId w:val="30"/>
-  </w:num>
-  <w:num w:numId="42" w16cid:durableId="1944220544">
-    <w:abstractNumId w:val="31"/>
   </w:num>
   <w:numIdMacAtCleanup w:val="13"/>
 </w:numbering>

--- a/E2.3.docx
+++ b/E2.3.docx
@@ -130,27 +130,7 @@
                 <w:sz w:val="40"/>
                 <w:szCs w:val="40"/>
               </w:rPr>
-              <w:t>Pre-</w:t>
-            </w:r>
-            <w:proofErr w:type="spellStart"/>
-            <w:r>
-              <w:rPr>
-                <w:rFonts w:eastAsia="PT Sans Narrow" w:cs="PT Sans Narrow"/>
-                <w:color w:val="FFFFFF"/>
-                <w:sz w:val="40"/>
-                <w:szCs w:val="40"/>
-              </w:rPr>
-              <w:t>Fall</w:t>
-            </w:r>
-            <w:proofErr w:type="spellEnd"/>
-            <w:r>
-              <w:rPr>
-                <w:rFonts w:eastAsia="PT Sans Narrow" w:cs="PT Sans Narrow"/>
-                <w:color w:val="FFFFFF"/>
-                <w:sz w:val="40"/>
-                <w:szCs w:val="40"/>
-              </w:rPr>
-              <w:t xml:space="preserve"> – Sistema inteligente para la prevención y predicción de caídas</w:t>
+              <w:t>Pre-Fall – Sistema inteligente para la prevención y predicción de caídas</w:t>
             </w:r>
           </w:p>
         </w:tc>
@@ -351,15 +331,7 @@
               <w:spacing w:after="0" w:line="240" w:lineRule="auto"/>
             </w:pPr>
             <w:r>
-              <w:t>Pre-</w:t>
-            </w:r>
-            <w:proofErr w:type="spellStart"/>
-            <w:r>
-              <w:t>Fall</w:t>
-            </w:r>
-            <w:proofErr w:type="spellEnd"/>
-            <w:r>
-              <w:t xml:space="preserve"> – Sistema inteligente para la prevención y predicción de caídas</w:t>
+              <w:t>Pre-Fall – Sistema inteligente para la prevención y predicción de caídas</w:t>
             </w:r>
           </w:p>
         </w:tc>
@@ -1304,21 +1276,7 @@
                 <w:rStyle w:val="Hipervnculo"/>
                 <w:noProof/>
               </w:rPr>
-              <w:t>Conclusi</w:t>
-            </w:r>
-            <w:r>
-              <w:rPr>
-                <w:rStyle w:val="Hipervnculo"/>
-                <w:noProof/>
-              </w:rPr>
-              <w:t>o</w:t>
-            </w:r>
-            <w:r>
-              <w:rPr>
-                <w:rStyle w:val="Hipervnculo"/>
-                <w:noProof/>
-              </w:rPr>
-              <w:t>nes</w:t>
+              <w:t>Conclusiones</w:t>
             </w:r>
             <w:r>
               <w:rPr>
@@ -1573,6 +1531,9 @@
       </w:r>
     </w:p>
     <w:p>
+      <w:pPr>
+        <w:ind w:left="708" w:hanging="708"/>
+      </w:pPr>
       <w:r>
         <w:rPr>
           <w:noProof/>
@@ -1650,8 +1611,8 @@
       <w:pPr>
         <w:pStyle w:val="Ttulo2"/>
       </w:pPr>
-      <w:bookmarkStart w:id="6" w:name="_Toc28003254"/>
-      <w:bookmarkStart w:id="7" w:name="_Toc117270040"/>
+      <w:bookmarkStart w:id="6" w:name="_Toc117270040"/>
+      <w:bookmarkStart w:id="7" w:name="_Toc28003254"/>
       <w:r>
         <w:t xml:space="preserve">Fase 1: </w:t>
       </w:r>
@@ -1668,7 +1629,7 @@
       <w:r>
         <w:t>)</w:t>
       </w:r>
-      <w:bookmarkEnd w:id="7"/>
+      <w:bookmarkEnd w:id="6"/>
     </w:p>
     <w:p>
       <w:r>
@@ -2341,33 +2302,14 @@
         </w:rPr>
       </w:pPr>
       <w:r>
-        <w:t>Una vez realizado la fase de selección, se pasa a la aplicación a cada uno de los pacientes del protocolo del banco de pruebas descrito en la sección 3 del Entregable 2.</w:t>
-      </w:r>
-      <w:proofErr w:type="gramStart"/>
-      <w:r>
-        <w:t>1.</w:t>
+        <w:t>Una vez realizado la fase de selección, se pasa a la aplicación a cada uno de los pacientes del protocolo del banco de pruebas descrito en la sección 3 del Entregable 2.1.</w:t>
       </w:r>
       <w:r>
         <w:rPr>
           <w:rFonts w:cstheme="minorHAnsi"/>
           <w:shd w:val="clear" w:color="auto" w:fill="FFFFFF"/>
         </w:rPr>
-        <w:t>Se</w:t>
-      </w:r>
-      <w:proofErr w:type="gramEnd"/>
-      <w:r>
-        <w:rPr>
-          <w:rFonts w:cstheme="minorHAnsi"/>
-          <w:shd w:val="clear" w:color="auto" w:fill="FFFFFF"/>
-        </w:rPr>
-        <w:t xml:space="preserve"> ha definido un modelo biomecánico de 28 marcadores</w:t>
-      </w:r>
-      <w:r>
-        <w:rPr>
-          <w:rFonts w:cstheme="minorHAnsi"/>
-          <w:shd w:val="clear" w:color="auto" w:fill="FFFFFF"/>
-        </w:rPr>
-        <w:t xml:space="preserve"> mostrado en Figura 2. </w:t>
+        <w:t xml:space="preserve">Se ha definido un modelo biomecánico de 28 marcadores mostrado en Figura 2. </w:t>
       </w:r>
     </w:p>
     <w:p>
@@ -2471,7 +2413,6 @@
         <w:lastRenderedPageBreak/>
         <w:t>Comparación de la aceleración lineal del marcador RIPS (</w:t>
       </w:r>
-      <w:proofErr w:type="spellStart"/>
       <w:r>
         <w:rPr>
           <w:rFonts w:cstheme="minorHAnsi"/>
@@ -2479,49 +2420,8 @@
           <w:iCs/>
           <w:shd w:val="clear" w:color="auto" w:fill="FFFFFF"/>
         </w:rPr>
-        <w:t>Right</w:t>
-      </w:r>
-      <w:proofErr w:type="spellEnd"/>
-      <w:r>
-        <w:rPr>
-          <w:rFonts w:cstheme="minorHAnsi"/>
-          <w:i/>
-          <w:iCs/>
-          <w:shd w:val="clear" w:color="auto" w:fill="FFFFFF"/>
-        </w:rPr>
-        <w:t xml:space="preserve"> </w:t>
-      </w:r>
-      <w:proofErr w:type="spellStart"/>
-      <w:r>
-        <w:rPr>
-          <w:rFonts w:cstheme="minorHAnsi"/>
-          <w:i/>
-          <w:iCs/>
-          <w:shd w:val="clear" w:color="auto" w:fill="FFFFFF"/>
-        </w:rPr>
-        <w:t>Iliac</w:t>
-      </w:r>
-      <w:proofErr w:type="spellEnd"/>
-      <w:r>
-        <w:rPr>
-          <w:rFonts w:cstheme="minorHAnsi"/>
-          <w:i/>
-          <w:iCs/>
-          <w:shd w:val="clear" w:color="auto" w:fill="FFFFFF"/>
-        </w:rPr>
-        <w:t xml:space="preserve"> Posterior </w:t>
-      </w:r>
-      <w:proofErr w:type="spellStart"/>
-      <w:r>
-        <w:rPr>
-          <w:rFonts w:cstheme="minorHAnsi"/>
-          <w:i/>
-          <w:iCs/>
-          <w:shd w:val="clear" w:color="auto" w:fill="FFFFFF"/>
-        </w:rPr>
-        <w:t>Spine</w:t>
-      </w:r>
-      <w:proofErr w:type="spellEnd"/>
+        <w:t>Right Iliac Posterior Spine</w:t>
+      </w:r>
       <w:r>
         <w:rPr>
           <w:rFonts w:cstheme="minorHAnsi"/>
@@ -2637,11 +2537,9 @@
       <w:r>
         <w:t xml:space="preserve"> (</w:t>
       </w:r>
-      <w:proofErr w:type="spellStart"/>
-      <w:r>
-        <w:t>deracha</w:t>
-      </w:r>
-      <w:proofErr w:type="spellEnd"/>
+      <w:r>
+        <w:t>derecha</w:t>
+      </w:r>
       <w:r>
         <w:t>)</w:t>
       </w:r>
@@ -2680,23 +2578,7 @@
           <w:rFonts w:cstheme="minorHAnsi"/>
           <w:shd w:val="clear" w:color="auto" w:fill="FFFFFF"/>
         </w:rPr>
-        <w:t xml:space="preserve"> (Figura 3 y Figura 2). Como ya se definió en Entregable 2.1, la aceleración lineal se ha desplegado en sus tres ejes: aceleración vertical, lateral y </w:t>
-      </w:r>
-      <w:proofErr w:type="gramStart"/>
-      <w:r>
-        <w:rPr>
-          <w:rFonts w:cstheme="minorHAnsi"/>
-          <w:shd w:val="clear" w:color="auto" w:fill="FFFFFF"/>
-        </w:rPr>
-        <w:t>antero-posterior</w:t>
-      </w:r>
-      <w:proofErr w:type="gramEnd"/>
-      <w:r>
-        <w:rPr>
-          <w:rFonts w:cstheme="minorHAnsi"/>
-          <w:shd w:val="clear" w:color="auto" w:fill="FFFFFF"/>
-        </w:rPr>
-        <w:t xml:space="preserve">. </w:t>
+        <w:t xml:space="preserve"> (Figura 3 y Figura 2). Como ya se definió en Entregable 2.1, la aceleración lineal se ha desplegado en sus tres ejes: aceleración vertical, lateral y antero-posterior. </w:t>
       </w:r>
     </w:p>
     <w:p>
@@ -2718,23 +2600,7 @@
           <w:rFonts w:cstheme="minorHAnsi"/>
           <w:shd w:val="clear" w:color="auto" w:fill="FFFFFF"/>
         </w:rPr>
-        <w:t xml:space="preserve">De esta forma se pueden comparar los datos registrados por el IMU y por el </w:t>
-      </w:r>
-      <w:proofErr w:type="spellStart"/>
-      <w:r>
-        <w:rPr>
-          <w:rFonts w:cstheme="minorHAnsi"/>
-          <w:shd w:val="clear" w:color="auto" w:fill="FFFFFF"/>
-        </w:rPr>
-        <w:t>Mocap</w:t>
-      </w:r>
-      <w:proofErr w:type="spellEnd"/>
-      <w:r>
-        <w:rPr>
-          <w:rFonts w:cstheme="minorHAnsi"/>
-          <w:shd w:val="clear" w:color="auto" w:fill="FFFFFF"/>
-        </w:rPr>
-        <w:t xml:space="preserve"> y realizar una primera validación de que registros.</w:t>
+        <w:t>De esta forma se pueden comparar los datos registrados por el IMU y por el Mocap y realizar una primera validación de que registros.</w:t>
       </w:r>
     </w:p>
     <w:p>
@@ -3116,32 +2982,17 @@
       <w:r>
         <w:t xml:space="preserve">Figura </w:t>
       </w:r>
-      <w:r>
-        <w:fldChar w:fldCharType="begin"/>
-      </w:r>
-      <w:r>
-        <w:instrText xml:space="preserve"> SEQ Figura \* ARABIC </w:instrText>
-      </w:r>
-      <w:r>
-        <w:fldChar w:fldCharType="separate"/>
-      </w:r>
-      <w:r>
-        <w:rPr>
-          <w:noProof/>
-        </w:rPr>
-        <w:t>5</w:t>
-      </w:r>
-      <w:r>
-        <w:fldChar w:fldCharType="end"/>
-      </w:r>
-      <w:r>
-        <w:t>: Comparativa de Aceleración Vertical IMU-</w:t>
-      </w:r>
-      <w:proofErr w:type="spellStart"/>
-      <w:r>
-        <w:t>Mocap</w:t>
-      </w:r>
-      <w:proofErr w:type="spellEnd"/>
+      <w:fldSimple w:instr=" SEQ Figura \* ARABIC ">
+        <w:r>
+          <w:rPr>
+            <w:noProof/>
+          </w:rPr>
+          <w:t>5</w:t>
+        </w:r>
+      </w:fldSimple>
+      <w:r>
+        <w:t>: Comparativa de Aceleración Vertical IMU-Mocap</w:t>
+      </w:r>
     </w:p>
     <w:p>
       <w:pPr>
@@ -3167,25 +3018,7 @@
           <w:sz w:val="24"/>
           <w:szCs w:val="24"/>
         </w:rPr>
-        <w:t xml:space="preserve">Y en la Tabla 1 se puede revisar los datos registrados tanto por el IMU como por el </w:t>
-      </w:r>
-      <w:proofErr w:type="spellStart"/>
-      <w:r>
-        <w:rPr>
-          <w:rFonts w:cstheme="minorHAnsi"/>
-          <w:sz w:val="24"/>
-          <w:szCs w:val="24"/>
-        </w:rPr>
-        <w:t>Mocap</w:t>
-      </w:r>
-      <w:proofErr w:type="spellEnd"/>
-      <w:r>
-        <w:rPr>
-          <w:rFonts w:cstheme="minorHAnsi"/>
-          <w:sz w:val="24"/>
-          <w:szCs w:val="24"/>
-        </w:rPr>
-        <w:t>.</w:t>
+        <w:t>Y en la Tabla 1 se puede revisar los datos registrados tanto por el IMU como por el Mocap.</w:t>
       </w:r>
       <w:r>
         <w:rPr>
@@ -3268,13 +3101,8 @@
         </w:r>
       </w:fldSimple>
       <w:r>
-        <w:t xml:space="preserve">: Muestra de datos registrados por IMU y </w:t>
-      </w:r>
-      <w:proofErr w:type="spellStart"/>
-      <w:r>
-        <w:t>Mocap</w:t>
-      </w:r>
-      <w:proofErr w:type="spellEnd"/>
+        <w:t>: Muestra de datos registrados por IMU y Mocap</w:t>
+      </w:r>
     </w:p>
     <w:p>
       <w:pPr>
@@ -3900,29 +3728,7 @@
                 <w:sz w:val="20"/>
                 <w:szCs w:val="20"/>
               </w:rPr>
-              <w:t>(</w:t>
-            </w:r>
-            <w:proofErr w:type="spellStart"/>
-            <w:r>
-              <w:rPr>
-                <w:rFonts w:ascii="Arial" w:hAnsi="Arial" w:cs="Arial"/>
-                <w:b/>
-                <w:bCs/>
-                <w:sz w:val="20"/>
-                <w:szCs w:val="20"/>
-              </w:rPr>
-              <w:t>seg</w:t>
-            </w:r>
-            <w:proofErr w:type="spellEnd"/>
-            <w:r>
-              <w:rPr>
-                <w:rFonts w:ascii="Arial" w:hAnsi="Arial" w:cs="Arial"/>
-                <w:b/>
-                <w:bCs/>
-                <w:sz w:val="20"/>
-                <w:szCs w:val="20"/>
-              </w:rPr>
-              <w:t>.)</w:t>
+              <w:t>(seg.)</w:t>
             </w:r>
           </w:p>
         </w:tc>
@@ -4001,7 +3807,6 @@
               </w:rPr>
               <w:t>(</w:t>
             </w:r>
-            <w:proofErr w:type="spellStart"/>
             <w:r>
               <w:rPr>
                 <w:rFonts w:ascii="Arial" w:hAnsi="Arial" w:cs="Arial"/>
@@ -4010,18 +3815,7 @@
                 <w:sz w:val="20"/>
                 <w:szCs w:val="20"/>
               </w:rPr>
-              <w:t>Desv</w:t>
-            </w:r>
-            <w:proofErr w:type="spellEnd"/>
-            <w:r>
-              <w:rPr>
-                <w:rFonts w:ascii="Arial" w:hAnsi="Arial" w:cs="Arial"/>
-                <w:b/>
-                <w:bCs/>
-                <w:sz w:val="20"/>
-                <w:szCs w:val="20"/>
-              </w:rPr>
-              <w:t>.</w:t>
+              <w:t>Desv.</w:t>
             </w:r>
           </w:p>
           <w:p>
@@ -4035,8 +3829,6 @@
                 <w:szCs w:val="20"/>
               </w:rPr>
             </w:pPr>
-            <w:proofErr w:type="spellStart"/>
-            <w:proofErr w:type="gramStart"/>
             <w:r>
               <w:rPr>
                 <w:rFonts w:ascii="Arial" w:hAnsi="Arial" w:cs="Arial"/>
@@ -4045,9 +3837,8 @@
                 <w:sz w:val="20"/>
                 <w:szCs w:val="20"/>
               </w:rPr>
-              <w:t>Est</w:t>
-            </w:r>
-            <w:proofErr w:type="spellEnd"/>
+              <w:t>Est.</w:t>
+            </w:r>
             <w:r>
               <w:rPr>
                 <w:rFonts w:ascii="Arial" w:hAnsi="Arial" w:cs="Arial"/>
@@ -4056,38 +3847,7 @@
                 <w:sz w:val="20"/>
                 <w:szCs w:val="20"/>
               </w:rPr>
-              <w:t>.</w:t>
-            </w:r>
-            <w:r>
-              <w:rPr>
-                <w:rFonts w:ascii="Arial" w:hAnsi="Arial" w:cs="Arial"/>
-                <w:b/>
-                <w:bCs/>
-                <w:sz w:val="20"/>
-                <w:szCs w:val="20"/>
-              </w:rPr>
-              <w:t>)(</w:t>
-            </w:r>
-            <w:proofErr w:type="gramEnd"/>
-            <w:r>
-              <w:rPr>
-                <w:rFonts w:ascii="Arial" w:hAnsi="Arial" w:cs="Arial"/>
-                <w:b/>
-                <w:bCs/>
-                <w:sz w:val="20"/>
-                <w:szCs w:val="20"/>
-              </w:rPr>
-              <w:t xml:space="preserve"> </w:t>
-            </w:r>
-            <w:r>
-              <w:rPr>
-                <w:rFonts w:ascii="Arial" w:hAnsi="Arial" w:cs="Arial"/>
-                <w:b/>
-                <w:bCs/>
-                <w:sz w:val="20"/>
-                <w:szCs w:val="20"/>
-              </w:rPr>
-              <w:t>(m/s</w:t>
+              <w:t>)( (m/s</w:t>
             </w:r>
             <w:r>
               <w:rPr>
@@ -5060,25 +4820,7 @@
           <w:sz w:val="24"/>
           <w:szCs w:val="24"/>
         </w:rPr>
-        <w:t xml:space="preserve">A </w:t>
-      </w:r>
-      <w:proofErr w:type="gramStart"/>
-      <w:r>
-        <w:rPr>
-          <w:rFonts w:cstheme="minorHAnsi"/>
-          <w:sz w:val="24"/>
-          <w:szCs w:val="24"/>
-        </w:rPr>
-        <w:t>continuación</w:t>
-      </w:r>
-      <w:proofErr w:type="gramEnd"/>
-      <w:r>
-        <w:rPr>
-          <w:rFonts w:cstheme="minorHAnsi"/>
-          <w:sz w:val="24"/>
-          <w:szCs w:val="24"/>
-        </w:rPr>
-        <w:t xml:space="preserve"> se van a analizar los datos estadísticos para validar los datos registrados y también el funcionamiento del IMU seleccionado y su validez a la hora de tomar datos biomecánicos fuera del laboratorio.</w:t>
+        <w:t>A continuación se van a analizar los datos estadísticos para validar los datos registrados y también el funcionamiento del IMU seleccionado y su validez a la hora de tomar datos biomecánicos fuera del laboratorio.</w:t>
       </w:r>
     </w:p>
     <w:p/>
@@ -5109,15 +4851,7 @@
         <w:t>S</w:t>
       </w:r>
       <w:r>
-        <w:t xml:space="preserve">e va a realizar una comparativa de datos </w:t>
-      </w:r>
-      <w:proofErr w:type="spellStart"/>
-      <w:r>
-        <w:t>Mocap</w:t>
-      </w:r>
-      <w:proofErr w:type="spellEnd"/>
-      <w:r>
-        <w:t xml:space="preserve"> e IMU utilizando un modelo de regresión lineal para evaluar</w:t>
+        <w:t>e va a realizar una comparativa de datos Mocap e IMU utilizando un modelo de regresión lineal para evaluar</w:t>
       </w:r>
       <w:r>
         <w:t xml:space="preserve"> los datos. Si el modelo es estadísticamente significativo (p &lt; 0.05) podemos decir que</w:t>
@@ -5232,6 +4966,7 @@
                 <w:szCs w:val="20"/>
               </w:rPr>
             </w:pPr>
+            <w:bookmarkStart w:id="10" w:name="_Hlk117502534"/>
             <w:r>
               <w:rPr>
                 <w:rFonts w:ascii="Arial" w:hAnsi="Arial" w:cs="Arial"/>
@@ -5331,6 +5066,7 @@
                 <w:bCs/>
                 <w:sz w:val="20"/>
                 <w:szCs w:val="20"/>
+                <w:lang w:val="pt-PT"/>
               </w:rPr>
             </w:pPr>
             <w:r>
@@ -5340,6 +5076,7 @@
                 <w:bCs/>
                 <w:sz w:val="20"/>
                 <w:szCs w:val="20"/>
+                <w:lang w:val="pt-PT"/>
               </w:rPr>
               <w:t>IMU</w:t>
             </w:r>
@@ -5353,9 +5090,9 @@
                 <w:bCs/>
                 <w:sz w:val="20"/>
                 <w:szCs w:val="20"/>
+                <w:lang w:val="pt-PT"/>
               </w:rPr>
             </w:pPr>
-            <w:proofErr w:type="spellStart"/>
             <w:r>
               <w:rPr>
                 <w:rFonts w:ascii="Arial" w:hAnsi="Arial" w:cs="Arial"/>
@@ -5363,19 +5100,9 @@
                 <w:bCs/>
                 <w:sz w:val="20"/>
                 <w:szCs w:val="20"/>
-              </w:rPr>
-              <w:t>Desv</w:t>
-            </w:r>
-            <w:proofErr w:type="spellEnd"/>
-            <w:r>
-              <w:rPr>
-                <w:rFonts w:ascii="Arial" w:hAnsi="Arial" w:cs="Arial"/>
-                <w:b/>
-                <w:bCs/>
-                <w:sz w:val="20"/>
-                <w:szCs w:val="20"/>
-              </w:rPr>
-              <w:t>.</w:t>
+                <w:lang w:val="pt-PT"/>
+              </w:rPr>
+              <w:t>Desv.</w:t>
             </w:r>
           </w:p>
           <w:p>
@@ -5387,9 +5114,9 @@
                 <w:bCs/>
                 <w:sz w:val="20"/>
                 <w:szCs w:val="20"/>
+                <w:lang w:val="pt-PT"/>
               </w:rPr>
             </w:pPr>
-            <w:proofErr w:type="spellStart"/>
             <w:r>
               <w:rPr>
                 <w:rFonts w:ascii="Arial" w:hAnsi="Arial" w:cs="Arial"/>
@@ -5397,19 +5124,9 @@
                 <w:bCs/>
                 <w:sz w:val="20"/>
                 <w:szCs w:val="20"/>
-              </w:rPr>
-              <w:t>Est</w:t>
-            </w:r>
-            <w:proofErr w:type="spellEnd"/>
-            <w:r>
-              <w:rPr>
-                <w:rFonts w:ascii="Arial" w:hAnsi="Arial" w:cs="Arial"/>
-                <w:b/>
-                <w:bCs/>
-                <w:sz w:val="20"/>
-                <w:szCs w:val="20"/>
-              </w:rPr>
-              <w:t>.</w:t>
+                <w:lang w:val="pt-PT"/>
+              </w:rPr>
+              <w:t>Est.</w:t>
             </w:r>
           </w:p>
           <w:p>
@@ -5421,6 +5138,7 @@
                 <w:bCs/>
                 <w:sz w:val="20"/>
                 <w:szCs w:val="20"/>
+                <w:lang w:val="pt-PT"/>
               </w:rPr>
             </w:pPr>
             <w:r>
@@ -5480,7 +5198,6 @@
                 <w:szCs w:val="20"/>
               </w:rPr>
             </w:pPr>
-            <w:proofErr w:type="spellStart"/>
             <w:r>
               <w:rPr>
                 <w:rFonts w:ascii="Arial" w:hAnsi="Arial" w:cs="Arial"/>
@@ -5491,7 +5208,6 @@
               </w:rPr>
               <w:t>Mocap</w:t>
             </w:r>
-            <w:proofErr w:type="spellEnd"/>
           </w:p>
           <w:p>
             <w:pPr>
@@ -5581,7 +5297,7 @@
                 <w:bCs/>
                 <w:sz w:val="20"/>
                 <w:szCs w:val="20"/>
-                <w:lang w:val="pt-PT"/>
+                <w:lang w:val="en-US"/>
               </w:rPr>
             </w:pPr>
             <w:r>
@@ -5591,7 +5307,7 @@
                 <w:bCs/>
                 <w:sz w:val="20"/>
                 <w:szCs w:val="20"/>
-                <w:lang w:val="pt-PT"/>
+                <w:lang w:val="en-US"/>
               </w:rPr>
               <w:t>Mocap</w:t>
             </w:r>
@@ -5605,7 +5321,7 @@
                 <w:bCs/>
                 <w:sz w:val="20"/>
                 <w:szCs w:val="20"/>
-                <w:lang w:val="pt-PT"/>
+                <w:lang w:val="en-US"/>
               </w:rPr>
             </w:pPr>
             <w:r>
@@ -5615,7 +5331,7 @@
                 <w:bCs/>
                 <w:sz w:val="20"/>
                 <w:szCs w:val="20"/>
-                <w:lang w:val="pt-PT"/>
+                <w:lang w:val="en-US"/>
               </w:rPr>
               <w:t>Desv.</w:t>
             </w:r>
@@ -5629,7 +5345,7 @@
                 <w:bCs/>
                 <w:sz w:val="20"/>
                 <w:szCs w:val="20"/>
-                <w:lang w:val="pt-PT"/>
+                <w:lang w:val="en-US"/>
               </w:rPr>
             </w:pPr>
             <w:r>
@@ -5639,7 +5355,7 @@
                 <w:bCs/>
                 <w:sz w:val="20"/>
                 <w:szCs w:val="20"/>
-                <w:lang w:val="pt-PT"/>
+                <w:lang w:val="en-US"/>
               </w:rPr>
               <w:t>Est.</w:t>
             </w:r>
@@ -5653,7 +5369,7 @@
                 <w:bCs/>
                 <w:sz w:val="20"/>
                 <w:szCs w:val="20"/>
-                <w:lang w:val="pt-PT"/>
+                <w:lang w:val="en-US"/>
               </w:rPr>
             </w:pPr>
             <w:r>
@@ -5663,7 +5379,7 @@
                 <w:bCs/>
                 <w:sz w:val="20"/>
                 <w:szCs w:val="20"/>
-                <w:lang w:val="pt-PT"/>
+                <w:lang w:val="en-US"/>
               </w:rPr>
               <w:t>(m/s</w:t>
             </w:r>
@@ -5675,7 +5391,7 @@
                 <w:sz w:val="24"/>
                 <w:szCs w:val="24"/>
                 <w:vertAlign w:val="superscript"/>
-                <w:lang w:val="pt-PT"/>
+                <w:lang w:val="en-US"/>
               </w:rPr>
               <w:t>2</w:t>
             </w:r>
@@ -5686,7 +5402,7 @@
                 <w:bCs/>
                 <w:sz w:val="20"/>
                 <w:szCs w:val="20"/>
-                <w:lang w:val="pt-PT"/>
+                <w:lang w:val="en-US"/>
               </w:rPr>
               <w:t>)</w:t>
             </w:r>
@@ -5700,7 +5416,7 @@
                 <w:bCs/>
                 <w:sz w:val="20"/>
                 <w:szCs w:val="20"/>
-                <w:lang w:val="pt-PT"/>
+                <w:lang w:val="en-US"/>
               </w:rPr>
             </w:pPr>
           </w:p>
@@ -5726,7 +5442,6 @@
                 <w:szCs w:val="20"/>
               </w:rPr>
             </w:pPr>
-            <w:proofErr w:type="spellStart"/>
             <w:r>
               <w:rPr>
                 <w:rFonts w:ascii="Arial" w:hAnsi="Arial" w:cs="Arial"/>
@@ -5737,7 +5452,6 @@
               </w:rPr>
               <w:t>Slope</w:t>
             </w:r>
-            <w:proofErr w:type="spellEnd"/>
           </w:p>
         </w:tc>
         <w:tc>
@@ -5761,7 +5475,6 @@
                 <w:szCs w:val="20"/>
               </w:rPr>
             </w:pPr>
-            <w:proofErr w:type="spellStart"/>
             <w:r>
               <w:rPr>
                 <w:rFonts w:ascii="Arial" w:hAnsi="Arial" w:cs="Arial"/>
@@ -5772,7 +5485,6 @@
               </w:rPr>
               <w:t>Intercept</w:t>
             </w:r>
-            <w:proofErr w:type="spellEnd"/>
           </w:p>
         </w:tc>
         <w:tc>
@@ -5911,7 +5623,6 @@
                 <w:szCs w:val="20"/>
               </w:rPr>
             </w:pPr>
-            <w:proofErr w:type="spellStart"/>
             <w:r>
               <w:rPr>
                 <w:rFonts w:ascii="Arial" w:hAnsi="Arial" w:cs="Arial"/>
@@ -5920,18 +5631,7 @@
                 <w:sz w:val="20"/>
                 <w:szCs w:val="20"/>
               </w:rPr>
-              <w:t>Desv</w:t>
-            </w:r>
-            <w:proofErr w:type="spellEnd"/>
-            <w:r>
-              <w:rPr>
-                <w:rFonts w:ascii="Arial" w:hAnsi="Arial" w:cs="Arial"/>
-                <w:b/>
-                <w:bCs/>
-                <w:sz w:val="20"/>
-                <w:szCs w:val="20"/>
-              </w:rPr>
-              <w:t>.</w:t>
+              <w:t>Desv.</w:t>
             </w:r>
           </w:p>
           <w:p>
@@ -5945,7 +5645,6 @@
                 <w:szCs w:val="20"/>
               </w:rPr>
             </w:pPr>
-            <w:proofErr w:type="spellStart"/>
             <w:r>
               <w:rPr>
                 <w:rFonts w:ascii="Arial" w:hAnsi="Arial" w:cs="Arial"/>
@@ -5954,18 +5653,7 @@
                 <w:sz w:val="20"/>
                 <w:szCs w:val="20"/>
               </w:rPr>
-              <w:t>Est</w:t>
-            </w:r>
-            <w:proofErr w:type="spellEnd"/>
-            <w:r>
-              <w:rPr>
-                <w:rFonts w:ascii="Arial" w:hAnsi="Arial" w:cs="Arial"/>
-                <w:b/>
-                <w:bCs/>
-                <w:sz w:val="20"/>
-                <w:szCs w:val="20"/>
-              </w:rPr>
-              <w:t>´.</w:t>
+              <w:t>Est´.</w:t>
             </w:r>
           </w:p>
         </w:tc>
@@ -6245,6 +5933,7 @@
         </w:tc>
       </w:tr>
     </w:tbl>
+    <w:bookmarkEnd w:id="10"/>
     <w:p>
       <w:pPr>
         <w:pStyle w:val="Descripcin"/>
@@ -6266,18 +5955,7 @@
     </w:p>
     <w:p>
       <w:r>
-        <w:t xml:space="preserve">Se ha tomado la aceleración vertical (A.V.) tanto en IMU como en </w:t>
-      </w:r>
-      <w:proofErr w:type="spellStart"/>
-      <w:r>
-        <w:t>Mocap</w:t>
-      </w:r>
-      <w:proofErr w:type="spellEnd"/>
-      <w:r>
-        <w:t xml:space="preserve"> y</w:t>
-      </w:r>
-      <w:r>
-        <w:t xml:space="preserve"> el modelo de regresión es </w:t>
+        <w:t xml:space="preserve">Se ha tomado la aceleración vertical (A.V.) tanto en IMU como en Mocap y el modelo de regresión es </w:t>
       </w:r>
       <m:oMath>
         <m:r>
@@ -6320,16 +5998,7 @@
           <w:rPr>
             <w:rFonts w:ascii="Cambria Math"/>
           </w:rPr>
-          <m:t>+</m:t>
-        </m:r>
-        <m:r>
-          <m:rPr>
-            <m:sty m:val="p"/>
-          </m:rPr>
-          <w:rPr>
-            <w:rFonts w:ascii="Cambria Math"/>
-          </w:rPr>
-          <m:t xml:space="preserve"> </m:t>
+          <m:t xml:space="preserve">+ </m:t>
         </m:r>
         <m:r>
           <m:rPr>
@@ -6359,14 +6028,14 @@
       <w:pPr>
         <w:pStyle w:val="Ttulo2"/>
       </w:pPr>
-      <w:bookmarkStart w:id="10" w:name="_Toc117270043"/>
+      <w:bookmarkStart w:id="11" w:name="_Toc117270043"/>
       <w:r>
         <w:t xml:space="preserve">Fase 4: </w:t>
       </w:r>
       <w:r>
         <w:t>Modelo sintético de datos</w:t>
       </w:r>
-      <w:bookmarkEnd w:id="10"/>
+      <w:bookmarkEnd w:id="11"/>
     </w:p>
     <w:p>
       <w:r>
@@ -6406,23 +6075,7 @@
           <w:i/>
           <w:iCs/>
         </w:rPr>
-        <w:t xml:space="preserve">PT2: </w:t>
-      </w:r>
-      <w:proofErr w:type="gramStart"/>
-      <w:r>
-        <w:rPr>
-          <w:i/>
-          <w:iCs/>
-        </w:rPr>
-        <w:t>Wearable</w:t>
-      </w:r>
-      <w:proofErr w:type="gramEnd"/>
-      <w:r>
-        <w:rPr>
-          <w:i/>
-          <w:iCs/>
-        </w:rPr>
-        <w:t xml:space="preserve"> de medición de la marcha humana</w:t>
+        <w:t>PT2: Wearable de medición de la marcha humana</w:t>
       </w:r>
       <w:r>
         <w:t xml:space="preserve">, y en especial, en la tarea asociada a este entregable, </w:t>
@@ -6508,7 +6161,7 @@
       <w:pPr>
         <w:pStyle w:val="Descripcin"/>
       </w:pPr>
-      <w:bookmarkStart w:id="11" w:name="_Ref116370620"/>
+      <w:bookmarkStart w:id="12" w:name="_Ref116370620"/>
       <w:r>
         <w:t xml:space="preserve">Figura </w:t>
       </w:r>
@@ -6520,7 +6173,7 @@
           <w:t>7</w:t>
         </w:r>
       </w:fldSimple>
-      <w:bookmarkEnd w:id="11"/>
+      <w:bookmarkEnd w:id="12"/>
       <w:r>
         <w:t>. Descripción esquemática de las cuatro fases de la marcha</w:t>
       </w:r>
@@ -6629,7 +6282,7 @@
       <w:pPr>
         <w:pStyle w:val="Descripcin"/>
       </w:pPr>
-      <w:bookmarkStart w:id="12" w:name="_Ref116640142"/>
+      <w:bookmarkStart w:id="13" w:name="_Ref116640142"/>
       <w:r>
         <w:t xml:space="preserve">Figura </w:t>
       </w:r>
@@ -6641,7 +6294,7 @@
           <w:t>8</w:t>
         </w:r>
       </w:fldSimple>
-      <w:bookmarkEnd w:id="12"/>
+      <w:bookmarkEnd w:id="13"/>
       <w:r>
         <w:t>. Esquema del flujo de trabajo del proceso inteligente esperado</w:t>
       </w:r>
@@ -6672,15 +6325,7 @@
         <w:fldChar w:fldCharType="end"/>
       </w:r>
       <w:r>
-        <w:t xml:space="preserve">, de tal modo que, junto a los datos personales iniciales, se proceda con los distintos pasos relativos al modelado inteligente. Todo esto, requerirá una fase previa exhaustiva de </w:t>
-      </w:r>
-      <w:proofErr w:type="spellStart"/>
-      <w:r>
-        <w:t>pre-procesado</w:t>
-      </w:r>
-      <w:proofErr w:type="spellEnd"/>
-      <w:r>
-        <w:t xml:space="preserve"> y preparación de los datos. </w:t>
+        <w:t xml:space="preserve">, de tal modo que, junto a los datos personales iniciales, se proceda con los distintos pasos relativos al modelado inteligente. Todo esto, requerirá una fase previa exhaustiva de pre-procesado y preparación de los datos. </w:t>
       </w:r>
     </w:p>
     <w:p>
@@ -6697,14 +6342,12 @@
       <w:r>
         <w:t xml:space="preserve">En cuanto a las herramientas de programación a utilizar, se basará el desarrollo en el lenguaje Python, haciendo uso a priori de la versión 3.7 de éste, y utilizando librerías asociadas al análisis de datos e inteligencia artificial, como </w:t>
       </w:r>
-      <w:proofErr w:type="spellStart"/>
       <w:r>
         <w:rPr>
           <w:i/>
         </w:rPr>
         <w:t>numpy</w:t>
       </w:r>
-      <w:proofErr w:type="spellEnd"/>
       <w:r>
         <w:t xml:space="preserve">, </w:t>
       </w:r>
@@ -6717,42 +6360,36 @@
       <w:r>
         <w:t xml:space="preserve">, </w:t>
       </w:r>
-      <w:proofErr w:type="spellStart"/>
       <w:r>
         <w:rPr>
           <w:i/>
         </w:rPr>
         <w:t>scipy</w:t>
       </w:r>
-      <w:proofErr w:type="spellEnd"/>
       <w:r>
         <w:t xml:space="preserve">, </w:t>
       </w:r>
-      <w:proofErr w:type="spellStart"/>
       <w:r>
         <w:rPr>
           <w:i/>
         </w:rPr>
         <w:t>sklearn</w:t>
       </w:r>
-      <w:proofErr w:type="spellEnd"/>
       <w:r>
         <w:t xml:space="preserve"> o </w:t>
       </w:r>
-      <w:proofErr w:type="spellStart"/>
       <w:r>
         <w:rPr>
           <w:i/>
         </w:rPr>
         <w:t>xgboost</w:t>
       </w:r>
-      <w:proofErr w:type="spellEnd"/>
       <w:r>
         <w:t xml:space="preserve">. </w:t>
       </w:r>
     </w:p>
     <w:p/>
-    <w:bookmarkEnd w:id="6"/>
+    <w:bookmarkEnd w:id="7"/>
     <w:p/>
     <w:p/>
     <w:p/>
@@ -6766,7 +6403,7 @@
       <w:pPr>
         <w:pStyle w:val="Ttulo1"/>
       </w:pPr>
-      <w:bookmarkStart w:id="13" w:name="_Toc117270044"/>
+      <w:bookmarkStart w:id="14" w:name="_Toc117270044"/>
       <w:r>
         <w:lastRenderedPageBreak/>
         <w:t xml:space="preserve">Incidencias </w:t>
@@ -6795,34 +6432,59 @@
         <w:t xml:space="preserve">de la fotogrametría. De esta forma se puede validar tanto el IMU seleccionado en el Entregable 2.2 como los datos registrados. </w:t>
       </w:r>
     </w:p>
+    <w:bookmarkEnd w:id="14"/>
     <w:p>
       <w:pPr>
         <w:pStyle w:val="Ttulo1"/>
       </w:pPr>
       <w:r>
         <w:lastRenderedPageBreak/>
-        <w:t>Conclusiones</w:t>
-      </w:r>
-      <w:bookmarkEnd w:id="13"/>
+        <w:t xml:space="preserve">Resultados </w:t>
+      </w:r>
     </w:p>
     <w:p>
-      <w:r>
-        <w:t>A lo largo de este documento, se ha</w:t>
-      </w:r>
-      <w:r>
-        <w:t>n</w:t>
-      </w:r>
-      <w:r>
-        <w:t xml:space="preserve"> detallado las diferentes componentes que forman el sistema global, teniendo así una visión general del diseño conceptual del sistema propuesto. Se incluyen los </w:t>
-      </w:r>
-      <w:r>
-        <w:t>distintos</w:t>
-      </w:r>
-      <w:r>
-        <w:t xml:space="preserve"> usuarios disponibles, así como las diferentes acciones que éstos podrán desarrollar. </w:t>
+      <w:pPr>
+        <w:rPr>
+          <w:u w:val="single"/>
+        </w:rPr>
+      </w:pPr>
+      <w:r>
+        <w:t>Después del proceso de selección de la batería de pruebas y del proceso de selección del IMU (</w:t>
+      </w:r>
+      <w:r>
+        <w:rPr>
+          <w:i/>
+          <w:iCs/>
+        </w:rPr>
+        <w:t>ActiSense</w:t>
+      </w:r>
+      <w:r>
+        <w:t>). En esta Tarea 2.3 ya se disponía de un IMU, el protocolo de pruebas y mediante el plan de registro se han tomado algunas muestras que han llevado a verificar con la fotogrametría (</w:t>
+      </w:r>
+      <w:r>
+        <w:rPr>
+          <w:i/>
+          <w:iCs/>
+        </w:rPr>
+        <w:t>gold standard)</w:t>
+      </w:r>
+      <w:r>
+        <w:t xml:space="preserve"> que los datos registrados por el sensor son válidos. Con lo que se puede verificar el IMU seleccionado y se puede utilizar para continuar con el plan de registro de datos que serán importantes de cara al Plan de Trabajo 3.</w:t>
       </w:r>
     </w:p>
-    <w:p/>
+    <w:p>
+      <w:pPr>
+        <w:rPr>
+          <w:u w:val="single"/>
+        </w:rPr>
+      </w:pPr>
+      <w:r>
+        <w:rPr>
+          <w:u w:val="single"/>
+        </w:rPr>
+        <w:t>Con lo que esta validación se encuentra en correspondencia al objetivo del Hito 1 de obtener un sensor validado y verificado.</w:t>
+      </w:r>
+    </w:p>
     <w:sectPr>
       <w:headerReference w:type="default" r:id="rId21"/>
       <w:footerReference w:type="default" r:id="rId22"/>
@@ -7088,25 +6750,7 @@
               <w:sz w:val="16"/>
               <w:szCs w:val="16"/>
             </w:rPr>
-            <w:t>Pre-</w:t>
-          </w:r>
-          <w:proofErr w:type="spellStart"/>
-          <w:r>
-            <w:rPr>
-              <w:i/>
-              <w:sz w:val="16"/>
-              <w:szCs w:val="16"/>
-            </w:rPr>
-            <w:t>Fall</w:t>
-          </w:r>
-          <w:proofErr w:type="spellEnd"/>
-          <w:r>
-            <w:rPr>
-              <w:i/>
-              <w:sz w:val="16"/>
-              <w:szCs w:val="16"/>
-            </w:rPr>
-            <w:t xml:space="preserve"> – Sistema inteligente para la prevención y predicción de caídas </w:t>
+            <w:t xml:space="preserve">Pre-Fall – Sistema inteligente para la prevención y predicción de caídas </w:t>
           </w:r>
         </w:p>
         <w:p>

--- a/E2.3.docx
+++ b/E2.3.docx
@@ -130,7 +130,27 @@
                 <w:sz w:val="40"/>
                 <w:szCs w:val="40"/>
               </w:rPr>
-              <w:t>Pre-Fall – Sistema inteligente para la prevención y predicción de caídas</w:t>
+              <w:t>Pre-</w:t>
+            </w:r>
+            <w:proofErr w:type="spellStart"/>
+            <w:r>
+              <w:rPr>
+                <w:rFonts w:eastAsia="PT Sans Narrow" w:cs="PT Sans Narrow"/>
+                <w:color w:val="FFFFFF"/>
+                <w:sz w:val="40"/>
+                <w:szCs w:val="40"/>
+              </w:rPr>
+              <w:t>Fall</w:t>
+            </w:r>
+            <w:proofErr w:type="spellEnd"/>
+            <w:r>
+              <w:rPr>
+                <w:rFonts w:eastAsia="PT Sans Narrow" w:cs="PT Sans Narrow"/>
+                <w:color w:val="FFFFFF"/>
+                <w:sz w:val="40"/>
+                <w:szCs w:val="40"/>
+              </w:rPr>
+              <w:t xml:space="preserve"> – Sistema inteligente para la prevención y predicción de caídas</w:t>
             </w:r>
           </w:p>
         </w:tc>
@@ -331,7 +351,15 @@
               <w:spacing w:after="0" w:line="240" w:lineRule="auto"/>
             </w:pPr>
             <w:r>
-              <w:t>Pre-Fall – Sistema inteligente para la prevención y predicción de caídas</w:t>
+              <w:t>Pre-</w:t>
+            </w:r>
+            <w:proofErr w:type="spellStart"/>
+            <w:r>
+              <w:t>Fall</w:t>
+            </w:r>
+            <w:proofErr w:type="spellEnd"/>
+            <w:r>
+              <w:t xml:space="preserve"> – Sistema inteligente para la prevención y predicción de caídas</w:t>
             </w:r>
           </w:p>
         </w:tc>
@@ -494,7 +522,7 @@
         </w:tc>
       </w:tr>
     </w:tbl>
-    <w:bookmarkStart w:id="1" w:name="_Toc117270035" w:displacedByCustomXml="next"/>
+    <w:bookmarkStart w:id="1" w:name="_Toc117851570" w:displacedByCustomXml="next"/>
     <w:sdt>
       <w:sdtPr>
         <w:rPr>
@@ -544,7 +572,7 @@
           <w:r>
             <w:fldChar w:fldCharType="separate"/>
           </w:r>
-          <w:hyperlink w:anchor="_Toc117270035" w:history="1">
+          <w:hyperlink w:anchor="_Toc117851570" w:history="1">
             <w:r>
               <w:rPr>
                 <w:rStyle w:val="Hipervnculo"/>
@@ -571,7 +599,7 @@
                 <w:noProof/>
                 <w:webHidden/>
               </w:rPr>
-              <w:instrText xml:space="preserve"> PAGEREF _Toc117270035 \h </w:instrText>
+              <w:instrText xml:space="preserve"> PAGEREF _Toc117851570 \h </w:instrText>
             </w:r>
             <w:r>
               <w:rPr>
@@ -610,7 +638,7 @@
               <w:lang w:val="en-US" w:eastAsia="en-US"/>
             </w:rPr>
           </w:pPr>
-          <w:hyperlink w:anchor="_Toc117270036" w:history="1">
+          <w:hyperlink w:anchor="_Toc117851571" w:history="1">
             <w:r>
               <w:rPr>
                 <w:rStyle w:val="Hipervnculo"/>
@@ -637,7 +665,7 @@
                 <w:noProof/>
                 <w:webHidden/>
               </w:rPr>
-              <w:instrText xml:space="preserve"> PAGEREF _Toc117270036 \h </w:instrText>
+              <w:instrText xml:space="preserve"> PAGEREF _Toc117851571 \h </w:instrText>
             </w:r>
             <w:r>
               <w:rPr>
@@ -676,7 +704,7 @@
               <w:lang w:val="en-US" w:eastAsia="en-US"/>
             </w:rPr>
           </w:pPr>
-          <w:hyperlink w:anchor="_Toc117270037" w:history="1">
+          <w:hyperlink w:anchor="_Toc117851572" w:history="1">
             <w:r>
               <w:rPr>
                 <w:rStyle w:val="Hipervnculo"/>
@@ -703,7 +731,7 @@
                 <w:noProof/>
                 <w:webHidden/>
               </w:rPr>
-              <w:instrText xml:space="preserve"> PAGEREF _Toc117270037 \h </w:instrText>
+              <w:instrText xml:space="preserve"> PAGEREF _Toc117851572 \h </w:instrText>
             </w:r>
             <w:r>
               <w:rPr>
@@ -742,7 +770,7 @@
               <w:lang w:val="en-US" w:eastAsia="en-US"/>
             </w:rPr>
           </w:pPr>
-          <w:hyperlink w:anchor="_Toc117270038" w:history="1">
+          <w:hyperlink w:anchor="_Toc117851573" w:history="1">
             <w:r>
               <w:rPr>
                 <w:rStyle w:val="Hipervnculo"/>
@@ -785,7 +813,7 @@
                 <w:noProof/>
                 <w:webHidden/>
               </w:rPr>
-              <w:instrText xml:space="preserve"> PAGEREF _Toc117270038 \h </w:instrText>
+              <w:instrText xml:space="preserve"> PAGEREF _Toc117851573 \h </w:instrText>
             </w:r>
             <w:r>
               <w:rPr>
@@ -824,7 +852,7 @@
               <w:lang w:val="en-US" w:eastAsia="en-US"/>
             </w:rPr>
           </w:pPr>
-          <w:hyperlink w:anchor="_Toc117270039" w:history="1">
+          <w:hyperlink w:anchor="_Toc117851574" w:history="1">
             <w:r>
               <w:rPr>
                 <w:rStyle w:val="Hipervnculo"/>
@@ -865,7 +893,7 @@
                 <w:noProof/>
                 <w:webHidden/>
               </w:rPr>
-              <w:instrText xml:space="preserve"> PAGEREF _Toc117270039 \h </w:instrText>
+              <w:instrText xml:space="preserve"> PAGEREF _Toc117851574 \h </w:instrText>
             </w:r>
             <w:r>
               <w:rPr>
@@ -908,7 +936,7 @@
               <w:lang w:val="en-US" w:eastAsia="en-US"/>
             </w:rPr>
           </w:pPr>
-          <w:hyperlink w:anchor="_Toc117270040" w:history="1">
+          <w:hyperlink w:anchor="_Toc117851575" w:history="1">
             <w:r>
               <w:rPr>
                 <w:rStyle w:val="Hipervnculo"/>
@@ -965,7 +993,7 @@
                 <w:noProof/>
                 <w:webHidden/>
               </w:rPr>
-              <w:instrText xml:space="preserve"> PAGEREF _Toc117270040 \h </w:instrText>
+              <w:instrText xml:space="preserve"> PAGEREF _Toc117851575 \h </w:instrText>
             </w:r>
             <w:r>
               <w:rPr>
@@ -1008,7 +1036,7 @@
               <w:lang w:val="en-US" w:eastAsia="en-US"/>
             </w:rPr>
           </w:pPr>
-          <w:hyperlink w:anchor="_Toc117270041" w:history="1">
+          <w:hyperlink w:anchor="_Toc117851576" w:history="1">
             <w:r>
               <w:rPr>
                 <w:rStyle w:val="Hipervnculo"/>
@@ -1049,7 +1077,7 @@
                 <w:noProof/>
                 <w:webHidden/>
               </w:rPr>
-              <w:instrText xml:space="preserve"> PAGEREF _Toc117270041 \h </w:instrText>
+              <w:instrText xml:space="preserve"> PAGEREF _Toc117851576 \h </w:instrText>
             </w:r>
             <w:r>
               <w:rPr>
@@ -1092,7 +1120,7 @@
               <w:lang w:val="en-US" w:eastAsia="en-US"/>
             </w:rPr>
           </w:pPr>
-          <w:hyperlink w:anchor="_Toc117270042" w:history="1">
+          <w:hyperlink w:anchor="_Toc117851577" w:history="1">
             <w:r>
               <w:rPr>
                 <w:rStyle w:val="Hipervnculo"/>
@@ -1133,7 +1161,7 @@
                 <w:noProof/>
                 <w:webHidden/>
               </w:rPr>
-              <w:instrText xml:space="preserve"> PAGEREF _Toc117270042 \h </w:instrText>
+              <w:instrText xml:space="preserve"> PAGEREF _Toc117851577 \h </w:instrText>
             </w:r>
             <w:r>
               <w:rPr>
@@ -1176,7 +1204,7 @@
               <w:lang w:val="en-US" w:eastAsia="en-US"/>
             </w:rPr>
           </w:pPr>
-          <w:hyperlink w:anchor="_Toc117270043" w:history="1">
+          <w:hyperlink w:anchor="_Toc117851578" w:history="1">
             <w:r>
               <w:rPr>
                 <w:rStyle w:val="Hipervnculo"/>
@@ -1217,7 +1245,7 @@
                 <w:noProof/>
                 <w:webHidden/>
               </w:rPr>
-              <w:instrText xml:space="preserve"> PAGEREF _Toc117270043 \h </w:instrText>
+              <w:instrText xml:space="preserve"> PAGEREF _Toc117851578 \h </w:instrText>
             </w:r>
             <w:r>
               <w:rPr>
@@ -1256,7 +1284,7 @@
               <w:lang w:val="en-US" w:eastAsia="en-US"/>
             </w:rPr>
           </w:pPr>
-          <w:hyperlink w:anchor="_Toc117270044" w:history="1">
+          <w:hyperlink w:anchor="_Toc117851579" w:history="1">
             <w:r>
               <w:rPr>
                 <w:rStyle w:val="Hipervnculo"/>
@@ -1276,7 +1304,7 @@
                 <w:rStyle w:val="Hipervnculo"/>
                 <w:noProof/>
               </w:rPr>
-              <w:t>Conclusiones</w:t>
+              <w:t>Incidencias</w:t>
             </w:r>
             <w:r>
               <w:rPr>
@@ -1297,7 +1325,7 @@
                 <w:noProof/>
                 <w:webHidden/>
               </w:rPr>
-              <w:instrText xml:space="preserve"> PAGEREF _Toc117270044 \h </w:instrText>
+              <w:instrText xml:space="preserve"> PAGEREF _Toc117851579 \h </w:instrText>
             </w:r>
             <w:r>
               <w:rPr>
@@ -1318,6 +1346,100 @@
                 <w:webHidden/>
               </w:rPr>
               <w:t>16</w:t>
+            </w:r>
+            <w:r>
+              <w:rPr>
+                <w:noProof/>
+                <w:webHidden/>
+              </w:rPr>
+              <w:fldChar w:fldCharType="end"/>
+            </w:r>
+          </w:hyperlink>
+        </w:p>
+        <w:p>
+          <w:pPr>
+            <w:pStyle w:val="TDC1"/>
+            <w:rPr>
+              <w:noProof/>
+              <w:lang w:val="en-US" w:eastAsia="en-US"/>
+            </w:rPr>
+          </w:pPr>
+          <w:hyperlink w:anchor="_Toc117851580" w:history="1">
+            <w:r>
+              <w:rPr>
+                <w:rStyle w:val="Hipervnculo"/>
+                <w:noProof/>
+              </w:rPr>
+              <w:t>4</w:t>
+            </w:r>
+            <w:r>
+              <w:rPr>
+                <w:noProof/>
+                <w:lang w:val="en-US" w:eastAsia="en-US"/>
+              </w:rPr>
+              <w:tab/>
+            </w:r>
+            <w:r>
+              <w:rPr>
+                <w:rStyle w:val="Hipervnculo"/>
+                <w:noProof/>
+              </w:rPr>
+              <w:t>Resulta</w:t>
+            </w:r>
+            <w:r>
+              <w:rPr>
+                <w:rStyle w:val="Hipervnculo"/>
+                <w:noProof/>
+              </w:rPr>
+              <w:t>d</w:t>
+            </w:r>
+            <w:r>
+              <w:rPr>
+                <w:rStyle w:val="Hipervnculo"/>
+                <w:noProof/>
+              </w:rPr>
+              <w:t>os</w:t>
+            </w:r>
+            <w:r>
+              <w:rPr>
+                <w:noProof/>
+                <w:webHidden/>
+              </w:rPr>
+              <w:tab/>
+            </w:r>
+            <w:r>
+              <w:rPr>
+                <w:noProof/>
+                <w:webHidden/>
+              </w:rPr>
+              <w:fldChar w:fldCharType="begin"/>
+            </w:r>
+            <w:r>
+              <w:rPr>
+                <w:noProof/>
+                <w:webHidden/>
+              </w:rPr>
+              <w:instrText xml:space="preserve"> PAGEREF _Toc117851580 \h </w:instrText>
+            </w:r>
+            <w:r>
+              <w:rPr>
+                <w:noProof/>
+                <w:webHidden/>
+              </w:rPr>
+            </w:r>
+            <w:r>
+              <w:rPr>
+                <w:noProof/>
+                <w:webHidden/>
+              </w:rPr>
+              <w:fldChar w:fldCharType="separate"/>
+            </w:r>
+            <w:r>
+              <w:rPr>
+                <w:noProof/>
+                <w:webHidden/>
+              </w:rPr>
+              <w:t>17</w:t>
             </w:r>
             <w:r>
               <w:rPr>
@@ -1343,7 +1465,7 @@
       <w:pPr>
         <w:pStyle w:val="Titulo1"/>
       </w:pPr>
-      <w:bookmarkStart w:id="2" w:name="_Toc117270036"/>
+      <w:bookmarkStart w:id="2" w:name="_Toc117851571"/>
       <w:r>
         <w:lastRenderedPageBreak/>
         <w:t>Resumen Ejecutivo</w:t>
@@ -1352,9 +1474,18 @@
     </w:p>
     <w:p>
       <w:r>
-        <w:t>Rellenar ELA</w:t>
+        <w:t>En este Entregable 2.3 tiene como objetivo la validación y verificación del IMU para el registro de datos y que lleva a la consecución del Hito 1 del Proyecto PreFall.</w:t>
       </w:r>
     </w:p>
+    <w:p>
+      <w:r>
+        <w:t>En la Sección 2 se establece el Plan de Captura de datos que se realizará a lo largo de 4 Fases.</w:t>
+      </w:r>
+      <w:r>
+        <w:t xml:space="preserve"> En cada una de estas fases se establece el cribado de pacientes, la ejecución del protocolo de banco de pruebas y posteriormente se realiza la validación del IMU. También se propone una primera arquitectura del modelo de predicción.</w:t>
+      </w:r>
+    </w:p>
+    <w:p/>
     <w:p/>
     <w:p>
       <w:pPr>
@@ -1366,13 +1497,9 @@
           <w:color w:val="365F91" w:themeColor="accent1" w:themeShade="BF"/>
           <w:sz w:val="28"/>
           <w:szCs w:val="28"/>
-          <w:lang w:val="pt-PT"/>
         </w:rPr>
       </w:pPr>
       <w:r>
-        <w:rPr>
-          <w:lang w:val="pt-PT"/>
-        </w:rPr>
         <w:br w:type="page"/>
       </w:r>
     </w:p>
@@ -1383,7 +1510,7 @@
           <w:noProof/>
         </w:rPr>
       </w:pPr>
-      <w:bookmarkStart w:id="3" w:name="_Toc117270037"/>
+      <w:bookmarkStart w:id="3" w:name="_Toc117851572"/>
       <w:r>
         <w:lastRenderedPageBreak/>
         <w:t>Índice de Figuras</w:t>
@@ -1484,7 +1611,7 @@
           <w:lang w:val="pt-PT"/>
         </w:rPr>
       </w:pPr>
-      <w:bookmarkStart w:id="4" w:name="_Toc117270038"/>
+      <w:bookmarkStart w:id="4" w:name="_Toc117851573"/>
       <w:r>
         <w:rPr>
           <w:lang w:val="pt-PT"/>
@@ -1506,7 +1633,7 @@
       <w:pPr>
         <w:pStyle w:val="Ttulo1"/>
       </w:pPr>
-      <w:bookmarkStart w:id="5" w:name="_Toc117270039"/>
+      <w:bookmarkStart w:id="5" w:name="_Toc117851574"/>
       <w:r>
         <w:lastRenderedPageBreak/>
         <w:t>Plan</w:t>
@@ -1611,8 +1738,8 @@
       <w:pPr>
         <w:pStyle w:val="Ttulo2"/>
       </w:pPr>
-      <w:bookmarkStart w:id="6" w:name="_Toc117270040"/>
-      <w:bookmarkStart w:id="7" w:name="_Toc28003254"/>
+      <w:bookmarkStart w:id="6" w:name="_Toc28003254"/>
+      <w:bookmarkStart w:id="7" w:name="_Toc117851575"/>
       <w:r>
         <w:t xml:space="preserve">Fase 1: </w:t>
       </w:r>
@@ -1629,7 +1756,7 @@
       <w:r>
         <w:t>)</w:t>
       </w:r>
-      <w:bookmarkEnd w:id="6"/>
+      <w:bookmarkEnd w:id="7"/>
     </w:p>
     <w:p>
       <w:r>
@@ -2276,7 +2403,7 @@
       <w:pPr>
         <w:pStyle w:val="Ttulo2"/>
       </w:pPr>
-      <w:bookmarkStart w:id="8" w:name="_Toc117270041"/>
+      <w:bookmarkStart w:id="8" w:name="_Toc117851576"/>
       <w:r>
         <w:t xml:space="preserve">Fase 2: </w:t>
       </w:r>
@@ -2302,14 +2429,26 @@
         </w:rPr>
       </w:pPr>
       <w:r>
-        <w:t>Una vez realizado la fase de selección, se pasa a la aplicación a cada uno de los pacientes del protocolo del banco de pruebas descrito en la sección 3 del Entregable 2.1.</w:t>
+        <w:t>Una vez realizado la fase de selección, se pasa a la aplicación a cada uno de los pacientes del protocolo del banco de pruebas descrito en la sección 3 del Entregable 2.</w:t>
+      </w:r>
+      <w:proofErr w:type="gramStart"/>
+      <w:r>
+        <w:t>1.</w:t>
       </w:r>
       <w:r>
         <w:rPr>
           <w:rFonts w:cstheme="minorHAnsi"/>
           <w:shd w:val="clear" w:color="auto" w:fill="FFFFFF"/>
         </w:rPr>
-        <w:t xml:space="preserve">Se ha definido un modelo biomecánico de 28 marcadores mostrado en Figura 2. </w:t>
+        <w:t>Se</w:t>
+      </w:r>
+      <w:proofErr w:type="gramEnd"/>
+      <w:r>
+        <w:rPr>
+          <w:rFonts w:cstheme="minorHAnsi"/>
+          <w:shd w:val="clear" w:color="auto" w:fill="FFFFFF"/>
+        </w:rPr>
+        <w:t xml:space="preserve"> ha definido un modelo biomecánico de 28 marcadores mostrado en Figura 2. </w:t>
       </w:r>
     </w:p>
     <w:p>
@@ -2413,6 +2552,7 @@
         <w:lastRenderedPageBreak/>
         <w:t>Comparación de la aceleración lineal del marcador RIPS (</w:t>
       </w:r>
+      <w:proofErr w:type="spellStart"/>
       <w:r>
         <w:rPr>
           <w:rFonts w:cstheme="minorHAnsi"/>
@@ -2420,8 +2560,49 @@
           <w:iCs/>
           <w:shd w:val="clear" w:color="auto" w:fill="FFFFFF"/>
         </w:rPr>
-        <w:t>Right Iliac Posterior Spine</w:t>
-      </w:r>
+        <w:t>Right</w:t>
+      </w:r>
+      <w:proofErr w:type="spellEnd"/>
+      <w:r>
+        <w:rPr>
+          <w:rFonts w:cstheme="minorHAnsi"/>
+          <w:i/>
+          <w:iCs/>
+          <w:shd w:val="clear" w:color="auto" w:fill="FFFFFF"/>
+        </w:rPr>
+        <w:t xml:space="preserve"> </w:t>
+      </w:r>
+      <w:proofErr w:type="spellStart"/>
+      <w:r>
+        <w:rPr>
+          <w:rFonts w:cstheme="minorHAnsi"/>
+          <w:i/>
+          <w:iCs/>
+          <w:shd w:val="clear" w:color="auto" w:fill="FFFFFF"/>
+        </w:rPr>
+        <w:t>Iliac</w:t>
+      </w:r>
+      <w:proofErr w:type="spellEnd"/>
+      <w:r>
+        <w:rPr>
+          <w:rFonts w:cstheme="minorHAnsi"/>
+          <w:i/>
+          <w:iCs/>
+          <w:shd w:val="clear" w:color="auto" w:fill="FFFFFF"/>
+        </w:rPr>
+        <w:t xml:space="preserve"> Posterior </w:t>
+      </w:r>
+      <w:proofErr w:type="spellStart"/>
+      <w:r>
+        <w:rPr>
+          <w:rFonts w:cstheme="minorHAnsi"/>
+          <w:i/>
+          <w:iCs/>
+          <w:shd w:val="clear" w:color="auto" w:fill="FFFFFF"/>
+        </w:rPr>
+        <w:t>Spine</w:t>
+      </w:r>
+      <w:proofErr w:type="spellEnd"/>
       <w:r>
         <w:rPr>
           <w:rFonts w:cstheme="minorHAnsi"/>
@@ -2578,7 +2759,23 @@
           <w:rFonts w:cstheme="minorHAnsi"/>
           <w:shd w:val="clear" w:color="auto" w:fill="FFFFFF"/>
         </w:rPr>
-        <w:t xml:space="preserve"> (Figura 3 y Figura 2). Como ya se definió en Entregable 2.1, la aceleración lineal se ha desplegado en sus tres ejes: aceleración vertical, lateral y antero-posterior. </w:t>
+        <w:t xml:space="preserve"> (Figura 3 y Figura 2). Como ya se definió en Entregable 2.1, la aceleración lineal se ha desplegado en sus tres ejes: aceleración vertical, lateral y </w:t>
+      </w:r>
+      <w:proofErr w:type="gramStart"/>
+      <w:r>
+        <w:rPr>
+          <w:rFonts w:cstheme="minorHAnsi"/>
+          <w:shd w:val="clear" w:color="auto" w:fill="FFFFFF"/>
+        </w:rPr>
+        <w:t>antero-posterior</w:t>
+      </w:r>
+      <w:proofErr w:type="gramEnd"/>
+      <w:r>
+        <w:rPr>
+          <w:rFonts w:cstheme="minorHAnsi"/>
+          <w:shd w:val="clear" w:color="auto" w:fill="FFFFFF"/>
+        </w:rPr>
+        <w:t xml:space="preserve">. </w:t>
       </w:r>
     </w:p>
     <w:p>
@@ -2600,7 +2797,23 @@
           <w:rFonts w:cstheme="minorHAnsi"/>
           <w:shd w:val="clear" w:color="auto" w:fill="FFFFFF"/>
         </w:rPr>
-        <w:t>De esta forma se pueden comparar los datos registrados por el IMU y por el Mocap y realizar una primera validación de que registros.</w:t>
+        <w:t xml:space="preserve">De esta forma se pueden comparar los datos registrados por el IMU y por el </w:t>
+      </w:r>
+      <w:proofErr w:type="spellStart"/>
+      <w:r>
+        <w:rPr>
+          <w:rFonts w:cstheme="minorHAnsi"/>
+          <w:shd w:val="clear" w:color="auto" w:fill="FFFFFF"/>
+        </w:rPr>
+        <w:t>Mocap</w:t>
+      </w:r>
+      <w:proofErr w:type="spellEnd"/>
+      <w:r>
+        <w:rPr>
+          <w:rFonts w:cstheme="minorHAnsi"/>
+          <w:shd w:val="clear" w:color="auto" w:fill="FFFFFF"/>
+        </w:rPr>
+        <w:t xml:space="preserve"> y realizar una primera validación de que registros.</w:t>
       </w:r>
     </w:p>
     <w:p>
@@ -2991,8 +3204,13 @@
         </w:r>
       </w:fldSimple>
       <w:r>
-        <w:t>: Comparativa de Aceleración Vertical IMU-Mocap</w:t>
-      </w:r>
+        <w:t>: Comparativa de Aceleración Vertical IMU-</w:t>
+      </w:r>
+      <w:proofErr w:type="spellStart"/>
+      <w:r>
+        <w:t>Mocap</w:t>
+      </w:r>
+      <w:proofErr w:type="spellEnd"/>
     </w:p>
     <w:p>
       <w:pPr>
@@ -3018,7 +3236,25 @@
           <w:sz w:val="24"/>
           <w:szCs w:val="24"/>
         </w:rPr>
-        <w:t>Y en la Tabla 1 se puede revisar los datos registrados tanto por el IMU como por el Mocap.</w:t>
+        <w:t xml:space="preserve">Y en la Tabla 1 se puede revisar los datos registrados tanto por el IMU como por el </w:t>
+      </w:r>
+      <w:proofErr w:type="spellStart"/>
+      <w:r>
+        <w:rPr>
+          <w:rFonts w:cstheme="minorHAnsi"/>
+          <w:sz w:val="24"/>
+          <w:szCs w:val="24"/>
+        </w:rPr>
+        <w:t>Mocap</w:t>
+      </w:r>
+      <w:proofErr w:type="spellEnd"/>
+      <w:r>
+        <w:rPr>
+          <w:rFonts w:cstheme="minorHAnsi"/>
+          <w:sz w:val="24"/>
+          <w:szCs w:val="24"/>
+        </w:rPr>
+        <w:t>.</w:t>
       </w:r>
       <w:r>
         <w:rPr>
@@ -3101,8 +3337,13 @@
         </w:r>
       </w:fldSimple>
       <w:r>
-        <w:t>: Muestra de datos registrados por IMU y Mocap</w:t>
-      </w:r>
+        <w:t xml:space="preserve">: Muestra de datos registrados por IMU y </w:t>
+      </w:r>
+      <w:proofErr w:type="spellStart"/>
+      <w:r>
+        <w:t>Mocap</w:t>
+      </w:r>
+      <w:proofErr w:type="spellEnd"/>
     </w:p>
     <w:p>
       <w:pPr>
@@ -3728,7 +3969,29 @@
                 <w:sz w:val="20"/>
                 <w:szCs w:val="20"/>
               </w:rPr>
-              <w:t>(seg.)</w:t>
+              <w:t>(</w:t>
+            </w:r>
+            <w:proofErr w:type="spellStart"/>
+            <w:r>
+              <w:rPr>
+                <w:rFonts w:ascii="Arial" w:hAnsi="Arial" w:cs="Arial"/>
+                <w:b/>
+                <w:bCs/>
+                <w:sz w:val="20"/>
+                <w:szCs w:val="20"/>
+              </w:rPr>
+              <w:t>seg</w:t>
+            </w:r>
+            <w:proofErr w:type="spellEnd"/>
+            <w:r>
+              <w:rPr>
+                <w:rFonts w:ascii="Arial" w:hAnsi="Arial" w:cs="Arial"/>
+                <w:b/>
+                <w:bCs/>
+                <w:sz w:val="20"/>
+                <w:szCs w:val="20"/>
+              </w:rPr>
+              <w:t>.)</w:t>
             </w:r>
           </w:p>
         </w:tc>
@@ -3807,6 +4070,7 @@
               </w:rPr>
               <w:t>(</w:t>
             </w:r>
+            <w:proofErr w:type="spellStart"/>
             <w:r>
               <w:rPr>
                 <w:rFonts w:ascii="Arial" w:hAnsi="Arial" w:cs="Arial"/>
@@ -3815,7 +4079,18 @@
                 <w:sz w:val="20"/>
                 <w:szCs w:val="20"/>
               </w:rPr>
-              <w:t>Desv.</w:t>
+              <w:t>Desv</w:t>
+            </w:r>
+            <w:proofErr w:type="spellEnd"/>
+            <w:r>
+              <w:rPr>
+                <w:rFonts w:ascii="Arial" w:hAnsi="Arial" w:cs="Arial"/>
+                <w:b/>
+                <w:bCs/>
+                <w:sz w:val="20"/>
+                <w:szCs w:val="20"/>
+              </w:rPr>
+              <w:t>.</w:t>
             </w:r>
           </w:p>
           <w:p>
@@ -3829,6 +4104,8 @@
                 <w:szCs w:val="20"/>
               </w:rPr>
             </w:pPr>
+            <w:proofErr w:type="spellStart"/>
+            <w:proofErr w:type="gramStart"/>
             <w:r>
               <w:rPr>
                 <w:rFonts w:ascii="Arial" w:hAnsi="Arial" w:cs="Arial"/>
@@ -3837,8 +4114,9 @@
                 <w:sz w:val="20"/>
                 <w:szCs w:val="20"/>
               </w:rPr>
-              <w:t>Est.</w:t>
-            </w:r>
+              <w:t>Est</w:t>
+            </w:r>
+            <w:proofErr w:type="spellEnd"/>
             <w:r>
               <w:rPr>
                 <w:rFonts w:ascii="Arial" w:hAnsi="Arial" w:cs="Arial"/>
@@ -3847,7 +4125,28 @@
                 <w:sz w:val="20"/>
                 <w:szCs w:val="20"/>
               </w:rPr>
-              <w:t>)( (m/s</w:t>
+              <w:t>.</w:t>
+            </w:r>
+            <w:r>
+              <w:rPr>
+                <w:rFonts w:ascii="Arial" w:hAnsi="Arial" w:cs="Arial"/>
+                <w:b/>
+                <w:bCs/>
+                <w:sz w:val="20"/>
+                <w:szCs w:val="20"/>
+              </w:rPr>
+              <w:t>)(</w:t>
+            </w:r>
+            <w:proofErr w:type="gramEnd"/>
+            <w:r>
+              <w:rPr>
+                <w:rFonts w:ascii="Arial" w:hAnsi="Arial" w:cs="Arial"/>
+                <w:b/>
+                <w:bCs/>
+                <w:sz w:val="20"/>
+                <w:szCs w:val="20"/>
+              </w:rPr>
+              <w:t xml:space="preserve"> (m/s</w:t>
             </w:r>
             <w:r>
               <w:rPr>
@@ -4820,7 +5119,25 @@
           <w:sz w:val="24"/>
           <w:szCs w:val="24"/>
         </w:rPr>
-        <w:t>A continuación se van a analizar los datos estadísticos para validar los datos registrados y también el funcionamiento del IMU seleccionado y su validez a la hora de tomar datos biomecánicos fuera del laboratorio.</w:t>
+        <w:t xml:space="preserve">A </w:t>
+      </w:r>
+      <w:proofErr w:type="gramStart"/>
+      <w:r>
+        <w:rPr>
+          <w:rFonts w:cstheme="minorHAnsi"/>
+          <w:sz w:val="24"/>
+          <w:szCs w:val="24"/>
+        </w:rPr>
+        <w:t>continuación</w:t>
+      </w:r>
+      <w:proofErr w:type="gramEnd"/>
+      <w:r>
+        <w:rPr>
+          <w:rFonts w:cstheme="minorHAnsi"/>
+          <w:sz w:val="24"/>
+          <w:szCs w:val="24"/>
+        </w:rPr>
+        <w:t xml:space="preserve"> se van a analizar los datos estadísticos para validar los datos registrados y también el funcionamiento del IMU seleccionado y su validez a la hora de tomar datos biomecánicos fuera del laboratorio.</w:t>
       </w:r>
     </w:p>
     <w:p/>
@@ -4828,7 +5145,7 @@
       <w:pPr>
         <w:pStyle w:val="Ttulo2"/>
       </w:pPr>
-      <w:bookmarkStart w:id="9" w:name="_Toc117270042"/>
+      <w:bookmarkStart w:id="9" w:name="_Toc117851577"/>
       <w:r>
         <w:t xml:space="preserve">Fase 3: </w:t>
       </w:r>
@@ -4851,7 +5168,15 @@
         <w:t>S</w:t>
       </w:r>
       <w:r>
-        <w:t>e va a realizar una comparativa de datos Mocap e IMU utilizando un modelo de regresión lineal para evaluar</w:t>
+        <w:t xml:space="preserve">e va a realizar una comparativa de datos </w:t>
+      </w:r>
+      <w:proofErr w:type="spellStart"/>
+      <w:r>
+        <w:t>Mocap</w:t>
+      </w:r>
+      <w:proofErr w:type="spellEnd"/>
+      <w:r>
+        <w:t xml:space="preserve"> e IMU utilizando un modelo de regresión lineal para evaluar</w:t>
       </w:r>
       <w:r>
         <w:t xml:space="preserve"> los datos. Si el modelo es estadísticamente significativo (p &lt; 0.05) podemos decir que</w:t>
@@ -5198,6 +5523,7 @@
                 <w:szCs w:val="20"/>
               </w:rPr>
             </w:pPr>
+            <w:proofErr w:type="spellStart"/>
             <w:r>
               <w:rPr>
                 <w:rFonts w:ascii="Arial" w:hAnsi="Arial" w:cs="Arial"/>
@@ -5208,6 +5534,7 @@
               </w:rPr>
               <w:t>Mocap</w:t>
             </w:r>
+            <w:proofErr w:type="spellEnd"/>
           </w:p>
           <w:p>
             <w:pPr>
@@ -5324,6 +5651,7 @@
                 <w:lang w:val="en-US"/>
               </w:rPr>
             </w:pPr>
+            <w:proofErr w:type="spellStart"/>
             <w:r>
               <w:rPr>
                 <w:rFonts w:ascii="Arial" w:hAnsi="Arial" w:cs="Arial"/>
@@ -5333,7 +5661,19 @@
                 <w:szCs w:val="20"/>
                 <w:lang w:val="en-US"/>
               </w:rPr>
-              <w:t>Desv.</w:t>
+              <w:t>Desv</w:t>
+            </w:r>
+            <w:proofErr w:type="spellEnd"/>
+            <w:r>
+              <w:rPr>
+                <w:rFonts w:ascii="Arial" w:hAnsi="Arial" w:cs="Arial"/>
+                <w:b/>
+                <w:bCs/>
+                <w:sz w:val="20"/>
+                <w:szCs w:val="20"/>
+                <w:lang w:val="en-US"/>
+              </w:rPr>
+              <w:t>.</w:t>
             </w:r>
           </w:p>
           <w:p>
@@ -5442,6 +5782,7 @@
                 <w:szCs w:val="20"/>
               </w:rPr>
             </w:pPr>
+            <w:proofErr w:type="spellStart"/>
             <w:r>
               <w:rPr>
                 <w:rFonts w:ascii="Arial" w:hAnsi="Arial" w:cs="Arial"/>
@@ -5452,6 +5793,7 @@
               </w:rPr>
               <w:t>Slope</w:t>
             </w:r>
+            <w:proofErr w:type="spellEnd"/>
           </w:p>
         </w:tc>
         <w:tc>
@@ -5475,6 +5817,7 @@
                 <w:szCs w:val="20"/>
               </w:rPr>
             </w:pPr>
+            <w:proofErr w:type="spellStart"/>
             <w:r>
               <w:rPr>
                 <w:rFonts w:ascii="Arial" w:hAnsi="Arial" w:cs="Arial"/>
@@ -5485,6 +5828,7 @@
               </w:rPr>
               <w:t>Intercept</w:t>
             </w:r>
+            <w:proofErr w:type="spellEnd"/>
           </w:p>
         </w:tc>
         <w:tc>
@@ -5623,6 +5967,7 @@
                 <w:szCs w:val="20"/>
               </w:rPr>
             </w:pPr>
+            <w:proofErr w:type="spellStart"/>
             <w:r>
               <w:rPr>
                 <w:rFonts w:ascii="Arial" w:hAnsi="Arial" w:cs="Arial"/>
@@ -5631,7 +5976,18 @@
                 <w:sz w:val="20"/>
                 <w:szCs w:val="20"/>
               </w:rPr>
-              <w:t>Desv.</w:t>
+              <w:t>Desv</w:t>
+            </w:r>
+            <w:proofErr w:type="spellEnd"/>
+            <w:r>
+              <w:rPr>
+                <w:rFonts w:ascii="Arial" w:hAnsi="Arial" w:cs="Arial"/>
+                <w:b/>
+                <w:bCs/>
+                <w:sz w:val="20"/>
+                <w:szCs w:val="20"/>
+              </w:rPr>
+              <w:t>.</w:t>
             </w:r>
           </w:p>
           <w:p>
@@ -5645,6 +6001,7 @@
                 <w:szCs w:val="20"/>
               </w:rPr>
             </w:pPr>
+            <w:proofErr w:type="spellStart"/>
             <w:r>
               <w:rPr>
                 <w:rFonts w:ascii="Arial" w:hAnsi="Arial" w:cs="Arial"/>
@@ -5653,7 +6010,18 @@
                 <w:sz w:val="20"/>
                 <w:szCs w:val="20"/>
               </w:rPr>
-              <w:t>Est´.</w:t>
+              <w:t>Est</w:t>
+            </w:r>
+            <w:proofErr w:type="spellEnd"/>
+            <w:r>
+              <w:rPr>
+                <w:rFonts w:ascii="Arial" w:hAnsi="Arial" w:cs="Arial"/>
+                <w:b/>
+                <w:bCs/>
+                <w:sz w:val="20"/>
+                <w:szCs w:val="20"/>
+              </w:rPr>
+              <w:t>´.</w:t>
             </w:r>
           </w:p>
         </w:tc>
@@ -5955,7 +6323,15 @@
     </w:p>
     <w:p>
       <w:r>
-        <w:t xml:space="preserve">Se ha tomado la aceleración vertical (A.V.) tanto en IMU como en Mocap y el modelo de regresión es </w:t>
+        <w:t xml:space="preserve">Se ha tomado la aceleración vertical (A.V.) tanto en IMU como en </w:t>
+      </w:r>
+      <w:proofErr w:type="spellStart"/>
+      <w:r>
+        <w:t>Mocap</w:t>
+      </w:r>
+      <w:proofErr w:type="spellEnd"/>
+      <w:r>
+        <w:t xml:space="preserve"> y el modelo de regresión es </w:t>
       </w:r>
       <m:oMath>
         <m:r>
@@ -6028,7 +6404,7 @@
       <w:pPr>
         <w:pStyle w:val="Ttulo2"/>
       </w:pPr>
-      <w:bookmarkStart w:id="11" w:name="_Toc117270043"/>
+      <w:bookmarkStart w:id="11" w:name="_Toc117851578"/>
       <w:r>
         <w:t xml:space="preserve">Fase 4: </w:t>
       </w:r>
@@ -6075,7 +6451,23 @@
           <w:i/>
           <w:iCs/>
         </w:rPr>
-        <w:t>PT2: Wearable de medición de la marcha humana</w:t>
+        <w:t xml:space="preserve">PT2: </w:t>
+      </w:r>
+      <w:proofErr w:type="gramStart"/>
+      <w:r>
+        <w:rPr>
+          <w:i/>
+          <w:iCs/>
+        </w:rPr>
+        <w:t>Wearable</w:t>
+      </w:r>
+      <w:proofErr w:type="gramEnd"/>
+      <w:r>
+        <w:rPr>
+          <w:i/>
+          <w:iCs/>
+        </w:rPr>
+        <w:t xml:space="preserve"> de medición de la marcha humana</w:t>
       </w:r>
       <w:r>
         <w:t xml:space="preserve">, y en especial, en la tarea asociada a este entregable, </w:t>
@@ -6325,7 +6717,15 @@
         <w:fldChar w:fldCharType="end"/>
       </w:r>
       <w:r>
-        <w:t xml:space="preserve">, de tal modo que, junto a los datos personales iniciales, se proceda con los distintos pasos relativos al modelado inteligente. Todo esto, requerirá una fase previa exhaustiva de pre-procesado y preparación de los datos. </w:t>
+        <w:t xml:space="preserve">, de tal modo que, junto a los datos personales iniciales, se proceda con los distintos pasos relativos al modelado inteligente. Todo esto, requerirá una fase previa exhaustiva de </w:t>
+      </w:r>
+      <w:proofErr w:type="spellStart"/>
+      <w:r>
+        <w:t>pre-procesado</w:t>
+      </w:r>
+      <w:proofErr w:type="spellEnd"/>
+      <w:r>
+        <w:t xml:space="preserve"> y preparación de los datos. </w:t>
       </w:r>
     </w:p>
     <w:p>
@@ -6342,12 +6742,14 @@
       <w:r>
         <w:t xml:space="preserve">En cuanto a las herramientas de programación a utilizar, se basará el desarrollo en el lenguaje Python, haciendo uso a priori de la versión 3.7 de éste, y utilizando librerías asociadas al análisis de datos e inteligencia artificial, como </w:t>
       </w:r>
+      <w:proofErr w:type="spellStart"/>
       <w:r>
         <w:rPr>
           <w:i/>
         </w:rPr>
         <w:t>numpy</w:t>
       </w:r>
+      <w:proofErr w:type="spellEnd"/>
       <w:r>
         <w:t xml:space="preserve">, </w:t>
       </w:r>
@@ -6360,36 +6762,42 @@
       <w:r>
         <w:t xml:space="preserve">, </w:t>
       </w:r>
+      <w:proofErr w:type="spellStart"/>
       <w:r>
         <w:rPr>
           <w:i/>
         </w:rPr>
         <w:t>scipy</w:t>
       </w:r>
+      <w:proofErr w:type="spellEnd"/>
       <w:r>
         <w:t xml:space="preserve">, </w:t>
       </w:r>
+      <w:proofErr w:type="spellStart"/>
       <w:r>
         <w:rPr>
           <w:i/>
         </w:rPr>
         <w:t>sklearn</w:t>
       </w:r>
+      <w:proofErr w:type="spellEnd"/>
       <w:r>
         <w:t xml:space="preserve"> o </w:t>
       </w:r>
+      <w:proofErr w:type="spellStart"/>
       <w:r>
         <w:rPr>
           <w:i/>
         </w:rPr>
         <w:t>xgboost</w:t>
       </w:r>
+      <w:proofErr w:type="spellEnd"/>
       <w:r>
         <w:t xml:space="preserve">. </w:t>
       </w:r>
     </w:p>
     <w:p/>
-    <w:bookmarkEnd w:id="7"/>
+    <w:bookmarkEnd w:id="6"/>
     <w:p/>
     <w:p/>
     <w:p/>
@@ -6403,10 +6811,14 @@
       <w:pPr>
         <w:pStyle w:val="Ttulo1"/>
       </w:pPr>
-      <w:bookmarkStart w:id="14" w:name="_Toc117270044"/>
+      <w:bookmarkStart w:id="14" w:name="_Toc117851579"/>
       <w:r>
         <w:lastRenderedPageBreak/>
-        <w:t xml:space="preserve">Incidencias </w:t>
+        <w:t>Incidencias</w:t>
+      </w:r>
+      <w:bookmarkEnd w:id="14"/>
+      <w:r>
+        <w:t xml:space="preserve"> </w:t>
       </w:r>
     </w:p>
     <w:p>
@@ -6432,14 +6844,18 @@
         <w:t xml:space="preserve">de la fotogrametría. De esta forma se puede validar tanto el IMU seleccionado en el Entregable 2.2 como los datos registrados. </w:t>
       </w:r>
     </w:p>
-    <w:bookmarkEnd w:id="14"/>
     <w:p>
       <w:pPr>
         <w:pStyle w:val="Ttulo1"/>
       </w:pPr>
+      <w:bookmarkStart w:id="15" w:name="_Toc117851580"/>
       <w:r>
         <w:lastRenderedPageBreak/>
-        <w:t xml:space="preserve">Resultados </w:t>
+        <w:t>Resultados</w:t>
+      </w:r>
+      <w:bookmarkEnd w:id="15"/>
+      <w:r>
+        <w:t xml:space="preserve"> </w:t>
       </w:r>
     </w:p>
     <w:p>
@@ -6451,6 +6867,7 @@
       <w:r>
         <w:t>Después del proceso de selección de la batería de pruebas y del proceso de selección del IMU (</w:t>
       </w:r>
+      <w:proofErr w:type="spellStart"/>
       <w:r>
         <w:rPr>
           <w:i/>
@@ -6458,15 +6875,25 @@
         </w:rPr>
         <w:t>ActiSense</w:t>
       </w:r>
+      <w:proofErr w:type="spellEnd"/>
       <w:r>
         <w:t>). En esta Tarea 2.3 ya se disponía de un IMU, el protocolo de pruebas y mediante el plan de registro se han tomado algunas muestras que han llevado a verificar con la fotogrametría (</w:t>
       </w:r>
+      <w:proofErr w:type="spellStart"/>
       <w:r>
         <w:rPr>
           <w:i/>
           <w:iCs/>
         </w:rPr>
-        <w:t>gold standard)</w:t>
+        <w:t>gold</w:t>
+      </w:r>
+      <w:proofErr w:type="spellEnd"/>
+      <w:r>
+        <w:rPr>
+          <w:i/>
+          <w:iCs/>
+        </w:rPr>
+        <w:t xml:space="preserve"> standard)</w:t>
       </w:r>
       <w:r>
         <w:t xml:space="preserve"> que los datos registrados por el sensor son válidos. Con lo que se puede verificar el IMU seleccionado y se puede utilizar para continuar con el plan de registro de datos que serán importantes de cara al Plan de Trabajo 3.</w:t>
@@ -6750,7 +7177,25 @@
               <w:sz w:val="16"/>
               <w:szCs w:val="16"/>
             </w:rPr>
-            <w:t xml:space="preserve">Pre-Fall – Sistema inteligente para la prevención y predicción de caídas </w:t>
+            <w:t>Pre-</w:t>
+          </w:r>
+          <w:proofErr w:type="spellStart"/>
+          <w:r>
+            <w:rPr>
+              <w:i/>
+              <w:sz w:val="16"/>
+              <w:szCs w:val="16"/>
+            </w:rPr>
+            <w:t>Fall</w:t>
+          </w:r>
+          <w:proofErr w:type="spellEnd"/>
+          <w:r>
+            <w:rPr>
+              <w:i/>
+              <w:sz w:val="16"/>
+              <w:szCs w:val="16"/>
+            </w:rPr>
+            <w:t xml:space="preserve"> – Sistema inteligente para la prevención y predicción de caídas </w:t>
           </w:r>
         </w:p>
         <w:p>
